--- a/Отчет.docx
+++ b/Отчет.docx
@@ -9,7 +9,7 @@
           <w:ilvl w:val="0"/>
           <w:numId w:val="1"/>
         </w:numPr>
-        <w:spacing w:line="360" w:lineRule="auto"/>
+        <w:spacing w:after="0" w:line="360" w:lineRule="auto"/>
         <w:ind w:left="-567" w:firstLine="851"/>
         <w:rPr>
           <w:rFonts w:ascii="Times New Roman" w:hAnsi="Times New Roman" w:cs="Times New Roman"/>
@@ -35,7 +35,7 @@
           <w:ilvl w:val="1"/>
           <w:numId w:val="1"/>
         </w:numPr>
-        <w:spacing w:line="360" w:lineRule="auto"/>
+        <w:spacing w:after="0" w:line="360" w:lineRule="auto"/>
         <w:ind w:left="-567" w:firstLine="851"/>
         <w:rPr>
           <w:rFonts w:ascii="Times New Roman" w:hAnsi="Times New Roman" w:cs="Times New Roman"/>
@@ -61,7 +61,7 @@
           <w:ilvl w:val="2"/>
           <w:numId w:val="1"/>
         </w:numPr>
-        <w:spacing w:line="360" w:lineRule="auto"/>
+        <w:spacing w:after="0" w:line="360" w:lineRule="auto"/>
         <w:ind w:left="-567" w:firstLine="851"/>
         <w:rPr>
           <w:rFonts w:ascii="Times New Roman" w:hAnsi="Times New Roman" w:cs="Times New Roman"/>
@@ -82,7 +82,7 @@
     </w:p>
     <w:p>
       <w:pPr>
-        <w:spacing w:before="100" w:beforeAutospacing="1" w:after="100" w:afterAutospacing="1" w:line="360" w:lineRule="auto"/>
+        <w:spacing w:before="100" w:beforeAutospacing="1" w:after="0" w:line="360" w:lineRule="auto"/>
         <w:ind w:left="-567" w:firstLine="851"/>
         <w:rPr>
           <w:rFonts w:ascii="Times New Roman" w:eastAsia="Times New Roman" w:hAnsi="Times New Roman" w:cs="Times New Roman"/>
@@ -168,7 +168,7 @@
     </w:p>
     <w:p>
       <w:pPr>
-        <w:spacing w:before="100" w:beforeAutospacing="1" w:after="100" w:afterAutospacing="1" w:line="360" w:lineRule="auto"/>
+        <w:spacing w:before="100" w:beforeAutospacing="1" w:after="0" w:line="360" w:lineRule="auto"/>
         <w:ind w:left="-567" w:firstLine="851"/>
         <w:rPr>
           <w:rFonts w:ascii="Times New Roman" w:eastAsia="Times New Roman" w:hAnsi="Times New Roman" w:cs="Times New Roman"/>
@@ -242,7 +242,7 @@
     </w:p>
     <w:p>
       <w:pPr>
-        <w:spacing w:before="100" w:beforeAutospacing="1" w:after="100" w:afterAutospacing="1" w:line="360" w:lineRule="auto"/>
+        <w:spacing w:before="100" w:beforeAutospacing="1" w:after="0" w:line="360" w:lineRule="auto"/>
         <w:ind w:left="-567" w:firstLine="851"/>
         <w:jc w:val="center"/>
         <w:rPr>
@@ -264,7 +264,7 @@
     </w:p>
     <w:p>
       <w:pPr>
-        <w:spacing w:before="100" w:beforeAutospacing="1" w:after="100" w:afterAutospacing="1" w:line="360" w:lineRule="auto"/>
+        <w:spacing w:before="100" w:beforeAutospacing="1" w:after="0" w:line="360" w:lineRule="auto"/>
         <w:ind w:left="-567" w:firstLine="851"/>
         <w:rPr>
           <w:rFonts w:ascii="Times New Roman" w:eastAsia="Times New Roman" w:hAnsi="Times New Roman" w:cs="Times New Roman"/>
@@ -291,7 +291,7 @@
           <w:ilvl w:val="0"/>
           <w:numId w:val="7"/>
         </w:numPr>
-        <w:spacing w:before="100" w:beforeAutospacing="1" w:after="100" w:afterAutospacing="1" w:line="360" w:lineRule="auto"/>
+        <w:spacing w:before="100" w:beforeAutospacing="1" w:after="0" w:line="360" w:lineRule="auto"/>
         <w:ind w:left="-567" w:firstLine="851"/>
         <w:rPr>
           <w:rFonts w:ascii="Times New Roman" w:eastAsia="Times New Roman" w:hAnsi="Times New Roman" w:cs="Times New Roman"/>
@@ -336,7 +336,7 @@
           <w:ilvl w:val="0"/>
           <w:numId w:val="7"/>
         </w:numPr>
-        <w:spacing w:before="100" w:beforeAutospacing="1" w:after="100" w:afterAutospacing="1" w:line="360" w:lineRule="auto"/>
+        <w:spacing w:before="100" w:beforeAutospacing="1" w:after="0" w:line="360" w:lineRule="auto"/>
         <w:ind w:left="-567" w:firstLine="851"/>
         <w:rPr>
           <w:rFonts w:ascii="Times New Roman" w:eastAsia="Times New Roman" w:hAnsi="Times New Roman" w:cs="Times New Roman"/>
@@ -361,7 +361,7 @@
           <w:ilvl w:val="0"/>
           <w:numId w:val="7"/>
         </w:numPr>
-        <w:spacing w:before="100" w:beforeAutospacing="1" w:after="100" w:afterAutospacing="1" w:line="360" w:lineRule="auto"/>
+        <w:spacing w:before="100" w:beforeAutospacing="1" w:after="0" w:line="360" w:lineRule="auto"/>
         <w:ind w:left="-567" w:firstLine="851"/>
         <w:rPr>
           <w:rFonts w:ascii="Times New Roman" w:eastAsia="Times New Roman" w:hAnsi="Times New Roman" w:cs="Times New Roman"/>
@@ -386,7 +386,7 @@
           <w:ilvl w:val="0"/>
           <w:numId w:val="7"/>
         </w:numPr>
-        <w:spacing w:before="100" w:beforeAutospacing="1" w:after="100" w:afterAutospacing="1" w:line="360" w:lineRule="auto"/>
+        <w:spacing w:before="100" w:beforeAutospacing="1" w:after="0" w:line="360" w:lineRule="auto"/>
         <w:ind w:left="-567" w:firstLine="851"/>
         <w:rPr>
           <w:rFonts w:ascii="Times New Roman" w:eastAsia="Times New Roman" w:hAnsi="Times New Roman" w:cs="Times New Roman"/>
@@ -411,7 +411,7 @@
           <w:ilvl w:val="0"/>
           <w:numId w:val="7"/>
         </w:numPr>
-        <w:spacing w:before="100" w:beforeAutospacing="1" w:after="100" w:afterAutospacing="1" w:line="360" w:lineRule="auto"/>
+        <w:spacing w:before="100" w:beforeAutospacing="1" w:after="0" w:line="360" w:lineRule="auto"/>
         <w:ind w:left="-567" w:firstLine="851"/>
         <w:rPr>
           <w:rFonts w:ascii="Times New Roman" w:eastAsia="Times New Roman" w:hAnsi="Times New Roman" w:cs="Times New Roman"/>
@@ -437,7 +437,7 @@
           <w:ilvl w:val="0"/>
           <w:numId w:val="7"/>
         </w:numPr>
-        <w:spacing w:before="100" w:beforeAutospacing="1" w:after="100" w:afterAutospacing="1" w:line="360" w:lineRule="auto"/>
+        <w:spacing w:before="100" w:beforeAutospacing="1" w:after="0" w:line="360" w:lineRule="auto"/>
         <w:ind w:left="-567" w:firstLine="851"/>
         <w:rPr>
           <w:rFonts w:ascii="Times New Roman" w:eastAsia="Times New Roman" w:hAnsi="Times New Roman" w:cs="Times New Roman"/>
@@ -458,7 +458,7 @@
     </w:p>
     <w:p>
       <w:pPr>
-        <w:spacing w:before="100" w:beforeAutospacing="1" w:after="100" w:afterAutospacing="1" w:line="360" w:lineRule="auto"/>
+        <w:spacing w:before="100" w:beforeAutospacing="1" w:after="0" w:line="360" w:lineRule="auto"/>
         <w:ind w:left="-567" w:firstLine="851"/>
         <w:rPr>
           <w:rFonts w:ascii="Times New Roman" w:eastAsia="Times New Roman" w:hAnsi="Times New Roman" w:cs="Times New Roman"/>
@@ -479,7 +479,7 @@
     </w:p>
     <w:p>
       <w:pPr>
-        <w:spacing w:before="100" w:beforeAutospacing="1" w:after="100" w:afterAutospacing="1" w:line="360" w:lineRule="auto"/>
+        <w:spacing w:before="100" w:beforeAutospacing="1" w:after="0" w:line="360" w:lineRule="auto"/>
         <w:ind w:left="-567" w:firstLine="851"/>
         <w:rPr>
           <w:rFonts w:ascii="Times New Roman" w:eastAsia="Times New Roman" w:hAnsi="Times New Roman" w:cs="Times New Roman"/>
@@ -500,7 +500,7 @@
     </w:p>
     <w:p>
       <w:pPr>
-        <w:spacing w:before="100" w:beforeAutospacing="1" w:after="100" w:afterAutospacing="1" w:line="360" w:lineRule="auto"/>
+        <w:spacing w:before="100" w:beforeAutospacing="1" w:after="0" w:line="360" w:lineRule="auto"/>
         <w:ind w:left="-567" w:firstLine="851"/>
         <w:rPr>
           <w:rFonts w:ascii="Times New Roman" w:eastAsia="Times New Roman" w:hAnsi="Times New Roman" w:cs="Times New Roman"/>
@@ -561,7 +561,7 @@
     </w:p>
     <w:p>
       <w:pPr>
-        <w:spacing w:before="100" w:beforeAutospacing="1" w:after="100" w:afterAutospacing="1" w:line="360" w:lineRule="auto"/>
+        <w:spacing w:before="100" w:beforeAutospacing="1" w:after="0" w:line="360" w:lineRule="auto"/>
         <w:ind w:left="-567" w:firstLine="851"/>
         <w:rPr>
           <w:rFonts w:ascii="Times New Roman" w:eastAsia="Times New Roman" w:hAnsi="Times New Roman" w:cs="Times New Roman"/>
@@ -582,7 +582,7 @@
     </w:p>
     <w:p>
       <w:pPr>
-        <w:spacing w:before="100" w:beforeAutospacing="1" w:after="100" w:afterAutospacing="1" w:line="360" w:lineRule="auto"/>
+        <w:spacing w:before="100" w:beforeAutospacing="1" w:after="0" w:line="360" w:lineRule="auto"/>
         <w:ind w:left="-567" w:firstLine="851"/>
         <w:rPr>
           <w:rFonts w:ascii="Times New Roman" w:eastAsia="Times New Roman" w:hAnsi="Times New Roman" w:cs="Times New Roman"/>
@@ -608,7 +608,7 @@
           <w:ilvl w:val="0"/>
           <w:numId w:val="6"/>
         </w:numPr>
-        <w:spacing w:before="100" w:beforeAutospacing="1" w:after="100" w:afterAutospacing="1" w:line="360" w:lineRule="auto"/>
+        <w:spacing w:before="100" w:beforeAutospacing="1" w:after="0" w:line="360" w:lineRule="auto"/>
         <w:ind w:left="-567" w:firstLine="851"/>
         <w:rPr>
           <w:rFonts w:ascii="Times New Roman" w:eastAsia="Times New Roman" w:hAnsi="Times New Roman" w:cs="Times New Roman"/>
@@ -634,7 +634,7 @@
           <w:ilvl w:val="0"/>
           <w:numId w:val="6"/>
         </w:numPr>
-        <w:spacing w:before="100" w:beforeAutospacing="1" w:after="100" w:afterAutospacing="1" w:line="360" w:lineRule="auto"/>
+        <w:spacing w:before="100" w:beforeAutospacing="1" w:after="0" w:line="360" w:lineRule="auto"/>
         <w:ind w:left="-567" w:firstLine="851"/>
         <w:rPr>
           <w:rFonts w:ascii="Times New Roman" w:eastAsia="Times New Roman" w:hAnsi="Times New Roman" w:cs="Times New Roman"/>
@@ -661,7 +661,7 @@
           <w:ilvl w:val="0"/>
           <w:numId w:val="6"/>
         </w:numPr>
-        <w:spacing w:before="100" w:beforeAutospacing="1" w:after="100" w:afterAutospacing="1" w:line="360" w:lineRule="auto"/>
+        <w:spacing w:before="100" w:beforeAutospacing="1" w:after="0" w:line="360" w:lineRule="auto"/>
         <w:ind w:left="-567" w:firstLine="851"/>
         <w:rPr>
           <w:rFonts w:ascii="Times New Roman" w:eastAsia="Times New Roman" w:hAnsi="Times New Roman" w:cs="Times New Roman"/>
@@ -707,7 +707,7 @@
           <w:ilvl w:val="0"/>
           <w:numId w:val="6"/>
         </w:numPr>
-        <w:spacing w:before="100" w:beforeAutospacing="1" w:after="100" w:afterAutospacing="1" w:line="360" w:lineRule="auto"/>
+        <w:spacing w:before="100" w:beforeAutospacing="1" w:after="0" w:line="360" w:lineRule="auto"/>
         <w:ind w:left="-567" w:firstLine="851"/>
         <w:rPr>
           <w:rFonts w:ascii="Times New Roman" w:eastAsia="Times New Roman" w:hAnsi="Times New Roman" w:cs="Times New Roman"/>
@@ -733,7 +733,7 @@
           <w:ilvl w:val="0"/>
           <w:numId w:val="6"/>
         </w:numPr>
-        <w:spacing w:before="100" w:beforeAutospacing="1" w:after="100" w:afterAutospacing="1" w:line="360" w:lineRule="auto"/>
+        <w:spacing w:before="100" w:beforeAutospacing="1" w:after="0" w:line="360" w:lineRule="auto"/>
         <w:ind w:left="-567" w:firstLine="851"/>
         <w:rPr>
           <w:rFonts w:ascii="Times New Roman" w:eastAsia="Times New Roman" w:hAnsi="Times New Roman" w:cs="Times New Roman"/>
@@ -804,7 +804,7 @@
     </w:p>
     <w:p>
       <w:pPr>
-        <w:spacing w:before="100" w:beforeAutospacing="1" w:after="100" w:afterAutospacing="1" w:line="360" w:lineRule="auto"/>
+        <w:spacing w:before="100" w:beforeAutospacing="1" w:after="0" w:line="360" w:lineRule="auto"/>
         <w:ind w:left="-567" w:firstLine="851"/>
         <w:rPr>
           <w:rFonts w:ascii="Times New Roman" w:eastAsia="Times New Roman" w:hAnsi="Times New Roman" w:cs="Times New Roman"/>
@@ -865,7 +865,7 @@
     </w:p>
     <w:p>
       <w:pPr>
-        <w:spacing w:before="100" w:beforeAutospacing="1" w:after="100" w:afterAutospacing="1" w:line="360" w:lineRule="auto"/>
+        <w:spacing w:before="100" w:beforeAutospacing="1" w:after="0" w:line="360" w:lineRule="auto"/>
         <w:ind w:left="-567" w:firstLine="851"/>
         <w:rPr>
           <w:rFonts w:ascii="Times New Roman" w:eastAsia="Times New Roman" w:hAnsi="Times New Roman" w:cs="Times New Roman"/>
@@ -886,7 +886,7 @@
     </w:p>
     <w:p>
       <w:pPr>
-        <w:spacing w:before="100" w:beforeAutospacing="1" w:after="100" w:afterAutospacing="1" w:line="360" w:lineRule="auto"/>
+        <w:spacing w:before="100" w:beforeAutospacing="1" w:after="0" w:line="360" w:lineRule="auto"/>
         <w:ind w:left="-567" w:firstLine="851"/>
         <w:rPr>
           <w:rFonts w:ascii="Times New Roman" w:eastAsia="Times New Roman" w:hAnsi="Times New Roman" w:cs="Times New Roman"/>
@@ -957,6 +957,7 @@
     </w:p>
     <w:p>
       <w:pPr>
+        <w:spacing w:after="0"/>
         <w:rPr>
           <w:rFonts w:ascii="Times New Roman" w:eastAsia="Times New Roman" w:hAnsi="Times New Roman" w:cs="Times New Roman"/>
           <w:sz w:val="28"/>
@@ -976,7 +977,7 @@
     </w:p>
     <w:p>
       <w:pPr>
-        <w:spacing w:before="100" w:beforeAutospacing="1" w:after="100" w:afterAutospacing="1" w:line="360" w:lineRule="auto"/>
+        <w:spacing w:before="100" w:beforeAutospacing="1" w:after="0" w:line="360" w:lineRule="auto"/>
         <w:ind w:left="-567" w:firstLine="851"/>
         <w:rPr>
           <w:rFonts w:ascii="Times New Roman" w:eastAsia="Times New Roman" w:hAnsi="Times New Roman" w:cs="Times New Roman"/>
@@ -1000,7 +1001,7 @@
     </w:p>
     <w:p>
       <w:pPr>
-        <w:spacing w:before="100" w:beforeAutospacing="1" w:after="100" w:afterAutospacing="1" w:line="360" w:lineRule="auto"/>
+        <w:spacing w:before="100" w:beforeAutospacing="1" w:after="0" w:line="360" w:lineRule="auto"/>
         <w:ind w:left="-567" w:firstLine="851"/>
         <w:rPr>
           <w:rFonts w:ascii="Times New Roman" w:eastAsia="Times New Roman" w:hAnsi="Times New Roman" w:cs="Times New Roman"/>
@@ -1059,7 +1060,7 @@
     </w:p>
     <w:p>
       <w:pPr>
-        <w:spacing w:before="100" w:beforeAutospacing="1" w:after="100" w:afterAutospacing="1" w:line="360" w:lineRule="auto"/>
+        <w:spacing w:before="100" w:beforeAutospacing="1" w:after="0" w:line="360" w:lineRule="auto"/>
         <w:ind w:left="-567" w:firstLine="851"/>
         <w:rPr>
           <w:rFonts w:ascii="Times New Roman" w:eastAsia="Times New Roman" w:hAnsi="Times New Roman" w:cs="Times New Roman"/>
@@ -1116,7 +1117,7 @@
     </w:p>
     <w:p>
       <w:pPr>
-        <w:spacing w:before="100" w:beforeAutospacing="1" w:after="100" w:afterAutospacing="1" w:line="360" w:lineRule="auto"/>
+        <w:spacing w:before="100" w:beforeAutospacing="1" w:after="0" w:line="360" w:lineRule="auto"/>
         <w:ind w:left="-567" w:firstLine="851"/>
         <w:rPr>
           <w:rFonts w:ascii="Times New Roman" w:eastAsia="Times New Roman" w:hAnsi="Times New Roman" w:cs="Times New Roman"/>
@@ -1146,7 +1147,7 @@
     </w:p>
     <w:p>
       <w:pPr>
-        <w:spacing w:before="100" w:beforeAutospacing="1" w:after="100" w:afterAutospacing="1" w:line="360" w:lineRule="auto"/>
+        <w:spacing w:before="100" w:beforeAutospacing="1" w:after="0" w:line="360" w:lineRule="auto"/>
         <w:ind w:left="-567" w:firstLine="851"/>
         <w:rPr>
           <w:rFonts w:ascii="Times New Roman" w:eastAsia="Times New Roman" w:hAnsi="Times New Roman" w:cs="Times New Roman"/>
@@ -1186,7 +1187,7 @@
     </w:p>
     <w:p>
       <w:pPr>
-        <w:spacing w:before="100" w:beforeAutospacing="1" w:after="100" w:afterAutospacing="1" w:line="360" w:lineRule="auto"/>
+        <w:spacing w:before="100" w:beforeAutospacing="1" w:after="0" w:line="360" w:lineRule="auto"/>
         <w:ind w:left="-567" w:firstLine="851"/>
         <w:rPr>
           <w:rFonts w:ascii="Times New Roman" w:eastAsia="Times New Roman" w:hAnsi="Times New Roman" w:cs="Times New Roman"/>
@@ -1207,7 +1208,7 @@
     </w:p>
     <w:p>
       <w:pPr>
-        <w:spacing w:before="100" w:beforeAutospacing="1" w:after="100" w:afterAutospacing="1" w:line="360" w:lineRule="auto"/>
+        <w:spacing w:before="100" w:beforeAutospacing="1" w:after="0" w:line="360" w:lineRule="auto"/>
         <w:ind w:left="-567" w:firstLine="851"/>
         <w:rPr>
           <w:rFonts w:ascii="Times New Roman" w:eastAsia="Times New Roman" w:hAnsi="Times New Roman" w:cs="Times New Roman"/>
@@ -1228,7 +1229,7 @@
     </w:p>
     <w:p>
       <w:pPr>
-        <w:spacing w:before="100" w:beforeAutospacing="1" w:after="100" w:afterAutospacing="1" w:line="360" w:lineRule="auto"/>
+        <w:spacing w:before="100" w:beforeAutospacing="1" w:after="0" w:line="360" w:lineRule="auto"/>
         <w:ind w:left="-567" w:firstLine="851"/>
         <w:rPr>
           <w:rFonts w:ascii="Times New Roman" w:eastAsia="Times New Roman" w:hAnsi="Times New Roman" w:cs="Times New Roman"/>
@@ -1289,7 +1290,7 @@
     </w:p>
     <w:p>
       <w:pPr>
-        <w:spacing w:before="100" w:beforeAutospacing="1" w:after="100" w:afterAutospacing="1" w:line="360" w:lineRule="auto"/>
+        <w:spacing w:before="100" w:beforeAutospacing="1" w:after="0" w:line="360" w:lineRule="auto"/>
         <w:ind w:left="-567" w:firstLine="851"/>
         <w:rPr>
           <w:rFonts w:ascii="Times New Roman" w:eastAsia="Times New Roman" w:hAnsi="Times New Roman" w:cs="Times New Roman"/>
@@ -1391,7 +1392,7 @@
     </w:p>
     <w:p>
       <w:pPr>
-        <w:spacing w:before="100" w:beforeAutospacing="1" w:after="100" w:afterAutospacing="1" w:line="360" w:lineRule="auto"/>
+        <w:spacing w:before="100" w:beforeAutospacing="1" w:after="0" w:line="360" w:lineRule="auto"/>
         <w:ind w:left="-567" w:firstLine="851"/>
         <w:rPr>
           <w:rFonts w:ascii="Times New Roman" w:eastAsia="Times New Roman" w:hAnsi="Times New Roman" w:cs="Times New Roman"/>
@@ -1504,7 +1505,7 @@
     </w:p>
     <w:p>
       <w:pPr>
-        <w:spacing w:before="100" w:beforeAutospacing="1" w:after="100" w:afterAutospacing="1" w:line="360" w:lineRule="auto"/>
+        <w:spacing w:before="100" w:beforeAutospacing="1" w:after="0" w:line="360" w:lineRule="auto"/>
         <w:ind w:left="-567" w:firstLine="851"/>
         <w:rPr>
           <w:rFonts w:ascii="Times New Roman" w:eastAsia="Times New Roman" w:hAnsi="Times New Roman" w:cs="Times New Roman"/>
@@ -1593,7 +1594,7 @@
     </w:p>
     <w:p>
       <w:pPr>
-        <w:spacing w:before="100" w:beforeAutospacing="1" w:after="100" w:afterAutospacing="1" w:line="360" w:lineRule="auto"/>
+        <w:spacing w:before="100" w:beforeAutospacing="1" w:after="0" w:line="360" w:lineRule="auto"/>
         <w:ind w:left="-567" w:firstLine="851"/>
         <w:rPr>
           <w:rFonts w:ascii="Times New Roman" w:eastAsia="Times New Roman" w:hAnsi="Times New Roman" w:cs="Times New Roman"/>
@@ -1634,7 +1635,7 @@
     </w:p>
     <w:p>
       <w:pPr>
-        <w:spacing w:before="100" w:beforeAutospacing="1" w:after="100" w:afterAutospacing="1" w:line="360" w:lineRule="auto"/>
+        <w:spacing w:before="100" w:beforeAutospacing="1" w:after="0" w:line="360" w:lineRule="auto"/>
         <w:ind w:left="-567" w:firstLine="851"/>
         <w:rPr>
           <w:rFonts w:ascii="Times New Roman" w:eastAsia="Times New Roman" w:hAnsi="Times New Roman" w:cs="Times New Roman"/>
@@ -1736,6 +1737,7 @@
     </w:p>
     <w:p>
       <w:pPr>
+        <w:spacing w:after="0"/>
         <w:rPr>
           <w:rFonts w:ascii="Times New Roman" w:eastAsia="Times New Roman" w:hAnsi="Times New Roman" w:cs="Times New Roman"/>
           <w:sz w:val="28"/>
@@ -1756,7 +1758,7 @@
     <w:p>
       <w:pPr>
         <w:pStyle w:val="a4"/>
-        <w:spacing w:after="0"/>
+        <w:spacing w:after="0" w:afterAutospacing="0"/>
         <w:ind w:left="425" w:hanging="425"/>
         <w:rPr>
           <w:b/>
@@ -1786,7 +1788,7 @@
     </w:p>
     <w:p>
       <w:pPr>
-        <w:spacing w:before="100" w:beforeAutospacing="1" w:after="100" w:afterAutospacing="1" w:line="360" w:lineRule="auto"/>
+        <w:spacing w:before="100" w:beforeAutospacing="1" w:after="0" w:line="360" w:lineRule="auto"/>
         <w:ind w:left="-567" w:firstLine="851"/>
         <w:rPr>
           <w:rFonts w:ascii="Times New Roman" w:eastAsia="Times New Roman" w:hAnsi="Times New Roman" w:cs="Times New Roman"/>
@@ -1814,7 +1816,7 @@
     </w:p>
     <w:p>
       <w:pPr>
-        <w:spacing w:before="100" w:beforeAutospacing="1" w:after="100" w:afterAutospacing="1" w:line="360" w:lineRule="auto"/>
+        <w:spacing w:before="100" w:beforeAutospacing="1" w:after="0" w:line="360" w:lineRule="auto"/>
         <w:ind w:left="-567" w:firstLine="851"/>
         <w:rPr>
           <w:sz w:val="28"/>
@@ -1886,7 +1888,7 @@
     </w:p>
     <w:p>
       <w:pPr>
-        <w:spacing w:before="100" w:beforeAutospacing="1" w:after="100" w:afterAutospacing="1" w:line="360" w:lineRule="auto"/>
+        <w:spacing w:before="100" w:beforeAutospacing="1" w:after="0" w:line="360" w:lineRule="auto"/>
         <w:ind w:left="-567" w:firstLine="851"/>
         <w:rPr>
           <w:sz w:val="28"/>
@@ -1962,7 +1964,7 @@
     </w:p>
     <w:p>
       <w:pPr>
-        <w:spacing w:before="100" w:beforeAutospacing="1" w:after="100" w:afterAutospacing="1" w:line="360" w:lineRule="auto"/>
+        <w:spacing w:before="100" w:beforeAutospacing="1" w:after="0" w:line="360" w:lineRule="auto"/>
         <w:ind w:left="-567" w:firstLine="851"/>
         <w:rPr>
           <w:rFonts w:ascii="Times New Roman" w:eastAsia="Times New Roman" w:hAnsi="Times New Roman" w:cs="Times New Roman"/>
@@ -2101,7 +2103,7 @@
     </w:p>
     <w:p>
       <w:pPr>
-        <w:spacing w:before="100" w:beforeAutospacing="1" w:after="100" w:afterAutospacing="1" w:line="360" w:lineRule="auto"/>
+        <w:spacing w:before="100" w:beforeAutospacing="1" w:after="0" w:line="360" w:lineRule="auto"/>
         <w:ind w:left="-567" w:firstLine="851"/>
         <w:rPr>
           <w:rFonts w:ascii="Times New Roman" w:eastAsia="Times New Roman" w:hAnsi="Times New Roman" w:cs="Times New Roman"/>
@@ -2122,7 +2124,7 @@
     </w:p>
     <w:p>
       <w:pPr>
-        <w:spacing w:before="100" w:beforeAutospacing="1" w:after="100" w:afterAutospacing="1" w:line="360" w:lineRule="auto"/>
+        <w:spacing w:before="100" w:beforeAutospacing="1" w:after="0" w:line="360" w:lineRule="auto"/>
         <w:ind w:left="-567" w:firstLine="851"/>
         <w:rPr>
           <w:rFonts w:ascii="Times New Roman" w:eastAsia="Times New Roman" w:hAnsi="Times New Roman" w:cs="Times New Roman"/>
@@ -2143,7 +2145,7 @@
     </w:p>
     <w:p>
       <w:pPr>
-        <w:spacing w:before="100" w:beforeAutospacing="1" w:after="100" w:afterAutospacing="1" w:line="360" w:lineRule="auto"/>
+        <w:spacing w:before="100" w:beforeAutospacing="1" w:after="0" w:line="360" w:lineRule="auto"/>
         <w:ind w:left="-567" w:firstLine="851"/>
         <w:rPr>
           <w:rFonts w:ascii="Times New Roman" w:eastAsia="Times New Roman" w:hAnsi="Times New Roman" w:cs="Times New Roman"/>
@@ -2164,7 +2166,7 @@
     </w:p>
     <w:p>
       <w:pPr>
-        <w:spacing w:before="100" w:beforeAutospacing="1" w:after="100" w:afterAutospacing="1" w:line="360" w:lineRule="auto"/>
+        <w:spacing w:before="100" w:beforeAutospacing="1" w:after="0" w:line="360" w:lineRule="auto"/>
         <w:ind w:left="-567" w:firstLine="851"/>
         <w:rPr>
           <w:rFonts w:ascii="Times New Roman" w:eastAsia="Times New Roman" w:hAnsi="Times New Roman" w:cs="Times New Roman"/>
@@ -2223,7 +2225,7 @@
     </w:p>
     <w:p>
       <w:pPr>
-        <w:spacing w:before="100" w:beforeAutospacing="1" w:after="100" w:afterAutospacing="1" w:line="360" w:lineRule="auto"/>
+        <w:spacing w:before="100" w:beforeAutospacing="1" w:after="0" w:line="360" w:lineRule="auto"/>
         <w:ind w:left="-567" w:firstLine="851"/>
         <w:rPr>
           <w:rFonts w:ascii="Times New Roman" w:eastAsia="Times New Roman" w:hAnsi="Times New Roman" w:cs="Times New Roman"/>
@@ -2244,7 +2246,7 @@
     </w:p>
     <w:p>
       <w:pPr>
-        <w:spacing w:before="100" w:beforeAutospacing="1" w:after="100" w:afterAutospacing="1" w:line="360" w:lineRule="auto"/>
+        <w:spacing w:before="100" w:beforeAutospacing="1" w:after="0" w:line="360" w:lineRule="auto"/>
         <w:ind w:left="-567" w:firstLine="851"/>
         <w:rPr>
           <w:rFonts w:ascii="Times New Roman" w:eastAsia="Times New Roman" w:hAnsi="Times New Roman" w:cs="Times New Roman"/>
@@ -2303,7 +2305,7 @@
     </w:p>
     <w:p>
       <w:pPr>
-        <w:spacing w:before="100" w:beforeAutospacing="1" w:after="100" w:afterAutospacing="1" w:line="360" w:lineRule="auto"/>
+        <w:spacing w:before="100" w:beforeAutospacing="1" w:after="0" w:line="360" w:lineRule="auto"/>
         <w:ind w:left="-567" w:firstLine="851"/>
         <w:rPr>
           <w:rFonts w:ascii="Times New Roman" w:eastAsia="Times New Roman" w:hAnsi="Times New Roman" w:cs="Times New Roman"/>
@@ -2486,7 +2488,7 @@
     </w:p>
     <w:p>
       <w:pPr>
-        <w:spacing w:before="100" w:beforeAutospacing="1" w:after="100" w:afterAutospacing="1" w:line="360" w:lineRule="auto"/>
+        <w:spacing w:before="100" w:beforeAutospacing="1" w:after="0" w:line="360" w:lineRule="auto"/>
         <w:ind w:left="-567" w:firstLine="851"/>
         <w:rPr>
           <w:rFonts w:ascii="Times New Roman" w:eastAsia="Times New Roman" w:hAnsi="Times New Roman" w:cs="Times New Roman"/>
@@ -2568,7 +2570,7 @@
     </w:p>
     <w:p>
       <w:pPr>
-        <w:spacing w:before="100" w:beforeAutospacing="1" w:after="100" w:afterAutospacing="1" w:line="360" w:lineRule="auto"/>
+        <w:spacing w:before="100" w:beforeAutospacing="1" w:after="0" w:line="360" w:lineRule="auto"/>
         <w:ind w:left="-567" w:firstLine="851"/>
         <w:rPr>
           <w:rFonts w:ascii="Times New Roman" w:eastAsia="Times New Roman" w:hAnsi="Times New Roman" w:cs="Times New Roman"/>
@@ -2643,7 +2645,7 @@
     </w:p>
     <w:p>
       <w:pPr>
-        <w:spacing w:before="100" w:beforeAutospacing="1" w:after="100" w:afterAutospacing="1" w:line="360" w:lineRule="auto"/>
+        <w:spacing w:before="100" w:beforeAutospacing="1" w:after="0" w:line="360" w:lineRule="auto"/>
         <w:ind w:left="-567" w:firstLine="851"/>
         <w:rPr>
           <w:rFonts w:ascii="Times New Roman" w:eastAsia="Times New Roman" w:hAnsi="Times New Roman" w:cs="Times New Roman"/>
@@ -2693,7 +2695,7 @@
     </w:p>
     <w:p>
       <w:pPr>
-        <w:spacing w:before="100" w:beforeAutospacing="1" w:after="100" w:afterAutospacing="1" w:line="360" w:lineRule="auto"/>
+        <w:spacing w:before="100" w:beforeAutospacing="1" w:after="0" w:line="360" w:lineRule="auto"/>
         <w:ind w:left="-567" w:firstLine="851"/>
         <w:rPr>
           <w:rFonts w:ascii="Times New Roman" w:eastAsia="Times New Roman" w:hAnsi="Times New Roman" w:cs="Times New Roman"/>
@@ -2743,7 +2745,7 @@
     </w:p>
     <w:p>
       <w:pPr>
-        <w:spacing w:before="100" w:beforeAutospacing="1" w:after="100" w:afterAutospacing="1" w:line="360" w:lineRule="auto"/>
+        <w:spacing w:before="100" w:beforeAutospacing="1" w:after="0" w:line="360" w:lineRule="auto"/>
         <w:ind w:left="-567" w:firstLine="851"/>
         <w:rPr>
           <w:rFonts w:ascii="Times New Roman" w:eastAsia="Times New Roman" w:hAnsi="Times New Roman" w:cs="Times New Roman"/>
@@ -2764,7 +2766,7 @@
     </w:p>
     <w:p>
       <w:pPr>
-        <w:spacing w:before="100" w:beforeAutospacing="1" w:after="100" w:afterAutospacing="1" w:line="360" w:lineRule="auto"/>
+        <w:spacing w:before="100" w:beforeAutospacing="1" w:after="0" w:line="360" w:lineRule="auto"/>
         <w:ind w:left="-567" w:firstLine="851"/>
         <w:rPr>
           <w:rFonts w:ascii="Times New Roman" w:eastAsia="Times New Roman" w:hAnsi="Times New Roman" w:cs="Times New Roman"/>
@@ -2805,7 +2807,7 @@
     </w:p>
     <w:p>
       <w:pPr>
-        <w:spacing w:before="100" w:beforeAutospacing="1" w:after="100" w:afterAutospacing="1" w:line="360" w:lineRule="auto"/>
+        <w:spacing w:before="100" w:beforeAutospacing="1" w:after="0" w:line="360" w:lineRule="auto"/>
         <w:ind w:left="-567" w:firstLine="851"/>
         <w:rPr>
           <w:rFonts w:ascii="Times New Roman" w:eastAsia="Times New Roman" w:hAnsi="Times New Roman" w:cs="Times New Roman"/>
@@ -2826,7 +2828,7 @@
     </w:p>
     <w:p>
       <w:pPr>
-        <w:spacing w:before="100" w:beforeAutospacing="1" w:after="100" w:afterAutospacing="1" w:line="360" w:lineRule="auto"/>
+        <w:spacing w:before="100" w:beforeAutospacing="1" w:after="0" w:line="360" w:lineRule="auto"/>
         <w:ind w:left="-567" w:firstLine="851"/>
         <w:rPr>
           <w:rFonts w:ascii="Times New Roman" w:eastAsia="Times New Roman" w:hAnsi="Times New Roman" w:cs="Times New Roman"/>
@@ -2847,7 +2849,7 @@
     </w:p>
     <w:p>
       <w:pPr>
-        <w:spacing w:before="100" w:beforeAutospacing="1" w:after="100" w:afterAutospacing="1" w:line="360" w:lineRule="auto"/>
+        <w:spacing w:before="100" w:beforeAutospacing="1" w:after="0" w:line="360" w:lineRule="auto"/>
         <w:ind w:left="-567" w:firstLine="851"/>
         <w:rPr>
           <w:rFonts w:ascii="Times New Roman" w:eastAsia="Times New Roman" w:hAnsi="Times New Roman" w:cs="Times New Roman"/>
@@ -2889,7 +2891,7 @@
     </w:p>
     <w:p>
       <w:pPr>
-        <w:spacing w:before="100" w:beforeAutospacing="1" w:after="100" w:afterAutospacing="1" w:line="360" w:lineRule="auto"/>
+        <w:spacing w:before="100" w:beforeAutospacing="1" w:after="0" w:line="360" w:lineRule="auto"/>
         <w:ind w:left="-567" w:firstLine="851"/>
         <w:rPr>
           <w:rFonts w:ascii="Times New Roman" w:eastAsia="Times New Roman" w:hAnsi="Times New Roman" w:cs="Times New Roman"/>
@@ -2910,7 +2912,7 @@
     </w:p>
     <w:p>
       <w:pPr>
-        <w:spacing w:before="100" w:beforeAutospacing="1" w:after="100" w:afterAutospacing="1" w:line="360" w:lineRule="auto"/>
+        <w:spacing w:before="100" w:beforeAutospacing="1" w:after="0" w:line="360" w:lineRule="auto"/>
         <w:ind w:left="-567" w:firstLine="851"/>
         <w:rPr>
           <w:rFonts w:ascii="Times New Roman" w:eastAsia="Times New Roman" w:hAnsi="Times New Roman" w:cs="Times New Roman"/>
@@ -2931,7 +2933,7 @@
     </w:p>
     <w:p>
       <w:pPr>
-        <w:spacing w:before="100" w:beforeAutospacing="1" w:after="100" w:afterAutospacing="1" w:line="360" w:lineRule="auto"/>
+        <w:spacing w:before="100" w:beforeAutospacing="1" w:after="0" w:line="360" w:lineRule="auto"/>
         <w:ind w:left="-567" w:firstLine="851"/>
         <w:rPr>
           <w:rFonts w:ascii="Times New Roman" w:eastAsia="Times New Roman" w:hAnsi="Times New Roman" w:cs="Times New Roman"/>
@@ -2952,7 +2954,7 @@
     </w:p>
     <w:p>
       <w:pPr>
-        <w:spacing w:before="100" w:beforeAutospacing="1" w:after="100" w:afterAutospacing="1" w:line="360" w:lineRule="auto"/>
+        <w:spacing w:before="100" w:beforeAutospacing="1" w:after="0" w:line="360" w:lineRule="auto"/>
         <w:ind w:left="-567" w:firstLine="851"/>
         <w:rPr>
           <w:rFonts w:ascii="Times New Roman" w:eastAsia="Times New Roman" w:hAnsi="Times New Roman" w:cs="Times New Roman"/>
@@ -3009,35 +3011,626 @@
     </w:p>
     <w:p>
       <w:pPr>
-        <w:pStyle w:val="a4"/>
         <w:spacing w:after="0"/>
-        <w:ind w:left="425" w:hanging="425"/>
-      </w:pPr>
-    </w:p>
-    <w:p>
-      <w:pPr>
-        <w:spacing w:after="0" w:line="240" w:lineRule="auto"/>
-        <w:rPr>
-          <w:rFonts w:ascii="Arial" w:eastAsia="Times New Roman" w:hAnsi="Arial" w:cs="Arial"/>
-          <w:sz w:val="35"/>
-          <w:szCs w:val="35"/>
-          <w:lang w:eastAsia="ru-RU"/>
-        </w:rPr>
-      </w:pPr>
-    </w:p>
-    <w:p>
-      <w:pPr>
-        <w:spacing w:before="100" w:beforeAutospacing="1" w:after="100" w:afterAutospacing="1" w:line="360" w:lineRule="auto"/>
-        <w:ind w:left="-567" w:firstLine="851"/>
-        <w:rPr>
-          <w:rFonts w:ascii="Times New Roman" w:eastAsia="Times New Roman" w:hAnsi="Times New Roman" w:cs="Times New Roman"/>
-          <w:sz w:val="28"/>
-          <w:szCs w:val="28"/>
-          <w:lang w:val="en-US" w:eastAsia="ru-RU"/>
+        <w:rPr>
+          <w:rFonts w:ascii="Times New Roman" w:eastAsia="Times New Roman" w:hAnsi="Times New Roman" w:cs="Times New Roman"/>
+          <w:sz w:val="28"/>
+          <w:szCs w:val="28"/>
+          <w:lang w:eastAsia="ru-RU"/>
+        </w:rPr>
+      </w:pPr>
+      <w:r>
+        <w:rPr>
+          <w:rFonts w:ascii="Times New Roman" w:eastAsia="Times New Roman" w:hAnsi="Times New Roman" w:cs="Times New Roman"/>
+          <w:sz w:val="28"/>
+          <w:szCs w:val="28"/>
+          <w:lang w:eastAsia="ru-RU"/>
+        </w:rPr>
+        <w:br w:type="page"/>
+      </w:r>
+    </w:p>
+    <w:p>
+      <w:pPr>
+        <w:spacing w:before="100" w:beforeAutospacing="1" w:after="0" w:line="360" w:lineRule="auto"/>
+        <w:ind w:left="-567" w:firstLine="851"/>
+        <w:rPr>
+          <w:rFonts w:ascii="Times New Roman" w:eastAsia="Times New Roman" w:hAnsi="Times New Roman" w:cs="Times New Roman"/>
+          <w:b/>
+          <w:sz w:val="36"/>
+          <w:szCs w:val="36"/>
+          <w:lang w:eastAsia="ru-RU"/>
+        </w:rPr>
+      </w:pPr>
+      <w:r>
+        <w:rPr>
+          <w:rFonts w:ascii="Times New Roman" w:eastAsia="Times New Roman" w:hAnsi="Times New Roman" w:cs="Times New Roman"/>
+          <w:b/>
+          <w:sz w:val="36"/>
+          <w:szCs w:val="36"/>
+          <w:lang w:eastAsia="ru-RU"/>
+        </w:rPr>
+        <w:lastRenderedPageBreak/>
+        <w:t>1.3 Постановка задачи</w:t>
+      </w:r>
+    </w:p>
+    <w:p>
+      <w:pPr>
+        <w:spacing w:before="100" w:beforeAutospacing="1" w:after="0" w:line="360" w:lineRule="auto"/>
+        <w:ind w:left="-567" w:firstLine="851"/>
+        <w:rPr>
+          <w:rFonts w:ascii="Times New Roman" w:eastAsia="Times New Roman" w:hAnsi="Times New Roman" w:cs="Times New Roman"/>
+          <w:sz w:val="28"/>
+          <w:szCs w:val="28"/>
+          <w:lang w:eastAsia="ru-RU"/>
+        </w:rPr>
+      </w:pPr>
+      <w:r>
+        <w:rPr>
+          <w:rFonts w:ascii="Times New Roman" w:eastAsia="Times New Roman" w:hAnsi="Times New Roman" w:cs="Times New Roman"/>
+          <w:sz w:val="28"/>
+          <w:szCs w:val="28"/>
+          <w:lang w:eastAsia="ru-RU"/>
+        </w:rPr>
+        <w:t xml:space="preserve">Задачей дипломной работы является разработка и внедрение </w:t>
+      </w:r>
+      <w:r>
+        <w:rPr>
+          <w:rFonts w:ascii="Times New Roman" w:eastAsia="Times New Roman" w:hAnsi="Times New Roman" w:cs="Times New Roman"/>
+          <w:sz w:val="28"/>
+          <w:szCs w:val="28"/>
+          <w:lang w:eastAsia="ru-RU"/>
+        </w:rPr>
+        <w:t xml:space="preserve">программного обеспечения для автоматизации систем загрузки станка с ЧПУ. </w:t>
+      </w:r>
+    </w:p>
+    <w:p>
+      <w:pPr>
+        <w:spacing w:after="0" w:line="360" w:lineRule="auto"/>
+        <w:ind w:left="-567" w:firstLine="851"/>
+        <w:rPr>
+          <w:rFonts w:ascii="Times New Roman" w:eastAsia="Times New Roman" w:hAnsi="Times New Roman" w:cs="Times New Roman"/>
+          <w:sz w:val="28"/>
+          <w:szCs w:val="28"/>
+          <w:lang w:eastAsia="ru-RU"/>
+        </w:rPr>
+      </w:pPr>
+      <w:r>
+        <w:rPr>
+          <w:rFonts w:ascii="Times New Roman" w:eastAsia="Times New Roman" w:hAnsi="Times New Roman" w:cs="Times New Roman"/>
+          <w:sz w:val="28"/>
+          <w:szCs w:val="28"/>
+          <w:lang w:eastAsia="ru-RU"/>
+        </w:rPr>
+        <w:t xml:space="preserve">Требование к функциональным характеристикам: </w:t>
+      </w:r>
+    </w:p>
+    <w:p>
+      <w:pPr>
+        <w:pStyle w:val="a3"/>
+        <w:numPr>
+          <w:ilvl w:val="0"/>
+          <w:numId w:val="8"/>
+        </w:numPr>
+        <w:spacing w:after="0" w:line="360" w:lineRule="auto"/>
+        <w:ind w:left="-567" w:firstLine="851"/>
+        <w:rPr>
+          <w:rFonts w:ascii="Times New Roman" w:eastAsia="Times New Roman" w:hAnsi="Times New Roman" w:cs="Times New Roman"/>
+          <w:sz w:val="28"/>
+          <w:szCs w:val="28"/>
+          <w:lang w:eastAsia="ru-RU"/>
+        </w:rPr>
+      </w:pPr>
+      <w:r>
+        <w:rPr>
+          <w:rFonts w:ascii="Times New Roman" w:eastAsia="Times New Roman" w:hAnsi="Times New Roman" w:cs="Times New Roman"/>
+          <w:sz w:val="28"/>
+          <w:szCs w:val="28"/>
+          <w:lang w:eastAsia="ru-RU"/>
+        </w:rPr>
+        <w:t>ввод входных данных,</w:t>
+      </w:r>
+    </w:p>
+    <w:p>
+      <w:pPr>
+        <w:pStyle w:val="a3"/>
+        <w:numPr>
+          <w:ilvl w:val="0"/>
+          <w:numId w:val="8"/>
+        </w:numPr>
+        <w:spacing w:after="0" w:line="360" w:lineRule="auto"/>
+        <w:ind w:left="-567" w:firstLine="851"/>
+        <w:rPr>
+          <w:rFonts w:ascii="Times New Roman" w:eastAsia="Times New Roman" w:hAnsi="Times New Roman" w:cs="Times New Roman"/>
+          <w:sz w:val="28"/>
+          <w:szCs w:val="28"/>
+          <w:lang w:eastAsia="ru-RU"/>
+        </w:rPr>
+      </w:pPr>
+      <w:r>
+        <w:rPr>
+          <w:rFonts w:ascii="Times New Roman" w:eastAsia="Times New Roman" w:hAnsi="Times New Roman" w:cs="Times New Roman"/>
+          <w:sz w:val="28"/>
+          <w:szCs w:val="28"/>
+          <w:lang w:eastAsia="ru-RU"/>
+        </w:rPr>
+        <w:t>получить готовый файл с праматерями обработки для станка с ЧПУ.</w:t>
+      </w:r>
+    </w:p>
+    <w:p>
+      <w:pPr>
+        <w:spacing w:after="0" w:line="360" w:lineRule="auto"/>
+        <w:ind w:left="-567" w:firstLine="851"/>
+        <w:rPr>
+          <w:rFonts w:ascii="Times New Roman" w:eastAsia="Times New Roman" w:hAnsi="Times New Roman" w:cs="Times New Roman"/>
+          <w:sz w:val="28"/>
+          <w:szCs w:val="28"/>
+          <w:lang w:eastAsia="ru-RU"/>
+        </w:rPr>
+      </w:pPr>
+      <w:r>
+        <w:rPr>
+          <w:rFonts w:ascii="Times New Roman" w:eastAsia="Times New Roman" w:hAnsi="Times New Roman" w:cs="Times New Roman"/>
+          <w:sz w:val="28"/>
+          <w:szCs w:val="28"/>
+          <w:lang w:eastAsia="ru-RU"/>
+        </w:rPr>
+        <w:t>Требования к информационным технологиям:</w:t>
+      </w:r>
+    </w:p>
+    <w:p>
+      <w:pPr>
+        <w:pStyle w:val="a3"/>
+        <w:numPr>
+          <w:ilvl w:val="0"/>
+          <w:numId w:val="10"/>
+        </w:numPr>
+        <w:spacing w:after="0" w:line="360" w:lineRule="auto"/>
+        <w:ind w:left="-567" w:firstLine="851"/>
+        <w:rPr>
+          <w:rFonts w:ascii="Times New Roman" w:eastAsia="Times New Roman" w:hAnsi="Times New Roman" w:cs="Times New Roman"/>
+          <w:sz w:val="28"/>
+          <w:szCs w:val="28"/>
+          <w:lang w:eastAsia="ru-RU"/>
+        </w:rPr>
+      </w:pPr>
+      <w:r>
+        <w:rPr>
+          <w:rFonts w:ascii="Times New Roman" w:eastAsia="Times New Roman" w:hAnsi="Times New Roman" w:cs="Times New Roman"/>
+          <w:sz w:val="28"/>
+          <w:szCs w:val="28"/>
+          <w:lang w:eastAsia="ru-RU"/>
+        </w:rPr>
+        <w:t>малая стоимость</w:t>
+      </w:r>
+      <w:r>
+        <w:rPr>
+          <w:rFonts w:ascii="Times New Roman" w:eastAsia="Times New Roman" w:hAnsi="Times New Roman" w:cs="Times New Roman"/>
+          <w:sz w:val="28"/>
+          <w:szCs w:val="28"/>
+          <w:lang w:eastAsia="ru-RU"/>
+        </w:rPr>
+        <w:t>,</w:t>
+      </w:r>
+    </w:p>
+    <w:p>
+      <w:pPr>
+        <w:pStyle w:val="a3"/>
+        <w:numPr>
+          <w:ilvl w:val="0"/>
+          <w:numId w:val="10"/>
+        </w:numPr>
+        <w:spacing w:before="100" w:beforeAutospacing="1" w:after="0" w:line="360" w:lineRule="auto"/>
+        <w:ind w:left="-567" w:firstLine="851"/>
+        <w:rPr>
+          <w:rFonts w:ascii="Times New Roman" w:eastAsia="Times New Roman" w:hAnsi="Times New Roman" w:cs="Times New Roman"/>
+          <w:sz w:val="28"/>
+          <w:szCs w:val="28"/>
+          <w:lang w:eastAsia="ru-RU"/>
+        </w:rPr>
+      </w:pPr>
+      <w:r>
+        <w:rPr>
+          <w:rFonts w:ascii="Times New Roman" w:eastAsia="Times New Roman" w:hAnsi="Times New Roman" w:cs="Times New Roman"/>
+          <w:sz w:val="28"/>
+          <w:szCs w:val="28"/>
+          <w:lang w:eastAsia="ru-RU"/>
+        </w:rPr>
+        <w:t>автономность в эксплуатации без специальных требований к условиям окружающей среды</w:t>
+      </w:r>
+      <w:r>
+        <w:rPr>
+          <w:rFonts w:ascii="Times New Roman" w:eastAsia="Times New Roman" w:hAnsi="Times New Roman" w:cs="Times New Roman"/>
+          <w:sz w:val="28"/>
+          <w:szCs w:val="28"/>
+          <w:lang w:eastAsia="ru-RU"/>
+        </w:rPr>
+        <w:t>,</w:t>
+      </w:r>
+    </w:p>
+    <w:p>
+      <w:pPr>
+        <w:pStyle w:val="a3"/>
+        <w:numPr>
+          <w:ilvl w:val="0"/>
+          <w:numId w:val="10"/>
+        </w:numPr>
+        <w:spacing w:before="100" w:beforeAutospacing="1" w:after="0" w:line="360" w:lineRule="auto"/>
+        <w:ind w:left="-567" w:firstLine="851"/>
+        <w:rPr>
+          <w:rFonts w:ascii="Times New Roman" w:eastAsia="Times New Roman" w:hAnsi="Times New Roman" w:cs="Times New Roman"/>
+          <w:sz w:val="28"/>
+          <w:szCs w:val="28"/>
+          <w:lang w:eastAsia="ru-RU"/>
+        </w:rPr>
+      </w:pPr>
+      <w:r>
+        <w:rPr>
+          <w:rFonts w:ascii="Times New Roman" w:eastAsia="Times New Roman" w:hAnsi="Times New Roman" w:cs="Times New Roman"/>
+          <w:sz w:val="28"/>
+          <w:szCs w:val="28"/>
+          <w:lang w:eastAsia="ru-RU"/>
+        </w:rPr>
+        <w:t>высокая надежность работы</w:t>
+      </w:r>
+    </w:p>
+    <w:p>
+      <w:pPr>
+        <w:pStyle w:val="a3"/>
+        <w:numPr>
+          <w:ilvl w:val="0"/>
+          <w:numId w:val="10"/>
+        </w:numPr>
+        <w:spacing w:before="100" w:beforeAutospacing="1" w:after="0" w:line="360" w:lineRule="auto"/>
+        <w:ind w:left="-567" w:firstLine="851"/>
+        <w:rPr>
+          <w:rFonts w:ascii="Times New Roman" w:eastAsia="Times New Roman" w:hAnsi="Times New Roman" w:cs="Times New Roman"/>
+          <w:sz w:val="28"/>
+          <w:szCs w:val="28"/>
+          <w:lang w:eastAsia="ru-RU"/>
+        </w:rPr>
+      </w:pPr>
+      <w:r>
+        <w:rPr>
+          <w:rFonts w:ascii="Times New Roman" w:eastAsia="Times New Roman" w:hAnsi="Times New Roman" w:cs="Times New Roman"/>
+          <w:sz w:val="28"/>
+          <w:szCs w:val="28"/>
+          <w:lang w:eastAsia="ru-RU"/>
+        </w:rPr>
+        <w:t>"дружественность" операционной системы и прочего программного обеспечения, обусловливающая работу с ней пользователя без специальной профессиональной подготовки;</w:t>
+      </w:r>
+    </w:p>
+    <w:p>
+      <w:pPr>
+        <w:spacing w:after="0" w:line="360" w:lineRule="auto"/>
+        <w:ind w:left="-567" w:firstLine="851"/>
+        <w:rPr>
+          <w:rFonts w:ascii="Times New Roman" w:eastAsia="Times New Roman" w:hAnsi="Times New Roman" w:cs="Times New Roman"/>
+          <w:sz w:val="28"/>
+          <w:szCs w:val="28"/>
+          <w:lang w:eastAsia="ru-RU"/>
+        </w:rPr>
+      </w:pPr>
+      <w:r>
+        <w:rPr>
+          <w:rFonts w:ascii="Times New Roman" w:eastAsia="Times New Roman" w:hAnsi="Times New Roman" w:cs="Times New Roman"/>
+          <w:sz w:val="28"/>
+          <w:szCs w:val="28"/>
+          <w:lang w:eastAsia="ru-RU"/>
+        </w:rPr>
+        <w:t>Требования к интерфейсам машинного и человеко-машинного взаимодействия:</w:t>
+      </w:r>
+    </w:p>
+    <w:p>
+      <w:pPr>
+        <w:pStyle w:val="a3"/>
+        <w:numPr>
+          <w:ilvl w:val="0"/>
+          <w:numId w:val="8"/>
+        </w:numPr>
+        <w:spacing w:after="0" w:line="360" w:lineRule="auto"/>
+        <w:ind w:left="-567" w:firstLine="851"/>
+        <w:rPr>
+          <w:rFonts w:ascii="Times New Roman" w:eastAsia="Times New Roman" w:hAnsi="Times New Roman" w:cs="Times New Roman"/>
+          <w:sz w:val="28"/>
+          <w:szCs w:val="28"/>
+          <w:lang w:eastAsia="ru-RU"/>
+        </w:rPr>
+      </w:pPr>
+      <w:r>
+        <w:rPr>
+          <w:rFonts w:ascii="Times New Roman" w:eastAsia="Times New Roman" w:hAnsi="Times New Roman" w:cs="Times New Roman"/>
+          <w:sz w:val="28"/>
+          <w:szCs w:val="28"/>
+          <w:lang w:eastAsia="ru-RU"/>
+        </w:rPr>
+        <w:t>создание рабочего места: кресла, стола, или пульта управления, размещение приборов и органов управления (устройства ввода данных)</w:t>
+      </w:r>
+    </w:p>
+    <w:p>
+      <w:pPr>
+        <w:pStyle w:val="a3"/>
+        <w:numPr>
+          <w:ilvl w:val="0"/>
+          <w:numId w:val="8"/>
+        </w:numPr>
+        <w:spacing w:after="0" w:line="360" w:lineRule="auto"/>
+        <w:ind w:left="-567" w:firstLine="851"/>
+        <w:rPr>
+          <w:rFonts w:ascii="Times New Roman" w:eastAsia="Times New Roman" w:hAnsi="Times New Roman" w:cs="Times New Roman"/>
+          <w:sz w:val="28"/>
+          <w:szCs w:val="28"/>
+          <w:lang w:eastAsia="ru-RU"/>
+        </w:rPr>
+      </w:pPr>
+      <w:hyperlink r:id="rId10" w:tooltip="Человеко-компьютерное взаимодействие" w:history="1">
+        <w:r>
+          <w:rPr>
+            <w:rFonts w:ascii="Times New Roman" w:eastAsia="Times New Roman" w:hAnsi="Times New Roman" w:cs="Times New Roman"/>
+            <w:sz w:val="28"/>
+            <w:szCs w:val="28"/>
+            <w:lang w:eastAsia="ru-RU"/>
+          </w:rPr>
+          <w:t>взаимодействие оператора</w:t>
+        </w:r>
+      </w:hyperlink>
+      <w:r>
+        <w:rPr>
+          <w:rFonts w:ascii="Times New Roman" w:eastAsia="Times New Roman" w:hAnsi="Times New Roman" w:cs="Times New Roman"/>
+          <w:sz w:val="28"/>
+          <w:szCs w:val="28"/>
+          <w:lang w:eastAsia="ru-RU"/>
+        </w:rPr>
+        <w:t xml:space="preserve"> со всеми </w:t>
+      </w:r>
+      <w:hyperlink r:id="rId11" w:tooltip="Орган управления" w:history="1">
+        <w:r>
+          <w:rPr>
+            <w:rFonts w:ascii="Times New Roman" w:eastAsia="Times New Roman" w:hAnsi="Times New Roman" w:cs="Times New Roman"/>
+            <w:sz w:val="28"/>
+            <w:szCs w:val="28"/>
+            <w:lang w:eastAsia="ru-RU"/>
+          </w:rPr>
+          <w:t>органами управления</w:t>
+        </w:r>
+      </w:hyperlink>
+      <w:r>
+        <w:rPr>
+          <w:rFonts w:ascii="Times New Roman" w:eastAsia="Times New Roman" w:hAnsi="Times New Roman" w:cs="Times New Roman"/>
+          <w:sz w:val="28"/>
+          <w:szCs w:val="28"/>
+          <w:lang w:eastAsia="ru-RU"/>
+        </w:rPr>
+        <w:t>: их доступность и необходимые усилия, эффективность и скорость доступа</w:t>
+      </w:r>
+    </w:p>
+    <w:p>
+      <w:pPr>
+        <w:spacing w:after="0" w:line="360" w:lineRule="auto"/>
+        <w:ind w:left="-567" w:firstLine="851"/>
+        <w:rPr>
+          <w:rFonts w:ascii="Times New Roman" w:eastAsia="Times New Roman" w:hAnsi="Times New Roman" w:cs="Times New Roman"/>
+          <w:sz w:val="28"/>
+          <w:szCs w:val="28"/>
+          <w:lang w:eastAsia="ru-RU"/>
+        </w:rPr>
+      </w:pPr>
+      <w:r>
+        <w:rPr>
+          <w:rFonts w:ascii="Times New Roman" w:eastAsia="Times New Roman" w:hAnsi="Times New Roman" w:cs="Times New Roman"/>
+          <w:sz w:val="28"/>
+          <w:szCs w:val="28"/>
+          <w:lang w:eastAsia="ru-RU"/>
+        </w:rPr>
+        <w:t xml:space="preserve">Требования к </w:t>
+      </w:r>
+      <w:r>
+        <w:rPr>
+          <w:rFonts w:ascii="Times New Roman" w:eastAsia="Times New Roman" w:hAnsi="Times New Roman" w:cs="Times New Roman"/>
+          <w:sz w:val="28"/>
+          <w:szCs w:val="28"/>
+          <w:lang w:eastAsia="ru-RU"/>
+        </w:rPr>
+        <w:t>вычислительным средствам</w:t>
+      </w:r>
+      <w:r>
+        <w:rPr>
+          <w:rFonts w:ascii="Times New Roman" w:eastAsia="Times New Roman" w:hAnsi="Times New Roman" w:cs="Times New Roman"/>
+          <w:sz w:val="28"/>
+          <w:szCs w:val="28"/>
+          <w:lang w:eastAsia="ru-RU"/>
+        </w:rPr>
+        <w:t>:</w:t>
+      </w:r>
+    </w:p>
+    <w:p>
+      <w:pPr>
+        <w:pStyle w:val="a3"/>
+        <w:numPr>
+          <w:ilvl w:val="0"/>
+          <w:numId w:val="8"/>
+        </w:numPr>
+        <w:spacing w:after="0" w:line="360" w:lineRule="auto"/>
+        <w:rPr>
+          <w:rFonts w:ascii="Times New Roman" w:eastAsia="Times New Roman" w:hAnsi="Times New Roman" w:cs="Times New Roman"/>
+          <w:sz w:val="28"/>
+          <w:szCs w:val="28"/>
+          <w:lang w:eastAsia="ru-RU"/>
+        </w:rPr>
+      </w:pPr>
+      <w:r>
+        <w:rPr>
+          <w:rFonts w:ascii="Times New Roman" w:eastAsia="Times New Roman" w:hAnsi="Times New Roman" w:cs="Times New Roman"/>
+          <w:sz w:val="28"/>
+          <w:szCs w:val="28"/>
+          <w:lang w:eastAsia="ru-RU"/>
+        </w:rPr>
+        <w:t>надежность работы</w:t>
+      </w:r>
+    </w:p>
+    <w:p>
+      <w:pPr>
+        <w:pStyle w:val="a3"/>
+        <w:numPr>
+          <w:ilvl w:val="0"/>
+          <w:numId w:val="8"/>
+        </w:numPr>
+        <w:spacing w:after="0" w:line="360" w:lineRule="auto"/>
+        <w:rPr>
+          <w:rFonts w:ascii="Times New Roman" w:eastAsia="Times New Roman" w:hAnsi="Times New Roman" w:cs="Times New Roman"/>
+          <w:sz w:val="28"/>
+          <w:szCs w:val="28"/>
+          <w:lang w:eastAsia="ru-RU"/>
+        </w:rPr>
+      </w:pPr>
+      <w:r>
+        <w:rPr>
+          <w:rFonts w:ascii="Times New Roman" w:eastAsia="Times New Roman" w:hAnsi="Times New Roman" w:cs="Times New Roman"/>
+          <w:sz w:val="28"/>
+          <w:szCs w:val="28"/>
+          <w:lang w:eastAsia="ru-RU"/>
+        </w:rPr>
+        <w:t>производительность</w:t>
+      </w:r>
+    </w:p>
+    <w:p>
+      <w:pPr>
+        <w:spacing w:after="0" w:line="360" w:lineRule="auto"/>
+        <w:ind w:left="-567" w:firstLine="851"/>
+        <w:rPr>
+          <w:rFonts w:ascii="Times New Roman" w:eastAsia="Times New Roman" w:hAnsi="Times New Roman" w:cs="Times New Roman"/>
+          <w:sz w:val="28"/>
+          <w:szCs w:val="28"/>
+          <w:lang w:eastAsia="ru-RU"/>
+        </w:rPr>
+      </w:pPr>
+      <w:r>
+        <w:rPr>
+          <w:rFonts w:ascii="Times New Roman" w:eastAsia="Times New Roman" w:hAnsi="Times New Roman" w:cs="Times New Roman"/>
+          <w:sz w:val="28"/>
+          <w:szCs w:val="28"/>
+          <w:lang w:eastAsia="ru-RU"/>
+        </w:rPr>
+        <w:t xml:space="preserve">Требования к </w:t>
+      </w:r>
+      <w:r>
+        <w:rPr>
+          <w:rFonts w:ascii="Times New Roman" w:eastAsia="Times New Roman" w:hAnsi="Times New Roman" w:cs="Times New Roman"/>
+          <w:sz w:val="28"/>
+          <w:szCs w:val="28"/>
+          <w:lang w:eastAsia="ru-RU"/>
+        </w:rPr>
+        <w:t>вычислительным средствам</w:t>
+      </w:r>
+      <w:r>
+        <w:rPr>
+          <w:rFonts w:ascii="Times New Roman" w:eastAsia="Times New Roman" w:hAnsi="Times New Roman" w:cs="Times New Roman"/>
+          <w:sz w:val="28"/>
+          <w:szCs w:val="28"/>
+          <w:lang w:eastAsia="ru-RU"/>
+        </w:rPr>
+        <w:t>:</w:t>
+      </w:r>
+    </w:p>
+    <w:p>
+      <w:pPr>
+        <w:pStyle w:val="a3"/>
+        <w:numPr>
+          <w:ilvl w:val="0"/>
+          <w:numId w:val="8"/>
+        </w:numPr>
+        <w:spacing w:after="0" w:line="360" w:lineRule="auto"/>
+        <w:rPr>
+          <w:rFonts w:ascii="Times New Roman" w:eastAsia="Times New Roman" w:hAnsi="Times New Roman" w:cs="Times New Roman"/>
+          <w:sz w:val="28"/>
+          <w:szCs w:val="28"/>
+          <w:lang w:eastAsia="ru-RU"/>
+        </w:rPr>
+      </w:pPr>
+      <w:r>
+        <w:rPr>
+          <w:rFonts w:ascii="Times New Roman" w:eastAsia="Times New Roman" w:hAnsi="Times New Roman" w:cs="Times New Roman"/>
+          <w:sz w:val="28"/>
+          <w:szCs w:val="28"/>
+          <w:lang w:eastAsia="ru-RU"/>
+        </w:rPr>
+        <w:t>надежность работы</w:t>
+      </w:r>
+    </w:p>
+    <w:p>
+      <w:pPr>
+        <w:pStyle w:val="a3"/>
+        <w:numPr>
+          <w:ilvl w:val="0"/>
+          <w:numId w:val="8"/>
+        </w:numPr>
+        <w:spacing w:after="0" w:line="360" w:lineRule="auto"/>
+        <w:rPr>
+          <w:rFonts w:ascii="Times New Roman" w:eastAsia="Times New Roman" w:hAnsi="Times New Roman" w:cs="Times New Roman"/>
+          <w:sz w:val="28"/>
+          <w:szCs w:val="28"/>
+          <w:lang w:eastAsia="ru-RU"/>
+        </w:rPr>
+      </w:pPr>
+      <w:r>
+        <w:rPr>
+          <w:rFonts w:ascii="Times New Roman" w:eastAsia="Times New Roman" w:hAnsi="Times New Roman" w:cs="Times New Roman"/>
+          <w:sz w:val="28"/>
+          <w:szCs w:val="28"/>
+          <w:lang w:eastAsia="ru-RU"/>
+        </w:rPr>
+        <w:t>производительность</w:t>
+      </w:r>
+    </w:p>
+    <w:p>
+      <w:pPr>
+        <w:pStyle w:val="a3"/>
+        <w:spacing w:after="0" w:line="360" w:lineRule="auto"/>
+        <w:ind w:left="1004"/>
+        <w:rPr>
+          <w:rFonts w:ascii="Times New Roman" w:eastAsia="Times New Roman" w:hAnsi="Times New Roman" w:cs="Times New Roman"/>
+          <w:sz w:val="28"/>
+          <w:szCs w:val="28"/>
+          <w:lang w:eastAsia="ru-RU"/>
         </w:rPr>
       </w:pPr>
       <w:bookmarkStart w:id="0" w:name="_GoBack"/>
       <w:bookmarkEnd w:id="0"/>
+    </w:p>
+    <w:p>
+      <w:pPr>
+        <w:spacing w:after="0" w:line="360" w:lineRule="auto"/>
+        <w:ind w:left="-567" w:firstLine="851"/>
+        <w:rPr>
+          <w:rFonts w:ascii="Times New Roman" w:eastAsia="Times New Roman" w:hAnsi="Times New Roman" w:cs="Times New Roman"/>
+          <w:sz w:val="28"/>
+          <w:szCs w:val="28"/>
+          <w:lang w:eastAsia="ru-RU"/>
+        </w:rPr>
+      </w:pPr>
+    </w:p>
+    <w:p>
+      <w:pPr>
+        <w:spacing w:after="0" w:line="360" w:lineRule="auto"/>
+        <w:ind w:left="-567" w:firstLine="851"/>
+        <w:rPr>
+          <w:rFonts w:ascii="Times New Roman" w:eastAsia="Times New Roman" w:hAnsi="Times New Roman" w:cs="Times New Roman"/>
+          <w:sz w:val="28"/>
+          <w:szCs w:val="28"/>
+          <w:lang w:eastAsia="ru-RU"/>
+        </w:rPr>
+      </w:pPr>
+    </w:p>
+    <w:p>
+      <w:pPr>
+        <w:spacing w:before="100" w:beforeAutospacing="1" w:after="0" w:line="360" w:lineRule="auto"/>
+        <w:ind w:left="-567" w:firstLine="851"/>
+        <w:rPr>
+          <w:rFonts w:ascii="Times New Roman" w:eastAsia="Times New Roman" w:hAnsi="Times New Roman" w:cs="Times New Roman"/>
+          <w:sz w:val="28"/>
+          <w:szCs w:val="28"/>
+          <w:lang w:eastAsia="ru-RU"/>
+        </w:rPr>
+      </w:pPr>
     </w:p>
     <w:sectPr>
       <w:pgSz w:w="11906" w:h="16838"/>
@@ -3322,6 +3915,119 @@
     </w:lvl>
   </w:abstractNum>
   <w:abstractNum w:abstractNumId="2">
+    <w:nsid w:val="433755E6"/>
+    <w:multiLevelType w:val="hybridMultilevel"/>
+    <w:tmpl w:val="48A447CA"/>
+    <w:lvl w:ilvl="0" w:tplc="4D8EACDC">
+      <w:start w:val="1"/>
+      <w:numFmt w:val="bullet"/>
+      <w:lvlText w:val=""/>
+      <w:lvlJc w:val="left"/>
+      <w:pPr>
+        <w:ind w:left="1288" w:hanging="360"/>
+      </w:pPr>
+      <w:rPr>
+        <w:rFonts w:ascii="Symbol" w:hAnsi="Symbol" w:hint="default"/>
+      </w:rPr>
+    </w:lvl>
+    <w:lvl w:ilvl="1" w:tplc="04190003" w:tentative="1">
+      <w:start w:val="1"/>
+      <w:numFmt w:val="bullet"/>
+      <w:lvlText w:val="o"/>
+      <w:lvlJc w:val="left"/>
+      <w:pPr>
+        <w:ind w:left="1724" w:hanging="360"/>
+      </w:pPr>
+      <w:rPr>
+        <w:rFonts w:ascii="Courier New" w:hAnsi="Courier New" w:cs="Courier New" w:hint="default"/>
+      </w:rPr>
+    </w:lvl>
+    <w:lvl w:ilvl="2" w:tplc="04190005" w:tentative="1">
+      <w:start w:val="1"/>
+      <w:numFmt w:val="bullet"/>
+      <w:lvlText w:val=""/>
+      <w:lvlJc w:val="left"/>
+      <w:pPr>
+        <w:ind w:left="2444" w:hanging="360"/>
+      </w:pPr>
+      <w:rPr>
+        <w:rFonts w:ascii="Wingdings" w:hAnsi="Wingdings" w:hint="default"/>
+      </w:rPr>
+    </w:lvl>
+    <w:lvl w:ilvl="3" w:tplc="04190001" w:tentative="1">
+      <w:start w:val="1"/>
+      <w:numFmt w:val="bullet"/>
+      <w:lvlText w:val=""/>
+      <w:lvlJc w:val="left"/>
+      <w:pPr>
+        <w:ind w:left="3164" w:hanging="360"/>
+      </w:pPr>
+      <w:rPr>
+        <w:rFonts w:ascii="Symbol" w:hAnsi="Symbol" w:hint="default"/>
+      </w:rPr>
+    </w:lvl>
+    <w:lvl w:ilvl="4" w:tplc="04190003" w:tentative="1">
+      <w:start w:val="1"/>
+      <w:numFmt w:val="bullet"/>
+      <w:lvlText w:val="o"/>
+      <w:lvlJc w:val="left"/>
+      <w:pPr>
+        <w:ind w:left="3884" w:hanging="360"/>
+      </w:pPr>
+      <w:rPr>
+        <w:rFonts w:ascii="Courier New" w:hAnsi="Courier New" w:cs="Courier New" w:hint="default"/>
+      </w:rPr>
+    </w:lvl>
+    <w:lvl w:ilvl="5" w:tplc="04190005" w:tentative="1">
+      <w:start w:val="1"/>
+      <w:numFmt w:val="bullet"/>
+      <w:lvlText w:val=""/>
+      <w:lvlJc w:val="left"/>
+      <w:pPr>
+        <w:ind w:left="4604" w:hanging="360"/>
+      </w:pPr>
+      <w:rPr>
+        <w:rFonts w:ascii="Wingdings" w:hAnsi="Wingdings" w:hint="default"/>
+      </w:rPr>
+    </w:lvl>
+    <w:lvl w:ilvl="6" w:tplc="04190001" w:tentative="1">
+      <w:start w:val="1"/>
+      <w:numFmt w:val="bullet"/>
+      <w:lvlText w:val=""/>
+      <w:lvlJc w:val="left"/>
+      <w:pPr>
+        <w:ind w:left="5324" w:hanging="360"/>
+      </w:pPr>
+      <w:rPr>
+        <w:rFonts w:ascii="Symbol" w:hAnsi="Symbol" w:hint="default"/>
+      </w:rPr>
+    </w:lvl>
+    <w:lvl w:ilvl="7" w:tplc="04190003" w:tentative="1">
+      <w:start w:val="1"/>
+      <w:numFmt w:val="bullet"/>
+      <w:lvlText w:val="o"/>
+      <w:lvlJc w:val="left"/>
+      <w:pPr>
+        <w:ind w:left="6044" w:hanging="360"/>
+      </w:pPr>
+      <w:rPr>
+        <w:rFonts w:ascii="Courier New" w:hAnsi="Courier New" w:cs="Courier New" w:hint="default"/>
+      </w:rPr>
+    </w:lvl>
+    <w:lvl w:ilvl="8" w:tplc="04190005" w:tentative="1">
+      <w:start w:val="1"/>
+      <w:numFmt w:val="bullet"/>
+      <w:lvlText w:val=""/>
+      <w:lvlJc w:val="left"/>
+      <w:pPr>
+        <w:ind w:left="6764" w:hanging="360"/>
+      </w:pPr>
+      <w:rPr>
+        <w:rFonts w:ascii="Wingdings" w:hAnsi="Wingdings" w:hint="default"/>
+      </w:rPr>
+    </w:lvl>
+  </w:abstractNum>
+  <w:abstractNum w:abstractNumId="3">
     <w:nsid w:val="43AA20F9"/>
     <w:multiLevelType w:val="hybridMultilevel"/>
     <w:tmpl w:val="4CEEA14A"/>
@@ -3434,7 +4140,156 @@
       </w:rPr>
     </w:lvl>
   </w:abstractNum>
-  <w:abstractNum w:abstractNumId="3">
+  <w:abstractNum w:abstractNumId="4">
+    <w:nsid w:val="4EB94AF1"/>
+    <w:multiLevelType w:val="multilevel"/>
+    <w:tmpl w:val="951E4D16"/>
+    <w:lvl w:ilvl="0">
+      <w:start w:val="1"/>
+      <w:numFmt w:val="bullet"/>
+      <w:lvlText w:val=""/>
+      <w:lvlJc w:val="left"/>
+      <w:pPr>
+        <w:tabs>
+          <w:tab w:val="num" w:pos="720"/>
+        </w:tabs>
+        <w:ind w:left="720" w:hanging="360"/>
+      </w:pPr>
+      <w:rPr>
+        <w:rFonts w:ascii="Symbol" w:hAnsi="Symbol" w:hint="default"/>
+        <w:sz w:val="20"/>
+      </w:rPr>
+    </w:lvl>
+    <w:lvl w:ilvl="1" w:tentative="1">
+      <w:start w:val="1"/>
+      <w:numFmt w:val="bullet"/>
+      <w:lvlText w:val="o"/>
+      <w:lvlJc w:val="left"/>
+      <w:pPr>
+        <w:tabs>
+          <w:tab w:val="num" w:pos="1440"/>
+        </w:tabs>
+        <w:ind w:left="1440" w:hanging="360"/>
+      </w:pPr>
+      <w:rPr>
+        <w:rFonts w:ascii="Courier New" w:hAnsi="Courier New" w:hint="default"/>
+        <w:sz w:val="20"/>
+      </w:rPr>
+    </w:lvl>
+    <w:lvl w:ilvl="2" w:tentative="1">
+      <w:start w:val="1"/>
+      <w:numFmt w:val="bullet"/>
+      <w:lvlText w:val=""/>
+      <w:lvlJc w:val="left"/>
+      <w:pPr>
+        <w:tabs>
+          <w:tab w:val="num" w:pos="2160"/>
+        </w:tabs>
+        <w:ind w:left="2160" w:hanging="360"/>
+      </w:pPr>
+      <w:rPr>
+        <w:rFonts w:ascii="Wingdings" w:hAnsi="Wingdings" w:hint="default"/>
+        <w:sz w:val="20"/>
+      </w:rPr>
+    </w:lvl>
+    <w:lvl w:ilvl="3" w:tentative="1">
+      <w:start w:val="1"/>
+      <w:numFmt w:val="bullet"/>
+      <w:lvlText w:val=""/>
+      <w:lvlJc w:val="left"/>
+      <w:pPr>
+        <w:tabs>
+          <w:tab w:val="num" w:pos="2880"/>
+        </w:tabs>
+        <w:ind w:left="2880" w:hanging="360"/>
+      </w:pPr>
+      <w:rPr>
+        <w:rFonts w:ascii="Wingdings" w:hAnsi="Wingdings" w:hint="default"/>
+        <w:sz w:val="20"/>
+      </w:rPr>
+    </w:lvl>
+    <w:lvl w:ilvl="4" w:tentative="1">
+      <w:start w:val="1"/>
+      <w:numFmt w:val="bullet"/>
+      <w:lvlText w:val=""/>
+      <w:lvlJc w:val="left"/>
+      <w:pPr>
+        <w:tabs>
+          <w:tab w:val="num" w:pos="3600"/>
+        </w:tabs>
+        <w:ind w:left="3600" w:hanging="360"/>
+      </w:pPr>
+      <w:rPr>
+        <w:rFonts w:ascii="Wingdings" w:hAnsi="Wingdings" w:hint="default"/>
+        <w:sz w:val="20"/>
+      </w:rPr>
+    </w:lvl>
+    <w:lvl w:ilvl="5" w:tentative="1">
+      <w:start w:val="1"/>
+      <w:numFmt w:val="bullet"/>
+      <w:lvlText w:val=""/>
+      <w:lvlJc w:val="left"/>
+      <w:pPr>
+        <w:tabs>
+          <w:tab w:val="num" w:pos="4320"/>
+        </w:tabs>
+        <w:ind w:left="4320" w:hanging="360"/>
+      </w:pPr>
+      <w:rPr>
+        <w:rFonts w:ascii="Wingdings" w:hAnsi="Wingdings" w:hint="default"/>
+        <w:sz w:val="20"/>
+      </w:rPr>
+    </w:lvl>
+    <w:lvl w:ilvl="6" w:tentative="1">
+      <w:start w:val="1"/>
+      <w:numFmt w:val="bullet"/>
+      <w:lvlText w:val=""/>
+      <w:lvlJc w:val="left"/>
+      <w:pPr>
+        <w:tabs>
+          <w:tab w:val="num" w:pos="5040"/>
+        </w:tabs>
+        <w:ind w:left="5040" w:hanging="360"/>
+      </w:pPr>
+      <w:rPr>
+        <w:rFonts w:ascii="Wingdings" w:hAnsi="Wingdings" w:hint="default"/>
+        <w:sz w:val="20"/>
+      </w:rPr>
+    </w:lvl>
+    <w:lvl w:ilvl="7" w:tentative="1">
+      <w:start w:val="1"/>
+      <w:numFmt w:val="bullet"/>
+      <w:lvlText w:val=""/>
+      <w:lvlJc w:val="left"/>
+      <w:pPr>
+        <w:tabs>
+          <w:tab w:val="num" w:pos="5760"/>
+        </w:tabs>
+        <w:ind w:left="5760" w:hanging="360"/>
+      </w:pPr>
+      <w:rPr>
+        <w:rFonts w:ascii="Wingdings" w:hAnsi="Wingdings" w:hint="default"/>
+        <w:sz w:val="20"/>
+      </w:rPr>
+    </w:lvl>
+    <w:lvl w:ilvl="8" w:tentative="1">
+      <w:start w:val="1"/>
+      <w:numFmt w:val="bullet"/>
+      <w:lvlText w:val=""/>
+      <w:lvlJc w:val="left"/>
+      <w:pPr>
+        <w:tabs>
+          <w:tab w:val="num" w:pos="6480"/>
+        </w:tabs>
+        <w:ind w:left="6480" w:hanging="360"/>
+      </w:pPr>
+      <w:rPr>
+        <w:rFonts w:ascii="Wingdings" w:hAnsi="Wingdings" w:hint="default"/>
+        <w:sz w:val="20"/>
+      </w:rPr>
+    </w:lvl>
+  </w:abstractNum>
+  <w:abstractNum w:abstractNumId="5">
     <w:nsid w:val="58371090"/>
     <w:multiLevelType w:val="multilevel"/>
     <w:tmpl w:val="1D301DC8"/>
@@ -3583,7 +4438,7 @@
       </w:rPr>
     </w:lvl>
   </w:abstractNum>
-  <w:abstractNum w:abstractNumId="4">
+  <w:abstractNum w:abstractNumId="6">
     <w:nsid w:val="68AF4DD2"/>
     <w:multiLevelType w:val="multilevel"/>
     <w:tmpl w:val="5D4CB9B8"/>
@@ -3732,7 +4587,233 @@
       </w:rPr>
     </w:lvl>
   </w:abstractNum>
-  <w:abstractNum w:abstractNumId="5">
+  <w:abstractNum w:abstractNumId="7">
+    <w:nsid w:val="6C996ADC"/>
+    <w:multiLevelType w:val="hybridMultilevel"/>
+    <w:tmpl w:val="1A8CE152"/>
+    <w:lvl w:ilvl="0" w:tplc="4D8EACDC">
+      <w:start w:val="1"/>
+      <w:numFmt w:val="bullet"/>
+      <w:lvlText w:val=""/>
+      <w:lvlJc w:val="left"/>
+      <w:pPr>
+        <w:ind w:left="1004" w:hanging="360"/>
+      </w:pPr>
+      <w:rPr>
+        <w:rFonts w:ascii="Symbol" w:hAnsi="Symbol" w:hint="default"/>
+      </w:rPr>
+    </w:lvl>
+    <w:lvl w:ilvl="1" w:tplc="04190003" w:tentative="1">
+      <w:start w:val="1"/>
+      <w:numFmt w:val="bullet"/>
+      <w:lvlText w:val="o"/>
+      <w:lvlJc w:val="left"/>
+      <w:pPr>
+        <w:ind w:left="1724" w:hanging="360"/>
+      </w:pPr>
+      <w:rPr>
+        <w:rFonts w:ascii="Courier New" w:hAnsi="Courier New" w:cs="Courier New" w:hint="default"/>
+      </w:rPr>
+    </w:lvl>
+    <w:lvl w:ilvl="2" w:tplc="04190005" w:tentative="1">
+      <w:start w:val="1"/>
+      <w:numFmt w:val="bullet"/>
+      <w:lvlText w:val=""/>
+      <w:lvlJc w:val="left"/>
+      <w:pPr>
+        <w:ind w:left="2444" w:hanging="360"/>
+      </w:pPr>
+      <w:rPr>
+        <w:rFonts w:ascii="Wingdings" w:hAnsi="Wingdings" w:hint="default"/>
+      </w:rPr>
+    </w:lvl>
+    <w:lvl w:ilvl="3" w:tplc="04190001" w:tentative="1">
+      <w:start w:val="1"/>
+      <w:numFmt w:val="bullet"/>
+      <w:lvlText w:val=""/>
+      <w:lvlJc w:val="left"/>
+      <w:pPr>
+        <w:ind w:left="3164" w:hanging="360"/>
+      </w:pPr>
+      <w:rPr>
+        <w:rFonts w:ascii="Symbol" w:hAnsi="Symbol" w:hint="default"/>
+      </w:rPr>
+    </w:lvl>
+    <w:lvl w:ilvl="4" w:tplc="04190003" w:tentative="1">
+      <w:start w:val="1"/>
+      <w:numFmt w:val="bullet"/>
+      <w:lvlText w:val="o"/>
+      <w:lvlJc w:val="left"/>
+      <w:pPr>
+        <w:ind w:left="3884" w:hanging="360"/>
+      </w:pPr>
+      <w:rPr>
+        <w:rFonts w:ascii="Courier New" w:hAnsi="Courier New" w:cs="Courier New" w:hint="default"/>
+      </w:rPr>
+    </w:lvl>
+    <w:lvl w:ilvl="5" w:tplc="04190005" w:tentative="1">
+      <w:start w:val="1"/>
+      <w:numFmt w:val="bullet"/>
+      <w:lvlText w:val=""/>
+      <w:lvlJc w:val="left"/>
+      <w:pPr>
+        <w:ind w:left="4604" w:hanging="360"/>
+      </w:pPr>
+      <w:rPr>
+        <w:rFonts w:ascii="Wingdings" w:hAnsi="Wingdings" w:hint="default"/>
+      </w:rPr>
+    </w:lvl>
+    <w:lvl w:ilvl="6" w:tplc="04190001" w:tentative="1">
+      <w:start w:val="1"/>
+      <w:numFmt w:val="bullet"/>
+      <w:lvlText w:val=""/>
+      <w:lvlJc w:val="left"/>
+      <w:pPr>
+        <w:ind w:left="5324" w:hanging="360"/>
+      </w:pPr>
+      <w:rPr>
+        <w:rFonts w:ascii="Symbol" w:hAnsi="Symbol" w:hint="default"/>
+      </w:rPr>
+    </w:lvl>
+    <w:lvl w:ilvl="7" w:tplc="04190003" w:tentative="1">
+      <w:start w:val="1"/>
+      <w:numFmt w:val="bullet"/>
+      <w:lvlText w:val="o"/>
+      <w:lvlJc w:val="left"/>
+      <w:pPr>
+        <w:ind w:left="6044" w:hanging="360"/>
+      </w:pPr>
+      <w:rPr>
+        <w:rFonts w:ascii="Courier New" w:hAnsi="Courier New" w:cs="Courier New" w:hint="default"/>
+      </w:rPr>
+    </w:lvl>
+    <w:lvl w:ilvl="8" w:tplc="04190005" w:tentative="1">
+      <w:start w:val="1"/>
+      <w:numFmt w:val="bullet"/>
+      <w:lvlText w:val=""/>
+      <w:lvlJc w:val="left"/>
+      <w:pPr>
+        <w:ind w:left="6764" w:hanging="360"/>
+      </w:pPr>
+      <w:rPr>
+        <w:rFonts w:ascii="Wingdings" w:hAnsi="Wingdings" w:hint="default"/>
+      </w:rPr>
+    </w:lvl>
+  </w:abstractNum>
+  <w:abstractNum w:abstractNumId="8">
+    <w:nsid w:val="76F03670"/>
+    <w:multiLevelType w:val="hybridMultilevel"/>
+    <w:tmpl w:val="2BC8DE94"/>
+    <w:lvl w:ilvl="0" w:tplc="4D8EACDC">
+      <w:start w:val="1"/>
+      <w:numFmt w:val="bullet"/>
+      <w:lvlText w:val=""/>
+      <w:lvlJc w:val="left"/>
+      <w:pPr>
+        <w:ind w:left="1288" w:hanging="360"/>
+      </w:pPr>
+      <w:rPr>
+        <w:rFonts w:ascii="Symbol" w:hAnsi="Symbol" w:hint="default"/>
+      </w:rPr>
+    </w:lvl>
+    <w:lvl w:ilvl="1" w:tplc="04190003" w:tentative="1">
+      <w:start w:val="1"/>
+      <w:numFmt w:val="bullet"/>
+      <w:lvlText w:val="o"/>
+      <w:lvlJc w:val="left"/>
+      <w:pPr>
+        <w:ind w:left="1724" w:hanging="360"/>
+      </w:pPr>
+      <w:rPr>
+        <w:rFonts w:ascii="Courier New" w:hAnsi="Courier New" w:cs="Courier New" w:hint="default"/>
+      </w:rPr>
+    </w:lvl>
+    <w:lvl w:ilvl="2" w:tplc="04190005" w:tentative="1">
+      <w:start w:val="1"/>
+      <w:numFmt w:val="bullet"/>
+      <w:lvlText w:val=""/>
+      <w:lvlJc w:val="left"/>
+      <w:pPr>
+        <w:ind w:left="2444" w:hanging="360"/>
+      </w:pPr>
+      <w:rPr>
+        <w:rFonts w:ascii="Wingdings" w:hAnsi="Wingdings" w:hint="default"/>
+      </w:rPr>
+    </w:lvl>
+    <w:lvl w:ilvl="3" w:tplc="04190001" w:tentative="1">
+      <w:start w:val="1"/>
+      <w:numFmt w:val="bullet"/>
+      <w:lvlText w:val=""/>
+      <w:lvlJc w:val="left"/>
+      <w:pPr>
+        <w:ind w:left="3164" w:hanging="360"/>
+      </w:pPr>
+      <w:rPr>
+        <w:rFonts w:ascii="Symbol" w:hAnsi="Symbol" w:hint="default"/>
+      </w:rPr>
+    </w:lvl>
+    <w:lvl w:ilvl="4" w:tplc="04190003" w:tentative="1">
+      <w:start w:val="1"/>
+      <w:numFmt w:val="bullet"/>
+      <w:lvlText w:val="o"/>
+      <w:lvlJc w:val="left"/>
+      <w:pPr>
+        <w:ind w:left="3884" w:hanging="360"/>
+      </w:pPr>
+      <w:rPr>
+        <w:rFonts w:ascii="Courier New" w:hAnsi="Courier New" w:cs="Courier New" w:hint="default"/>
+      </w:rPr>
+    </w:lvl>
+    <w:lvl w:ilvl="5" w:tplc="04190005" w:tentative="1">
+      <w:start w:val="1"/>
+      <w:numFmt w:val="bullet"/>
+      <w:lvlText w:val=""/>
+      <w:lvlJc w:val="left"/>
+      <w:pPr>
+        <w:ind w:left="4604" w:hanging="360"/>
+      </w:pPr>
+      <w:rPr>
+        <w:rFonts w:ascii="Wingdings" w:hAnsi="Wingdings" w:hint="default"/>
+      </w:rPr>
+    </w:lvl>
+    <w:lvl w:ilvl="6" w:tplc="04190001" w:tentative="1">
+      <w:start w:val="1"/>
+      <w:numFmt w:val="bullet"/>
+      <w:lvlText w:val=""/>
+      <w:lvlJc w:val="left"/>
+      <w:pPr>
+        <w:ind w:left="5324" w:hanging="360"/>
+      </w:pPr>
+      <w:rPr>
+        <w:rFonts w:ascii="Symbol" w:hAnsi="Symbol" w:hint="default"/>
+      </w:rPr>
+    </w:lvl>
+    <w:lvl w:ilvl="7" w:tplc="04190003" w:tentative="1">
+      <w:start w:val="1"/>
+      <w:numFmt w:val="bullet"/>
+      <w:lvlText w:val="o"/>
+      <w:lvlJc w:val="left"/>
+      <w:pPr>
+        <w:ind w:left="6044" w:hanging="360"/>
+      </w:pPr>
+      <w:rPr>
+        <w:rFonts w:ascii="Courier New" w:hAnsi="Courier New" w:cs="Courier New" w:hint="default"/>
+      </w:rPr>
+    </w:lvl>
+    <w:lvl w:ilvl="8" w:tplc="04190005" w:tentative="1">
+      <w:start w:val="1"/>
+      <w:numFmt w:val="bullet"/>
+      <w:lvlText w:val=""/>
+      <w:lvlJc w:val="left"/>
+      <w:pPr>
+        <w:ind w:left="6764" w:hanging="360"/>
+      </w:pPr>
+      <w:rPr>
+        <w:rFonts w:ascii="Wingdings" w:hAnsi="Wingdings" w:hint="default"/>
+      </w:rPr>
+    </w:lvl>
+  </w:abstractNum>
+  <w:abstractNum w:abstractNumId="9">
     <w:nsid w:val="77F535B1"/>
     <w:multiLevelType w:val="hybridMultilevel"/>
     <w:tmpl w:val="2CD0A02E"/>
@@ -3845,7 +4926,7 @@
       </w:rPr>
     </w:lvl>
   </w:abstractNum>
-  <w:abstractNum w:abstractNumId="6">
+  <w:abstractNum w:abstractNumId="10">
     <w:nsid w:val="7B1D47BD"/>
     <w:multiLevelType w:val="multilevel"/>
     <w:tmpl w:val="E514F1FA"/>
@@ -3998,22 +5079,34 @@
     <w:abstractNumId w:val="1"/>
   </w:num>
   <w:num w:numId="2">
-    <w:abstractNumId w:val="4"/>
+    <w:abstractNumId w:val="6"/>
   </w:num>
   <w:num w:numId="3">
     <w:abstractNumId w:val="0"/>
   </w:num>
   <w:num w:numId="4">
+    <w:abstractNumId w:val="5"/>
+  </w:num>
+  <w:num w:numId="5">
+    <w:abstractNumId w:val="10"/>
+  </w:num>
+  <w:num w:numId="6">
     <w:abstractNumId w:val="3"/>
   </w:num>
-  <w:num w:numId="5">
-    <w:abstractNumId w:val="6"/>
+  <w:num w:numId="7">
+    <w:abstractNumId w:val="9"/>
   </w:num>
-  <w:num w:numId="6">
+  <w:num w:numId="8">
+    <w:abstractNumId w:val="7"/>
+  </w:num>
+  <w:num w:numId="9">
     <w:abstractNumId w:val="2"/>
   </w:num>
-  <w:num w:numId="7">
-    <w:abstractNumId w:val="5"/>
+  <w:num w:numId="10">
+    <w:abstractNumId w:val="8"/>
+  </w:num>
+  <w:num w:numId="11">
+    <w:abstractNumId w:val="4"/>
   </w:num>
 </w:numbering>
 </file>

--- a/Отчет.docx
+++ b/Отчет.docx
@@ -82,7 +82,7 @@
     </w:p>
     <w:p>
       <w:pPr>
-        <w:spacing w:before="100" w:beforeAutospacing="1" w:after="0" w:line="360" w:lineRule="auto"/>
+        <w:spacing w:after="0" w:line="360" w:lineRule="auto"/>
         <w:ind w:left="-567" w:firstLine="851"/>
         <w:rPr>
           <w:rFonts w:ascii="Times New Roman" w:eastAsia="Times New Roman" w:hAnsi="Times New Roman" w:cs="Times New Roman"/>
@@ -168,7 +168,7 @@
     </w:p>
     <w:p>
       <w:pPr>
-        <w:spacing w:before="100" w:beforeAutospacing="1" w:after="0" w:line="360" w:lineRule="auto"/>
+        <w:spacing w:after="0" w:line="360" w:lineRule="auto"/>
         <w:ind w:left="-567" w:firstLine="851"/>
         <w:rPr>
           <w:rFonts w:ascii="Times New Roman" w:eastAsia="Times New Roman" w:hAnsi="Times New Roman" w:cs="Times New Roman"/>
@@ -242,7 +242,7 @@
     </w:p>
     <w:p>
       <w:pPr>
-        <w:spacing w:before="100" w:beforeAutospacing="1" w:after="0" w:line="360" w:lineRule="auto"/>
+        <w:spacing w:after="0" w:line="360" w:lineRule="auto"/>
         <w:ind w:left="-567" w:firstLine="851"/>
         <w:jc w:val="center"/>
         <w:rPr>
@@ -264,7 +264,7 @@
     </w:p>
     <w:p>
       <w:pPr>
-        <w:spacing w:before="100" w:beforeAutospacing="1" w:after="0" w:line="360" w:lineRule="auto"/>
+        <w:spacing w:after="0" w:line="360" w:lineRule="auto"/>
         <w:ind w:left="-567" w:firstLine="851"/>
         <w:rPr>
           <w:rFonts w:ascii="Times New Roman" w:eastAsia="Times New Roman" w:hAnsi="Times New Roman" w:cs="Times New Roman"/>
@@ -291,7 +291,7 @@
           <w:ilvl w:val="0"/>
           <w:numId w:val="7"/>
         </w:numPr>
-        <w:spacing w:before="100" w:beforeAutospacing="1" w:after="0" w:line="360" w:lineRule="auto"/>
+        <w:spacing w:after="0" w:line="360" w:lineRule="auto"/>
         <w:ind w:left="-567" w:firstLine="851"/>
         <w:rPr>
           <w:rFonts w:ascii="Times New Roman" w:eastAsia="Times New Roman" w:hAnsi="Times New Roman" w:cs="Times New Roman"/>
@@ -336,7 +336,7 @@
           <w:ilvl w:val="0"/>
           <w:numId w:val="7"/>
         </w:numPr>
-        <w:spacing w:before="100" w:beforeAutospacing="1" w:after="0" w:line="360" w:lineRule="auto"/>
+        <w:spacing w:after="0" w:line="360" w:lineRule="auto"/>
         <w:ind w:left="-567" w:firstLine="851"/>
         <w:rPr>
           <w:rFonts w:ascii="Times New Roman" w:eastAsia="Times New Roman" w:hAnsi="Times New Roman" w:cs="Times New Roman"/>
@@ -361,7 +361,7 @@
           <w:ilvl w:val="0"/>
           <w:numId w:val="7"/>
         </w:numPr>
-        <w:spacing w:before="100" w:beforeAutospacing="1" w:after="0" w:line="360" w:lineRule="auto"/>
+        <w:spacing w:after="0" w:line="360" w:lineRule="auto"/>
         <w:ind w:left="-567" w:firstLine="851"/>
         <w:rPr>
           <w:rFonts w:ascii="Times New Roman" w:eastAsia="Times New Roman" w:hAnsi="Times New Roman" w:cs="Times New Roman"/>
@@ -386,7 +386,7 @@
           <w:ilvl w:val="0"/>
           <w:numId w:val="7"/>
         </w:numPr>
-        <w:spacing w:before="100" w:beforeAutospacing="1" w:after="0" w:line="360" w:lineRule="auto"/>
+        <w:spacing w:after="0" w:line="360" w:lineRule="auto"/>
         <w:ind w:left="-567" w:firstLine="851"/>
         <w:rPr>
           <w:rFonts w:ascii="Times New Roman" w:eastAsia="Times New Roman" w:hAnsi="Times New Roman" w:cs="Times New Roman"/>
@@ -411,23 +411,22 @@
           <w:ilvl w:val="0"/>
           <w:numId w:val="7"/>
         </w:numPr>
-        <w:spacing w:before="100" w:beforeAutospacing="1" w:after="0" w:line="360" w:lineRule="auto"/>
-        <w:ind w:left="-567" w:firstLine="851"/>
-        <w:rPr>
-          <w:rFonts w:ascii="Times New Roman" w:eastAsia="Times New Roman" w:hAnsi="Times New Roman" w:cs="Times New Roman"/>
-          <w:sz w:val="28"/>
-          <w:szCs w:val="28"/>
-          <w:lang w:eastAsia="ru-RU"/>
-        </w:rPr>
-      </w:pPr>
-      <w:r>
-        <w:rPr>
-          <w:rFonts w:ascii="Times New Roman" w:eastAsia="Times New Roman" w:hAnsi="Times New Roman" w:cs="Times New Roman"/>
-          <w:sz w:val="28"/>
-          <w:szCs w:val="28"/>
-          <w:lang w:eastAsia="ru-RU"/>
-        </w:rPr>
-        <w:lastRenderedPageBreak/>
+        <w:spacing w:after="0" w:line="360" w:lineRule="auto"/>
+        <w:ind w:left="-567" w:firstLine="851"/>
+        <w:rPr>
+          <w:rFonts w:ascii="Times New Roman" w:eastAsia="Times New Roman" w:hAnsi="Times New Roman" w:cs="Times New Roman"/>
+          <w:sz w:val="28"/>
+          <w:szCs w:val="28"/>
+          <w:lang w:eastAsia="ru-RU"/>
+        </w:rPr>
+      </w:pPr>
+      <w:r>
+        <w:rPr>
+          <w:rFonts w:ascii="Times New Roman" w:eastAsia="Times New Roman" w:hAnsi="Times New Roman" w:cs="Times New Roman"/>
+          <w:sz w:val="28"/>
+          <w:szCs w:val="28"/>
+          <w:lang w:eastAsia="ru-RU"/>
+        </w:rPr>
         <w:t>приводами асинхронных электродвигателей, использующих векторное управление;</w:t>
       </w:r>
     </w:p>
@@ -437,28 +436,29 @@
           <w:ilvl w:val="0"/>
           <w:numId w:val="7"/>
         </w:numPr>
-        <w:spacing w:before="100" w:beforeAutospacing="1" w:after="0" w:line="360" w:lineRule="auto"/>
-        <w:ind w:left="-567" w:firstLine="851"/>
-        <w:rPr>
-          <w:rFonts w:ascii="Times New Roman" w:eastAsia="Times New Roman" w:hAnsi="Times New Roman" w:cs="Times New Roman"/>
-          <w:sz w:val="28"/>
-          <w:szCs w:val="28"/>
-          <w:lang w:eastAsia="ru-RU"/>
-        </w:rPr>
-      </w:pPr>
-      <w:r>
-        <w:rPr>
-          <w:rFonts w:ascii="Times New Roman" w:eastAsia="Times New Roman" w:hAnsi="Times New Roman" w:cs="Times New Roman"/>
-          <w:sz w:val="28"/>
-          <w:szCs w:val="28"/>
-          <w:lang w:eastAsia="ru-RU"/>
-        </w:rPr>
+        <w:spacing w:after="0" w:line="360" w:lineRule="auto"/>
+        <w:ind w:left="-567" w:firstLine="851"/>
+        <w:rPr>
+          <w:rFonts w:ascii="Times New Roman" w:eastAsia="Times New Roman" w:hAnsi="Times New Roman" w:cs="Times New Roman"/>
+          <w:sz w:val="28"/>
+          <w:szCs w:val="28"/>
+          <w:lang w:eastAsia="ru-RU"/>
+        </w:rPr>
+      </w:pPr>
+      <w:r>
+        <w:rPr>
+          <w:rFonts w:ascii="Times New Roman" w:eastAsia="Times New Roman" w:hAnsi="Times New Roman" w:cs="Times New Roman"/>
+          <w:sz w:val="28"/>
+          <w:szCs w:val="28"/>
+          <w:lang w:eastAsia="ru-RU"/>
+        </w:rPr>
+        <w:lastRenderedPageBreak/>
         <w:t>характерной системой управления современными промышленными роботами.</w:t>
       </w:r>
     </w:p>
     <w:p>
       <w:pPr>
-        <w:spacing w:before="100" w:beforeAutospacing="1" w:after="0" w:line="360" w:lineRule="auto"/>
+        <w:spacing w:after="0" w:line="360" w:lineRule="auto"/>
         <w:ind w:left="-567" w:firstLine="851"/>
         <w:rPr>
           <w:rFonts w:ascii="Times New Roman" w:eastAsia="Times New Roman" w:hAnsi="Times New Roman" w:cs="Times New Roman"/>
@@ -479,7 +479,7 @@
     </w:p>
     <w:p>
       <w:pPr>
-        <w:spacing w:before="100" w:beforeAutospacing="1" w:after="0" w:line="360" w:lineRule="auto"/>
+        <w:spacing w:after="0" w:line="360" w:lineRule="auto"/>
         <w:ind w:left="-567" w:firstLine="851"/>
         <w:rPr>
           <w:rFonts w:ascii="Times New Roman" w:eastAsia="Times New Roman" w:hAnsi="Times New Roman" w:cs="Times New Roman"/>
@@ -500,7 +500,7 @@
     </w:p>
     <w:p>
       <w:pPr>
-        <w:spacing w:before="100" w:beforeAutospacing="1" w:after="0" w:line="360" w:lineRule="auto"/>
+        <w:spacing w:after="0" w:line="360" w:lineRule="auto"/>
         <w:ind w:left="-567" w:firstLine="851"/>
         <w:rPr>
           <w:rFonts w:ascii="Times New Roman" w:eastAsia="Times New Roman" w:hAnsi="Times New Roman" w:cs="Times New Roman"/>
@@ -561,7 +561,7 @@
     </w:p>
     <w:p>
       <w:pPr>
-        <w:spacing w:before="100" w:beforeAutospacing="1" w:after="0" w:line="360" w:lineRule="auto"/>
+        <w:spacing w:after="0" w:line="360" w:lineRule="auto"/>
         <w:ind w:left="-567" w:firstLine="851"/>
         <w:rPr>
           <w:rFonts w:ascii="Times New Roman" w:eastAsia="Times New Roman" w:hAnsi="Times New Roman" w:cs="Times New Roman"/>
@@ -582,7 +582,7 @@
     </w:p>
     <w:p>
       <w:pPr>
-        <w:spacing w:before="100" w:beforeAutospacing="1" w:after="0" w:line="360" w:lineRule="auto"/>
+        <w:spacing w:after="0" w:line="360" w:lineRule="auto"/>
         <w:ind w:left="-567" w:firstLine="851"/>
         <w:rPr>
           <w:rFonts w:ascii="Times New Roman" w:eastAsia="Times New Roman" w:hAnsi="Times New Roman" w:cs="Times New Roman"/>
@@ -608,7 +608,7 @@
           <w:ilvl w:val="0"/>
           <w:numId w:val="6"/>
         </w:numPr>
-        <w:spacing w:before="100" w:beforeAutospacing="1" w:after="0" w:line="360" w:lineRule="auto"/>
+        <w:spacing w:after="0" w:line="360" w:lineRule="auto"/>
         <w:ind w:left="-567" w:firstLine="851"/>
         <w:rPr>
           <w:rFonts w:ascii="Times New Roman" w:eastAsia="Times New Roman" w:hAnsi="Times New Roman" w:cs="Times New Roman"/>
@@ -634,23 +634,22 @@
           <w:ilvl w:val="0"/>
           <w:numId w:val="6"/>
         </w:numPr>
-        <w:spacing w:before="100" w:beforeAutospacing="1" w:after="0" w:line="360" w:lineRule="auto"/>
-        <w:ind w:left="-567" w:firstLine="851"/>
-        <w:rPr>
-          <w:rFonts w:ascii="Times New Roman" w:eastAsia="Times New Roman" w:hAnsi="Times New Roman" w:cs="Times New Roman"/>
-          <w:sz w:val="28"/>
-          <w:szCs w:val="28"/>
-          <w:lang w:eastAsia="ru-RU"/>
-        </w:rPr>
-      </w:pPr>
-      <w:r>
-        <w:rPr>
-          <w:rFonts w:ascii="Times New Roman" w:eastAsia="Times New Roman" w:hAnsi="Times New Roman" w:cs="Times New Roman"/>
-          <w:sz w:val="28"/>
-          <w:szCs w:val="28"/>
-          <w:lang w:eastAsia="ru-RU"/>
-        </w:rPr>
-        <w:lastRenderedPageBreak/>
+        <w:spacing w:after="0" w:line="360" w:lineRule="auto"/>
+        <w:ind w:left="-567" w:firstLine="851"/>
+        <w:rPr>
+          <w:rFonts w:ascii="Times New Roman" w:eastAsia="Times New Roman" w:hAnsi="Times New Roman" w:cs="Times New Roman"/>
+          <w:sz w:val="28"/>
+          <w:szCs w:val="28"/>
+          <w:lang w:eastAsia="ru-RU"/>
+        </w:rPr>
+      </w:pPr>
+      <w:r>
+        <w:rPr>
+          <w:rFonts w:ascii="Times New Roman" w:eastAsia="Times New Roman" w:hAnsi="Times New Roman" w:cs="Times New Roman"/>
+          <w:sz w:val="28"/>
+          <w:szCs w:val="28"/>
+          <w:lang w:eastAsia="ru-RU"/>
+        </w:rPr>
         <w:t>контурные или непрерывные, управляющие движением исполнительного органа по заданной криволинейной траектории;</w:t>
       </w:r>
     </w:p>
@@ -661,7 +660,7 @@
           <w:ilvl w:val="0"/>
           <w:numId w:val="6"/>
         </w:numPr>
-        <w:spacing w:before="100" w:beforeAutospacing="1" w:after="0" w:line="360" w:lineRule="auto"/>
+        <w:spacing w:after="0" w:line="360" w:lineRule="auto"/>
         <w:ind w:left="-567" w:firstLine="851"/>
         <w:rPr>
           <w:rFonts w:ascii="Times New Roman" w:eastAsia="Times New Roman" w:hAnsi="Times New Roman" w:cs="Times New Roman"/>
@@ -707,7 +706,7 @@
           <w:ilvl w:val="0"/>
           <w:numId w:val="6"/>
         </w:numPr>
-        <w:spacing w:before="100" w:beforeAutospacing="1" w:after="0" w:line="360" w:lineRule="auto"/>
+        <w:spacing w:after="0" w:line="360" w:lineRule="auto"/>
         <w:ind w:left="-567" w:firstLine="851"/>
         <w:rPr>
           <w:rFonts w:ascii="Times New Roman" w:eastAsia="Times New Roman" w:hAnsi="Times New Roman" w:cs="Times New Roman"/>
@@ -733,22 +732,23 @@
           <w:ilvl w:val="0"/>
           <w:numId w:val="6"/>
         </w:numPr>
-        <w:spacing w:before="100" w:beforeAutospacing="1" w:after="0" w:line="360" w:lineRule="auto"/>
-        <w:ind w:left="-567" w:firstLine="851"/>
-        <w:rPr>
-          <w:rFonts w:ascii="Times New Roman" w:eastAsia="Times New Roman" w:hAnsi="Times New Roman" w:cs="Times New Roman"/>
-          <w:sz w:val="28"/>
-          <w:szCs w:val="28"/>
-          <w:lang w:eastAsia="ru-RU"/>
-        </w:rPr>
-      </w:pPr>
-      <w:r>
-        <w:rPr>
-          <w:rFonts w:ascii="Times New Roman" w:eastAsia="Times New Roman" w:hAnsi="Times New Roman" w:cs="Times New Roman"/>
-          <w:sz w:val="28"/>
-          <w:szCs w:val="28"/>
-          <w:lang w:eastAsia="ru-RU"/>
-        </w:rPr>
+        <w:spacing w:after="0" w:line="360" w:lineRule="auto"/>
+        <w:ind w:left="-567" w:firstLine="851"/>
+        <w:rPr>
+          <w:rFonts w:ascii="Times New Roman" w:eastAsia="Times New Roman" w:hAnsi="Times New Roman" w:cs="Times New Roman"/>
+          <w:sz w:val="28"/>
+          <w:szCs w:val="28"/>
+          <w:lang w:eastAsia="ru-RU"/>
+        </w:rPr>
+      </w:pPr>
+      <w:r>
+        <w:rPr>
+          <w:rFonts w:ascii="Times New Roman" w:eastAsia="Times New Roman" w:hAnsi="Times New Roman" w:cs="Times New Roman"/>
+          <w:sz w:val="28"/>
+          <w:szCs w:val="28"/>
+          <w:lang w:eastAsia="ru-RU"/>
+        </w:rPr>
+        <w:lastRenderedPageBreak/>
         <w:t>многоконтурные системы, обеспечивающие одновременное или последовательное управление функционированием ряда узлов и механизмов станка.</w:t>
       </w:r>
       <w:r>
@@ -804,7 +804,7 @@
     </w:p>
     <w:p>
       <w:pPr>
-        <w:spacing w:before="100" w:beforeAutospacing="1" w:after="0" w:line="360" w:lineRule="auto"/>
+        <w:spacing w:after="0" w:line="360" w:lineRule="auto"/>
         <w:ind w:left="-567" w:firstLine="851"/>
         <w:rPr>
           <w:rFonts w:ascii="Times New Roman" w:eastAsia="Times New Roman" w:hAnsi="Times New Roman" w:cs="Times New Roman"/>
@@ -865,7 +865,7 @@
     </w:p>
     <w:p>
       <w:pPr>
-        <w:spacing w:before="100" w:beforeAutospacing="1" w:after="0" w:line="360" w:lineRule="auto"/>
+        <w:spacing w:after="0" w:line="360" w:lineRule="auto"/>
         <w:ind w:left="-567" w:firstLine="851"/>
         <w:rPr>
           <w:rFonts w:ascii="Times New Roman" w:eastAsia="Times New Roman" w:hAnsi="Times New Roman" w:cs="Times New Roman"/>
@@ -886,15 +886,44 @@
     </w:p>
     <w:p>
       <w:pPr>
-        <w:spacing w:before="100" w:beforeAutospacing="1" w:after="0" w:line="360" w:lineRule="auto"/>
-        <w:ind w:left="-567" w:firstLine="851"/>
-        <w:rPr>
-          <w:rFonts w:ascii="Times New Roman" w:eastAsia="Times New Roman" w:hAnsi="Times New Roman" w:cs="Times New Roman"/>
-          <w:sz w:val="28"/>
-          <w:szCs w:val="28"/>
-          <w:lang w:eastAsia="ru-RU"/>
-        </w:rPr>
-      </w:pPr>
+        <w:spacing w:after="0" w:line="360" w:lineRule="auto"/>
+        <w:ind w:left="-567" w:firstLine="851"/>
+        <w:rPr>
+          <w:rFonts w:ascii="Times New Roman" w:eastAsia="Times New Roman" w:hAnsi="Times New Roman" w:cs="Times New Roman"/>
+          <w:sz w:val="28"/>
+          <w:szCs w:val="28"/>
+          <w:lang w:eastAsia="ru-RU"/>
+        </w:rPr>
+      </w:pPr>
+      <w:r>
+        <w:rPr>
+          <w:rFonts w:ascii="Times New Roman" w:eastAsia="Times New Roman" w:hAnsi="Times New Roman" w:cs="Times New Roman"/>
+          <w:sz w:val="28"/>
+          <w:szCs w:val="28"/>
+          <w:lang w:eastAsia="ru-RU"/>
+        </w:rPr>
+        <w:t xml:space="preserve">Программируемые контроллеры — это устройства управления </w:t>
+      </w:r>
+      <w:proofErr w:type="spellStart"/>
+      <w:r>
+        <w:rPr>
+          <w:rFonts w:ascii="Times New Roman" w:eastAsia="Times New Roman" w:hAnsi="Times New Roman" w:cs="Times New Roman"/>
+          <w:sz w:val="28"/>
+          <w:szCs w:val="28"/>
+          <w:lang w:eastAsia="ru-RU"/>
+        </w:rPr>
+        <w:t>електроавтоматичного</w:t>
+      </w:r>
+      <w:proofErr w:type="spellEnd"/>
+      <w:r>
+        <w:rPr>
+          <w:rFonts w:ascii="Times New Roman" w:eastAsia="Times New Roman" w:hAnsi="Times New Roman" w:cs="Times New Roman"/>
+          <w:sz w:val="28"/>
+          <w:szCs w:val="28"/>
+          <w:lang w:eastAsia="ru-RU"/>
+        </w:rPr>
+        <w:t xml:space="preserve"> станка. Большинство программируемых контроллеров имеют модельную конструкцию, в состав которой входят источник питания, процессорный блок и программируемая память, а также различные модули ввода/вывода. Для создания и отладки программ работы станка применяют программирующие аппараты. Принцип работы контроллера: считываются необходимые вводы/выводы и полученные данные анализируются в процессорном блоке. При этом решаются логические задачи и результат </w:t>
+      </w:r>
       <w:r>
         <w:rPr>
           <w:rFonts w:ascii="Times New Roman" w:eastAsia="Times New Roman" w:hAnsi="Times New Roman" w:cs="Times New Roman"/>
@@ -903,27 +932,7 @@
           <w:lang w:eastAsia="ru-RU"/>
         </w:rPr>
         <w:lastRenderedPageBreak/>
-        <w:t xml:space="preserve">Программируемые контроллеры — это устройства управления </w:t>
-      </w:r>
-      <w:proofErr w:type="spellStart"/>
-      <w:r>
-        <w:rPr>
-          <w:rFonts w:ascii="Times New Roman" w:eastAsia="Times New Roman" w:hAnsi="Times New Roman" w:cs="Times New Roman"/>
-          <w:sz w:val="28"/>
-          <w:szCs w:val="28"/>
-          <w:lang w:eastAsia="ru-RU"/>
-        </w:rPr>
-        <w:t>електроавтоматичного</w:t>
-      </w:r>
-      <w:proofErr w:type="spellEnd"/>
-      <w:r>
-        <w:rPr>
-          <w:rFonts w:ascii="Times New Roman" w:eastAsia="Times New Roman" w:hAnsi="Times New Roman" w:cs="Times New Roman"/>
-          <w:sz w:val="28"/>
-          <w:szCs w:val="28"/>
-          <w:lang w:eastAsia="ru-RU"/>
-        </w:rPr>
-        <w:t xml:space="preserve"> станка. Большинство программируемых контроллеров имеют модельную конструкцию, в состав которой входят источник питания, процессорный блок и программируемая память, а также различные модули ввода/вывода. Для создания и отладки программ работы станка применяют программирующие аппараты. Принцип работы контроллера: считываются необходимые вводы/выводы и полученные данные анализируются в процессорном блоке. При этом решаются логические задачи и результат вычисления передается на соответствующий логический или физический вывод для подачи соответствующего механизма </w:t>
+        <w:t xml:space="preserve">вычисления передается на соответствующий логический или физический вывод для подачи соответствующего механизма </w:t>
       </w:r>
       <w:proofErr w:type="gramStart"/>
       <w:r>
@@ -977,7 +986,7 @@
     </w:p>
     <w:p>
       <w:pPr>
-        <w:spacing w:before="100" w:beforeAutospacing="1" w:after="0" w:line="360" w:lineRule="auto"/>
+        <w:spacing w:after="0" w:line="360" w:lineRule="auto"/>
         <w:ind w:left="-567" w:firstLine="851"/>
         <w:rPr>
           <w:rFonts w:ascii="Times New Roman" w:eastAsia="Times New Roman" w:hAnsi="Times New Roman" w:cs="Times New Roman"/>
@@ -1001,7 +1010,7 @@
     </w:p>
     <w:p>
       <w:pPr>
-        <w:spacing w:before="100" w:beforeAutospacing="1" w:after="0" w:line="360" w:lineRule="auto"/>
+        <w:spacing w:after="0" w:line="360" w:lineRule="auto"/>
         <w:ind w:left="-567" w:firstLine="851"/>
         <w:rPr>
           <w:rFonts w:ascii="Times New Roman" w:eastAsia="Times New Roman" w:hAnsi="Times New Roman" w:cs="Times New Roman"/>
@@ -1037,125 +1046,71 @@
           <w:szCs w:val="28"/>
           <w:lang w:eastAsia="ru-RU"/>
         </w:rPr>
-        <w:t xml:space="preserve"> обладают высокой производительностью, обеспечивают отличное качество обработки и способны легко перестраиваться на обработку изделий другой партии. Достижение этих качеств ранее – на станках с ручным управлением и полуавтоматах – было практически невозможно. И только система числового программного управления (сокращённо ЧПУ) позволила внедрить обработку изделий в точном соответствии с заложенной программой. Достоинством такого способа управления является полное исключение роли оператора станка из процесса обработки. </w:t>
-      </w:r>
-      <w:r>
-        <w:rPr>
-          <w:rFonts w:ascii="Times New Roman" w:eastAsia="Times New Roman" w:hAnsi="Times New Roman" w:cs="Times New Roman"/>
-          <w:sz w:val="28"/>
-          <w:szCs w:val="28"/>
-          <w:lang w:eastAsia="ru-RU"/>
-        </w:rPr>
-        <w:t>С</w:t>
-      </w:r>
-      <w:r>
-        <w:rPr>
-          <w:rFonts w:ascii="Times New Roman" w:eastAsia="Times New Roman" w:hAnsi="Times New Roman" w:cs="Times New Roman"/>
-          <w:sz w:val="28"/>
-          <w:szCs w:val="28"/>
-          <w:lang w:eastAsia="ru-RU"/>
-        </w:rPr>
-        <w:t>танок «сам», в автоматическом режиме – согласно заложенной в память ЧПУ программе – выполняет технологические переходы обработки заготовки. Оператору остаётся лишь снимать/закреплять заготовки на рабочем столе, устанавливать и закреплять режущий инструмент, соответствующий данному этапу обработки (чистовому, черновому переходу и т.п.), и осуществлять общее наблюдение за оборудованием.</w:t>
-      </w:r>
-    </w:p>
-    <w:p>
-      <w:pPr>
-        <w:spacing w:before="100" w:beforeAutospacing="1" w:after="0" w:line="360" w:lineRule="auto"/>
-        <w:ind w:left="-567" w:firstLine="851"/>
-        <w:rPr>
-          <w:rFonts w:ascii="Times New Roman" w:eastAsia="Times New Roman" w:hAnsi="Times New Roman" w:cs="Times New Roman"/>
-          <w:sz w:val="28"/>
-          <w:szCs w:val="28"/>
-          <w:lang w:eastAsia="ru-RU"/>
-        </w:rPr>
-      </w:pPr>
-      <w:r>
-        <w:rPr>
-          <w:rFonts w:ascii="Times New Roman" w:eastAsia="Times New Roman" w:hAnsi="Times New Roman" w:cs="Times New Roman"/>
-          <w:sz w:val="28"/>
-          <w:szCs w:val="28"/>
-          <w:lang w:eastAsia="ru-RU"/>
-        </w:rPr>
-        <w:t xml:space="preserve">Однако, современное </w:t>
-      </w:r>
-      <w:r>
-        <w:rPr>
-          <w:rFonts w:ascii="Times New Roman" w:eastAsia="Times New Roman" w:hAnsi="Times New Roman" w:cs="Times New Roman"/>
-          <w:sz w:val="28"/>
-          <w:szCs w:val="28"/>
-          <w:lang w:eastAsia="ru-RU"/>
-        </w:rPr>
-        <w:t>оборудование с ЧПУ</w:t>
-      </w:r>
-      <w:r>
-        <w:rPr>
-          <w:rFonts w:ascii="Times New Roman" w:eastAsia="Times New Roman" w:hAnsi="Times New Roman" w:cs="Times New Roman"/>
-          <w:sz w:val="28"/>
-          <w:szCs w:val="28"/>
-          <w:lang w:eastAsia="ru-RU"/>
-        </w:rPr>
-        <w:t xml:space="preserve"> не исключает полностью «человеческий фактор» из процесса обработки. Оно лишь переносит его во времени – если в процессе </w:t>
-      </w:r>
-      <w:r>
-        <w:rPr>
-          <w:rFonts w:ascii="Times New Roman" w:eastAsia="Times New Roman" w:hAnsi="Times New Roman" w:cs="Times New Roman"/>
-          <w:sz w:val="28"/>
-          <w:szCs w:val="28"/>
-          <w:lang w:eastAsia="ru-RU"/>
-        </w:rPr>
-        <w:t>обработки</w:t>
-      </w:r>
-      <w:r>
-        <w:rPr>
-          <w:rFonts w:ascii="Times New Roman" w:eastAsia="Times New Roman" w:hAnsi="Times New Roman" w:cs="Times New Roman"/>
-          <w:sz w:val="28"/>
-          <w:szCs w:val="28"/>
-          <w:lang w:eastAsia="ru-RU"/>
-        </w:rPr>
-        <w:t xml:space="preserve"> участие человека не требуется, то его роль во время подготовки управляющей программы и её загрузки на станок является определяющей для обеспечения высокого качества обработки.</w:t>
-      </w:r>
-    </w:p>
-    <w:p>
-      <w:pPr>
-        <w:spacing w:before="100" w:beforeAutospacing="1" w:after="0" w:line="360" w:lineRule="auto"/>
-        <w:ind w:left="-567" w:firstLine="851"/>
-        <w:rPr>
-          <w:rFonts w:ascii="Times New Roman" w:eastAsia="Times New Roman" w:hAnsi="Times New Roman" w:cs="Times New Roman"/>
-          <w:sz w:val="28"/>
-          <w:szCs w:val="28"/>
-          <w:lang w:eastAsia="ru-RU"/>
-        </w:rPr>
-      </w:pPr>
-      <w:r>
-        <w:rPr>
-          <w:rFonts w:ascii="Times New Roman" w:eastAsia="Times New Roman" w:hAnsi="Times New Roman" w:cs="Times New Roman"/>
-          <w:sz w:val="28"/>
-          <w:szCs w:val="28"/>
-          <w:lang w:eastAsia="ru-RU"/>
-        </w:rPr>
-        <w:t>С</w:t>
-      </w:r>
-      <w:r>
-        <w:rPr>
-          <w:rFonts w:ascii="Times New Roman" w:eastAsia="Times New Roman" w:hAnsi="Times New Roman" w:cs="Times New Roman"/>
-          <w:sz w:val="28"/>
-          <w:szCs w:val="28"/>
-          <w:lang w:eastAsia="ru-RU"/>
-        </w:rPr>
-        <w:t>ущность работы системы ЧПУ заключается в преобразовании кодов управляющей программы (содержащей эскиз деталей и построенную на его базе траекторию движения фрезы) в сигналы для исполнительных элементов станка – электродвигателей инструментального портала и шпинделя. Таким образом, режущему инструменту сообщается необходимый по техпроцессу маршрут движения фрезы возле заготовки, а также режимы обработки (подача инструмента и частота вращения шпинделя).</w:t>
-      </w:r>
-    </w:p>
-    <w:p>
-      <w:pPr>
-        <w:spacing w:before="100" w:beforeAutospacing="1" w:after="0" w:line="360" w:lineRule="auto"/>
-        <w:ind w:left="-567" w:firstLine="851"/>
-        <w:rPr>
-          <w:rFonts w:ascii="Times New Roman" w:eastAsia="Times New Roman" w:hAnsi="Times New Roman" w:cs="Times New Roman"/>
-          <w:sz w:val="28"/>
-          <w:szCs w:val="28"/>
-          <w:lang w:eastAsia="ru-RU"/>
-        </w:rPr>
-      </w:pPr>
+        <w:t xml:space="preserve"> обладают высокой производительностью, обеспечивают отличное качество обработки и способны легко перестраиваться на обработку изделий другой партии. Достижение этих качеств ранее – на станках с ручным управлением и полуавтоматах – было практически невозможно. И только система числового программного управления (сокращённо ЧПУ) позволила внедрить обработку изделий в точном соответствии с заложенной программой. Достоинством такого способа управления является полное исключение роли оператора станка из процесса обработки. Станок «сам», в автоматическом режиме – согласно заложенной в память ЧПУ программе – выполняет технологические переходы обработки заготовки. Оператору остаётся лишь снимать/закреплять заготовки на рабочем столе, устанавливать и закреплять режущий инструмент, соответствующий данному этапу обработки (чистовому, черновому переходу и т.п.), и осуществлять общее наблюдение за оборудованием.</w:t>
+      </w:r>
+    </w:p>
+    <w:p>
+      <w:pPr>
+        <w:spacing w:after="0" w:line="360" w:lineRule="auto"/>
+        <w:ind w:left="-567" w:firstLine="851"/>
+        <w:rPr>
+          <w:rFonts w:ascii="Times New Roman" w:eastAsia="Times New Roman" w:hAnsi="Times New Roman" w:cs="Times New Roman"/>
+          <w:sz w:val="28"/>
+          <w:szCs w:val="28"/>
+          <w:lang w:eastAsia="ru-RU"/>
+        </w:rPr>
+      </w:pPr>
+      <w:r>
+        <w:rPr>
+          <w:rFonts w:ascii="Times New Roman" w:eastAsia="Times New Roman" w:hAnsi="Times New Roman" w:cs="Times New Roman"/>
+          <w:sz w:val="28"/>
+          <w:szCs w:val="28"/>
+          <w:lang w:eastAsia="ru-RU"/>
+        </w:rPr>
+        <w:t>Однако, современное оборудование с ЧПУ не исключает полностью «человеческий фактор» из процесса обработки. Оно лишь переносит его во времени – если в процессе обработки участие человека не требуется, то его роль во время подготовки управляющей программы и её загрузки на станок является определяющей для обеспечения высокого качества обработки.</w:t>
+      </w:r>
+    </w:p>
+    <w:p>
+      <w:pPr>
+        <w:spacing w:after="0" w:line="360" w:lineRule="auto"/>
+        <w:ind w:left="-567" w:firstLine="851"/>
+        <w:rPr>
+          <w:rFonts w:ascii="Times New Roman" w:eastAsia="Times New Roman" w:hAnsi="Times New Roman" w:cs="Times New Roman"/>
+          <w:sz w:val="28"/>
+          <w:szCs w:val="28"/>
+          <w:lang w:eastAsia="ru-RU"/>
+        </w:rPr>
+      </w:pPr>
+      <w:r>
+        <w:rPr>
+          <w:rFonts w:ascii="Times New Roman" w:eastAsia="Times New Roman" w:hAnsi="Times New Roman" w:cs="Times New Roman"/>
+          <w:sz w:val="28"/>
+          <w:szCs w:val="28"/>
+          <w:lang w:eastAsia="ru-RU"/>
+        </w:rPr>
+        <w:t>Сущность работы системы ЧПУ заключается в преобразовании кодов управляющей программы (содержащей эскиз деталей и построенную на его базе траекторию движения фрезы) в сигналы для исполнительных элементов станка – электродвигателей инструментального портала и шпинделя. Таким образом, режущему инструменту сообщается необходимый по техпроцессу маршрут движения фрезы возле заготовки, а также режимы обработки (подача инструмента и частота вращения шпинделя).</w:t>
+      </w:r>
+    </w:p>
+    <w:p>
+      <w:pPr>
+        <w:spacing w:after="0" w:line="360" w:lineRule="auto"/>
+        <w:ind w:left="-567" w:firstLine="851"/>
+        <w:rPr>
+          <w:rFonts w:ascii="Times New Roman" w:eastAsia="Times New Roman" w:hAnsi="Times New Roman" w:cs="Times New Roman"/>
+          <w:sz w:val="28"/>
+          <w:szCs w:val="28"/>
+          <w:lang w:eastAsia="ru-RU"/>
+        </w:rPr>
+      </w:pPr>
+      <w:r>
+        <w:rPr>
+          <w:rFonts w:ascii="Times New Roman" w:eastAsia="Times New Roman" w:hAnsi="Times New Roman" w:cs="Times New Roman"/>
+          <w:sz w:val="28"/>
+          <w:szCs w:val="28"/>
+          <w:lang w:eastAsia="ru-RU"/>
+        </w:rPr>
+        <w:t xml:space="preserve">Как и обычный персональный компьютер, система ЧПУ содержит микропроцессор, обрабатывающий команды и оперативную память – для хранения текущих данных. Именно в память системы ЧПУ требуется </w:t>
+      </w:r>
       <w:r>
         <w:rPr>
           <w:rFonts w:ascii="Times New Roman" w:eastAsia="Times New Roman" w:hAnsi="Times New Roman" w:cs="Times New Roman"/>
@@ -1164,30 +1119,12 @@
           <w:lang w:eastAsia="ru-RU"/>
         </w:rPr>
         <w:lastRenderedPageBreak/>
-        <w:t xml:space="preserve">Как и обычный персональный компьютер, система ЧПУ содержит микропроцессор, обрабатывающий команды и оперативную память – для хранения текущих данных. Именно в память системы ЧПУ требуется предварительная загрузка </w:t>
-      </w:r>
-      <w:r>
-        <w:rPr>
-          <w:rFonts w:ascii="Times New Roman" w:eastAsia="Times New Roman" w:hAnsi="Times New Roman" w:cs="Times New Roman"/>
-          <w:sz w:val="28"/>
-          <w:szCs w:val="28"/>
-          <w:lang w:eastAsia="ru-RU"/>
-        </w:rPr>
-        <w:t>управляющей программы</w:t>
-      </w:r>
-      <w:r>
-        <w:rPr>
-          <w:rFonts w:ascii="Times New Roman" w:eastAsia="Times New Roman" w:hAnsi="Times New Roman" w:cs="Times New Roman"/>
-          <w:sz w:val="28"/>
-          <w:szCs w:val="28"/>
-          <w:lang w:eastAsia="ru-RU"/>
-        </w:rPr>
-        <w:t xml:space="preserve"> для фактической возможности фрезерного станка осуществлять обработку заготовок.</w:t>
-      </w:r>
-    </w:p>
-    <w:p>
-      <w:pPr>
-        <w:spacing w:before="100" w:beforeAutospacing="1" w:after="0" w:line="360" w:lineRule="auto"/>
+        <w:t>предварительная загрузка управляющей программы для фактической возможности фрезерного станка осуществлять обработку заготовок.</w:t>
+      </w:r>
+    </w:p>
+    <w:p>
+      <w:pPr>
+        <w:spacing w:after="0" w:line="360" w:lineRule="auto"/>
         <w:ind w:left="-567" w:firstLine="851"/>
         <w:rPr>
           <w:rFonts w:ascii="Times New Roman" w:eastAsia="Times New Roman" w:hAnsi="Times New Roman" w:cs="Times New Roman"/>
@@ -1208,7 +1145,7 @@
     </w:p>
     <w:p>
       <w:pPr>
-        <w:spacing w:before="100" w:beforeAutospacing="1" w:after="0" w:line="360" w:lineRule="auto"/>
+        <w:spacing w:after="0" w:line="360" w:lineRule="auto"/>
         <w:ind w:left="-567" w:firstLine="851"/>
         <w:rPr>
           <w:rFonts w:ascii="Times New Roman" w:eastAsia="Times New Roman" w:hAnsi="Times New Roman" w:cs="Times New Roman"/>
@@ -1229,7 +1166,7 @@
     </w:p>
     <w:p>
       <w:pPr>
-        <w:spacing w:before="100" w:beforeAutospacing="1" w:after="0" w:line="360" w:lineRule="auto"/>
+        <w:spacing w:after="0" w:line="360" w:lineRule="auto"/>
         <w:ind w:left="-567" w:firstLine="851"/>
         <w:rPr>
           <w:rFonts w:ascii="Times New Roman" w:eastAsia="Times New Roman" w:hAnsi="Times New Roman" w:cs="Times New Roman"/>
@@ -1290,7 +1227,7 @@
     </w:p>
     <w:p>
       <w:pPr>
-        <w:spacing w:before="100" w:beforeAutospacing="1" w:after="0" w:line="360" w:lineRule="auto"/>
+        <w:spacing w:after="0" w:line="360" w:lineRule="auto"/>
         <w:ind w:left="-567" w:firstLine="851"/>
         <w:rPr>
           <w:rFonts w:ascii="Times New Roman" w:eastAsia="Times New Roman" w:hAnsi="Times New Roman" w:cs="Times New Roman"/>
@@ -1392,7 +1329,7 @@
     </w:p>
     <w:p>
       <w:pPr>
-        <w:spacing w:before="100" w:beforeAutospacing="1" w:after="0" w:line="360" w:lineRule="auto"/>
+        <w:spacing w:after="0" w:line="360" w:lineRule="auto"/>
         <w:ind w:left="-567" w:firstLine="851"/>
         <w:rPr>
           <w:rFonts w:ascii="Times New Roman" w:eastAsia="Times New Roman" w:hAnsi="Times New Roman" w:cs="Times New Roman"/>
@@ -1410,7 +1347,6 @@
           <w:szCs w:val="28"/>
           <w:lang w:eastAsia="ru-RU"/>
         </w:rPr>
-        <w:lastRenderedPageBreak/>
         <w:t xml:space="preserve">IDEF3 </w:t>
       </w:r>
       <w:r>
@@ -1480,7 +1416,17 @@
           <w:lang w:eastAsia="ru-RU"/>
         </w:rPr>
         <w:softHyphen/>
-        <w:t>стоящее время оно получает все большее распространение как вполне жизнеспособный путь построения моделей проектируемых систем для дальнейшего анализа имитационными методами. Имитационное тестирование часто используют для оценки эксплуатационных ка</w:t>
+        <w:t xml:space="preserve">стоящее время оно получает все большее распространение как вполне жизнеспособный путь построения моделей проектируемых систем для дальнейшего анализа имитационными методами. Имитационное тестирование часто используют для </w:t>
+      </w:r>
+      <w:r>
+        <w:rPr>
+          <w:rFonts w:ascii="Times New Roman" w:eastAsia="Times New Roman" w:hAnsi="Times New Roman" w:cs="Times New Roman"/>
+          <w:sz w:val="28"/>
+          <w:szCs w:val="28"/>
+          <w:lang w:eastAsia="ru-RU"/>
+        </w:rPr>
+        <w:lastRenderedPageBreak/>
+        <w:t>оценки эксплуатационных ка</w:t>
       </w:r>
       <w:r>
         <w:rPr>
@@ -1505,41 +1451,23 @@
     </w:p>
     <w:p>
       <w:pPr>
-        <w:spacing w:before="100" w:beforeAutospacing="1" w:after="0" w:line="360" w:lineRule="auto"/>
-        <w:ind w:left="-567" w:firstLine="851"/>
-        <w:rPr>
-          <w:rFonts w:ascii="Times New Roman" w:eastAsia="Times New Roman" w:hAnsi="Times New Roman" w:cs="Times New Roman"/>
-          <w:sz w:val="28"/>
-          <w:szCs w:val="28"/>
-          <w:lang w:eastAsia="ru-RU"/>
-        </w:rPr>
-      </w:pPr>
-      <w:r>
-        <w:rPr>
-          <w:rFonts w:ascii="Times New Roman" w:eastAsia="Times New Roman" w:hAnsi="Times New Roman" w:cs="Times New Roman"/>
-          <w:sz w:val="28"/>
-          <w:szCs w:val="28"/>
-          <w:lang w:eastAsia="ru-RU"/>
-        </w:rPr>
-        <w:t xml:space="preserve">Основой модели </w:t>
-      </w:r>
-      <w:r>
-        <w:rPr>
-          <w:rFonts w:ascii="Times New Roman" w:eastAsia="Times New Roman" w:hAnsi="Times New Roman" w:cs="Times New Roman"/>
-          <w:sz w:val="28"/>
-          <w:szCs w:val="28"/>
-          <w:lang w:eastAsia="ru-RU"/>
-        </w:rPr>
-        <w:t>IDEF3</w:t>
-      </w:r>
-      <w:r>
-        <w:rPr>
-          <w:rFonts w:ascii="Times New Roman" w:eastAsia="Times New Roman" w:hAnsi="Times New Roman" w:cs="Times New Roman"/>
-          <w:sz w:val="28"/>
-          <w:szCs w:val="28"/>
-          <w:lang w:eastAsia="ru-RU"/>
-        </w:rPr>
-        <w:t xml:space="preserve"> служит так называемый сценарий биз</w:t>
+        <w:spacing w:after="0" w:line="360" w:lineRule="auto"/>
+        <w:ind w:left="-567" w:firstLine="851"/>
+        <w:rPr>
+          <w:rFonts w:ascii="Times New Roman" w:eastAsia="Times New Roman" w:hAnsi="Times New Roman" w:cs="Times New Roman"/>
+          <w:sz w:val="28"/>
+          <w:szCs w:val="28"/>
+          <w:lang w:eastAsia="ru-RU"/>
+        </w:rPr>
+      </w:pPr>
+      <w:r>
+        <w:rPr>
+          <w:rFonts w:ascii="Times New Roman" w:eastAsia="Times New Roman" w:hAnsi="Times New Roman" w:cs="Times New Roman"/>
+          <w:sz w:val="28"/>
+          <w:szCs w:val="28"/>
+          <w:lang w:eastAsia="ru-RU"/>
+        </w:rPr>
+        <w:t>Основой модели IDEF3 служит так называемый сценарий биз</w:t>
       </w:r>
       <w:r>
         <w:rPr>
@@ -1594,7 +1522,7 @@
     </w:p>
     <w:p>
       <w:pPr>
-        <w:spacing w:before="100" w:beforeAutospacing="1" w:after="0" w:line="360" w:lineRule="auto"/>
+        <w:spacing w:after="0" w:line="360" w:lineRule="auto"/>
         <w:ind w:left="-567" w:firstLine="851"/>
         <w:rPr>
           <w:rFonts w:ascii="Times New Roman" w:eastAsia="Times New Roman" w:hAnsi="Times New Roman" w:cs="Times New Roman"/>
@@ -1635,7 +1563,7 @@
     </w:p>
     <w:p>
       <w:pPr>
-        <w:spacing w:before="100" w:beforeAutospacing="1" w:after="0" w:line="360" w:lineRule="auto"/>
+        <w:spacing w:after="0" w:line="360" w:lineRule="auto"/>
         <w:ind w:left="-567" w:firstLine="851"/>
         <w:rPr>
           <w:rFonts w:ascii="Times New Roman" w:eastAsia="Times New Roman" w:hAnsi="Times New Roman" w:cs="Times New Roman"/>
@@ -1675,25 +1603,7 @@
           <w:szCs w:val="28"/>
           <w:lang w:eastAsia="ru-RU"/>
         </w:rPr>
-        <w:t xml:space="preserve"> моделирования — набора вопросов, ответами на которые будет служить модель, границ </w:t>
-      </w:r>
-      <w:r>
-        <w:rPr>
-          <w:rFonts w:ascii="Times New Roman" w:eastAsia="Times New Roman" w:hAnsi="Times New Roman" w:cs="Times New Roman"/>
-          <w:sz w:val="28"/>
-          <w:szCs w:val="28"/>
-          <w:lang w:eastAsia="ru-RU"/>
-        </w:rPr>
-        <w:t xml:space="preserve">моделирования </w:t>
-      </w:r>
-      <w:r>
-        <w:rPr>
-          <w:rFonts w:ascii="Times New Roman" w:eastAsia="Times New Roman" w:hAnsi="Times New Roman" w:cs="Times New Roman"/>
-          <w:sz w:val="28"/>
-          <w:szCs w:val="28"/>
-          <w:lang w:eastAsia="ru-RU"/>
-        </w:rPr>
-        <w:t>— какие части системы вой</w:t>
+        <w:t xml:space="preserve"> моделирования — набора вопросов, ответами на которые будет служить модель, границ моделирования — какие части системы вой</w:t>
       </w:r>
       <w:r>
         <w:rPr>
@@ -1758,7 +1668,7 @@
     <w:p>
       <w:pPr>
         <w:pStyle w:val="a4"/>
-        <w:spacing w:after="0" w:afterAutospacing="0"/>
+        <w:spacing w:before="0" w:beforeAutospacing="0" w:after="0" w:afterAutospacing="0"/>
         <w:ind w:left="425" w:hanging="425"/>
         <w:rPr>
           <w:b/>
@@ -1788,7 +1698,7 @@
     </w:p>
     <w:p>
       <w:pPr>
-        <w:spacing w:before="100" w:beforeAutospacing="1" w:after="0" w:line="360" w:lineRule="auto"/>
+        <w:spacing w:after="0" w:line="360" w:lineRule="auto"/>
         <w:ind w:left="-567" w:firstLine="851"/>
         <w:rPr>
           <w:rFonts w:ascii="Times New Roman" w:eastAsia="Times New Roman" w:hAnsi="Times New Roman" w:cs="Times New Roman"/>
@@ -1816,7 +1726,7 @@
     </w:p>
     <w:p>
       <w:pPr>
-        <w:spacing w:before="100" w:beforeAutospacing="1" w:after="0" w:line="360" w:lineRule="auto"/>
+        <w:spacing w:after="0" w:line="360" w:lineRule="auto"/>
         <w:ind w:left="-567" w:firstLine="851"/>
         <w:rPr>
           <w:sz w:val="28"/>
@@ -1848,7 +1758,25 @@
           <w:szCs w:val="28"/>
           <w:lang w:eastAsia="ru-RU"/>
         </w:rPr>
-        <w:t xml:space="preserve">чек станка и другие наладочные данные. С помощью основной программы организуется последовательность выполнения всей УП в соответствии с порядком записи ее кадров. В основной программе можно вызвать любые подпрограммы и </w:t>
+        <w:t>чек станка и другие наладочные данные. С помощью основной программы организуется последовательность выполнения всей УП в соответствии с порядком записи ее кадров. В основной программе можно вызвать любые подпрограммы и указать число их последовательных исполнений, а такж</w:t>
+      </w:r>
+      <w:r>
+        <w:rPr>
+          <w:rFonts w:ascii="Times New Roman" w:eastAsia="Times New Roman" w:hAnsi="Times New Roman" w:cs="Times New Roman"/>
+          <w:sz w:val="28"/>
+          <w:szCs w:val="28"/>
+          <w:lang w:eastAsia="ru-RU"/>
+        </w:rPr>
+        <w:t>е опре</w:t>
+      </w:r>
+      <w:r>
+        <w:rPr>
+          <w:rFonts w:ascii="Times New Roman" w:eastAsia="Times New Roman" w:hAnsi="Times New Roman" w:cs="Times New Roman"/>
+          <w:sz w:val="28"/>
+          <w:szCs w:val="28"/>
+          <w:lang w:eastAsia="ru-RU"/>
+        </w:rPr>
+        <w:t xml:space="preserve">делить численные </w:t>
       </w:r>
       <w:r>
         <w:rPr>
@@ -1858,25 +1786,7 @@
           <w:lang w:eastAsia="ru-RU"/>
         </w:rPr>
         <w:lastRenderedPageBreak/>
-        <w:t>указать число их последовательных исполнений, а такж</w:t>
-      </w:r>
-      <w:r>
-        <w:rPr>
-          <w:rFonts w:ascii="Times New Roman" w:eastAsia="Times New Roman" w:hAnsi="Times New Roman" w:cs="Times New Roman"/>
-          <w:sz w:val="28"/>
-          <w:szCs w:val="28"/>
-          <w:lang w:eastAsia="ru-RU"/>
-        </w:rPr>
-        <w:t>е опре</w:t>
-      </w:r>
-      <w:r>
-        <w:rPr>
-          <w:rFonts w:ascii="Times New Roman" w:eastAsia="Times New Roman" w:hAnsi="Times New Roman" w:cs="Times New Roman"/>
-          <w:sz w:val="28"/>
-          <w:szCs w:val="28"/>
-          <w:lang w:eastAsia="ru-RU"/>
-        </w:rPr>
-        <w:t>делить численные значения для этих подпрограмм. Обращение к программе коррекции осуществляется автоматически при вводе очередного кадра основной программы, номер которого соответствует номеру б</w:t>
+        <w:t>значения для этих подпрограмм. Обращение к программе коррекции осуществляется автоматически при вводе очередного кадра основной программы, номер которого соответствует номеру б</w:t>
       </w:r>
       <w:r>
         <w:rPr>
@@ -1888,7 +1798,7 @@
     </w:p>
     <w:p>
       <w:pPr>
-        <w:spacing w:before="100" w:beforeAutospacing="1" w:after="0" w:line="360" w:lineRule="auto"/>
+        <w:spacing w:after="0" w:line="360" w:lineRule="auto"/>
         <w:ind w:left="-567" w:firstLine="851"/>
         <w:rPr>
           <w:sz w:val="28"/>
@@ -1964,7 +1874,7 @@
     </w:p>
     <w:p>
       <w:pPr>
-        <w:spacing w:before="100" w:beforeAutospacing="1" w:after="0" w:line="360" w:lineRule="auto"/>
+        <w:spacing w:after="0" w:line="360" w:lineRule="auto"/>
         <w:ind w:left="-567" w:firstLine="851"/>
         <w:rPr>
           <w:rFonts w:ascii="Times New Roman" w:eastAsia="Times New Roman" w:hAnsi="Times New Roman" w:cs="Times New Roman"/>
@@ -2079,8 +1989,29 @@
           <w:szCs w:val="28"/>
           <w:lang w:eastAsia="ru-RU"/>
         </w:rPr>
-        <w:t xml:space="preserve">писывается в кодах </w:t>
-      </w:r>
+        <w:t>писывается в кодах конкрет</w:t>
+      </w:r>
+      <w:r>
+        <w:rPr>
+          <w:rFonts w:ascii="Times New Roman" w:eastAsia="Times New Roman" w:hAnsi="Times New Roman" w:cs="Times New Roman"/>
+          <w:sz w:val="28"/>
+          <w:szCs w:val="28"/>
+          <w:lang w:eastAsia="ru-RU"/>
+        </w:rPr>
+        <w:t>ного устройства ЧПУ в последовательности, соответствующей принятому техпроцессу обработки.</w:t>
+      </w:r>
+    </w:p>
+    <w:p>
+      <w:pPr>
+        <w:spacing w:after="0" w:line="360" w:lineRule="auto"/>
+        <w:ind w:left="-567" w:firstLine="851"/>
+        <w:rPr>
+          <w:rFonts w:ascii="Times New Roman" w:eastAsia="Times New Roman" w:hAnsi="Times New Roman" w:cs="Times New Roman"/>
+          <w:sz w:val="28"/>
+          <w:szCs w:val="28"/>
+          <w:lang w:eastAsia="ru-RU"/>
+        </w:rPr>
+      </w:pPr>
       <w:r>
         <w:rPr>
           <w:rFonts w:ascii="Times New Roman" w:eastAsia="Times New Roman" w:hAnsi="Times New Roman" w:cs="Times New Roman"/>
@@ -2089,42 +2020,12 @@
           <w:lang w:eastAsia="ru-RU"/>
         </w:rPr>
         <w:lastRenderedPageBreak/>
-        <w:t>конкрет</w:t>
-      </w:r>
-      <w:r>
-        <w:rPr>
-          <w:rFonts w:ascii="Times New Roman" w:eastAsia="Times New Roman" w:hAnsi="Times New Roman" w:cs="Times New Roman"/>
-          <w:sz w:val="28"/>
-          <w:szCs w:val="28"/>
-          <w:lang w:eastAsia="ru-RU"/>
-        </w:rPr>
-        <w:t>ного устройства ЧПУ в последовательности, соответствующей принятому техпроцессу обработки.</w:t>
-      </w:r>
-    </w:p>
-    <w:p>
-      <w:pPr>
-        <w:spacing w:before="100" w:beforeAutospacing="1" w:after="0" w:line="360" w:lineRule="auto"/>
-        <w:ind w:left="-567" w:firstLine="851"/>
-        <w:rPr>
-          <w:rFonts w:ascii="Times New Roman" w:eastAsia="Times New Roman" w:hAnsi="Times New Roman" w:cs="Times New Roman"/>
-          <w:sz w:val="28"/>
-          <w:szCs w:val="28"/>
-          <w:lang w:eastAsia="ru-RU"/>
-        </w:rPr>
-      </w:pPr>
-      <w:r>
-        <w:rPr>
-          <w:rFonts w:ascii="Times New Roman" w:eastAsia="Times New Roman" w:hAnsi="Times New Roman" w:cs="Times New Roman"/>
-          <w:sz w:val="28"/>
-          <w:szCs w:val="28"/>
-          <w:lang w:eastAsia="ru-RU"/>
-        </w:rPr>
         <w:t>Кадр УП – составная часть УП, вводимая и обрабатываемая как единое целое и содержащее не менее одной команды.</w:t>
       </w:r>
     </w:p>
     <w:p>
       <w:pPr>
-        <w:spacing w:before="100" w:beforeAutospacing="1" w:after="0" w:line="360" w:lineRule="auto"/>
+        <w:spacing w:after="0" w:line="360" w:lineRule="auto"/>
         <w:ind w:left="-567" w:firstLine="851"/>
         <w:rPr>
           <w:rFonts w:ascii="Times New Roman" w:eastAsia="Times New Roman" w:hAnsi="Times New Roman" w:cs="Times New Roman"/>
@@ -2145,7 +2046,7 @@
     </w:p>
     <w:p>
       <w:pPr>
-        <w:spacing w:before="100" w:beforeAutospacing="1" w:after="0" w:line="360" w:lineRule="auto"/>
+        <w:spacing w:after="0" w:line="360" w:lineRule="auto"/>
         <w:ind w:left="-567" w:firstLine="851"/>
         <w:rPr>
           <w:rFonts w:ascii="Times New Roman" w:eastAsia="Times New Roman" w:hAnsi="Times New Roman" w:cs="Times New Roman"/>
@@ -2166,7 +2067,7 @@
     </w:p>
     <w:p>
       <w:pPr>
-        <w:spacing w:before="100" w:beforeAutospacing="1" w:after="0" w:line="360" w:lineRule="auto"/>
+        <w:spacing w:after="0" w:line="360" w:lineRule="auto"/>
         <w:ind w:left="-567" w:firstLine="851"/>
         <w:rPr>
           <w:rFonts w:ascii="Times New Roman" w:eastAsia="Times New Roman" w:hAnsi="Times New Roman" w:cs="Times New Roman"/>
@@ -2225,7 +2126,7 @@
     </w:p>
     <w:p>
       <w:pPr>
-        <w:spacing w:before="100" w:beforeAutospacing="1" w:after="0" w:line="360" w:lineRule="auto"/>
+        <w:spacing w:after="0" w:line="360" w:lineRule="auto"/>
         <w:ind w:left="-567" w:firstLine="851"/>
         <w:rPr>
           <w:rFonts w:ascii="Times New Roman" w:eastAsia="Times New Roman" w:hAnsi="Times New Roman" w:cs="Times New Roman"/>
@@ -2246,7 +2147,7 @@
     </w:p>
     <w:p>
       <w:pPr>
-        <w:spacing w:before="100" w:beforeAutospacing="1" w:after="0" w:line="360" w:lineRule="auto"/>
+        <w:spacing w:after="0" w:line="360" w:lineRule="auto"/>
         <w:ind w:left="-567" w:firstLine="851"/>
         <w:rPr>
           <w:rFonts w:ascii="Times New Roman" w:eastAsia="Times New Roman" w:hAnsi="Times New Roman" w:cs="Times New Roman"/>
@@ -2305,7 +2206,7 @@
     </w:p>
     <w:p>
       <w:pPr>
-        <w:spacing w:before="100" w:beforeAutospacing="1" w:after="0" w:line="360" w:lineRule="auto"/>
+        <w:spacing w:after="0" w:line="360" w:lineRule="auto"/>
         <w:ind w:left="-567" w:firstLine="851"/>
         <w:rPr>
           <w:rFonts w:ascii="Times New Roman" w:eastAsia="Times New Roman" w:hAnsi="Times New Roman" w:cs="Times New Roman"/>
@@ -2488,7 +2389,7 @@
     </w:p>
     <w:p>
       <w:pPr>
-        <w:spacing w:before="100" w:beforeAutospacing="1" w:after="0" w:line="360" w:lineRule="auto"/>
+        <w:spacing w:after="0" w:line="360" w:lineRule="auto"/>
         <w:ind w:left="-567" w:firstLine="851"/>
         <w:rPr>
           <w:rFonts w:ascii="Times New Roman" w:eastAsia="Times New Roman" w:hAnsi="Times New Roman" w:cs="Times New Roman"/>
@@ -2505,9 +2406,123 @@
           <w:szCs w:val="28"/>
           <w:lang w:eastAsia="ru-RU"/>
         </w:rPr>
+        <w:t xml:space="preserve">САП с формированием исходных данных на геометрическом </w:t>
+      </w:r>
+      <w:proofErr w:type="gramStart"/>
+      <w:r>
+        <w:rPr>
+          <w:rFonts w:ascii="Times New Roman" w:eastAsia="Times New Roman" w:hAnsi="Times New Roman" w:cs="Times New Roman"/>
+          <w:b/>
+          <w:sz w:val="28"/>
+          <w:szCs w:val="28"/>
+          <w:lang w:eastAsia="ru-RU"/>
+        </w:rPr>
+        <w:t>вход-ном</w:t>
+      </w:r>
+      <w:proofErr w:type="gramEnd"/>
+      <w:r>
+        <w:rPr>
+          <w:rFonts w:ascii="Times New Roman" w:eastAsia="Times New Roman" w:hAnsi="Times New Roman" w:cs="Times New Roman"/>
+          <w:b/>
+          <w:sz w:val="28"/>
+          <w:szCs w:val="28"/>
+          <w:lang w:eastAsia="ru-RU"/>
+        </w:rPr>
+        <w:t xml:space="preserve"> языке. </w:t>
+      </w:r>
+      <w:r>
+        <w:rPr>
+          <w:rFonts w:ascii="Times New Roman" w:eastAsia="Times New Roman" w:hAnsi="Times New Roman" w:cs="Times New Roman"/>
+          <w:sz w:val="28"/>
+          <w:szCs w:val="28"/>
+          <w:lang w:eastAsia="ru-RU"/>
+        </w:rPr>
+        <w:t>САП с формированием исходных данных на геометрическом входном языке обычно имеют графический редактор, в котором создается геометрическая модель (чертеж) обрабатываемой детали. Созданная модель импортируется в модуль разработки управляющих программ системы. В данном пособии САП подобного класса рассматривается на примере системы ADEM.</w:t>
+      </w:r>
+    </w:p>
+    <w:p>
+      <w:pPr>
+        <w:spacing w:after="0" w:line="360" w:lineRule="auto"/>
+        <w:ind w:left="-567" w:firstLine="851"/>
+        <w:rPr>
+          <w:rFonts w:ascii="Times New Roman" w:eastAsia="Times New Roman" w:hAnsi="Times New Roman" w:cs="Times New Roman"/>
+          <w:sz w:val="28"/>
+          <w:szCs w:val="28"/>
+          <w:lang w:eastAsia="ru-RU"/>
+        </w:rPr>
+      </w:pPr>
+      <w:r>
+        <w:rPr>
+          <w:rFonts w:ascii="Times New Roman" w:eastAsia="Times New Roman" w:hAnsi="Times New Roman" w:cs="Times New Roman"/>
+          <w:sz w:val="28"/>
+          <w:szCs w:val="28"/>
+          <w:lang w:eastAsia="ru-RU"/>
+        </w:rPr>
+        <w:t xml:space="preserve">ADEM представляет собой комплексную систему автоматизированного проектирования. С её помощью можно решать целый ряд инженерных задач, </w:t>
+      </w:r>
+      <w:r>
+        <w:rPr>
+          <w:rFonts w:ascii="Times New Roman" w:eastAsia="Times New Roman" w:hAnsi="Times New Roman" w:cs="Times New Roman"/>
+          <w:sz w:val="28"/>
+          <w:szCs w:val="28"/>
+          <w:lang w:eastAsia="ru-RU"/>
+        </w:rPr>
         <w:lastRenderedPageBreak/>
-        <w:t>САП с формированием исходных данных н</w:t>
-      </w:r>
+        <w:t>таких как: проектирование изделий, подготовка конструкторской документации (чертежей, спецификаций, схем и т.д.), разработка управляющих программ для оборудования с ЧПУ, управление и хранение инженерных данных, разработка технологических процессов механической обработки, сборки, покрытия и т. д.</w:t>
+      </w:r>
+    </w:p>
+    <w:p>
+      <w:pPr>
+        <w:spacing w:after="0" w:line="360" w:lineRule="auto"/>
+        <w:ind w:left="-567" w:firstLine="851"/>
+        <w:rPr>
+          <w:rFonts w:ascii="Times New Roman" w:eastAsia="Times New Roman" w:hAnsi="Times New Roman" w:cs="Times New Roman"/>
+          <w:sz w:val="28"/>
+          <w:szCs w:val="28"/>
+          <w:lang w:eastAsia="ru-RU"/>
+        </w:rPr>
+      </w:pPr>
+      <w:r>
+        <w:rPr>
+          <w:rFonts w:ascii="Times New Roman" w:eastAsia="Times New Roman" w:hAnsi="Times New Roman" w:cs="Times New Roman"/>
+          <w:sz w:val="28"/>
+          <w:szCs w:val="28"/>
+          <w:lang w:eastAsia="ru-RU"/>
+        </w:rPr>
+        <w:t xml:space="preserve">Подготовка УП осуществляется в модуле ADEM CAM. Исходными данными для автоматизированного программирования обработки на станках с ЧПУ в модуле ADEM CAM является последовательность технологических объектов. Каждый технологический объект, формируемый технологом-программистом в </w:t>
+      </w:r>
+      <w:proofErr w:type="spellStart"/>
+      <w:r>
+        <w:rPr>
+          <w:rFonts w:ascii="Times New Roman" w:eastAsia="Times New Roman" w:hAnsi="Times New Roman" w:cs="Times New Roman"/>
+          <w:sz w:val="28"/>
+          <w:szCs w:val="28"/>
+          <w:lang w:eastAsia="ru-RU"/>
+        </w:rPr>
+        <w:t>диалогово</w:t>
+      </w:r>
+      <w:proofErr w:type="spellEnd"/>
+      <w:r>
+        <w:rPr>
+          <w:rFonts w:ascii="Times New Roman" w:eastAsia="Times New Roman" w:hAnsi="Times New Roman" w:cs="Times New Roman"/>
+          <w:sz w:val="28"/>
+          <w:szCs w:val="28"/>
+          <w:lang w:eastAsia="ru-RU"/>
+        </w:rPr>
+        <w:t>-интерактивном режиме, представляет собою информационно завершенную структуру, описывающий технологический переход (ТП) обработки конструктивного элемента (КЭ) детали. К отдельным технологическим объектам отнесены также определения (описания) положений точки начала обработки, безопасной позиции, плоскости холостых ходов, команд на выполнение технологического останова, поворота (шпинделя или детали) и т. п.</w:t>
+      </w:r>
+    </w:p>
+    <w:p>
+      <w:pPr>
+        <w:spacing w:after="0" w:line="360" w:lineRule="auto"/>
+        <w:ind w:left="-567" w:firstLine="851"/>
+        <w:rPr>
+          <w:rFonts w:ascii="Times New Roman" w:eastAsia="Times New Roman" w:hAnsi="Times New Roman" w:cs="Times New Roman"/>
+          <w:sz w:val="28"/>
+          <w:szCs w:val="28"/>
+          <w:lang w:eastAsia="ru-RU"/>
+        </w:rPr>
+      </w:pPr>
       <w:r>
         <w:rPr>
           <w:rFonts w:ascii="Times New Roman" w:eastAsia="Times New Roman" w:hAnsi="Times New Roman" w:cs="Times New Roman"/>
@@ -2516,273 +2531,151 @@
           <w:szCs w:val="28"/>
           <w:lang w:eastAsia="ru-RU"/>
         </w:rPr>
-        <w:t xml:space="preserve">а геометрическом </w:t>
+        <w:t>САП с формированием исходных данных на проблемно-ориентированном входном языке</w:t>
+      </w:r>
+      <w:r>
+        <w:rPr>
+          <w:rFonts w:ascii="Times New Roman" w:eastAsia="Times New Roman" w:hAnsi="Times New Roman" w:cs="Times New Roman"/>
+          <w:sz w:val="28"/>
+          <w:szCs w:val="28"/>
+          <w:lang w:eastAsia="ru-RU"/>
+        </w:rPr>
+        <w:t xml:space="preserve">.  В ряде САП исходные данные формируются на входном языке, представляющем проблемно-ориентированный язык для описания исходных данных о детали и техпроцессе ее обработки на станке с ЧПУ. На входном языке записывается исходная программа (ИП) в виде последовательности операторов. Набор операторов позволяет: определять геометрические объекты, параметры обработки; описывать траекторию движения инструмента, основные и вспомогательные функции станка и его системы управления. </w:t>
+      </w:r>
+    </w:p>
+    <w:p>
+      <w:pPr>
+        <w:spacing w:after="0" w:line="360" w:lineRule="auto"/>
+        <w:ind w:left="-567" w:firstLine="851"/>
+        <w:rPr>
+          <w:rFonts w:ascii="Times New Roman" w:eastAsia="Times New Roman" w:hAnsi="Times New Roman" w:cs="Times New Roman"/>
+          <w:sz w:val="28"/>
+          <w:szCs w:val="28"/>
+          <w:lang w:eastAsia="ru-RU"/>
+        </w:rPr>
+      </w:pPr>
+      <w:r>
+        <w:rPr>
+          <w:rFonts w:ascii="Times New Roman" w:eastAsia="Times New Roman" w:hAnsi="Times New Roman" w:cs="Times New Roman"/>
+          <w:sz w:val="28"/>
+          <w:szCs w:val="28"/>
+          <w:lang w:eastAsia="ru-RU"/>
+        </w:rPr>
+        <w:t>В качестве примера рассмотрим САП МИКРОАПТ.</w:t>
+      </w:r>
+    </w:p>
+    <w:p>
+      <w:pPr>
+        <w:spacing w:after="0" w:line="360" w:lineRule="auto"/>
+        <w:ind w:left="-567" w:firstLine="851"/>
+        <w:rPr>
+          <w:rFonts w:ascii="Times New Roman" w:eastAsia="Times New Roman" w:hAnsi="Times New Roman" w:cs="Times New Roman"/>
+          <w:sz w:val="28"/>
+          <w:szCs w:val="28"/>
+          <w:lang w:eastAsia="ru-RU"/>
+        </w:rPr>
+      </w:pPr>
+      <w:r>
+        <w:rPr>
+          <w:rFonts w:ascii="Times New Roman" w:eastAsia="Times New Roman" w:hAnsi="Times New Roman" w:cs="Times New Roman"/>
+          <w:sz w:val="28"/>
+          <w:szCs w:val="28"/>
+          <w:lang w:eastAsia="ru-RU"/>
+        </w:rPr>
+        <w:t xml:space="preserve">Система использует язык МИКРОАПТ для описания различных видов обработки на фрезерных, токарных, расточных, сверлильных и других станках. Допускается диалоговый режим общения с оператором. Язык имеет обобщенные технологические инструкции широкий набор средств для управления программой, организации подпрограмм и циклов. Это дает возможность </w:t>
+      </w:r>
+      <w:r>
+        <w:rPr>
+          <w:rFonts w:ascii="Times New Roman" w:eastAsia="Times New Roman" w:hAnsi="Times New Roman" w:cs="Times New Roman"/>
+          <w:sz w:val="28"/>
+          <w:szCs w:val="28"/>
+          <w:lang w:eastAsia="ru-RU"/>
+        </w:rPr>
+        <w:lastRenderedPageBreak/>
+        <w:t xml:space="preserve">параметрического задания размеров и технологических режимов, а также вычисления и переопределения параметров и геометрических </w:t>
       </w:r>
       <w:proofErr w:type="gramStart"/>
       <w:r>
         <w:rPr>
           <w:rFonts w:ascii="Times New Roman" w:eastAsia="Times New Roman" w:hAnsi="Times New Roman" w:cs="Times New Roman"/>
-          <w:b/>
-          <w:sz w:val="28"/>
-          <w:szCs w:val="28"/>
-          <w:lang w:eastAsia="ru-RU"/>
-        </w:rPr>
-        <w:t>вход-ном</w:t>
+          <w:sz w:val="28"/>
+          <w:szCs w:val="28"/>
+          <w:lang w:eastAsia="ru-RU"/>
+        </w:rPr>
+        <w:t>эле-ментов</w:t>
       </w:r>
       <w:proofErr w:type="gramEnd"/>
       <w:r>
         <w:rPr>
           <w:rFonts w:ascii="Times New Roman" w:eastAsia="Times New Roman" w:hAnsi="Times New Roman" w:cs="Times New Roman"/>
-          <w:b/>
-          <w:sz w:val="28"/>
-          <w:szCs w:val="28"/>
-          <w:lang w:eastAsia="ru-RU"/>
-        </w:rPr>
-        <w:t xml:space="preserve"> языке. </w:t>
-      </w:r>
-      <w:r>
-        <w:rPr>
-          <w:rFonts w:ascii="Times New Roman" w:eastAsia="Times New Roman" w:hAnsi="Times New Roman" w:cs="Times New Roman"/>
-          <w:sz w:val="28"/>
-          <w:szCs w:val="28"/>
-          <w:lang w:eastAsia="ru-RU"/>
-        </w:rPr>
-        <w:t xml:space="preserve">САП с формированием исходных данных на геометрическом входном языке обычно имеют графический редактор, в котором создается </w:t>
-      </w:r>
-      <w:r>
-        <w:rPr>
-          <w:rFonts w:ascii="Times New Roman" w:eastAsia="Times New Roman" w:hAnsi="Times New Roman" w:cs="Times New Roman"/>
-          <w:sz w:val="28"/>
-          <w:szCs w:val="28"/>
-          <w:lang w:eastAsia="ru-RU"/>
-        </w:rPr>
-        <w:t>геометрическая</w:t>
-      </w:r>
-      <w:r>
-        <w:rPr>
-          <w:rFonts w:ascii="Times New Roman" w:eastAsia="Times New Roman" w:hAnsi="Times New Roman" w:cs="Times New Roman"/>
-          <w:sz w:val="28"/>
-          <w:szCs w:val="28"/>
-          <w:lang w:eastAsia="ru-RU"/>
-        </w:rPr>
-        <w:t xml:space="preserve"> модель (чертеж) обрабатываемой детали. Созданная модель импортируется в модуль разработки управляющих программ системы. В данном пособии САП подобного класса рассматривается на примере системы ADEM.</w:t>
-      </w:r>
-    </w:p>
-    <w:p>
-      <w:pPr>
-        <w:spacing w:before="100" w:beforeAutospacing="1" w:after="0" w:line="360" w:lineRule="auto"/>
-        <w:ind w:left="-567" w:firstLine="851"/>
-        <w:rPr>
-          <w:rFonts w:ascii="Times New Roman" w:eastAsia="Times New Roman" w:hAnsi="Times New Roman" w:cs="Times New Roman"/>
-          <w:sz w:val="28"/>
-          <w:szCs w:val="28"/>
-          <w:lang w:eastAsia="ru-RU"/>
-        </w:rPr>
-      </w:pPr>
-      <w:r>
-        <w:rPr>
-          <w:rFonts w:ascii="Times New Roman" w:eastAsia="Times New Roman" w:hAnsi="Times New Roman" w:cs="Times New Roman"/>
-          <w:sz w:val="28"/>
-          <w:szCs w:val="28"/>
-          <w:lang w:eastAsia="ru-RU"/>
-        </w:rPr>
-        <w:t>ADEM представляет собой комплексную систему автоматизированного проектирования. С её помощью можно решать целый ряд инженерных задач, таких как: проектирование изделий, подго</w:t>
-      </w:r>
-      <w:r>
-        <w:rPr>
-          <w:rFonts w:ascii="Times New Roman" w:eastAsia="Times New Roman" w:hAnsi="Times New Roman" w:cs="Times New Roman"/>
-          <w:sz w:val="28"/>
-          <w:szCs w:val="28"/>
-          <w:lang w:eastAsia="ru-RU"/>
-        </w:rPr>
-        <w:t>товка конструкторской документа</w:t>
-      </w:r>
-      <w:r>
-        <w:rPr>
-          <w:rFonts w:ascii="Times New Roman" w:eastAsia="Times New Roman" w:hAnsi="Times New Roman" w:cs="Times New Roman"/>
-          <w:sz w:val="28"/>
-          <w:szCs w:val="28"/>
-          <w:lang w:eastAsia="ru-RU"/>
-        </w:rPr>
-        <w:t>ции (чертежей, спецификаций, схем и т.</w:t>
-      </w:r>
-      <w:r>
-        <w:rPr>
-          <w:rFonts w:ascii="Times New Roman" w:eastAsia="Times New Roman" w:hAnsi="Times New Roman" w:cs="Times New Roman"/>
-          <w:sz w:val="28"/>
-          <w:szCs w:val="28"/>
-          <w:lang w:eastAsia="ru-RU"/>
-        </w:rPr>
-        <w:t>д.), разработка управляющих про</w:t>
-      </w:r>
-      <w:r>
-        <w:rPr>
-          <w:rFonts w:ascii="Times New Roman" w:eastAsia="Times New Roman" w:hAnsi="Times New Roman" w:cs="Times New Roman"/>
-          <w:sz w:val="28"/>
-          <w:szCs w:val="28"/>
-          <w:lang w:eastAsia="ru-RU"/>
-        </w:rPr>
-        <w:t>грамм для оборудования с ЧПУ, управление и хранение инженерных данных, разработка технологических процессов механической обработки, с</w:t>
-      </w:r>
-      <w:r>
-        <w:rPr>
-          <w:rFonts w:ascii="Times New Roman" w:eastAsia="Times New Roman" w:hAnsi="Times New Roman" w:cs="Times New Roman"/>
-          <w:sz w:val="28"/>
-          <w:szCs w:val="28"/>
-          <w:lang w:eastAsia="ru-RU"/>
-        </w:rPr>
-        <w:t>борки, по</w:t>
-      </w:r>
-      <w:r>
-        <w:rPr>
-          <w:rFonts w:ascii="Times New Roman" w:eastAsia="Times New Roman" w:hAnsi="Times New Roman" w:cs="Times New Roman"/>
-          <w:sz w:val="28"/>
-          <w:szCs w:val="28"/>
-          <w:lang w:eastAsia="ru-RU"/>
-        </w:rPr>
-        <w:t>крытия и т. д.</w:t>
-      </w:r>
-    </w:p>
-    <w:p>
-      <w:pPr>
-        <w:spacing w:before="100" w:beforeAutospacing="1" w:after="0" w:line="360" w:lineRule="auto"/>
-        <w:ind w:left="-567" w:firstLine="851"/>
-        <w:rPr>
-          <w:rFonts w:ascii="Times New Roman" w:eastAsia="Times New Roman" w:hAnsi="Times New Roman" w:cs="Times New Roman"/>
-          <w:sz w:val="28"/>
-          <w:szCs w:val="28"/>
-          <w:lang w:eastAsia="ru-RU"/>
-        </w:rPr>
-      </w:pPr>
-      <w:r>
-        <w:rPr>
-          <w:rFonts w:ascii="Times New Roman" w:eastAsia="Times New Roman" w:hAnsi="Times New Roman" w:cs="Times New Roman"/>
-          <w:sz w:val="28"/>
-          <w:szCs w:val="28"/>
-          <w:lang w:eastAsia="ru-RU"/>
-        </w:rPr>
-        <w:t xml:space="preserve">Подготовка УП осуществляется в модуле ADEM CAM. Исходными данными для автоматизированного программирования обработки на станках с ЧПУ в модуле ADEM CAM является последовательность технологических объектов. Каждый технологический объект, формируемый технологом-программистом в </w:t>
-      </w:r>
-      <w:proofErr w:type="spellStart"/>
-      <w:r>
-        <w:rPr>
-          <w:rFonts w:ascii="Times New Roman" w:eastAsia="Times New Roman" w:hAnsi="Times New Roman" w:cs="Times New Roman"/>
-          <w:sz w:val="28"/>
-          <w:szCs w:val="28"/>
-          <w:lang w:eastAsia="ru-RU"/>
-        </w:rPr>
-        <w:t>диалогово</w:t>
-      </w:r>
-      <w:proofErr w:type="spellEnd"/>
-      <w:r>
-        <w:rPr>
-          <w:rFonts w:ascii="Times New Roman" w:eastAsia="Times New Roman" w:hAnsi="Times New Roman" w:cs="Times New Roman"/>
-          <w:sz w:val="28"/>
-          <w:szCs w:val="28"/>
-          <w:lang w:eastAsia="ru-RU"/>
-        </w:rPr>
-        <w:t>-</w:t>
-      </w:r>
-      <w:r>
-        <w:rPr>
-          <w:rFonts w:ascii="Times New Roman" w:eastAsia="Times New Roman" w:hAnsi="Times New Roman" w:cs="Times New Roman"/>
-          <w:sz w:val="28"/>
-          <w:szCs w:val="28"/>
-          <w:lang w:eastAsia="ru-RU"/>
-        </w:rPr>
-        <w:t>интерактивном режиме, представляет собою информационно завершенную структуру, описывающий технологический переход (ТП) обработки конструктивного элемента (КЭ) детали. К отдельным технологическим объектам отнесены также определения (описания) положений точки начала обработки, безопасной позиции, плоскости холостых ходов, команд на выполнение технологического останова, поворота (шпинделя или детали) и т. п.</w:t>
-      </w:r>
-    </w:p>
-    <w:p>
-      <w:pPr>
-        <w:spacing w:before="100" w:beforeAutospacing="1" w:after="0" w:line="360" w:lineRule="auto"/>
-        <w:ind w:left="-567" w:firstLine="851"/>
-        <w:rPr>
-          <w:rFonts w:ascii="Times New Roman" w:eastAsia="Times New Roman" w:hAnsi="Times New Roman" w:cs="Times New Roman"/>
-          <w:sz w:val="28"/>
-          <w:szCs w:val="28"/>
-          <w:lang w:eastAsia="ru-RU"/>
-        </w:rPr>
-      </w:pPr>
-      <w:r>
-        <w:rPr>
-          <w:rFonts w:ascii="Times New Roman" w:eastAsia="Times New Roman" w:hAnsi="Times New Roman" w:cs="Times New Roman"/>
-          <w:b/>
-          <w:sz w:val="28"/>
-          <w:szCs w:val="28"/>
-          <w:lang w:eastAsia="ru-RU"/>
-        </w:rPr>
-        <w:t>САП с формированием исходных данных на проблемно-ориентированном входном языке</w:t>
-      </w:r>
-      <w:r>
-        <w:rPr>
-          <w:rFonts w:ascii="Times New Roman" w:eastAsia="Times New Roman" w:hAnsi="Times New Roman" w:cs="Times New Roman"/>
-          <w:sz w:val="28"/>
-          <w:szCs w:val="28"/>
-          <w:lang w:eastAsia="ru-RU"/>
-        </w:rPr>
-        <w:t xml:space="preserve">.  </w:t>
-      </w:r>
-      <w:r>
-        <w:rPr>
-          <w:rFonts w:ascii="Times New Roman" w:eastAsia="Times New Roman" w:hAnsi="Times New Roman" w:cs="Times New Roman"/>
-          <w:sz w:val="28"/>
-          <w:szCs w:val="28"/>
-          <w:lang w:eastAsia="ru-RU"/>
-        </w:rPr>
-        <w:t xml:space="preserve">В ряде САП исходные данные формируются на входном языке, представляющем проблемно-ориентированный язык для описания исходных данных о детали и техпроцессе ее обработки на станке с ЧПУ. На входном языке записывается исходная программа (ИП) в виде </w:t>
-      </w:r>
-      <w:r>
-        <w:rPr>
-          <w:rFonts w:ascii="Times New Roman" w:eastAsia="Times New Roman" w:hAnsi="Times New Roman" w:cs="Times New Roman"/>
-          <w:sz w:val="28"/>
-          <w:szCs w:val="28"/>
-          <w:lang w:eastAsia="ru-RU"/>
-        </w:rPr>
-        <w:lastRenderedPageBreak/>
-        <w:t xml:space="preserve">последовательности операторов. Набор операторов позволяет: определять геометрические объекты, параметры обработки; описывать траекторию движения инструмента, основные и вспомогательные функции станка и его системы управления. </w:t>
-      </w:r>
-    </w:p>
-    <w:p>
-      <w:pPr>
-        <w:spacing w:before="100" w:beforeAutospacing="1" w:after="0" w:line="360" w:lineRule="auto"/>
-        <w:ind w:left="-567" w:firstLine="851"/>
-        <w:rPr>
-          <w:rFonts w:ascii="Times New Roman" w:eastAsia="Times New Roman" w:hAnsi="Times New Roman" w:cs="Times New Roman"/>
-          <w:sz w:val="28"/>
-          <w:szCs w:val="28"/>
-          <w:lang w:eastAsia="ru-RU"/>
-        </w:rPr>
-      </w:pPr>
-      <w:r>
-        <w:rPr>
-          <w:rFonts w:ascii="Times New Roman" w:eastAsia="Times New Roman" w:hAnsi="Times New Roman" w:cs="Times New Roman"/>
-          <w:sz w:val="28"/>
-          <w:szCs w:val="28"/>
-          <w:lang w:eastAsia="ru-RU"/>
-        </w:rPr>
-        <w:t>В качестве примера рассмотрим САП МИКРОАПТ.</w:t>
-      </w:r>
-    </w:p>
-    <w:p>
-      <w:pPr>
-        <w:spacing w:before="100" w:beforeAutospacing="1" w:after="0" w:line="360" w:lineRule="auto"/>
-        <w:ind w:left="-567" w:firstLine="851"/>
-        <w:rPr>
-          <w:rFonts w:ascii="Times New Roman" w:eastAsia="Times New Roman" w:hAnsi="Times New Roman" w:cs="Times New Roman"/>
-          <w:sz w:val="28"/>
-          <w:szCs w:val="28"/>
-          <w:lang w:eastAsia="ru-RU"/>
-        </w:rPr>
-      </w:pPr>
-      <w:r>
-        <w:rPr>
-          <w:rFonts w:ascii="Times New Roman" w:eastAsia="Times New Roman" w:hAnsi="Times New Roman" w:cs="Times New Roman"/>
-          <w:sz w:val="28"/>
-          <w:szCs w:val="28"/>
-          <w:lang w:eastAsia="ru-RU"/>
-        </w:rPr>
-        <w:t xml:space="preserve">Система использует язык МИКРОАПТ для описания различных видов обработки на фрезерных, токарных, расточных, сверлильных и других станках. Допускается диалоговый режим общения с оператором. Язык имеет обобщенные технологические инструкции широкий набор средств для управления программой, организации подпрограмм и циклов. Это дает возможность параметрического задания размеров и технологических режимов, а также вычисления и переопределения параметров и геометрических </w:t>
+          <w:sz w:val="28"/>
+          <w:szCs w:val="28"/>
+          <w:lang w:eastAsia="ru-RU"/>
+        </w:rPr>
+        <w:t xml:space="preserve"> в процессе работы программы.</w:t>
+      </w:r>
+    </w:p>
+    <w:p>
+      <w:pPr>
+        <w:spacing w:after="0" w:line="360" w:lineRule="auto"/>
+        <w:ind w:left="-567" w:firstLine="851"/>
+        <w:rPr>
+          <w:rFonts w:ascii="Times New Roman" w:eastAsia="Times New Roman" w:hAnsi="Times New Roman" w:cs="Times New Roman"/>
+          <w:sz w:val="28"/>
+          <w:szCs w:val="28"/>
+          <w:lang w:eastAsia="ru-RU"/>
+        </w:rPr>
+      </w:pPr>
+      <w:r>
+        <w:rPr>
+          <w:rFonts w:ascii="Times New Roman" w:eastAsia="Times New Roman" w:hAnsi="Times New Roman" w:cs="Times New Roman"/>
+          <w:sz w:val="28"/>
+          <w:szCs w:val="28"/>
+          <w:lang w:eastAsia="ru-RU"/>
+        </w:rPr>
+        <w:t>Входной язык САП МИКРОАПТ использует приписные буквы русского и латинского алфавитов, арабские цифры и знаки – точка, запятая, двоеточие, плюс, минус, звездочка, черта дроби, равно, левая и права круглые скобки, точка с запятой, кавычки, пробел и некоторые другие знаки. При этом буквы латинского алфавита используются только для обозначения переменных и наименований элементарных функций за исключением буквы Z, используемой и для обозначения оси декартовой системы координат. Элементы входного языка содержат не менее одного символа.</w:t>
+      </w:r>
+    </w:p>
+    <w:p>
+      <w:pPr>
+        <w:spacing w:after="0" w:line="360" w:lineRule="auto"/>
+        <w:ind w:left="-567" w:firstLine="851"/>
+        <w:rPr>
+          <w:rFonts w:ascii="Times New Roman" w:eastAsia="Times New Roman" w:hAnsi="Times New Roman" w:cs="Times New Roman"/>
+          <w:sz w:val="28"/>
+          <w:szCs w:val="28"/>
+          <w:lang w:eastAsia="ru-RU"/>
+        </w:rPr>
+      </w:pPr>
+      <w:r>
+        <w:rPr>
+          <w:rFonts w:ascii="Times New Roman" w:eastAsia="Times New Roman" w:hAnsi="Times New Roman" w:cs="Times New Roman"/>
+          <w:sz w:val="28"/>
+          <w:szCs w:val="28"/>
+          <w:lang w:eastAsia="ru-RU"/>
+        </w:rPr>
+        <w:t xml:space="preserve">Входной язык САП МИКРОАПТ предусматривает возможность определения трех видов геометрических элементов – точек, прямых и окружностей. Элемент каждого вида, за исключением окружности, обозначается начальной буквой наименования (Т-точка, П-прямая, К-окружность) и номером, которым может быть любое целое число от 0 до 99. </w:t>
+      </w:r>
+    </w:p>
+    <w:p>
+      <w:pPr>
+        <w:spacing w:after="0" w:line="360" w:lineRule="auto"/>
+        <w:ind w:left="-567" w:firstLine="851"/>
+        <w:rPr>
+          <w:rFonts w:ascii="Times New Roman" w:eastAsia="Times New Roman" w:hAnsi="Times New Roman" w:cs="Times New Roman"/>
+          <w:sz w:val="28"/>
+          <w:szCs w:val="28"/>
+          <w:lang w:eastAsia="ru-RU"/>
+        </w:rPr>
+      </w:pPr>
+      <w:r>
+        <w:rPr>
+          <w:rFonts w:ascii="Times New Roman" w:eastAsia="Times New Roman" w:hAnsi="Times New Roman" w:cs="Times New Roman"/>
+          <w:sz w:val="28"/>
+          <w:szCs w:val="28"/>
+          <w:lang w:eastAsia="ru-RU"/>
+        </w:rPr>
+        <w:t xml:space="preserve">Геометрический элемент определяется оператором, состоящим из обозначения, обязательного разделителя – косой черты и собственно определения. </w:t>
       </w:r>
       <w:proofErr w:type="gramStart"/>
       <w:r>
@@ -2792,7 +2685,7 @@
           <w:szCs w:val="28"/>
           <w:lang w:eastAsia="ru-RU"/>
         </w:rPr>
-        <w:t>эле-ментов</w:t>
+        <w:t>Собственно</w:t>
       </w:r>
       <w:proofErr w:type="gramEnd"/>
       <w:r>
@@ -2802,96 +2695,12 @@
           <w:szCs w:val="28"/>
           <w:lang w:eastAsia="ru-RU"/>
         </w:rPr>
-        <w:t xml:space="preserve"> в процессе работы программы.</w:t>
-      </w:r>
-    </w:p>
-    <w:p>
-      <w:pPr>
-        <w:spacing w:before="100" w:beforeAutospacing="1" w:after="0" w:line="360" w:lineRule="auto"/>
-        <w:ind w:left="-567" w:firstLine="851"/>
-        <w:rPr>
-          <w:rFonts w:ascii="Times New Roman" w:eastAsia="Times New Roman" w:hAnsi="Times New Roman" w:cs="Times New Roman"/>
-          <w:sz w:val="28"/>
-          <w:szCs w:val="28"/>
-          <w:lang w:eastAsia="ru-RU"/>
-        </w:rPr>
-      </w:pPr>
-      <w:r>
-        <w:rPr>
-          <w:rFonts w:ascii="Times New Roman" w:eastAsia="Times New Roman" w:hAnsi="Times New Roman" w:cs="Times New Roman"/>
-          <w:sz w:val="28"/>
-          <w:szCs w:val="28"/>
-          <w:lang w:eastAsia="ru-RU"/>
-        </w:rPr>
-        <w:t>Входной язык САП МИКРОАПТ использует приписные буквы русского и латинского алфавитов, арабские цифры и знаки – точка, запятая, двоеточие, плюс, минус, звездочка, черта дроби, равно, левая и права круглые скобки, точка с запятой, кавычки, пробел и некоторые другие знаки. При этом буквы латинского алфавита используются только для обозначения переменных и наименований элементарных функций за исключением буквы Z, используемой и для обозначения оси декартовой системы координат. Элементы входного языка содержат не менее одного символа.</w:t>
-      </w:r>
-    </w:p>
-    <w:p>
-      <w:pPr>
-        <w:spacing w:before="100" w:beforeAutospacing="1" w:after="0" w:line="360" w:lineRule="auto"/>
-        <w:ind w:left="-567" w:firstLine="851"/>
-        <w:rPr>
-          <w:rFonts w:ascii="Times New Roman" w:eastAsia="Times New Roman" w:hAnsi="Times New Roman" w:cs="Times New Roman"/>
-          <w:sz w:val="28"/>
-          <w:szCs w:val="28"/>
-          <w:lang w:eastAsia="ru-RU"/>
-        </w:rPr>
-      </w:pPr>
-      <w:r>
-        <w:rPr>
-          <w:rFonts w:ascii="Times New Roman" w:eastAsia="Times New Roman" w:hAnsi="Times New Roman" w:cs="Times New Roman"/>
-          <w:sz w:val="28"/>
-          <w:szCs w:val="28"/>
-          <w:lang w:eastAsia="ru-RU"/>
-        </w:rPr>
-        <w:t xml:space="preserve">Входной язык САП МИКРОАПТ предусматривает возможность определения трех видов геометрических элементов – точек, прямых и окружностей. Элемент каждого вида, за исключением окружности, обозначается начальной буквой наименования (Т-точка, П-прямая, К-окружность) и номером, которым может быть любое целое число от 0 до 99. </w:t>
-      </w:r>
-    </w:p>
-    <w:p>
-      <w:pPr>
-        <w:spacing w:before="100" w:beforeAutospacing="1" w:after="0" w:line="360" w:lineRule="auto"/>
-        <w:ind w:left="-567" w:firstLine="851"/>
-        <w:rPr>
-          <w:rFonts w:ascii="Times New Roman" w:eastAsia="Times New Roman" w:hAnsi="Times New Roman" w:cs="Times New Roman"/>
-          <w:sz w:val="28"/>
-          <w:szCs w:val="28"/>
-          <w:lang w:eastAsia="ru-RU"/>
-        </w:rPr>
-      </w:pPr>
-      <w:r>
-        <w:rPr>
-          <w:rFonts w:ascii="Times New Roman" w:eastAsia="Times New Roman" w:hAnsi="Times New Roman" w:cs="Times New Roman"/>
-          <w:sz w:val="28"/>
-          <w:szCs w:val="28"/>
-          <w:lang w:eastAsia="ru-RU"/>
-        </w:rPr>
-        <w:lastRenderedPageBreak/>
-        <w:t xml:space="preserve">Геометрический элемент определяется оператором, состоящим из обозначения, обязательного разделителя – косой черты и собственно определения. </w:t>
-      </w:r>
-      <w:proofErr w:type="gramStart"/>
-      <w:r>
-        <w:rPr>
-          <w:rFonts w:ascii="Times New Roman" w:eastAsia="Times New Roman" w:hAnsi="Times New Roman" w:cs="Times New Roman"/>
-          <w:sz w:val="28"/>
-          <w:szCs w:val="28"/>
-          <w:lang w:eastAsia="ru-RU"/>
-        </w:rPr>
-        <w:t>Собственно</w:t>
-      </w:r>
-      <w:proofErr w:type="gramEnd"/>
-      <w:r>
-        <w:rPr>
-          <w:rFonts w:ascii="Times New Roman" w:eastAsia="Times New Roman" w:hAnsi="Times New Roman" w:cs="Times New Roman"/>
-          <w:sz w:val="28"/>
-          <w:szCs w:val="28"/>
-          <w:lang w:eastAsia="ru-RU"/>
-        </w:rPr>
         <w:t xml:space="preserve"> определение геометрического элемента, в общем случае, состоит из четырех частей: </w:t>
       </w:r>
     </w:p>
     <w:p>
       <w:pPr>
-        <w:spacing w:before="100" w:beforeAutospacing="1" w:after="0" w:line="360" w:lineRule="auto"/>
+        <w:spacing w:after="0" w:line="360" w:lineRule="auto"/>
         <w:ind w:left="-567" w:firstLine="851"/>
         <w:rPr>
           <w:rFonts w:ascii="Times New Roman" w:eastAsia="Times New Roman" w:hAnsi="Times New Roman" w:cs="Times New Roman"/>
@@ -2912,7 +2721,7 @@
     </w:p>
     <w:p>
       <w:pPr>
-        <w:spacing w:before="100" w:beforeAutospacing="1" w:after="0" w:line="360" w:lineRule="auto"/>
+        <w:spacing w:after="0" w:line="360" w:lineRule="auto"/>
         <w:ind w:left="-567" w:firstLine="851"/>
         <w:rPr>
           <w:rFonts w:ascii="Times New Roman" w:eastAsia="Times New Roman" w:hAnsi="Times New Roman" w:cs="Times New Roman"/>
@@ -2933,7 +2742,7 @@
     </w:p>
     <w:p>
       <w:pPr>
-        <w:spacing w:before="100" w:beforeAutospacing="1" w:after="0" w:line="360" w:lineRule="auto"/>
+        <w:spacing w:after="0" w:line="360" w:lineRule="auto"/>
         <w:ind w:left="-567" w:firstLine="851"/>
         <w:rPr>
           <w:rFonts w:ascii="Times New Roman" w:eastAsia="Times New Roman" w:hAnsi="Times New Roman" w:cs="Times New Roman"/>
@@ -2954,7 +2763,7 @@
     </w:p>
     <w:p>
       <w:pPr>
-        <w:spacing w:before="100" w:beforeAutospacing="1" w:after="0" w:line="360" w:lineRule="auto"/>
+        <w:spacing w:after="0" w:line="360" w:lineRule="auto"/>
         <w:ind w:left="-567" w:firstLine="851"/>
         <w:rPr>
           <w:rFonts w:ascii="Times New Roman" w:eastAsia="Times New Roman" w:hAnsi="Times New Roman" w:cs="Times New Roman"/>
@@ -3031,7 +2840,7 @@
     </w:p>
     <w:p>
       <w:pPr>
-        <w:spacing w:before="100" w:beforeAutospacing="1" w:after="0" w:line="360" w:lineRule="auto"/>
+        <w:spacing w:after="0" w:line="360" w:lineRule="auto"/>
         <w:ind w:left="-567" w:firstLine="851"/>
         <w:rPr>
           <w:rFonts w:ascii="Times New Roman" w:eastAsia="Times New Roman" w:hAnsi="Times New Roman" w:cs="Times New Roman"/>
@@ -3055,7 +2864,7 @@
     </w:p>
     <w:p>
       <w:pPr>
-        <w:spacing w:before="100" w:beforeAutospacing="1" w:after="0" w:line="360" w:lineRule="auto"/>
+        <w:spacing w:after="0" w:line="360" w:lineRule="auto"/>
         <w:ind w:left="-567" w:firstLine="851"/>
         <w:rPr>
           <w:rFonts w:ascii="Times New Roman" w:eastAsia="Times New Roman" w:hAnsi="Times New Roman" w:cs="Times New Roman"/>
@@ -3080,7 +2889,25 @@
           <w:szCs w:val="28"/>
           <w:lang w:eastAsia="ru-RU"/>
         </w:rPr>
-        <w:t xml:space="preserve">программного обеспечения для автоматизации систем загрузки станка с ЧПУ. </w:t>
+        <w:t>программного обеспечения</w:t>
+      </w:r>
+      <w:r>
+        <w:rPr>
+          <w:rFonts w:ascii="Times New Roman" w:eastAsia="Times New Roman" w:hAnsi="Times New Roman" w:cs="Times New Roman"/>
+          <w:sz w:val="28"/>
+          <w:szCs w:val="28"/>
+          <w:lang w:eastAsia="ru-RU"/>
+        </w:rPr>
+        <w:t>(ПО)</w:t>
+      </w:r>
+      <w:r>
+        <w:rPr>
+          <w:rFonts w:ascii="Times New Roman" w:eastAsia="Times New Roman" w:hAnsi="Times New Roman" w:cs="Times New Roman"/>
+          <w:sz w:val="28"/>
+          <w:szCs w:val="28"/>
+          <w:lang w:eastAsia="ru-RU"/>
+        </w:rPr>
+        <w:t xml:space="preserve"> для автоматизации систем загрузки станка с ЧПУ. </w:t>
       </w:r>
     </w:p>
     <w:p>
@@ -3200,16 +3027,7 @@
           <w:szCs w:val="28"/>
           <w:lang w:eastAsia="ru-RU"/>
         </w:rPr>
-        <w:t>малая стоимость</w:t>
-      </w:r>
-      <w:r>
-        <w:rPr>
-          <w:rFonts w:ascii="Times New Roman" w:eastAsia="Times New Roman" w:hAnsi="Times New Roman" w:cs="Times New Roman"/>
-          <w:sz w:val="28"/>
-          <w:szCs w:val="28"/>
-          <w:lang w:eastAsia="ru-RU"/>
-        </w:rPr>
-        <w:t>,</w:t>
+        <w:t>малая стоимость,</w:t>
       </w:r>
     </w:p>
     <w:p>
@@ -3219,32 +3037,23 @@
           <w:ilvl w:val="0"/>
           <w:numId w:val="10"/>
         </w:numPr>
-        <w:spacing w:before="100" w:beforeAutospacing="1" w:after="0" w:line="360" w:lineRule="auto"/>
-        <w:ind w:left="-567" w:firstLine="851"/>
-        <w:rPr>
-          <w:rFonts w:ascii="Times New Roman" w:eastAsia="Times New Roman" w:hAnsi="Times New Roman" w:cs="Times New Roman"/>
-          <w:sz w:val="28"/>
-          <w:szCs w:val="28"/>
-          <w:lang w:eastAsia="ru-RU"/>
-        </w:rPr>
-      </w:pPr>
-      <w:r>
-        <w:rPr>
-          <w:rFonts w:ascii="Times New Roman" w:eastAsia="Times New Roman" w:hAnsi="Times New Roman" w:cs="Times New Roman"/>
-          <w:sz w:val="28"/>
-          <w:szCs w:val="28"/>
-          <w:lang w:eastAsia="ru-RU"/>
-        </w:rPr>
-        <w:t>автономность в эксплуатации без специальных требований к условиям окружающей среды</w:t>
-      </w:r>
-      <w:r>
-        <w:rPr>
-          <w:rFonts w:ascii="Times New Roman" w:eastAsia="Times New Roman" w:hAnsi="Times New Roman" w:cs="Times New Roman"/>
-          <w:sz w:val="28"/>
-          <w:szCs w:val="28"/>
-          <w:lang w:eastAsia="ru-RU"/>
-        </w:rPr>
-        <w:t>,</w:t>
+        <w:spacing w:after="0" w:line="360" w:lineRule="auto"/>
+        <w:ind w:left="-567" w:firstLine="851"/>
+        <w:rPr>
+          <w:rFonts w:ascii="Times New Roman" w:eastAsia="Times New Roman" w:hAnsi="Times New Roman" w:cs="Times New Roman"/>
+          <w:sz w:val="28"/>
+          <w:szCs w:val="28"/>
+          <w:lang w:eastAsia="ru-RU"/>
+        </w:rPr>
+      </w:pPr>
+      <w:r>
+        <w:rPr>
+          <w:rFonts w:ascii="Times New Roman" w:eastAsia="Times New Roman" w:hAnsi="Times New Roman" w:cs="Times New Roman"/>
+          <w:sz w:val="28"/>
+          <w:szCs w:val="28"/>
+          <w:lang w:eastAsia="ru-RU"/>
+        </w:rPr>
+        <w:t>автономность в эксплуатации без специальных требований к условиям окружающей среды,</w:t>
       </w:r>
     </w:p>
     <w:p>
@@ -3254,7 +3063,7 @@
           <w:ilvl w:val="0"/>
           <w:numId w:val="10"/>
         </w:numPr>
-        <w:spacing w:before="100" w:beforeAutospacing="1" w:after="0" w:line="360" w:lineRule="auto"/>
+        <w:spacing w:after="0" w:line="360" w:lineRule="auto"/>
         <w:ind w:left="-567" w:firstLine="851"/>
         <w:rPr>
           <w:rFonts w:ascii="Times New Roman" w:eastAsia="Times New Roman" w:hAnsi="Times New Roman" w:cs="Times New Roman"/>
@@ -3280,7 +3089,7 @@
           <w:ilvl w:val="0"/>
           <w:numId w:val="10"/>
         </w:numPr>
-        <w:spacing w:before="100" w:beforeAutospacing="1" w:after="0" w:line="360" w:lineRule="auto"/>
+        <w:spacing w:after="0" w:line="360" w:lineRule="auto"/>
         <w:ind w:left="-567" w:firstLine="851"/>
         <w:rPr>
           <w:rFonts w:ascii="Times New Roman" w:eastAsia="Times New Roman" w:hAnsi="Times New Roman" w:cs="Times New Roman"/>
@@ -3539,6 +3348,7 @@
           <w:numId w:val="8"/>
         </w:numPr>
         <w:spacing w:after="0" w:line="360" w:lineRule="auto"/>
+        <w:ind w:left="-567" w:firstLine="851"/>
         <w:rPr>
           <w:rFonts w:ascii="Times New Roman" w:eastAsia="Times New Roman" w:hAnsi="Times New Roman" w:cs="Times New Roman"/>
           <w:sz w:val="28"/>
@@ -3564,6 +3374,7 @@
           <w:numId w:val="8"/>
         </w:numPr>
         <w:spacing w:after="0" w:line="360" w:lineRule="auto"/>
+        <w:ind w:left="-567" w:firstLine="851"/>
         <w:rPr>
           <w:rFonts w:ascii="Times New Roman" w:eastAsia="Times New Roman" w:hAnsi="Times New Roman" w:cs="Times New Roman"/>
           <w:sz w:val="28"/>
@@ -3585,7 +3396,658 @@
       <w:pPr>
         <w:pStyle w:val="a3"/>
         <w:spacing w:after="0" w:line="360" w:lineRule="auto"/>
+        <w:ind w:left="284"/>
+        <w:rPr>
+          <w:rFonts w:ascii="Times New Roman" w:eastAsia="Times New Roman" w:hAnsi="Times New Roman" w:cs="Times New Roman"/>
+          <w:sz w:val="28"/>
+          <w:szCs w:val="28"/>
+          <w:lang w:eastAsia="ru-RU"/>
+        </w:rPr>
+      </w:pPr>
+      <w:r>
+        <w:rPr>
+          <w:rFonts w:ascii="Times New Roman" w:eastAsia="Times New Roman" w:hAnsi="Times New Roman" w:cs="Times New Roman"/>
+          <w:sz w:val="28"/>
+          <w:szCs w:val="28"/>
+          <w:lang w:eastAsia="ru-RU"/>
+        </w:rPr>
+        <w:t>Требования к надежности</w:t>
+      </w:r>
+    </w:p>
+    <w:p>
+      <w:pPr>
+        <w:pStyle w:val="a3"/>
+        <w:numPr>
+          <w:ilvl w:val="0"/>
+          <w:numId w:val="8"/>
+        </w:numPr>
+        <w:spacing w:after="0" w:line="360" w:lineRule="auto"/>
+        <w:ind w:left="-567" w:firstLine="851"/>
+        <w:rPr>
+          <w:rFonts w:ascii="Times New Roman" w:eastAsia="Times New Roman" w:hAnsi="Times New Roman" w:cs="Times New Roman"/>
+          <w:sz w:val="28"/>
+          <w:szCs w:val="28"/>
+          <w:lang w:eastAsia="ru-RU"/>
+        </w:rPr>
+      </w:pPr>
+      <w:r>
+        <w:rPr>
+          <w:rFonts w:ascii="Times New Roman" w:eastAsia="Times New Roman" w:hAnsi="Times New Roman" w:cs="Times New Roman"/>
+          <w:sz w:val="28"/>
+          <w:szCs w:val="28"/>
+          <w:lang w:eastAsia="ru-RU"/>
+        </w:rPr>
+        <w:lastRenderedPageBreak/>
+        <w:t>Надежное (устойчивое) функционирование программы должно быть обеспечено выполнением совокупности организационно-технических мероприятий</w:t>
+      </w:r>
+    </w:p>
+    <w:p>
+      <w:pPr>
+        <w:spacing w:after="0" w:line="360" w:lineRule="auto"/>
+        <w:ind w:left="-567" w:firstLine="851"/>
+        <w:rPr>
+          <w:rFonts w:ascii="Times New Roman" w:eastAsia="Times New Roman" w:hAnsi="Times New Roman" w:cs="Times New Roman"/>
+          <w:sz w:val="28"/>
+          <w:szCs w:val="28"/>
+          <w:lang w:eastAsia="ru-RU"/>
+        </w:rPr>
+      </w:pPr>
+      <w:r>
+        <w:rPr>
+          <w:rFonts w:ascii="Times New Roman" w:eastAsia="Times New Roman" w:hAnsi="Times New Roman" w:cs="Times New Roman"/>
+          <w:sz w:val="28"/>
+          <w:szCs w:val="28"/>
+          <w:lang w:eastAsia="ru-RU"/>
+        </w:rPr>
+        <w:t>Требования к условиям эксплуатации:</w:t>
+      </w:r>
+    </w:p>
+    <w:p>
+      <w:pPr>
+        <w:pStyle w:val="a3"/>
+        <w:numPr>
+          <w:ilvl w:val="0"/>
+          <w:numId w:val="13"/>
+        </w:numPr>
+        <w:tabs>
+          <w:tab w:val="left" w:pos="709"/>
+        </w:tabs>
+        <w:spacing w:after="0" w:line="360" w:lineRule="auto"/>
+        <w:ind w:left="-567" w:firstLine="851"/>
+        <w:rPr>
+          <w:rFonts w:ascii="Times New Roman" w:eastAsia="Times New Roman" w:hAnsi="Times New Roman" w:cs="Times New Roman"/>
+          <w:sz w:val="28"/>
+          <w:szCs w:val="28"/>
+          <w:lang w:eastAsia="ru-RU"/>
+        </w:rPr>
+      </w:pPr>
+      <w:r>
+        <w:rPr>
+          <w:rFonts w:ascii="Times New Roman" w:eastAsia="Times New Roman" w:hAnsi="Times New Roman" w:cs="Times New Roman"/>
+          <w:sz w:val="28"/>
+          <w:szCs w:val="28"/>
+          <w:lang w:eastAsia="ru-RU"/>
+        </w:rPr>
+        <w:t xml:space="preserve">Условия эксплуатации </w:t>
+      </w:r>
+      <w:r>
+        <w:rPr>
+          <w:rFonts w:ascii="Times New Roman" w:eastAsia="Times New Roman" w:hAnsi="Times New Roman" w:cs="Times New Roman"/>
+          <w:sz w:val="28"/>
+          <w:szCs w:val="28"/>
+          <w:lang w:eastAsia="ru-RU"/>
+        </w:rPr>
+        <w:t>ПО</w:t>
+      </w:r>
+      <w:r>
+        <w:rPr>
+          <w:rFonts w:ascii="Times New Roman" w:eastAsia="Times New Roman" w:hAnsi="Times New Roman" w:cs="Times New Roman"/>
+          <w:sz w:val="28"/>
+          <w:szCs w:val="28"/>
+          <w:lang w:eastAsia="ru-RU"/>
+        </w:rPr>
+        <w:t xml:space="preserve"> не должны быть ориентированы на специально обученный персонал.</w:t>
+      </w:r>
+    </w:p>
+    <w:p>
+      <w:pPr>
+        <w:pStyle w:val="a4"/>
+        <w:tabs>
+          <w:tab w:val="left" w:pos="709"/>
+          <w:tab w:val="left" w:pos="1418"/>
+        </w:tabs>
+        <w:spacing w:before="0" w:beforeAutospacing="0" w:after="0" w:afterAutospacing="0" w:line="360" w:lineRule="auto"/>
+        <w:ind w:left="-567" w:firstLine="851"/>
+        <w:jc w:val="both"/>
+        <w:rPr>
+          <w:sz w:val="28"/>
+          <w:szCs w:val="28"/>
+        </w:rPr>
+      </w:pPr>
+      <w:r>
+        <w:rPr>
+          <w:sz w:val="28"/>
+          <w:szCs w:val="28"/>
+        </w:rPr>
+        <w:t>Т</w:t>
+      </w:r>
+      <w:r>
+        <w:rPr>
+          <w:sz w:val="28"/>
+          <w:szCs w:val="28"/>
+        </w:rPr>
+        <w:t>ребования к информацион</w:t>
+      </w:r>
+      <w:r>
+        <w:rPr>
+          <w:sz w:val="28"/>
+          <w:szCs w:val="28"/>
+        </w:rPr>
+        <w:t>ной и программной совместимости:</w:t>
+      </w:r>
+    </w:p>
+    <w:p>
+      <w:pPr>
+        <w:pStyle w:val="a4"/>
+        <w:numPr>
+          <w:ilvl w:val="0"/>
+          <w:numId w:val="13"/>
+        </w:numPr>
+        <w:tabs>
+          <w:tab w:val="left" w:pos="709"/>
+          <w:tab w:val="left" w:pos="1418"/>
+        </w:tabs>
+        <w:spacing w:before="0" w:beforeAutospacing="0" w:after="0" w:afterAutospacing="0" w:line="360" w:lineRule="auto"/>
+        <w:ind w:left="-567" w:firstLine="851"/>
+        <w:jc w:val="both"/>
+        <w:rPr>
+          <w:sz w:val="28"/>
+          <w:szCs w:val="28"/>
+        </w:rPr>
+      </w:pPr>
+      <w:r>
+        <w:rPr>
+          <w:sz w:val="28"/>
+          <w:szCs w:val="28"/>
+        </w:rPr>
+        <w:t>Пользовательский интерфейс должен быть интуитивно понятным</w:t>
+      </w:r>
+    </w:p>
+    <w:p>
+      <w:pPr>
+        <w:pStyle w:val="a4"/>
+        <w:numPr>
+          <w:ilvl w:val="0"/>
+          <w:numId w:val="13"/>
+        </w:numPr>
+        <w:tabs>
+          <w:tab w:val="left" w:pos="709"/>
+          <w:tab w:val="left" w:pos="1418"/>
+        </w:tabs>
+        <w:spacing w:before="0" w:beforeAutospacing="0" w:after="0" w:afterAutospacing="0" w:line="360" w:lineRule="auto"/>
+        <w:ind w:left="-567" w:firstLine="851"/>
+        <w:jc w:val="both"/>
+        <w:rPr>
+          <w:sz w:val="28"/>
+          <w:szCs w:val="28"/>
+        </w:rPr>
+      </w:pPr>
+      <w:r>
+        <w:rPr>
+          <w:sz w:val="28"/>
+          <w:szCs w:val="28"/>
+        </w:rPr>
+        <w:t>Отчеты должны содержать лишь интересующую информацию</w:t>
+      </w:r>
+    </w:p>
+    <w:p>
+      <w:pPr>
+        <w:pStyle w:val="a4"/>
+        <w:numPr>
+          <w:ilvl w:val="0"/>
+          <w:numId w:val="13"/>
+        </w:numPr>
+        <w:tabs>
+          <w:tab w:val="left" w:pos="709"/>
+          <w:tab w:val="left" w:pos="1418"/>
+        </w:tabs>
+        <w:spacing w:before="0" w:beforeAutospacing="0" w:after="0" w:afterAutospacing="0" w:line="360" w:lineRule="auto"/>
+        <w:ind w:left="-567" w:firstLine="851"/>
+        <w:jc w:val="both"/>
+        <w:rPr>
+          <w:sz w:val="28"/>
+          <w:szCs w:val="28"/>
+        </w:rPr>
+      </w:pPr>
+      <w:r>
+        <w:rPr>
+          <w:sz w:val="28"/>
+          <w:szCs w:val="28"/>
+        </w:rPr>
+        <w:t xml:space="preserve">Исходные коды программы должны быть реализованы на любом </w:t>
+      </w:r>
+      <w:proofErr w:type="gramStart"/>
+      <w:r>
+        <w:rPr>
+          <w:sz w:val="28"/>
+          <w:szCs w:val="28"/>
+        </w:rPr>
+        <w:t>языке</w:t>
+      </w:r>
+      <w:r>
+        <w:rPr>
+          <w:sz w:val="28"/>
+          <w:szCs w:val="28"/>
+        </w:rPr>
+        <w:t>(</w:t>
+      </w:r>
+      <w:proofErr w:type="gramEnd"/>
+      <w:r>
+        <w:rPr>
+          <w:sz w:val="28"/>
+          <w:szCs w:val="28"/>
+          <w:lang w:val="en-US"/>
+        </w:rPr>
+        <w:t>PHP</w:t>
+      </w:r>
+      <w:r>
+        <w:rPr>
+          <w:sz w:val="28"/>
+          <w:szCs w:val="28"/>
+        </w:rPr>
+        <w:t xml:space="preserve">, </w:t>
+      </w:r>
+      <w:r>
+        <w:rPr>
+          <w:sz w:val="28"/>
+          <w:szCs w:val="28"/>
+          <w:lang w:val="en-US"/>
+        </w:rPr>
+        <w:t>JavaScript</w:t>
+      </w:r>
+      <w:r>
+        <w:rPr>
+          <w:sz w:val="28"/>
+          <w:szCs w:val="28"/>
+        </w:rPr>
+        <w:t>)</w:t>
+      </w:r>
+    </w:p>
+    <w:p>
+      <w:pPr>
+        <w:pStyle w:val="a4"/>
+        <w:numPr>
+          <w:ilvl w:val="0"/>
+          <w:numId w:val="13"/>
+        </w:numPr>
+        <w:tabs>
+          <w:tab w:val="left" w:pos="709"/>
+          <w:tab w:val="left" w:pos="1418"/>
+        </w:tabs>
+        <w:spacing w:before="0" w:beforeAutospacing="0" w:after="0" w:afterAutospacing="0" w:line="360" w:lineRule="auto"/>
+        <w:ind w:left="-567" w:firstLine="851"/>
+        <w:jc w:val="both"/>
+        <w:rPr>
+          <w:sz w:val="28"/>
+          <w:szCs w:val="28"/>
+        </w:rPr>
+      </w:pPr>
+      <w:r>
+        <w:rPr>
+          <w:sz w:val="28"/>
+          <w:szCs w:val="28"/>
+        </w:rPr>
+        <w:t xml:space="preserve">Взаимодействие с СУБД и создание базы данных реализуется на языке </w:t>
+      </w:r>
+      <w:r>
+        <w:rPr>
+          <w:sz w:val="28"/>
+          <w:szCs w:val="28"/>
+          <w:lang w:val="en-US"/>
+        </w:rPr>
+        <w:t>SQL</w:t>
+      </w:r>
+      <w:r>
+        <w:rPr>
+          <w:sz w:val="28"/>
+          <w:szCs w:val="28"/>
+        </w:rPr>
+        <w:t>.</w:t>
+      </w:r>
+    </w:p>
+    <w:p>
+      <w:pPr>
+        <w:pStyle w:val="a4"/>
+        <w:tabs>
+          <w:tab w:val="left" w:pos="709"/>
+          <w:tab w:val="left" w:pos="1418"/>
+        </w:tabs>
+        <w:spacing w:before="0" w:beforeAutospacing="0" w:after="0" w:afterAutospacing="0" w:line="360" w:lineRule="auto"/>
+        <w:ind w:left="-567" w:firstLine="851"/>
+        <w:jc w:val="both"/>
+        <w:rPr>
+          <w:sz w:val="28"/>
+          <w:szCs w:val="28"/>
+        </w:rPr>
+      </w:pPr>
+      <w:r>
+        <w:rPr>
+          <w:sz w:val="28"/>
+          <w:szCs w:val="28"/>
+        </w:rPr>
+        <w:t>Т</w:t>
+      </w:r>
+      <w:r>
+        <w:rPr>
+          <w:sz w:val="28"/>
+          <w:szCs w:val="28"/>
+        </w:rPr>
+        <w:t>ребования к техническим</w:t>
+      </w:r>
+      <w:r>
+        <w:rPr>
+          <w:sz w:val="28"/>
+          <w:szCs w:val="28"/>
+        </w:rPr>
+        <w:t xml:space="preserve"> показателям проектных решений:</w:t>
+      </w:r>
+    </w:p>
+    <w:p>
+      <w:pPr>
+        <w:pStyle w:val="a4"/>
+        <w:numPr>
+          <w:ilvl w:val="0"/>
+          <w:numId w:val="17"/>
+        </w:numPr>
+        <w:tabs>
+          <w:tab w:val="left" w:pos="709"/>
+          <w:tab w:val="left" w:pos="1418"/>
+        </w:tabs>
+        <w:spacing w:before="0" w:beforeAutospacing="0" w:after="0" w:afterAutospacing="0" w:line="360" w:lineRule="auto"/>
+        <w:ind w:left="-567" w:firstLine="851"/>
+        <w:jc w:val="both"/>
+        <w:rPr>
+          <w:sz w:val="28"/>
+          <w:szCs w:val="28"/>
+        </w:rPr>
+      </w:pPr>
+      <w:r>
+        <w:rPr>
+          <w:sz w:val="28"/>
+          <w:szCs w:val="28"/>
+        </w:rPr>
+        <w:t>Основой для системы должна стать база данных, в которой будет храниться вся информаци</w:t>
+      </w:r>
+      <w:r>
+        <w:rPr>
+          <w:sz w:val="28"/>
+          <w:szCs w:val="28"/>
+        </w:rPr>
+        <w:t>я</w:t>
+      </w:r>
+    </w:p>
+    <w:p>
+      <w:pPr>
+        <w:pStyle w:val="a4"/>
+        <w:numPr>
+          <w:ilvl w:val="0"/>
+          <w:numId w:val="17"/>
+        </w:numPr>
+        <w:tabs>
+          <w:tab w:val="left" w:pos="709"/>
+          <w:tab w:val="left" w:pos="1418"/>
+        </w:tabs>
+        <w:spacing w:before="0" w:beforeAutospacing="0" w:after="0" w:afterAutospacing="0" w:line="360" w:lineRule="auto"/>
+        <w:ind w:left="-567" w:firstLine="851"/>
+        <w:jc w:val="both"/>
+        <w:rPr>
+          <w:sz w:val="28"/>
+          <w:szCs w:val="28"/>
+        </w:rPr>
+      </w:pPr>
+      <w:r>
+        <w:rPr>
+          <w:sz w:val="28"/>
+          <w:szCs w:val="28"/>
+        </w:rPr>
+        <w:t>База данных должна включать в себя следующие таблицы</w:t>
+      </w:r>
+      <w:r>
+        <w:rPr>
+          <w:sz w:val="28"/>
+          <w:szCs w:val="28"/>
+        </w:rPr>
+        <w:t>:</w:t>
+      </w:r>
+      <w:r>
+        <w:rPr>
+          <w:sz w:val="28"/>
+          <w:szCs w:val="28"/>
+        </w:rPr>
+        <w:t xml:space="preserve"> Детали, Циклы, Параметры</w:t>
+      </w:r>
+    </w:p>
+    <w:p>
+      <w:pPr>
+        <w:rPr>
+          <w:rFonts w:ascii="Times New Roman" w:eastAsia="Times New Roman" w:hAnsi="Times New Roman" w:cs="Times New Roman"/>
+          <w:sz w:val="28"/>
+          <w:szCs w:val="28"/>
+          <w:lang w:eastAsia="ru-RU"/>
+        </w:rPr>
+      </w:pPr>
+      <w:r>
+        <w:rPr>
+          <w:rFonts w:ascii="Times New Roman" w:eastAsia="Times New Roman" w:hAnsi="Times New Roman" w:cs="Times New Roman"/>
+          <w:sz w:val="28"/>
+          <w:szCs w:val="28"/>
+          <w:lang w:eastAsia="ru-RU"/>
+        </w:rPr>
+        <w:br w:type="page"/>
+      </w:r>
+    </w:p>
+    <w:p>
+      <w:pPr>
+        <w:pStyle w:val="a8"/>
+        <w:ind w:firstLine="709"/>
+        <w:jc w:val="both"/>
+        <w:rPr>
+          <w:bCs/>
+          <w:iCs/>
+          <w:sz w:val="28"/>
+          <w:szCs w:val="28"/>
+        </w:rPr>
+      </w:pPr>
+      <w:r>
+        <w:rPr>
+          <w:bCs/>
+          <w:sz w:val="28"/>
+          <w:szCs w:val="28"/>
+        </w:rPr>
+        <w:lastRenderedPageBreak/>
+        <w:t xml:space="preserve">2 Разработка </w:t>
+      </w:r>
+      <w:r>
+        <w:rPr>
+          <w:b/>
+          <w:szCs w:val="28"/>
+        </w:rPr>
+        <w:t>ИС</w:t>
+      </w:r>
+      <w:r>
+        <w:rPr>
+          <w:b/>
+          <w:szCs w:val="28"/>
+        </w:rPr>
+        <w:t xml:space="preserve"> </w:t>
+      </w:r>
+      <w:r>
+        <w:rPr>
+          <w:b/>
+          <w:szCs w:val="28"/>
+        </w:rPr>
+        <w:t>формирования задания для</w:t>
+      </w:r>
+      <w:r>
+        <w:rPr>
+          <w:b/>
+          <w:szCs w:val="28"/>
+        </w:rPr>
+        <w:t xml:space="preserve"> станка с ЧПУ </w:t>
+      </w:r>
+    </w:p>
+    <w:p>
+      <w:pPr>
+        <w:pStyle w:val="a4"/>
+        <w:numPr>
+          <w:ilvl w:val="1"/>
+          <w:numId w:val="18"/>
+        </w:numPr>
+        <w:spacing w:before="0" w:beforeAutospacing="0" w:after="0" w:afterAutospacing="0"/>
+        <w:jc w:val="both"/>
+        <w:rPr>
+          <w:sz w:val="28"/>
+        </w:rPr>
+      </w:pPr>
+      <w:r>
+        <w:rPr>
+          <w:sz w:val="28"/>
+        </w:rPr>
+        <w:t xml:space="preserve">общая характеристика решения задачи </w:t>
+      </w:r>
+      <w:r>
+        <w:rPr>
+          <w:sz w:val="28"/>
+        </w:rPr>
+        <w:t>автоматизации загрузки станка с ЧПУ (</w:t>
+      </w:r>
+      <w:r>
+        <w:rPr>
+          <w:color w:val="5B9BD5" w:themeColor="accent1"/>
+          <w:sz w:val="28"/>
+        </w:rPr>
+        <w:t>диаграмма деятельности</w:t>
+      </w:r>
+      <w:r>
+        <w:rPr>
+          <w:sz w:val="28"/>
+        </w:rPr>
+        <w:t>)</w:t>
+      </w:r>
+    </w:p>
+    <w:p>
+      <w:pPr>
+        <w:pStyle w:val="a4"/>
+        <w:spacing w:before="0" w:beforeAutospacing="0" w:after="0" w:afterAutospacing="0"/>
+        <w:ind w:left="720"/>
+        <w:jc w:val="both"/>
+        <w:rPr>
+          <w:sz w:val="28"/>
+        </w:rPr>
+      </w:pPr>
+    </w:p>
+    <w:p>
+      <w:pPr>
+        <w:pStyle w:val="a4"/>
+        <w:spacing w:before="0" w:beforeAutospacing="0" w:after="0" w:afterAutospacing="0"/>
+        <w:ind w:left="720"/>
+        <w:jc w:val="both"/>
+        <w:rPr>
+          <w:sz w:val="28"/>
+        </w:rPr>
+      </w:pPr>
+    </w:p>
+    <w:p>
+      <w:pPr>
+        <w:pStyle w:val="a4"/>
+        <w:numPr>
+          <w:ilvl w:val="1"/>
+          <w:numId w:val="18"/>
+        </w:numPr>
+        <w:spacing w:before="0" w:beforeAutospacing="0" w:after="0" w:afterAutospacing="0"/>
+        <w:jc w:val="both"/>
+        <w:rPr>
+          <w:sz w:val="28"/>
+        </w:rPr>
+      </w:pPr>
+      <w:r>
+        <w:rPr>
+          <w:sz w:val="28"/>
+        </w:rPr>
+        <w:t>проектные решения по информационному обеспечению решаемой задачи</w:t>
+      </w:r>
+    </w:p>
+    <w:p>
+      <w:pPr>
+        <w:pStyle w:val="a4"/>
+        <w:spacing w:before="0" w:beforeAutospacing="0" w:after="0" w:afterAutospacing="0"/>
+        <w:ind w:left="1095"/>
+        <w:jc w:val="both"/>
+        <w:rPr>
+          <w:sz w:val="28"/>
+        </w:rPr>
+      </w:pPr>
+    </w:p>
+    <w:p>
+      <w:pPr>
+        <w:pStyle w:val="a4"/>
+        <w:numPr>
+          <w:ilvl w:val="1"/>
+          <w:numId w:val="18"/>
+        </w:numPr>
+        <w:spacing w:before="0" w:beforeAutospacing="0" w:after="0" w:afterAutospacing="0"/>
+        <w:jc w:val="both"/>
+        <w:rPr>
+          <w:sz w:val="28"/>
+        </w:rPr>
+      </w:pPr>
+      <w:r>
+        <w:rPr>
+          <w:sz w:val="28"/>
+        </w:rPr>
+        <w:t>проектные решения по программному обеспечению решаемой задачи</w:t>
+      </w:r>
+    </w:p>
+    <w:p>
+      <w:pPr>
+        <w:spacing w:after="0" w:line="360" w:lineRule="auto"/>
+        <w:rPr>
+          <w:rFonts w:ascii="Times New Roman" w:eastAsia="Times New Roman" w:hAnsi="Times New Roman" w:cs="Times New Roman"/>
+          <w:sz w:val="28"/>
+          <w:szCs w:val="28"/>
+          <w:lang w:eastAsia="ru-RU"/>
+        </w:rPr>
+      </w:pPr>
+    </w:p>
+    <w:p>
+      <w:pPr>
+        <w:pStyle w:val="a3"/>
+        <w:spacing w:after="0" w:line="360" w:lineRule="auto"/>
         <w:ind w:left="1004"/>
+        <w:rPr>
+          <w:rFonts w:ascii="Times New Roman" w:eastAsia="Times New Roman" w:hAnsi="Times New Roman" w:cs="Times New Roman"/>
+          <w:sz w:val="28"/>
+          <w:szCs w:val="28"/>
+          <w:lang w:eastAsia="ru-RU"/>
+        </w:rPr>
+      </w:pPr>
+    </w:p>
+    <w:p>
+      <w:pPr>
+        <w:spacing w:after="0" w:line="360" w:lineRule="auto"/>
+        <w:ind w:left="-567" w:firstLine="851"/>
+        <w:rPr>
+          <w:rFonts w:ascii="Times New Roman" w:eastAsia="Times New Roman" w:hAnsi="Times New Roman" w:cs="Times New Roman"/>
+          <w:sz w:val="28"/>
+          <w:szCs w:val="28"/>
+          <w:lang w:eastAsia="ru-RU"/>
+        </w:rPr>
+      </w:pPr>
+    </w:p>
+    <w:p>
+      <w:pPr>
+        <w:spacing w:after="0" w:line="360" w:lineRule="auto"/>
+        <w:ind w:left="-567" w:firstLine="851"/>
         <w:rPr>
           <w:rFonts w:ascii="Times New Roman" w:eastAsia="Times New Roman" w:hAnsi="Times New Roman" w:cs="Times New Roman"/>
           <w:sz w:val="28"/>
@@ -3599,30 +4061,6 @@
     <w:p>
       <w:pPr>
         <w:spacing w:after="0" w:line="360" w:lineRule="auto"/>
-        <w:ind w:left="-567" w:firstLine="851"/>
-        <w:rPr>
-          <w:rFonts w:ascii="Times New Roman" w:eastAsia="Times New Roman" w:hAnsi="Times New Roman" w:cs="Times New Roman"/>
-          <w:sz w:val="28"/>
-          <w:szCs w:val="28"/>
-          <w:lang w:eastAsia="ru-RU"/>
-        </w:rPr>
-      </w:pPr>
-    </w:p>
-    <w:p>
-      <w:pPr>
-        <w:spacing w:after="0" w:line="360" w:lineRule="auto"/>
-        <w:ind w:left="-567" w:firstLine="851"/>
-        <w:rPr>
-          <w:rFonts w:ascii="Times New Roman" w:eastAsia="Times New Roman" w:hAnsi="Times New Roman" w:cs="Times New Roman"/>
-          <w:sz w:val="28"/>
-          <w:szCs w:val="28"/>
-          <w:lang w:eastAsia="ru-RU"/>
-        </w:rPr>
-      </w:pPr>
-    </w:p>
-    <w:p>
-      <w:pPr>
-        <w:spacing w:before="100" w:beforeAutospacing="1" w:after="0" w:line="360" w:lineRule="auto"/>
         <w:ind w:left="-567" w:firstLine="851"/>
         <w:rPr>
           <w:rFonts w:ascii="Times New Roman" w:eastAsia="Times New Roman" w:hAnsi="Times New Roman" w:cs="Times New Roman"/>
@@ -3645,6 +4083,458 @@
 <file path=word/numbering.xml><?xml version="1.0" encoding="utf-8"?>
 <w:numbering xmlns:wpc="http://schemas.microsoft.com/office/word/2010/wordprocessingCanvas" xmlns:mc="http://schemas.openxmlformats.org/markup-compatibility/2006" xmlns:o="urn:schemas-microsoft-com:office:office" xmlns:r="http://schemas.openxmlformats.org/officeDocument/2006/relationships" xmlns:m="http://schemas.openxmlformats.org/officeDocument/2006/math" xmlns:v="urn:schemas-microsoft-com:vml" xmlns:wp14="http://schemas.microsoft.com/office/word/2010/wordprocessingDrawing" xmlns:wp="http://schemas.openxmlformats.org/drawingml/2006/wordprocessingDrawing" xmlns:w10="urn:schemas-microsoft-com:office:word" xmlns:w="http://schemas.openxmlformats.org/wordprocessingml/2006/main" xmlns:w14="http://schemas.microsoft.com/office/word/2010/wordml" xmlns:w15="http://schemas.microsoft.com/office/word/2012/wordml" xmlns:wpg="http://schemas.microsoft.com/office/word/2010/wordprocessingGroup" xmlns:wpi="http://schemas.microsoft.com/office/word/2010/wordprocessingInk" xmlns:wne="http://schemas.microsoft.com/office/word/2006/wordml" xmlns:wps="http://schemas.microsoft.com/office/word/2010/wordprocessingShape" mc:Ignorable="w14 w15 wp14">
   <w:abstractNum w:abstractNumId="0">
+    <w:nsid w:val="0049212D"/>
+    <w:multiLevelType w:val="hybridMultilevel"/>
+    <w:tmpl w:val="D77A2354"/>
+    <w:lvl w:ilvl="0" w:tplc="EB32918A">
+      <w:start w:val="1"/>
+      <w:numFmt w:val="bullet"/>
+      <w:lvlText w:val="-"/>
+      <w:lvlJc w:val="left"/>
+      <w:pPr>
+        <w:ind w:left="720" w:hanging="360"/>
+      </w:pPr>
+      <w:rPr>
+        <w:rFonts w:ascii="Times New Roman" w:eastAsia="Times New Roman" w:hAnsi="Times New Roman" w:cs="Times New Roman" w:hint="default"/>
+      </w:rPr>
+    </w:lvl>
+    <w:lvl w:ilvl="1" w:tplc="04190003">
+      <w:start w:val="1"/>
+      <w:numFmt w:val="bullet"/>
+      <w:lvlText w:val="o"/>
+      <w:lvlJc w:val="left"/>
+      <w:pPr>
+        <w:ind w:left="1440" w:hanging="360"/>
+      </w:pPr>
+      <w:rPr>
+        <w:rFonts w:ascii="Courier New" w:hAnsi="Courier New" w:cs="Courier New" w:hint="default"/>
+      </w:rPr>
+    </w:lvl>
+    <w:lvl w:ilvl="2" w:tplc="04190005" w:tentative="1">
+      <w:start w:val="1"/>
+      <w:numFmt w:val="bullet"/>
+      <w:lvlText w:val=""/>
+      <w:lvlJc w:val="left"/>
+      <w:pPr>
+        <w:ind w:left="2160" w:hanging="360"/>
+      </w:pPr>
+      <w:rPr>
+        <w:rFonts w:ascii="Wingdings" w:hAnsi="Wingdings" w:hint="default"/>
+      </w:rPr>
+    </w:lvl>
+    <w:lvl w:ilvl="3" w:tplc="04190001" w:tentative="1">
+      <w:start w:val="1"/>
+      <w:numFmt w:val="bullet"/>
+      <w:lvlText w:val=""/>
+      <w:lvlJc w:val="left"/>
+      <w:pPr>
+        <w:ind w:left="2880" w:hanging="360"/>
+      </w:pPr>
+      <w:rPr>
+        <w:rFonts w:ascii="Symbol" w:hAnsi="Symbol" w:hint="default"/>
+      </w:rPr>
+    </w:lvl>
+    <w:lvl w:ilvl="4" w:tplc="04190003" w:tentative="1">
+      <w:start w:val="1"/>
+      <w:numFmt w:val="bullet"/>
+      <w:lvlText w:val="o"/>
+      <w:lvlJc w:val="left"/>
+      <w:pPr>
+        <w:ind w:left="3600" w:hanging="360"/>
+      </w:pPr>
+      <w:rPr>
+        <w:rFonts w:ascii="Courier New" w:hAnsi="Courier New" w:cs="Courier New" w:hint="default"/>
+      </w:rPr>
+    </w:lvl>
+    <w:lvl w:ilvl="5" w:tplc="04190005" w:tentative="1">
+      <w:start w:val="1"/>
+      <w:numFmt w:val="bullet"/>
+      <w:lvlText w:val=""/>
+      <w:lvlJc w:val="left"/>
+      <w:pPr>
+        <w:ind w:left="4320" w:hanging="360"/>
+      </w:pPr>
+      <w:rPr>
+        <w:rFonts w:ascii="Wingdings" w:hAnsi="Wingdings" w:hint="default"/>
+      </w:rPr>
+    </w:lvl>
+    <w:lvl w:ilvl="6" w:tplc="04190001" w:tentative="1">
+      <w:start w:val="1"/>
+      <w:numFmt w:val="bullet"/>
+      <w:lvlText w:val=""/>
+      <w:lvlJc w:val="left"/>
+      <w:pPr>
+        <w:ind w:left="5040" w:hanging="360"/>
+      </w:pPr>
+      <w:rPr>
+        <w:rFonts w:ascii="Symbol" w:hAnsi="Symbol" w:hint="default"/>
+      </w:rPr>
+    </w:lvl>
+    <w:lvl w:ilvl="7" w:tplc="04190003" w:tentative="1">
+      <w:start w:val="1"/>
+      <w:numFmt w:val="bullet"/>
+      <w:lvlText w:val="o"/>
+      <w:lvlJc w:val="left"/>
+      <w:pPr>
+        <w:ind w:left="5760" w:hanging="360"/>
+      </w:pPr>
+      <w:rPr>
+        <w:rFonts w:ascii="Courier New" w:hAnsi="Courier New" w:cs="Courier New" w:hint="default"/>
+      </w:rPr>
+    </w:lvl>
+    <w:lvl w:ilvl="8" w:tplc="04190005" w:tentative="1">
+      <w:start w:val="1"/>
+      <w:numFmt w:val="bullet"/>
+      <w:lvlText w:val=""/>
+      <w:lvlJc w:val="left"/>
+      <w:pPr>
+        <w:ind w:left="6480" w:hanging="360"/>
+      </w:pPr>
+      <w:rPr>
+        <w:rFonts w:ascii="Wingdings" w:hAnsi="Wingdings" w:hint="default"/>
+      </w:rPr>
+    </w:lvl>
+  </w:abstractNum>
+  <w:abstractNum w:abstractNumId="1">
+    <w:nsid w:val="02256635"/>
+    <w:multiLevelType w:val="hybridMultilevel"/>
+    <w:tmpl w:val="7744C6CC"/>
+    <w:lvl w:ilvl="0" w:tplc="04190001">
+      <w:start w:val="1"/>
+      <w:numFmt w:val="bullet"/>
+      <w:lvlText w:val=""/>
+      <w:lvlJc w:val="left"/>
+      <w:pPr>
+        <w:ind w:left="720" w:hanging="360"/>
+      </w:pPr>
+      <w:rPr>
+        <w:rFonts w:ascii="Symbol" w:hAnsi="Symbol" w:hint="default"/>
+      </w:rPr>
+    </w:lvl>
+    <w:lvl w:ilvl="1" w:tplc="04190003" w:tentative="1">
+      <w:start w:val="1"/>
+      <w:numFmt w:val="bullet"/>
+      <w:lvlText w:val="o"/>
+      <w:lvlJc w:val="left"/>
+      <w:pPr>
+        <w:ind w:left="1440" w:hanging="360"/>
+      </w:pPr>
+      <w:rPr>
+        <w:rFonts w:ascii="Courier New" w:hAnsi="Courier New" w:cs="Courier New" w:hint="default"/>
+      </w:rPr>
+    </w:lvl>
+    <w:lvl w:ilvl="2" w:tplc="04190005" w:tentative="1">
+      <w:start w:val="1"/>
+      <w:numFmt w:val="bullet"/>
+      <w:lvlText w:val=""/>
+      <w:lvlJc w:val="left"/>
+      <w:pPr>
+        <w:ind w:left="2160" w:hanging="360"/>
+      </w:pPr>
+      <w:rPr>
+        <w:rFonts w:ascii="Wingdings" w:hAnsi="Wingdings" w:hint="default"/>
+      </w:rPr>
+    </w:lvl>
+    <w:lvl w:ilvl="3" w:tplc="04190001" w:tentative="1">
+      <w:start w:val="1"/>
+      <w:numFmt w:val="bullet"/>
+      <w:lvlText w:val=""/>
+      <w:lvlJc w:val="left"/>
+      <w:pPr>
+        <w:ind w:left="2880" w:hanging="360"/>
+      </w:pPr>
+      <w:rPr>
+        <w:rFonts w:ascii="Symbol" w:hAnsi="Symbol" w:hint="default"/>
+      </w:rPr>
+    </w:lvl>
+    <w:lvl w:ilvl="4" w:tplc="04190003" w:tentative="1">
+      <w:start w:val="1"/>
+      <w:numFmt w:val="bullet"/>
+      <w:lvlText w:val="o"/>
+      <w:lvlJc w:val="left"/>
+      <w:pPr>
+        <w:ind w:left="3600" w:hanging="360"/>
+      </w:pPr>
+      <w:rPr>
+        <w:rFonts w:ascii="Courier New" w:hAnsi="Courier New" w:cs="Courier New" w:hint="default"/>
+      </w:rPr>
+    </w:lvl>
+    <w:lvl w:ilvl="5" w:tplc="04190005" w:tentative="1">
+      <w:start w:val="1"/>
+      <w:numFmt w:val="bullet"/>
+      <w:lvlText w:val=""/>
+      <w:lvlJc w:val="left"/>
+      <w:pPr>
+        <w:ind w:left="4320" w:hanging="360"/>
+      </w:pPr>
+      <w:rPr>
+        <w:rFonts w:ascii="Wingdings" w:hAnsi="Wingdings" w:hint="default"/>
+      </w:rPr>
+    </w:lvl>
+    <w:lvl w:ilvl="6" w:tplc="04190001" w:tentative="1">
+      <w:start w:val="1"/>
+      <w:numFmt w:val="bullet"/>
+      <w:lvlText w:val=""/>
+      <w:lvlJc w:val="left"/>
+      <w:pPr>
+        <w:ind w:left="5040" w:hanging="360"/>
+      </w:pPr>
+      <w:rPr>
+        <w:rFonts w:ascii="Symbol" w:hAnsi="Symbol" w:hint="default"/>
+      </w:rPr>
+    </w:lvl>
+    <w:lvl w:ilvl="7" w:tplc="04190003" w:tentative="1">
+      <w:start w:val="1"/>
+      <w:numFmt w:val="bullet"/>
+      <w:lvlText w:val="o"/>
+      <w:lvlJc w:val="left"/>
+      <w:pPr>
+        <w:ind w:left="5760" w:hanging="360"/>
+      </w:pPr>
+      <w:rPr>
+        <w:rFonts w:ascii="Courier New" w:hAnsi="Courier New" w:cs="Courier New" w:hint="default"/>
+      </w:rPr>
+    </w:lvl>
+    <w:lvl w:ilvl="8" w:tplc="04190005" w:tentative="1">
+      <w:start w:val="1"/>
+      <w:numFmt w:val="bullet"/>
+      <w:lvlText w:val=""/>
+      <w:lvlJc w:val="left"/>
+      <w:pPr>
+        <w:ind w:left="6480" w:hanging="360"/>
+      </w:pPr>
+      <w:rPr>
+        <w:rFonts w:ascii="Wingdings" w:hAnsi="Wingdings" w:hint="default"/>
+      </w:rPr>
+    </w:lvl>
+  </w:abstractNum>
+  <w:abstractNum w:abstractNumId="2">
+    <w:nsid w:val="0A6C7EC7"/>
+    <w:multiLevelType w:val="hybridMultilevel"/>
+    <w:tmpl w:val="C63EF310"/>
+    <w:lvl w:ilvl="0" w:tplc="4D8EACDC">
+      <w:start w:val="1"/>
+      <w:numFmt w:val="bullet"/>
+      <w:lvlText w:val=""/>
+      <w:lvlJc w:val="left"/>
+      <w:pPr>
+        <w:ind w:left="1004" w:hanging="360"/>
+      </w:pPr>
+      <w:rPr>
+        <w:rFonts w:ascii="Symbol" w:hAnsi="Symbol" w:hint="default"/>
+      </w:rPr>
+    </w:lvl>
+    <w:lvl w:ilvl="1" w:tplc="04190003" w:tentative="1">
+      <w:start w:val="1"/>
+      <w:numFmt w:val="bullet"/>
+      <w:lvlText w:val="o"/>
+      <w:lvlJc w:val="left"/>
+      <w:pPr>
+        <w:ind w:left="1724" w:hanging="360"/>
+      </w:pPr>
+      <w:rPr>
+        <w:rFonts w:ascii="Courier New" w:hAnsi="Courier New" w:cs="Courier New" w:hint="default"/>
+      </w:rPr>
+    </w:lvl>
+    <w:lvl w:ilvl="2" w:tplc="04190005" w:tentative="1">
+      <w:start w:val="1"/>
+      <w:numFmt w:val="bullet"/>
+      <w:lvlText w:val=""/>
+      <w:lvlJc w:val="left"/>
+      <w:pPr>
+        <w:ind w:left="2444" w:hanging="360"/>
+      </w:pPr>
+      <w:rPr>
+        <w:rFonts w:ascii="Wingdings" w:hAnsi="Wingdings" w:hint="default"/>
+      </w:rPr>
+    </w:lvl>
+    <w:lvl w:ilvl="3" w:tplc="04190001" w:tentative="1">
+      <w:start w:val="1"/>
+      <w:numFmt w:val="bullet"/>
+      <w:lvlText w:val=""/>
+      <w:lvlJc w:val="left"/>
+      <w:pPr>
+        <w:ind w:left="3164" w:hanging="360"/>
+      </w:pPr>
+      <w:rPr>
+        <w:rFonts w:ascii="Symbol" w:hAnsi="Symbol" w:hint="default"/>
+      </w:rPr>
+    </w:lvl>
+    <w:lvl w:ilvl="4" w:tplc="04190003" w:tentative="1">
+      <w:start w:val="1"/>
+      <w:numFmt w:val="bullet"/>
+      <w:lvlText w:val="o"/>
+      <w:lvlJc w:val="left"/>
+      <w:pPr>
+        <w:ind w:left="3884" w:hanging="360"/>
+      </w:pPr>
+      <w:rPr>
+        <w:rFonts w:ascii="Courier New" w:hAnsi="Courier New" w:cs="Courier New" w:hint="default"/>
+      </w:rPr>
+    </w:lvl>
+    <w:lvl w:ilvl="5" w:tplc="04190005" w:tentative="1">
+      <w:start w:val="1"/>
+      <w:numFmt w:val="bullet"/>
+      <w:lvlText w:val=""/>
+      <w:lvlJc w:val="left"/>
+      <w:pPr>
+        <w:ind w:left="4604" w:hanging="360"/>
+      </w:pPr>
+      <w:rPr>
+        <w:rFonts w:ascii="Wingdings" w:hAnsi="Wingdings" w:hint="default"/>
+      </w:rPr>
+    </w:lvl>
+    <w:lvl w:ilvl="6" w:tplc="04190001" w:tentative="1">
+      <w:start w:val="1"/>
+      <w:numFmt w:val="bullet"/>
+      <w:lvlText w:val=""/>
+      <w:lvlJc w:val="left"/>
+      <w:pPr>
+        <w:ind w:left="5324" w:hanging="360"/>
+      </w:pPr>
+      <w:rPr>
+        <w:rFonts w:ascii="Symbol" w:hAnsi="Symbol" w:hint="default"/>
+      </w:rPr>
+    </w:lvl>
+    <w:lvl w:ilvl="7" w:tplc="04190003" w:tentative="1">
+      <w:start w:val="1"/>
+      <w:numFmt w:val="bullet"/>
+      <w:lvlText w:val="o"/>
+      <w:lvlJc w:val="left"/>
+      <w:pPr>
+        <w:ind w:left="6044" w:hanging="360"/>
+      </w:pPr>
+      <w:rPr>
+        <w:rFonts w:ascii="Courier New" w:hAnsi="Courier New" w:cs="Courier New" w:hint="default"/>
+      </w:rPr>
+    </w:lvl>
+    <w:lvl w:ilvl="8" w:tplc="04190005" w:tentative="1">
+      <w:start w:val="1"/>
+      <w:numFmt w:val="bullet"/>
+      <w:lvlText w:val=""/>
+      <w:lvlJc w:val="left"/>
+      <w:pPr>
+        <w:ind w:left="6764" w:hanging="360"/>
+      </w:pPr>
+      <w:rPr>
+        <w:rFonts w:ascii="Wingdings" w:hAnsi="Wingdings" w:hint="default"/>
+      </w:rPr>
+    </w:lvl>
+  </w:abstractNum>
+  <w:abstractNum w:abstractNumId="3">
+    <w:nsid w:val="296A754D"/>
+    <w:multiLevelType w:val="hybridMultilevel"/>
+    <w:tmpl w:val="C788407A"/>
+    <w:lvl w:ilvl="0" w:tplc="04190001">
+      <w:start w:val="1"/>
+      <w:numFmt w:val="bullet"/>
+      <w:lvlText w:val=""/>
+      <w:lvlJc w:val="left"/>
+      <w:pPr>
+        <w:ind w:left="720" w:hanging="360"/>
+      </w:pPr>
+      <w:rPr>
+        <w:rFonts w:ascii="Symbol" w:hAnsi="Symbol" w:hint="default"/>
+      </w:rPr>
+    </w:lvl>
+    <w:lvl w:ilvl="1" w:tplc="04190003" w:tentative="1">
+      <w:start w:val="1"/>
+      <w:numFmt w:val="bullet"/>
+      <w:lvlText w:val="o"/>
+      <w:lvlJc w:val="left"/>
+      <w:pPr>
+        <w:ind w:left="1440" w:hanging="360"/>
+      </w:pPr>
+      <w:rPr>
+        <w:rFonts w:ascii="Courier New" w:hAnsi="Courier New" w:cs="Courier New" w:hint="default"/>
+      </w:rPr>
+    </w:lvl>
+    <w:lvl w:ilvl="2" w:tplc="04190005" w:tentative="1">
+      <w:start w:val="1"/>
+      <w:numFmt w:val="bullet"/>
+      <w:lvlText w:val=""/>
+      <w:lvlJc w:val="left"/>
+      <w:pPr>
+        <w:ind w:left="2160" w:hanging="360"/>
+      </w:pPr>
+      <w:rPr>
+        <w:rFonts w:ascii="Wingdings" w:hAnsi="Wingdings" w:hint="default"/>
+      </w:rPr>
+    </w:lvl>
+    <w:lvl w:ilvl="3" w:tplc="04190001" w:tentative="1">
+      <w:start w:val="1"/>
+      <w:numFmt w:val="bullet"/>
+      <w:lvlText w:val=""/>
+      <w:lvlJc w:val="left"/>
+      <w:pPr>
+        <w:ind w:left="2880" w:hanging="360"/>
+      </w:pPr>
+      <w:rPr>
+        <w:rFonts w:ascii="Symbol" w:hAnsi="Symbol" w:hint="default"/>
+      </w:rPr>
+    </w:lvl>
+    <w:lvl w:ilvl="4" w:tplc="04190003" w:tentative="1">
+      <w:start w:val="1"/>
+      <w:numFmt w:val="bullet"/>
+      <w:lvlText w:val="o"/>
+      <w:lvlJc w:val="left"/>
+      <w:pPr>
+        <w:ind w:left="3600" w:hanging="360"/>
+      </w:pPr>
+      <w:rPr>
+        <w:rFonts w:ascii="Courier New" w:hAnsi="Courier New" w:cs="Courier New" w:hint="default"/>
+      </w:rPr>
+    </w:lvl>
+    <w:lvl w:ilvl="5" w:tplc="04190005" w:tentative="1">
+      <w:start w:val="1"/>
+      <w:numFmt w:val="bullet"/>
+      <w:lvlText w:val=""/>
+      <w:lvlJc w:val="left"/>
+      <w:pPr>
+        <w:ind w:left="4320" w:hanging="360"/>
+      </w:pPr>
+      <w:rPr>
+        <w:rFonts w:ascii="Wingdings" w:hAnsi="Wingdings" w:hint="default"/>
+      </w:rPr>
+    </w:lvl>
+    <w:lvl w:ilvl="6" w:tplc="04190001" w:tentative="1">
+      <w:start w:val="1"/>
+      <w:numFmt w:val="bullet"/>
+      <w:lvlText w:val=""/>
+      <w:lvlJc w:val="left"/>
+      <w:pPr>
+        <w:ind w:left="5040" w:hanging="360"/>
+      </w:pPr>
+      <w:rPr>
+        <w:rFonts w:ascii="Symbol" w:hAnsi="Symbol" w:hint="default"/>
+      </w:rPr>
+    </w:lvl>
+    <w:lvl w:ilvl="7" w:tplc="04190003" w:tentative="1">
+      <w:start w:val="1"/>
+      <w:numFmt w:val="bullet"/>
+      <w:lvlText w:val="o"/>
+      <w:lvlJc w:val="left"/>
+      <w:pPr>
+        <w:ind w:left="5760" w:hanging="360"/>
+      </w:pPr>
+      <w:rPr>
+        <w:rFonts w:ascii="Courier New" w:hAnsi="Courier New" w:cs="Courier New" w:hint="default"/>
+      </w:rPr>
+    </w:lvl>
+    <w:lvl w:ilvl="8" w:tplc="04190005" w:tentative="1">
+      <w:start w:val="1"/>
+      <w:numFmt w:val="bullet"/>
+      <w:lvlText w:val=""/>
+      <w:lvlJc w:val="left"/>
+      <w:pPr>
+        <w:ind w:left="6480" w:hanging="360"/>
+      </w:pPr>
+      <w:rPr>
+        <w:rFonts w:ascii="Wingdings" w:hAnsi="Wingdings" w:hint="default"/>
+      </w:rPr>
+    </w:lvl>
+  </w:abstractNum>
+  <w:abstractNum w:abstractNumId="4">
     <w:nsid w:val="29B01122"/>
     <w:multiLevelType w:val="multilevel"/>
     <w:tmpl w:val="D55CB900"/>
@@ -3793,7 +4683,120 @@
       </w:rPr>
     </w:lvl>
   </w:abstractNum>
-  <w:abstractNum w:abstractNumId="1">
+  <w:abstractNum w:abstractNumId="5">
+    <w:nsid w:val="3A2E2877"/>
+    <w:multiLevelType w:val="hybridMultilevel"/>
+    <w:tmpl w:val="CB6A4DE8"/>
+    <w:lvl w:ilvl="0" w:tplc="EB32918A">
+      <w:start w:val="1"/>
+      <w:numFmt w:val="bullet"/>
+      <w:lvlText w:val="-"/>
+      <w:lvlJc w:val="left"/>
+      <w:pPr>
+        <w:ind w:left="720" w:hanging="360"/>
+      </w:pPr>
+      <w:rPr>
+        <w:rFonts w:ascii="Times New Roman" w:eastAsia="Times New Roman" w:hAnsi="Times New Roman" w:cs="Times New Roman" w:hint="default"/>
+      </w:rPr>
+    </w:lvl>
+    <w:lvl w:ilvl="1" w:tplc="04190003" w:tentative="1">
+      <w:start w:val="1"/>
+      <w:numFmt w:val="bullet"/>
+      <w:lvlText w:val="o"/>
+      <w:lvlJc w:val="left"/>
+      <w:pPr>
+        <w:ind w:left="1440" w:hanging="360"/>
+      </w:pPr>
+      <w:rPr>
+        <w:rFonts w:ascii="Courier New" w:hAnsi="Courier New" w:cs="Courier New" w:hint="default"/>
+      </w:rPr>
+    </w:lvl>
+    <w:lvl w:ilvl="2" w:tplc="04190005" w:tentative="1">
+      <w:start w:val="1"/>
+      <w:numFmt w:val="bullet"/>
+      <w:lvlText w:val=""/>
+      <w:lvlJc w:val="left"/>
+      <w:pPr>
+        <w:ind w:left="2160" w:hanging="360"/>
+      </w:pPr>
+      <w:rPr>
+        <w:rFonts w:ascii="Wingdings" w:hAnsi="Wingdings" w:hint="default"/>
+      </w:rPr>
+    </w:lvl>
+    <w:lvl w:ilvl="3" w:tplc="04190001" w:tentative="1">
+      <w:start w:val="1"/>
+      <w:numFmt w:val="bullet"/>
+      <w:lvlText w:val=""/>
+      <w:lvlJc w:val="left"/>
+      <w:pPr>
+        <w:ind w:left="2880" w:hanging="360"/>
+      </w:pPr>
+      <w:rPr>
+        <w:rFonts w:ascii="Symbol" w:hAnsi="Symbol" w:hint="default"/>
+      </w:rPr>
+    </w:lvl>
+    <w:lvl w:ilvl="4" w:tplc="04190003" w:tentative="1">
+      <w:start w:val="1"/>
+      <w:numFmt w:val="bullet"/>
+      <w:lvlText w:val="o"/>
+      <w:lvlJc w:val="left"/>
+      <w:pPr>
+        <w:ind w:left="3600" w:hanging="360"/>
+      </w:pPr>
+      <w:rPr>
+        <w:rFonts w:ascii="Courier New" w:hAnsi="Courier New" w:cs="Courier New" w:hint="default"/>
+      </w:rPr>
+    </w:lvl>
+    <w:lvl w:ilvl="5" w:tplc="04190005" w:tentative="1">
+      <w:start w:val="1"/>
+      <w:numFmt w:val="bullet"/>
+      <w:lvlText w:val=""/>
+      <w:lvlJc w:val="left"/>
+      <w:pPr>
+        <w:ind w:left="4320" w:hanging="360"/>
+      </w:pPr>
+      <w:rPr>
+        <w:rFonts w:ascii="Wingdings" w:hAnsi="Wingdings" w:hint="default"/>
+      </w:rPr>
+    </w:lvl>
+    <w:lvl w:ilvl="6" w:tplc="04190001" w:tentative="1">
+      <w:start w:val="1"/>
+      <w:numFmt w:val="bullet"/>
+      <w:lvlText w:val=""/>
+      <w:lvlJc w:val="left"/>
+      <w:pPr>
+        <w:ind w:left="5040" w:hanging="360"/>
+      </w:pPr>
+      <w:rPr>
+        <w:rFonts w:ascii="Symbol" w:hAnsi="Symbol" w:hint="default"/>
+      </w:rPr>
+    </w:lvl>
+    <w:lvl w:ilvl="7" w:tplc="04190003" w:tentative="1">
+      <w:start w:val="1"/>
+      <w:numFmt w:val="bullet"/>
+      <w:lvlText w:val="o"/>
+      <w:lvlJc w:val="left"/>
+      <w:pPr>
+        <w:ind w:left="5760" w:hanging="360"/>
+      </w:pPr>
+      <w:rPr>
+        <w:rFonts w:ascii="Courier New" w:hAnsi="Courier New" w:cs="Courier New" w:hint="default"/>
+      </w:rPr>
+    </w:lvl>
+    <w:lvl w:ilvl="8" w:tplc="04190005" w:tentative="1">
+      <w:start w:val="1"/>
+      <w:numFmt w:val="bullet"/>
+      <w:lvlText w:val=""/>
+      <w:lvlJc w:val="left"/>
+      <w:pPr>
+        <w:ind w:left="6480" w:hanging="360"/>
+      </w:pPr>
+      <w:rPr>
+        <w:rFonts w:ascii="Wingdings" w:hAnsi="Wingdings" w:hint="default"/>
+      </w:rPr>
+    </w:lvl>
+  </w:abstractNum>
+  <w:abstractNum w:abstractNumId="6">
     <w:nsid w:val="4177358C"/>
     <w:multiLevelType w:val="multilevel"/>
     <w:tmpl w:val="CE4A9092"/>
@@ -3914,7 +4917,7 @@
       </w:rPr>
     </w:lvl>
   </w:abstractNum>
-  <w:abstractNum w:abstractNumId="2">
+  <w:abstractNum w:abstractNumId="7">
     <w:nsid w:val="433755E6"/>
     <w:multiLevelType w:val="hybridMultilevel"/>
     <w:tmpl w:val="48A447CA"/>
@@ -4027,7 +5030,7 @@
       </w:rPr>
     </w:lvl>
   </w:abstractNum>
-  <w:abstractNum w:abstractNumId="3">
+  <w:abstractNum w:abstractNumId="8">
     <w:nsid w:val="43AA20F9"/>
     <w:multiLevelType w:val="hybridMultilevel"/>
     <w:tmpl w:val="4CEEA14A"/>
@@ -4140,7 +5143,7 @@
       </w:rPr>
     </w:lvl>
   </w:abstractNum>
-  <w:abstractNum w:abstractNumId="4">
+  <w:abstractNum w:abstractNumId="9">
     <w:nsid w:val="4EB94AF1"/>
     <w:multiLevelType w:val="multilevel"/>
     <w:tmpl w:val="951E4D16"/>
@@ -4289,7 +5292,7 @@
       </w:rPr>
     </w:lvl>
   </w:abstractNum>
-  <w:abstractNum w:abstractNumId="5">
+  <w:abstractNum w:abstractNumId="10">
     <w:nsid w:val="58371090"/>
     <w:multiLevelType w:val="multilevel"/>
     <w:tmpl w:val="1D301DC8"/>
@@ -4438,7 +5441,120 @@
       </w:rPr>
     </w:lvl>
   </w:abstractNum>
-  <w:abstractNum w:abstractNumId="6">
+  <w:abstractNum w:abstractNumId="11">
+    <w:nsid w:val="5F935A6B"/>
+    <w:multiLevelType w:val="hybridMultilevel"/>
+    <w:tmpl w:val="447A71FA"/>
+    <w:lvl w:ilvl="0" w:tplc="4D8EACDC">
+      <w:start w:val="1"/>
+      <w:numFmt w:val="bullet"/>
+      <w:lvlText w:val=""/>
+      <w:lvlJc w:val="left"/>
+      <w:pPr>
+        <w:ind w:left="502" w:hanging="360"/>
+      </w:pPr>
+      <w:rPr>
+        <w:rFonts w:ascii="Symbol" w:hAnsi="Symbol" w:hint="default"/>
+      </w:rPr>
+    </w:lvl>
+    <w:lvl w:ilvl="1" w:tplc="04190003" w:tentative="1">
+      <w:start w:val="1"/>
+      <w:numFmt w:val="bullet"/>
+      <w:lvlText w:val="o"/>
+      <w:lvlJc w:val="left"/>
+      <w:pPr>
+        <w:ind w:left="1440" w:hanging="360"/>
+      </w:pPr>
+      <w:rPr>
+        <w:rFonts w:ascii="Courier New" w:hAnsi="Courier New" w:cs="Courier New" w:hint="default"/>
+      </w:rPr>
+    </w:lvl>
+    <w:lvl w:ilvl="2" w:tplc="04190005" w:tentative="1">
+      <w:start w:val="1"/>
+      <w:numFmt w:val="bullet"/>
+      <w:lvlText w:val=""/>
+      <w:lvlJc w:val="left"/>
+      <w:pPr>
+        <w:ind w:left="2160" w:hanging="360"/>
+      </w:pPr>
+      <w:rPr>
+        <w:rFonts w:ascii="Wingdings" w:hAnsi="Wingdings" w:hint="default"/>
+      </w:rPr>
+    </w:lvl>
+    <w:lvl w:ilvl="3" w:tplc="04190001" w:tentative="1">
+      <w:start w:val="1"/>
+      <w:numFmt w:val="bullet"/>
+      <w:lvlText w:val=""/>
+      <w:lvlJc w:val="left"/>
+      <w:pPr>
+        <w:ind w:left="2880" w:hanging="360"/>
+      </w:pPr>
+      <w:rPr>
+        <w:rFonts w:ascii="Symbol" w:hAnsi="Symbol" w:hint="default"/>
+      </w:rPr>
+    </w:lvl>
+    <w:lvl w:ilvl="4" w:tplc="04190003" w:tentative="1">
+      <w:start w:val="1"/>
+      <w:numFmt w:val="bullet"/>
+      <w:lvlText w:val="o"/>
+      <w:lvlJc w:val="left"/>
+      <w:pPr>
+        <w:ind w:left="3600" w:hanging="360"/>
+      </w:pPr>
+      <w:rPr>
+        <w:rFonts w:ascii="Courier New" w:hAnsi="Courier New" w:cs="Courier New" w:hint="default"/>
+      </w:rPr>
+    </w:lvl>
+    <w:lvl w:ilvl="5" w:tplc="04190005" w:tentative="1">
+      <w:start w:val="1"/>
+      <w:numFmt w:val="bullet"/>
+      <w:lvlText w:val=""/>
+      <w:lvlJc w:val="left"/>
+      <w:pPr>
+        <w:ind w:left="4320" w:hanging="360"/>
+      </w:pPr>
+      <w:rPr>
+        <w:rFonts w:ascii="Wingdings" w:hAnsi="Wingdings" w:hint="default"/>
+      </w:rPr>
+    </w:lvl>
+    <w:lvl w:ilvl="6" w:tplc="04190001" w:tentative="1">
+      <w:start w:val="1"/>
+      <w:numFmt w:val="bullet"/>
+      <w:lvlText w:val=""/>
+      <w:lvlJc w:val="left"/>
+      <w:pPr>
+        <w:ind w:left="5040" w:hanging="360"/>
+      </w:pPr>
+      <w:rPr>
+        <w:rFonts w:ascii="Symbol" w:hAnsi="Symbol" w:hint="default"/>
+      </w:rPr>
+    </w:lvl>
+    <w:lvl w:ilvl="7" w:tplc="04190003" w:tentative="1">
+      <w:start w:val="1"/>
+      <w:numFmt w:val="bullet"/>
+      <w:lvlText w:val="o"/>
+      <w:lvlJc w:val="left"/>
+      <w:pPr>
+        <w:ind w:left="5760" w:hanging="360"/>
+      </w:pPr>
+      <w:rPr>
+        <w:rFonts w:ascii="Courier New" w:hAnsi="Courier New" w:cs="Courier New" w:hint="default"/>
+      </w:rPr>
+    </w:lvl>
+    <w:lvl w:ilvl="8" w:tplc="04190005" w:tentative="1">
+      <w:start w:val="1"/>
+      <w:numFmt w:val="bullet"/>
+      <w:lvlText w:val=""/>
+      <w:lvlJc w:val="left"/>
+      <w:pPr>
+        <w:ind w:left="6480" w:hanging="360"/>
+      </w:pPr>
+      <w:rPr>
+        <w:rFonts w:ascii="Wingdings" w:hAnsi="Wingdings" w:hint="default"/>
+      </w:rPr>
+    </w:lvl>
+  </w:abstractNum>
+  <w:abstractNum w:abstractNumId="12">
     <w:nsid w:val="68AF4DD2"/>
     <w:multiLevelType w:val="multilevel"/>
     <w:tmpl w:val="5D4CB9B8"/>
@@ -4587,7 +5703,7 @@
       </w:rPr>
     </w:lvl>
   </w:abstractNum>
-  <w:abstractNum w:abstractNumId="7">
+  <w:abstractNum w:abstractNumId="13">
     <w:nsid w:val="6C996ADC"/>
     <w:multiLevelType w:val="hybridMultilevel"/>
     <w:tmpl w:val="1A8CE152"/>
@@ -4700,7 +5816,120 @@
       </w:rPr>
     </w:lvl>
   </w:abstractNum>
-  <w:abstractNum w:abstractNumId="8">
+  <w:abstractNum w:abstractNumId="14">
+    <w:nsid w:val="75C274EE"/>
+    <w:multiLevelType w:val="multilevel"/>
+    <w:tmpl w:val="4CE2EA5E"/>
+    <w:lvl w:ilvl="0">
+      <w:start w:val="2"/>
+      <w:numFmt w:val="decimal"/>
+      <w:lvlText w:val="%1"/>
+      <w:lvlJc w:val="left"/>
+      <w:pPr>
+        <w:ind w:left="375" w:hanging="375"/>
+      </w:pPr>
+      <w:rPr>
+        <w:rFonts w:hint="default"/>
+      </w:rPr>
+    </w:lvl>
+    <w:lvl w:ilvl="1">
+      <w:start w:val="1"/>
+      <w:numFmt w:val="decimal"/>
+      <w:lvlText w:val="%1.%2"/>
+      <w:lvlJc w:val="left"/>
+      <w:pPr>
+        <w:ind w:left="1095" w:hanging="375"/>
+      </w:pPr>
+      <w:rPr>
+        <w:rFonts w:hint="default"/>
+      </w:rPr>
+    </w:lvl>
+    <w:lvl w:ilvl="2">
+      <w:start w:val="1"/>
+      <w:numFmt w:val="decimal"/>
+      <w:lvlText w:val="%1.%2.%3"/>
+      <w:lvlJc w:val="left"/>
+      <w:pPr>
+        <w:ind w:left="2160" w:hanging="720"/>
+      </w:pPr>
+      <w:rPr>
+        <w:rFonts w:hint="default"/>
+      </w:rPr>
+    </w:lvl>
+    <w:lvl w:ilvl="3">
+      <w:start w:val="1"/>
+      <w:numFmt w:val="decimal"/>
+      <w:lvlText w:val="%1.%2.%3.%4"/>
+      <w:lvlJc w:val="left"/>
+      <w:pPr>
+        <w:ind w:left="3240" w:hanging="1080"/>
+      </w:pPr>
+      <w:rPr>
+        <w:rFonts w:hint="default"/>
+      </w:rPr>
+    </w:lvl>
+    <w:lvl w:ilvl="4">
+      <w:start w:val="1"/>
+      <w:numFmt w:val="decimal"/>
+      <w:lvlText w:val="%1.%2.%3.%4.%5"/>
+      <w:lvlJc w:val="left"/>
+      <w:pPr>
+        <w:ind w:left="3960" w:hanging="1080"/>
+      </w:pPr>
+      <w:rPr>
+        <w:rFonts w:hint="default"/>
+      </w:rPr>
+    </w:lvl>
+    <w:lvl w:ilvl="5">
+      <w:start w:val="1"/>
+      <w:numFmt w:val="decimal"/>
+      <w:lvlText w:val="%1.%2.%3.%4.%5.%6"/>
+      <w:lvlJc w:val="left"/>
+      <w:pPr>
+        <w:ind w:left="5040" w:hanging="1440"/>
+      </w:pPr>
+      <w:rPr>
+        <w:rFonts w:hint="default"/>
+      </w:rPr>
+    </w:lvl>
+    <w:lvl w:ilvl="6">
+      <w:start w:val="1"/>
+      <w:numFmt w:val="decimal"/>
+      <w:lvlText w:val="%1.%2.%3.%4.%5.%6.%7"/>
+      <w:lvlJc w:val="left"/>
+      <w:pPr>
+        <w:ind w:left="5760" w:hanging="1440"/>
+      </w:pPr>
+      <w:rPr>
+        <w:rFonts w:hint="default"/>
+      </w:rPr>
+    </w:lvl>
+    <w:lvl w:ilvl="7">
+      <w:start w:val="1"/>
+      <w:numFmt w:val="decimal"/>
+      <w:lvlText w:val="%1.%2.%3.%4.%5.%6.%7.%8"/>
+      <w:lvlJc w:val="left"/>
+      <w:pPr>
+        <w:ind w:left="6840" w:hanging="1800"/>
+      </w:pPr>
+      <w:rPr>
+        <w:rFonts w:hint="default"/>
+      </w:rPr>
+    </w:lvl>
+    <w:lvl w:ilvl="8">
+      <w:start w:val="1"/>
+      <w:numFmt w:val="decimal"/>
+      <w:lvlText w:val="%1.%2.%3.%4.%5.%6.%7.%8.%9"/>
+      <w:lvlJc w:val="left"/>
+      <w:pPr>
+        <w:ind w:left="7920" w:hanging="2160"/>
+      </w:pPr>
+      <w:rPr>
+        <w:rFonts w:hint="default"/>
+      </w:rPr>
+    </w:lvl>
+  </w:abstractNum>
+  <w:abstractNum w:abstractNumId="15">
     <w:nsid w:val="76F03670"/>
     <w:multiLevelType w:val="hybridMultilevel"/>
     <w:tmpl w:val="2BC8DE94"/>
@@ -4813,7 +6042,7 @@
       </w:rPr>
     </w:lvl>
   </w:abstractNum>
-  <w:abstractNum w:abstractNumId="9">
+  <w:abstractNum w:abstractNumId="16">
     <w:nsid w:val="77F535B1"/>
     <w:multiLevelType w:val="hybridMultilevel"/>
     <w:tmpl w:val="2CD0A02E"/>
@@ -4926,7 +6155,7 @@
       </w:rPr>
     </w:lvl>
   </w:abstractNum>
-  <w:abstractNum w:abstractNumId="10">
+  <w:abstractNum w:abstractNumId="17">
     <w:nsid w:val="7B1D47BD"/>
     <w:multiLevelType w:val="multilevel"/>
     <w:tmpl w:val="E514F1FA"/>
@@ -5076,37 +6305,58 @@
     </w:lvl>
   </w:abstractNum>
   <w:num w:numId="1">
+    <w:abstractNumId w:val="6"/>
+  </w:num>
+  <w:num w:numId="2">
+    <w:abstractNumId w:val="12"/>
+  </w:num>
+  <w:num w:numId="3">
+    <w:abstractNumId w:val="4"/>
+  </w:num>
+  <w:num w:numId="4">
+    <w:abstractNumId w:val="10"/>
+  </w:num>
+  <w:num w:numId="5">
+    <w:abstractNumId w:val="17"/>
+  </w:num>
+  <w:num w:numId="6">
+    <w:abstractNumId w:val="8"/>
+  </w:num>
+  <w:num w:numId="7">
+    <w:abstractNumId w:val="16"/>
+  </w:num>
+  <w:num w:numId="8">
+    <w:abstractNumId w:val="13"/>
+  </w:num>
+  <w:num w:numId="9">
+    <w:abstractNumId w:val="7"/>
+  </w:num>
+  <w:num w:numId="10">
+    <w:abstractNumId w:val="15"/>
+  </w:num>
+  <w:num w:numId="11">
+    <w:abstractNumId w:val="9"/>
+  </w:num>
+  <w:num w:numId="12">
     <w:abstractNumId w:val="1"/>
   </w:num>
-  <w:num w:numId="2">
-    <w:abstractNumId w:val="6"/>
+  <w:num w:numId="13">
+    <w:abstractNumId w:val="11"/>
   </w:num>
-  <w:num w:numId="3">
+  <w:num w:numId="14">
+    <w:abstractNumId w:val="3"/>
+  </w:num>
+  <w:num w:numId="15">
+    <w:abstractNumId w:val="2"/>
+  </w:num>
+  <w:num w:numId="16">
+    <w:abstractNumId w:val="5"/>
+  </w:num>
+  <w:num w:numId="17">
     <w:abstractNumId w:val="0"/>
   </w:num>
-  <w:num w:numId="4">
-    <w:abstractNumId w:val="5"/>
-  </w:num>
-  <w:num w:numId="5">
-    <w:abstractNumId w:val="10"/>
-  </w:num>
-  <w:num w:numId="6">
-    <w:abstractNumId w:val="3"/>
-  </w:num>
-  <w:num w:numId="7">
-    <w:abstractNumId w:val="9"/>
-  </w:num>
-  <w:num w:numId="8">
-    <w:abstractNumId w:val="7"/>
-  </w:num>
-  <w:num w:numId="9">
-    <w:abstractNumId w:val="2"/>
-  </w:num>
-  <w:num w:numId="10">
-    <w:abstractNumId w:val="8"/>
-  </w:num>
-  <w:num w:numId="11">
-    <w:abstractNumId w:val="4"/>
+  <w:num w:numId="18">
+    <w:abstractNumId w:val="14"/>
   </w:num>
 </w:numbering>
 </file>
@@ -5191,7 +6441,7 @@
     <w:lsdException w:name="List Number 3" w:semiHidden="1" w:unhideWhenUsed="1"/>
     <w:lsdException w:name="List Number 4" w:semiHidden="1" w:unhideWhenUsed="1"/>
     <w:lsdException w:name="List Number 5" w:semiHidden="1" w:unhideWhenUsed="1"/>
-    <w:lsdException w:name="Title" w:uiPriority="10" w:qFormat="1"/>
+    <w:lsdException w:name="Title" w:qFormat="1"/>
     <w:lsdException w:name="Closing" w:semiHidden="1" w:unhideWhenUsed="1"/>
     <w:lsdException w:name="Signature" w:semiHidden="1" w:unhideWhenUsed="1"/>
     <w:lsdException w:name="Default Paragraph Font" w:semiHidden="1" w:uiPriority="1" w:unhideWhenUsed="1"/>
@@ -5526,9 +6776,33 @@
       <w:lang w:eastAsia="ru-RU"/>
     </w:rPr>
   </w:style>
+  <w:style w:type="paragraph" w:styleId="2">
+    <w:name w:val="heading 2"/>
+    <w:basedOn w:val="a"/>
+    <w:next w:val="a"/>
+    <w:link w:val="20"/>
+    <w:uiPriority w:val="9"/>
+    <w:semiHidden/>
+    <w:unhideWhenUsed/>
+    <w:qFormat/>
+    <w:rsid w:val="00A001B1"/>
+    <w:pPr>
+      <w:keepNext/>
+      <w:keepLines/>
+      <w:spacing w:before="40" w:after="0"/>
+      <w:outlineLvl w:val="1"/>
+    </w:pPr>
+    <w:rPr>
+      <w:rFonts w:asciiTheme="majorHAnsi" w:eastAsiaTheme="majorEastAsia" w:hAnsiTheme="majorHAnsi" w:cstheme="majorBidi"/>
+      <w:color w:val="2E74B5" w:themeColor="accent1" w:themeShade="BF"/>
+      <w:sz w:val="26"/>
+      <w:szCs w:val="26"/>
+    </w:rPr>
+  </w:style>
   <w:style w:type="character" w:default="1" w:styleId="a0">
     <w:name w:val="Default Paragraph Font"/>
     <w:uiPriority w:val="1"/>
+    <w:semiHidden/>
     <w:unhideWhenUsed/>
   </w:style>
   <w:style w:type="table" w:default="1" w:styleId="a1">
@@ -5583,7 +6857,6 @@
     <w:name w:val="Normal (Web)"/>
     <w:basedOn w:val="a"/>
     <w:uiPriority w:val="99"/>
-    <w:semiHidden/>
     <w:unhideWhenUsed/>
     <w:rsid w:val="00175D6D"/>
     <w:pPr>
@@ -5644,6 +6917,60 @@
       <w:color w:val="000000"/>
       <w:sz w:val="24"/>
       <w:szCs w:val="24"/>
+    </w:rPr>
+  </w:style>
+  <w:style w:type="character" w:customStyle="1" w:styleId="blk">
+    <w:name w:val="blk"/>
+    <w:basedOn w:val="a0"/>
+    <w:rsid w:val="00A001B1"/>
+  </w:style>
+  <w:style w:type="character" w:customStyle="1" w:styleId="20">
+    <w:name w:val="Заголовок 2 Знак"/>
+    <w:basedOn w:val="a0"/>
+    <w:link w:val="2"/>
+    <w:uiPriority w:val="9"/>
+    <w:semiHidden/>
+    <w:rsid w:val="00A001B1"/>
+    <w:rPr>
+      <w:rFonts w:asciiTheme="majorHAnsi" w:eastAsiaTheme="majorEastAsia" w:hAnsiTheme="majorHAnsi" w:cstheme="majorBidi"/>
+      <w:color w:val="2E74B5" w:themeColor="accent1" w:themeShade="BF"/>
+      <w:sz w:val="26"/>
+      <w:szCs w:val="26"/>
+    </w:rPr>
+  </w:style>
+  <w:style w:type="paragraph" w:styleId="a8">
+    <w:name w:val="Title"/>
+    <w:basedOn w:val="a"/>
+    <w:link w:val="a9"/>
+    <w:uiPriority w:val="99"/>
+    <w:qFormat/>
+    <w:rsid w:val="00450E35"/>
+    <w:pPr>
+      <w:overflowPunct w:val="0"/>
+      <w:autoSpaceDE w:val="0"/>
+      <w:autoSpaceDN w:val="0"/>
+      <w:adjustRightInd w:val="0"/>
+      <w:spacing w:after="0" w:line="240" w:lineRule="auto"/>
+      <w:jc w:val="center"/>
+    </w:pPr>
+    <w:rPr>
+      <w:rFonts w:ascii="Times New Roman" w:eastAsia="Times New Roman" w:hAnsi="Times New Roman" w:cs="Times New Roman"/>
+      <w:sz w:val="32"/>
+      <w:szCs w:val="32"/>
+      <w:lang w:eastAsia="ru-RU"/>
+    </w:rPr>
+  </w:style>
+  <w:style w:type="character" w:customStyle="1" w:styleId="a9">
+    <w:name w:val="Название Знак"/>
+    <w:basedOn w:val="a0"/>
+    <w:link w:val="a8"/>
+    <w:uiPriority w:val="99"/>
+    <w:rsid w:val="00450E35"/>
+    <w:rPr>
+      <w:rFonts w:ascii="Times New Roman" w:eastAsia="Times New Roman" w:hAnsi="Times New Roman" w:cs="Times New Roman"/>
+      <w:sz w:val="32"/>
+      <w:szCs w:val="32"/>
+      <w:lang w:eastAsia="ru-RU"/>
     </w:rPr>
   </w:style>
 </w:styles>

--- a/Отчет.docx
+++ b/Отчет.docx
@@ -11,19 +11,20 @@
         </w:numPr>
         <w:spacing w:after="0" w:line="360" w:lineRule="auto"/>
         <w:ind w:left="-567" w:firstLine="851"/>
+        <w:jc w:val="center"/>
         <w:rPr>
           <w:rFonts w:ascii="Times New Roman" w:hAnsi="Times New Roman" w:cs="Times New Roman"/>
           <w:b/>
-          <w:sz w:val="36"/>
-          <w:szCs w:val="36"/>
+          <w:sz w:val="32"/>
+          <w:szCs w:val="32"/>
         </w:rPr>
       </w:pPr>
       <w:r>
         <w:rPr>
           <w:rFonts w:ascii="Times New Roman" w:hAnsi="Times New Roman" w:cs="Times New Roman"/>
           <w:b/>
-          <w:sz w:val="36"/>
-          <w:szCs w:val="36"/>
+          <w:sz w:val="32"/>
+          <w:szCs w:val="32"/>
         </w:rPr>
         <w:t>Аналитический раздел.</w:t>
       </w:r>
@@ -37,21 +38,22 @@
         </w:numPr>
         <w:spacing w:after="0" w:line="360" w:lineRule="auto"/>
         <w:ind w:left="-567" w:firstLine="851"/>
+        <w:jc w:val="center"/>
         <w:rPr>
           <w:rFonts w:ascii="Times New Roman" w:hAnsi="Times New Roman" w:cs="Times New Roman"/>
           <w:b/>
-          <w:sz w:val="36"/>
-          <w:szCs w:val="36"/>
+          <w:sz w:val="32"/>
+          <w:szCs w:val="32"/>
         </w:rPr>
       </w:pPr>
       <w:r>
         <w:rPr>
           <w:rFonts w:ascii="Times New Roman" w:hAnsi="Times New Roman" w:cs="Times New Roman"/>
           <w:b/>
-          <w:sz w:val="36"/>
-          <w:szCs w:val="36"/>
-        </w:rPr>
-        <w:t xml:space="preserve"> Анализ технологий автоматизированной обработки деталей</w:t>
+          <w:sz w:val="32"/>
+          <w:szCs w:val="32"/>
+        </w:rPr>
+        <w:t>Анализ технологий автоматизированной обработки деталей</w:t>
       </w:r>
     </w:p>
     <w:p>
@@ -63,25 +65,39 @@
         </w:numPr>
         <w:spacing w:after="0" w:line="360" w:lineRule="auto"/>
         <w:ind w:left="-567" w:firstLine="851"/>
+        <w:jc w:val="center"/>
         <w:rPr>
           <w:rFonts w:ascii="Times New Roman" w:hAnsi="Times New Roman" w:cs="Times New Roman"/>
           <w:b/>
-          <w:sz w:val="36"/>
-          <w:szCs w:val="36"/>
+          <w:sz w:val="32"/>
+          <w:szCs w:val="32"/>
         </w:rPr>
       </w:pPr>
       <w:r>
         <w:rPr>
           <w:rFonts w:ascii="Times New Roman" w:hAnsi="Times New Roman" w:cs="Times New Roman"/>
           <w:b/>
-          <w:sz w:val="36"/>
-          <w:szCs w:val="36"/>
+          <w:sz w:val="32"/>
+          <w:szCs w:val="32"/>
         </w:rPr>
         <w:t>Общие сведения о станках с ЧПУ</w:t>
       </w:r>
     </w:p>
     <w:p>
       <w:pPr>
+        <w:pStyle w:val="a3"/>
+        <w:spacing w:after="0" w:line="360" w:lineRule="auto"/>
+        <w:ind w:left="284"/>
+        <w:rPr>
+          <w:rFonts w:ascii="Times New Roman" w:hAnsi="Times New Roman" w:cs="Times New Roman"/>
+          <w:b/>
+          <w:sz w:val="32"/>
+          <w:szCs w:val="32"/>
+        </w:rPr>
+      </w:pPr>
+    </w:p>
+    <w:p>
+      <w:pPr>
         <w:spacing w:after="0" w:line="360" w:lineRule="auto"/>
         <w:ind w:left="-567" w:firstLine="851"/>
         <w:rPr>
@@ -105,7 +121,7 @@
           <w:rFonts w:ascii="Times New Roman" w:eastAsia="Times New Roman" w:hAnsi="Times New Roman" w:cs="Times New Roman"/>
           <w:sz w:val="28"/>
           <w:szCs w:val="28"/>
-          <w:lang w:val="en-US" w:eastAsia="ru-RU"/>
+          <w:lang w:eastAsia="ru-RU"/>
         </w:rPr>
         <w:t xml:space="preserve"> </w:t>
       </w:r>
@@ -152,7 +168,7 @@
           <w:rFonts w:ascii="Times New Roman" w:eastAsia="Times New Roman" w:hAnsi="Times New Roman" w:cs="Times New Roman"/>
           <w:sz w:val="28"/>
           <w:szCs w:val="28"/>
-          <w:lang w:val="en-US" w:eastAsia="ru-RU"/>
+          <w:lang w:eastAsia="ru-RU"/>
         </w:rPr>
         <w:t>)</w:t>
       </w:r>
@@ -988,11 +1004,12 @@
       <w:pPr>
         <w:spacing w:after="0" w:line="360" w:lineRule="auto"/>
         <w:ind w:left="-567" w:firstLine="851"/>
+        <w:jc w:val="center"/>
         <w:rPr>
           <w:rFonts w:ascii="Times New Roman" w:eastAsia="Times New Roman" w:hAnsi="Times New Roman" w:cs="Times New Roman"/>
           <w:b/>
-          <w:sz w:val="36"/>
-          <w:szCs w:val="36"/>
+          <w:sz w:val="32"/>
+          <w:szCs w:val="32"/>
           <w:lang w:eastAsia="ru-RU"/>
         </w:rPr>
       </w:pPr>
@@ -1000,13 +1017,27 @@
         <w:rPr>
           <w:rFonts w:ascii="Times New Roman" w:eastAsia="Times New Roman" w:hAnsi="Times New Roman" w:cs="Times New Roman"/>
           <w:b/>
-          <w:sz w:val="36"/>
-          <w:szCs w:val="36"/>
+          <w:sz w:val="32"/>
+          <w:szCs w:val="32"/>
           <w:lang w:eastAsia="ru-RU"/>
         </w:rPr>
         <w:lastRenderedPageBreak/>
         <w:t>1.1.2 Способы загрузки исходных данных в ЧПУ</w:t>
       </w:r>
+    </w:p>
+    <w:p>
+      <w:pPr>
+        <w:spacing w:after="0" w:line="360" w:lineRule="auto"/>
+        <w:ind w:left="-567" w:firstLine="851"/>
+        <w:jc w:val="center"/>
+        <w:rPr>
+          <w:rFonts w:ascii="Times New Roman" w:eastAsia="Times New Roman" w:hAnsi="Times New Roman" w:cs="Times New Roman"/>
+          <w:b/>
+          <w:sz w:val="32"/>
+          <w:szCs w:val="32"/>
+          <w:lang w:eastAsia="ru-RU"/>
+        </w:rPr>
+      </w:pPr>
     </w:p>
     <w:p>
       <w:pPr>
@@ -1673,15 +1704,15 @@
         <w:rPr>
           <w:b/>
           <w:bCs/>
-          <w:sz w:val="36"/>
-          <w:szCs w:val="36"/>
+          <w:sz w:val="32"/>
+          <w:szCs w:val="32"/>
         </w:rPr>
       </w:pPr>
       <w:r>
         <w:rPr>
           <w:b/>
-          <w:sz w:val="36"/>
-          <w:szCs w:val="36"/>
+          <w:sz w:val="32"/>
+          <w:szCs w:val="32"/>
         </w:rPr>
         <w:lastRenderedPageBreak/>
         <w:t xml:space="preserve">1.2 Совершенствование способов загрузки исходных данных в </w:t>
@@ -1690,14 +1721,27 @@
         <w:rPr>
           <w:b/>
           <w:bCs/>
-          <w:sz w:val="36"/>
-          <w:szCs w:val="36"/>
+          <w:sz w:val="32"/>
+          <w:szCs w:val="32"/>
         </w:rPr>
         <w:t>ЧПУ</w:t>
       </w:r>
     </w:p>
     <w:p>
       <w:pPr>
+        <w:pStyle w:val="a4"/>
+        <w:spacing w:before="0" w:beforeAutospacing="0" w:after="0" w:afterAutospacing="0"/>
+        <w:ind w:left="425" w:hanging="425"/>
+        <w:rPr>
+          <w:b/>
+          <w:bCs/>
+          <w:sz w:val="32"/>
+          <w:szCs w:val="32"/>
+        </w:rPr>
+      </w:pPr>
+    </w:p>
+    <w:p>
+      <w:pPr>
         <w:spacing w:after="0" w:line="360" w:lineRule="auto"/>
         <w:ind w:left="-567" w:firstLine="851"/>
         <w:rPr>
@@ -1758,7 +1802,17 @@
           <w:szCs w:val="28"/>
           <w:lang w:eastAsia="ru-RU"/>
         </w:rPr>
-        <w:t>чек станка и другие наладочные данные. С помощью основной программы организуется последовательность выполнения всей УП в соответствии с порядком записи ее кадров. В основной программе можно вызвать любые подпрограммы и указать число их последовательных исполнений, а такж</w:t>
+        <w:t xml:space="preserve">чек станка и другие наладочные данные. С помощью основной программы организуется последовательность выполнения всей УП в соответствии с порядком записи ее кадров. В основной программе можно вызвать любые подпрограммы и </w:t>
+      </w:r>
+      <w:r>
+        <w:rPr>
+          <w:rFonts w:ascii="Times New Roman" w:eastAsia="Times New Roman" w:hAnsi="Times New Roman" w:cs="Times New Roman"/>
+          <w:sz w:val="28"/>
+          <w:szCs w:val="28"/>
+          <w:lang w:eastAsia="ru-RU"/>
+        </w:rPr>
+        <w:lastRenderedPageBreak/>
+        <w:t>указать число их последовательных исполнений, а такж</w:t>
       </w:r>
       <w:r>
         <w:rPr>
@@ -1776,17 +1830,7 @@
           <w:szCs w:val="28"/>
           <w:lang w:eastAsia="ru-RU"/>
         </w:rPr>
-        <w:t xml:space="preserve">делить численные </w:t>
-      </w:r>
-      <w:r>
-        <w:rPr>
-          <w:rFonts w:ascii="Times New Roman" w:eastAsia="Times New Roman" w:hAnsi="Times New Roman" w:cs="Times New Roman"/>
-          <w:sz w:val="28"/>
-          <w:szCs w:val="28"/>
-          <w:lang w:eastAsia="ru-RU"/>
-        </w:rPr>
-        <w:lastRenderedPageBreak/>
-        <w:t>значения для этих подпрограмм. Обращение к программе коррекции осуществляется автоматически при вводе очередного кадра основной программы, номер которого соответствует номеру б</w:t>
+        <w:t>делить численные значения для этих подпрограмм. Обращение к программе коррекции осуществляется автоматически при вводе очередного кадра основной программы, номер которого соответствует номеру б</w:t>
       </w:r>
       <w:r>
         <w:rPr>
@@ -1989,7 +2033,17 @@
           <w:szCs w:val="28"/>
           <w:lang w:eastAsia="ru-RU"/>
         </w:rPr>
-        <w:t>писывается в кодах конкрет</w:t>
+        <w:t xml:space="preserve">писывается в кодах </w:t>
+      </w:r>
+      <w:r>
+        <w:rPr>
+          <w:rFonts w:ascii="Times New Roman" w:eastAsia="Times New Roman" w:hAnsi="Times New Roman" w:cs="Times New Roman"/>
+          <w:sz w:val="28"/>
+          <w:szCs w:val="28"/>
+          <w:lang w:eastAsia="ru-RU"/>
+        </w:rPr>
+        <w:lastRenderedPageBreak/>
+        <w:t>конкрет</w:t>
       </w:r>
       <w:r>
         <w:rPr>
@@ -2019,71 +2073,570 @@
           <w:szCs w:val="28"/>
           <w:lang w:eastAsia="ru-RU"/>
         </w:rPr>
+        <w:t>Кадр УП – составная часть УП, вводимая и обрабатываемая как единое целое и содержащее не менее одной команды.</w:t>
+      </w:r>
+    </w:p>
+    <w:p>
+      <w:pPr>
+        <w:spacing w:after="0" w:line="360" w:lineRule="auto"/>
+        <w:ind w:left="-567" w:firstLine="851"/>
+        <w:rPr>
+          <w:rFonts w:ascii="Times New Roman" w:eastAsia="Times New Roman" w:hAnsi="Times New Roman" w:cs="Times New Roman"/>
+          <w:sz w:val="28"/>
+          <w:szCs w:val="28"/>
+          <w:lang w:eastAsia="ru-RU"/>
+        </w:rPr>
+      </w:pPr>
+      <w:r>
+        <w:rPr>
+          <w:rFonts w:ascii="Times New Roman" w:eastAsia="Times New Roman" w:hAnsi="Times New Roman" w:cs="Times New Roman"/>
+          <w:sz w:val="28"/>
+          <w:szCs w:val="28"/>
+          <w:lang w:eastAsia="ru-RU"/>
+        </w:rPr>
+        <w:t>Слово УП – составная часть кадра УП, содержащая данные о параметре процесса обработки заготовки или другие данные по выполнению управления.</w:t>
+      </w:r>
+    </w:p>
+    <w:p>
+      <w:pPr>
+        <w:spacing w:after="0" w:line="360" w:lineRule="auto"/>
+        <w:ind w:left="-567" w:firstLine="851"/>
+        <w:rPr>
+          <w:rFonts w:ascii="Times New Roman" w:eastAsia="Times New Roman" w:hAnsi="Times New Roman" w:cs="Times New Roman"/>
+          <w:sz w:val="28"/>
+          <w:szCs w:val="28"/>
+          <w:lang w:eastAsia="ru-RU"/>
+        </w:rPr>
+      </w:pPr>
+      <w:r>
+        <w:rPr>
+          <w:rFonts w:ascii="Times New Roman" w:eastAsia="Times New Roman" w:hAnsi="Times New Roman" w:cs="Times New Roman"/>
+          <w:sz w:val="28"/>
+          <w:szCs w:val="28"/>
+          <w:lang w:eastAsia="ru-RU"/>
+        </w:rPr>
+        <w:t>Адрес УП – часть слова УП, определяющая назначение следующих за ним данных.</w:t>
+      </w:r>
+    </w:p>
+    <w:p>
+      <w:pPr>
+        <w:spacing w:after="0" w:line="360" w:lineRule="auto"/>
+        <w:ind w:left="-567" w:firstLine="851"/>
+        <w:rPr>
+          <w:rFonts w:ascii="Times New Roman" w:eastAsia="Times New Roman" w:hAnsi="Times New Roman" w:cs="Times New Roman"/>
+          <w:sz w:val="28"/>
+          <w:szCs w:val="28"/>
+          <w:lang w:eastAsia="ru-RU"/>
+        </w:rPr>
+      </w:pPr>
+      <w:r>
+        <w:rPr>
+          <w:rFonts w:ascii="Times New Roman" w:eastAsia="Times New Roman" w:hAnsi="Times New Roman" w:cs="Times New Roman"/>
+          <w:sz w:val="28"/>
+          <w:szCs w:val="28"/>
+          <w:lang w:eastAsia="ru-RU"/>
+        </w:rPr>
+        <w:t xml:space="preserve">Для автоматизированной подготовки УП для станков с ЧПУ используются системы автоматизированного программирования (САП). САП для оборудования с </w:t>
+      </w:r>
+      <w:proofErr w:type="gramStart"/>
+      <w:r>
+        <w:rPr>
+          <w:rFonts w:ascii="Times New Roman" w:eastAsia="Times New Roman" w:hAnsi="Times New Roman" w:cs="Times New Roman"/>
+          <w:sz w:val="28"/>
+          <w:szCs w:val="28"/>
+          <w:lang w:eastAsia="ru-RU"/>
+        </w:rPr>
+        <w:t>ЧПУ  комплекс</w:t>
+      </w:r>
+      <w:proofErr w:type="gramEnd"/>
+      <w:r>
+        <w:rPr>
+          <w:rFonts w:ascii="Times New Roman" w:eastAsia="Times New Roman" w:hAnsi="Times New Roman" w:cs="Times New Roman"/>
+          <w:sz w:val="28"/>
+          <w:szCs w:val="28"/>
+          <w:lang w:eastAsia="ru-RU"/>
+        </w:rPr>
+        <w:t xml:space="preserve"> техниче</w:t>
+      </w:r>
+      <w:r>
+        <w:rPr>
+          <w:rFonts w:ascii="Times New Roman" w:eastAsia="Times New Roman" w:hAnsi="Times New Roman" w:cs="Times New Roman"/>
+          <w:sz w:val="28"/>
+          <w:szCs w:val="28"/>
+          <w:lang w:eastAsia="ru-RU"/>
+        </w:rPr>
+        <w:t>ских, программных, языковых, ин</w:t>
+      </w:r>
+      <w:r>
+        <w:rPr>
+          <w:rFonts w:ascii="Times New Roman" w:eastAsia="Times New Roman" w:hAnsi="Times New Roman" w:cs="Times New Roman"/>
+          <w:sz w:val="28"/>
+          <w:szCs w:val="28"/>
+          <w:lang w:eastAsia="ru-RU"/>
+        </w:rPr>
+        <w:t xml:space="preserve">формационных средств, осуществляющих преобразование данных чертежа детали и техпроцесса ее обработки в коды системы ЧПУ. В состав САП в </w:t>
+      </w:r>
+    </w:p>
+    <w:p>
+      <w:pPr>
+        <w:spacing w:after="0" w:line="360" w:lineRule="auto"/>
+        <w:ind w:left="-567" w:firstLine="851"/>
+        <w:rPr>
+          <w:rFonts w:ascii="Times New Roman" w:eastAsia="Times New Roman" w:hAnsi="Times New Roman" w:cs="Times New Roman"/>
+          <w:sz w:val="28"/>
+          <w:szCs w:val="28"/>
+          <w:lang w:eastAsia="ru-RU"/>
+        </w:rPr>
+      </w:pPr>
+      <w:r>
+        <w:rPr>
+          <w:rFonts w:ascii="Times New Roman" w:eastAsia="Times New Roman" w:hAnsi="Times New Roman" w:cs="Times New Roman"/>
+          <w:sz w:val="28"/>
+          <w:szCs w:val="28"/>
+          <w:lang w:eastAsia="ru-RU"/>
+        </w:rPr>
+        <w:t>общем случае входят следующие части: технические средства, входной язык, процессор, промежуточный язык, постпроцессор.</w:t>
+      </w:r>
+    </w:p>
+    <w:p>
+      <w:pPr>
+        <w:spacing w:after="0" w:line="360" w:lineRule="auto"/>
+        <w:ind w:left="-567" w:firstLine="851"/>
+        <w:rPr>
+          <w:rFonts w:ascii="Times New Roman" w:eastAsia="Times New Roman" w:hAnsi="Times New Roman" w:cs="Times New Roman"/>
+          <w:sz w:val="28"/>
+          <w:szCs w:val="28"/>
+          <w:lang w:eastAsia="ru-RU"/>
+        </w:rPr>
+      </w:pPr>
+      <w:r>
+        <w:rPr>
+          <w:rFonts w:ascii="Times New Roman" w:eastAsia="Times New Roman" w:hAnsi="Times New Roman" w:cs="Times New Roman"/>
+          <w:sz w:val="28"/>
+          <w:szCs w:val="28"/>
+          <w:lang w:eastAsia="ru-RU"/>
+        </w:rPr>
+        <w:t>Технические средства для построения САП представляют собою персональный компьютер необходимой конфигурации, специализированные программные устройства, в устройствах ЧПУ</w:t>
+      </w:r>
+      <w:r>
+        <w:rPr>
+          <w:rFonts w:ascii="Times New Roman" w:eastAsia="Times New Roman" w:hAnsi="Times New Roman" w:cs="Times New Roman"/>
+          <w:sz w:val="28"/>
+          <w:szCs w:val="28"/>
+          <w:lang w:eastAsia="ru-RU"/>
+        </w:rPr>
+        <w:t xml:space="preserve"> </w:t>
+      </w:r>
+      <w:r>
+        <w:rPr>
+          <w:rFonts w:ascii="Times New Roman" w:eastAsia="Times New Roman" w:hAnsi="Times New Roman" w:cs="Times New Roman"/>
+          <w:sz w:val="28"/>
+          <w:szCs w:val="28"/>
+          <w:lang w:eastAsia="ru-RU"/>
+        </w:rPr>
+        <w:t xml:space="preserve">класса CNC </w:t>
+      </w:r>
+      <w:proofErr w:type="gramStart"/>
+      <w:r>
+        <w:rPr>
+          <w:rFonts w:ascii="Times New Roman" w:eastAsia="Times New Roman" w:hAnsi="Times New Roman" w:cs="Times New Roman"/>
+          <w:sz w:val="28"/>
+          <w:szCs w:val="28"/>
+          <w:lang w:eastAsia="ru-RU"/>
+        </w:rPr>
+        <w:t>технические  средства</w:t>
+      </w:r>
+      <w:proofErr w:type="gramEnd"/>
+      <w:r>
+        <w:rPr>
+          <w:rFonts w:ascii="Times New Roman" w:eastAsia="Times New Roman" w:hAnsi="Times New Roman" w:cs="Times New Roman"/>
+          <w:sz w:val="28"/>
+          <w:szCs w:val="28"/>
+          <w:lang w:eastAsia="ru-RU"/>
+        </w:rPr>
+        <w:t xml:space="preserve"> устройства и САП составляют единое целое.</w:t>
+      </w:r>
+    </w:p>
+    <w:p>
+      <w:pPr>
+        <w:spacing w:after="0" w:line="360" w:lineRule="auto"/>
+        <w:ind w:left="-567" w:firstLine="851"/>
+        <w:rPr>
+          <w:rFonts w:ascii="Times New Roman" w:eastAsia="Times New Roman" w:hAnsi="Times New Roman" w:cs="Times New Roman"/>
+          <w:sz w:val="28"/>
+          <w:szCs w:val="28"/>
+          <w:lang w:eastAsia="ru-RU"/>
+        </w:rPr>
+      </w:pPr>
+      <w:r>
+        <w:rPr>
+          <w:rFonts w:ascii="Times New Roman" w:eastAsia="Times New Roman" w:hAnsi="Times New Roman" w:cs="Times New Roman"/>
+          <w:sz w:val="28"/>
+          <w:szCs w:val="28"/>
+          <w:lang w:eastAsia="ru-RU"/>
+        </w:rPr>
+        <w:t>Входной язык САП –</w:t>
+      </w:r>
+      <w:r>
+        <w:rPr>
+          <w:rFonts w:ascii="Times New Roman" w:eastAsia="Times New Roman" w:hAnsi="Times New Roman" w:cs="Times New Roman"/>
+          <w:sz w:val="28"/>
+          <w:szCs w:val="28"/>
+          <w:lang w:eastAsia="ru-RU"/>
+        </w:rPr>
+        <w:t xml:space="preserve"> </w:t>
+      </w:r>
+      <w:r>
+        <w:rPr>
+          <w:rFonts w:ascii="Times New Roman" w:eastAsia="Times New Roman" w:hAnsi="Times New Roman" w:cs="Times New Roman"/>
+          <w:sz w:val="28"/>
+          <w:szCs w:val="28"/>
+          <w:lang w:eastAsia="ru-RU"/>
+        </w:rPr>
+        <w:t>проблемно</w:t>
+      </w:r>
+      <w:r>
+        <w:rPr>
+          <w:rFonts w:ascii="Times New Roman" w:eastAsia="Times New Roman" w:hAnsi="Times New Roman" w:cs="Times New Roman"/>
+          <w:sz w:val="28"/>
+          <w:szCs w:val="28"/>
+          <w:lang w:eastAsia="ru-RU"/>
+        </w:rPr>
+        <w:t xml:space="preserve"> </w:t>
+      </w:r>
+      <w:r>
+        <w:rPr>
+          <w:rFonts w:ascii="Times New Roman" w:eastAsia="Times New Roman" w:hAnsi="Times New Roman" w:cs="Times New Roman"/>
+          <w:sz w:val="28"/>
+          <w:szCs w:val="28"/>
+          <w:lang w:eastAsia="ru-RU"/>
+        </w:rPr>
+        <w:t>-</w:t>
+      </w:r>
+      <w:r>
+        <w:rPr>
+          <w:rFonts w:ascii="Times New Roman" w:eastAsia="Times New Roman" w:hAnsi="Times New Roman" w:cs="Times New Roman"/>
+          <w:sz w:val="28"/>
+          <w:szCs w:val="28"/>
+          <w:lang w:eastAsia="ru-RU"/>
+        </w:rPr>
+        <w:t xml:space="preserve"> </w:t>
+      </w:r>
+      <w:r>
+        <w:rPr>
+          <w:rFonts w:ascii="Times New Roman" w:eastAsia="Times New Roman" w:hAnsi="Times New Roman" w:cs="Times New Roman"/>
+          <w:sz w:val="28"/>
+          <w:szCs w:val="28"/>
+          <w:lang w:eastAsia="ru-RU"/>
+        </w:rPr>
+        <w:t>ориентированный язык,</w:t>
+      </w:r>
+      <w:r>
+        <w:rPr>
+          <w:rFonts w:ascii="Times New Roman" w:eastAsia="Times New Roman" w:hAnsi="Times New Roman" w:cs="Times New Roman"/>
+          <w:sz w:val="28"/>
+          <w:szCs w:val="28"/>
+          <w:lang w:eastAsia="ru-RU"/>
+        </w:rPr>
+        <w:t xml:space="preserve"> предназна</w:t>
+      </w:r>
+      <w:r>
+        <w:rPr>
+          <w:rFonts w:ascii="Times New Roman" w:eastAsia="Times New Roman" w:hAnsi="Times New Roman" w:cs="Times New Roman"/>
+          <w:sz w:val="28"/>
+          <w:szCs w:val="28"/>
+          <w:lang w:eastAsia="ru-RU"/>
+        </w:rPr>
+        <w:t>ченный для описания исходных данных о детали и техпроцессе ее обработки на</w:t>
+      </w:r>
+      <w:r>
+        <w:rPr>
+          <w:rFonts w:ascii="Times New Roman" w:eastAsia="Times New Roman" w:hAnsi="Times New Roman" w:cs="Times New Roman"/>
+          <w:sz w:val="28"/>
+          <w:szCs w:val="28"/>
+          <w:lang w:eastAsia="ru-RU"/>
+        </w:rPr>
+        <w:t xml:space="preserve"> </w:t>
+      </w:r>
+      <w:r>
+        <w:rPr>
+          <w:rFonts w:ascii="Times New Roman" w:eastAsia="Times New Roman" w:hAnsi="Times New Roman" w:cs="Times New Roman"/>
+          <w:sz w:val="28"/>
+          <w:szCs w:val="28"/>
+          <w:lang w:eastAsia="ru-RU"/>
+        </w:rPr>
+        <w:t>оборудовании</w:t>
+      </w:r>
+      <w:r>
+        <w:rPr>
+          <w:rFonts w:ascii="Times New Roman" w:eastAsia="Times New Roman" w:hAnsi="Times New Roman" w:cs="Times New Roman"/>
+          <w:sz w:val="28"/>
+          <w:szCs w:val="28"/>
+          <w:lang w:eastAsia="ru-RU"/>
+        </w:rPr>
+        <w:t xml:space="preserve"> </w:t>
+      </w:r>
+      <w:r>
+        <w:rPr>
+          <w:rFonts w:ascii="Times New Roman" w:eastAsia="Times New Roman" w:hAnsi="Times New Roman" w:cs="Times New Roman"/>
+          <w:sz w:val="28"/>
+          <w:szCs w:val="28"/>
+          <w:lang w:eastAsia="ru-RU"/>
+        </w:rPr>
+        <w:t>с ЧПУ. На входном языке записываются</w:t>
+      </w:r>
+      <w:r>
+        <w:rPr>
+          <w:rFonts w:ascii="Times New Roman" w:eastAsia="Times New Roman" w:hAnsi="Times New Roman" w:cs="Times New Roman"/>
+          <w:sz w:val="28"/>
+          <w:szCs w:val="28"/>
+          <w:lang w:eastAsia="ru-RU"/>
+        </w:rPr>
+        <w:t xml:space="preserve"> </w:t>
+      </w:r>
+      <w:r>
+        <w:rPr>
+          <w:rFonts w:ascii="Times New Roman" w:eastAsia="Times New Roman" w:hAnsi="Times New Roman" w:cs="Times New Roman"/>
+          <w:sz w:val="28"/>
+          <w:szCs w:val="28"/>
+          <w:lang w:eastAsia="ru-RU"/>
+        </w:rPr>
+        <w:t>исходные данные для автоматизированного программирования, например, в виде</w:t>
+      </w:r>
+      <w:r>
+        <w:rPr>
+          <w:rFonts w:ascii="Times New Roman" w:eastAsia="Times New Roman" w:hAnsi="Times New Roman" w:cs="Times New Roman"/>
+          <w:sz w:val="28"/>
+          <w:szCs w:val="28"/>
+          <w:lang w:eastAsia="ru-RU"/>
+        </w:rPr>
+        <w:t xml:space="preserve"> </w:t>
+      </w:r>
+      <w:r>
+        <w:rPr>
+          <w:rFonts w:ascii="Times New Roman" w:eastAsia="Times New Roman" w:hAnsi="Times New Roman" w:cs="Times New Roman"/>
+          <w:sz w:val="28"/>
+          <w:szCs w:val="28"/>
+          <w:lang w:eastAsia="ru-RU"/>
+        </w:rPr>
+        <w:t>исходной</w:t>
+      </w:r>
+      <w:r>
+        <w:rPr>
+          <w:rFonts w:ascii="Times New Roman" w:eastAsia="Times New Roman" w:hAnsi="Times New Roman" w:cs="Times New Roman"/>
+          <w:sz w:val="28"/>
+          <w:szCs w:val="28"/>
+          <w:lang w:eastAsia="ru-RU"/>
+        </w:rPr>
+        <w:t xml:space="preserve"> </w:t>
+      </w:r>
+      <w:r>
+        <w:rPr>
+          <w:rFonts w:ascii="Times New Roman" w:eastAsia="Times New Roman" w:hAnsi="Times New Roman" w:cs="Times New Roman"/>
+          <w:sz w:val="28"/>
+          <w:szCs w:val="28"/>
+          <w:lang w:eastAsia="ru-RU"/>
+        </w:rPr>
+        <w:t>программы(ИП).</w:t>
+      </w:r>
+    </w:p>
+    <w:p>
+      <w:pPr>
+        <w:spacing w:after="0" w:line="360" w:lineRule="auto"/>
+        <w:ind w:left="-567" w:firstLine="851"/>
+        <w:rPr>
+          <w:rFonts w:ascii="Times New Roman" w:eastAsia="Times New Roman" w:hAnsi="Times New Roman" w:cs="Times New Roman"/>
+          <w:sz w:val="28"/>
+          <w:szCs w:val="28"/>
+          <w:lang w:eastAsia="ru-RU"/>
+        </w:rPr>
+      </w:pPr>
+      <w:r>
+        <w:rPr>
+          <w:rFonts w:ascii="Times New Roman" w:eastAsia="Times New Roman" w:hAnsi="Times New Roman" w:cs="Times New Roman"/>
+          <w:b/>
+          <w:sz w:val="28"/>
+          <w:szCs w:val="28"/>
+          <w:lang w:eastAsia="ru-RU"/>
+        </w:rPr>
+        <w:t xml:space="preserve">САП с формированием исходных данных на геометрическом </w:t>
+      </w:r>
+      <w:proofErr w:type="gramStart"/>
+      <w:r>
+        <w:rPr>
+          <w:rFonts w:ascii="Times New Roman" w:eastAsia="Times New Roman" w:hAnsi="Times New Roman" w:cs="Times New Roman"/>
+          <w:b/>
+          <w:sz w:val="28"/>
+          <w:szCs w:val="28"/>
+          <w:lang w:eastAsia="ru-RU"/>
+        </w:rPr>
+        <w:t>вход-ном</w:t>
+      </w:r>
+      <w:proofErr w:type="gramEnd"/>
+      <w:r>
+        <w:rPr>
+          <w:rFonts w:ascii="Times New Roman" w:eastAsia="Times New Roman" w:hAnsi="Times New Roman" w:cs="Times New Roman"/>
+          <w:b/>
+          <w:sz w:val="28"/>
+          <w:szCs w:val="28"/>
+          <w:lang w:eastAsia="ru-RU"/>
+        </w:rPr>
+        <w:t xml:space="preserve"> языке. </w:t>
+      </w:r>
+      <w:r>
+        <w:rPr>
+          <w:rFonts w:ascii="Times New Roman" w:eastAsia="Times New Roman" w:hAnsi="Times New Roman" w:cs="Times New Roman"/>
+          <w:sz w:val="28"/>
+          <w:szCs w:val="28"/>
+          <w:lang w:eastAsia="ru-RU"/>
+        </w:rPr>
+        <w:t>САП с формированием исходных данных на геометрическом входном языке обычно имеют графический редактор, в котором создается геометрическая модель (чертеж) обрабатываемой детали. Созданная модель импортируется в модуль разработки управляющих программ системы. В данном пособии САП подобного класса рассматривается на примере системы ADEM.</w:t>
+      </w:r>
+    </w:p>
+    <w:p>
+      <w:pPr>
+        <w:spacing w:after="0" w:line="360" w:lineRule="auto"/>
+        <w:ind w:left="-567" w:firstLine="851"/>
+        <w:rPr>
+          <w:rFonts w:ascii="Times New Roman" w:eastAsia="Times New Roman" w:hAnsi="Times New Roman" w:cs="Times New Roman"/>
+          <w:sz w:val="28"/>
+          <w:szCs w:val="28"/>
+          <w:lang w:eastAsia="ru-RU"/>
+        </w:rPr>
+      </w:pPr>
+      <w:r>
+        <w:rPr>
+          <w:rFonts w:ascii="Times New Roman" w:eastAsia="Times New Roman" w:hAnsi="Times New Roman" w:cs="Times New Roman"/>
+          <w:sz w:val="28"/>
+          <w:szCs w:val="28"/>
+          <w:lang w:eastAsia="ru-RU"/>
+        </w:rPr>
         <w:lastRenderedPageBreak/>
-        <w:t>Кадр УП – составная часть УП, вводимая и обрабатываемая как единое целое и содержащее не менее одной команды.</w:t>
-      </w:r>
-    </w:p>
-    <w:p>
-      <w:pPr>
-        <w:spacing w:after="0" w:line="360" w:lineRule="auto"/>
-        <w:ind w:left="-567" w:firstLine="851"/>
-        <w:rPr>
-          <w:rFonts w:ascii="Times New Roman" w:eastAsia="Times New Roman" w:hAnsi="Times New Roman" w:cs="Times New Roman"/>
-          <w:sz w:val="28"/>
-          <w:szCs w:val="28"/>
-          <w:lang w:eastAsia="ru-RU"/>
-        </w:rPr>
-      </w:pPr>
-      <w:r>
-        <w:rPr>
-          <w:rFonts w:ascii="Times New Roman" w:eastAsia="Times New Roman" w:hAnsi="Times New Roman" w:cs="Times New Roman"/>
-          <w:sz w:val="28"/>
-          <w:szCs w:val="28"/>
-          <w:lang w:eastAsia="ru-RU"/>
-        </w:rPr>
-        <w:t>Слово УП – составная часть кадра УП, содержащая данные о параметре процесса обработки заготовки или другие данные по выполнению управления.</w:t>
-      </w:r>
-    </w:p>
-    <w:p>
-      <w:pPr>
-        <w:spacing w:after="0" w:line="360" w:lineRule="auto"/>
-        <w:ind w:left="-567" w:firstLine="851"/>
-        <w:rPr>
-          <w:rFonts w:ascii="Times New Roman" w:eastAsia="Times New Roman" w:hAnsi="Times New Roman" w:cs="Times New Roman"/>
-          <w:sz w:val="28"/>
-          <w:szCs w:val="28"/>
-          <w:lang w:eastAsia="ru-RU"/>
-        </w:rPr>
-      </w:pPr>
-      <w:r>
-        <w:rPr>
-          <w:rFonts w:ascii="Times New Roman" w:eastAsia="Times New Roman" w:hAnsi="Times New Roman" w:cs="Times New Roman"/>
-          <w:sz w:val="28"/>
-          <w:szCs w:val="28"/>
-          <w:lang w:eastAsia="ru-RU"/>
-        </w:rPr>
-        <w:t>Адрес УП – часть слова УП, определяющая назначение следующих за ним данных.</w:t>
-      </w:r>
-    </w:p>
-    <w:p>
-      <w:pPr>
-        <w:spacing w:after="0" w:line="360" w:lineRule="auto"/>
-        <w:ind w:left="-567" w:firstLine="851"/>
-        <w:rPr>
-          <w:rFonts w:ascii="Times New Roman" w:eastAsia="Times New Roman" w:hAnsi="Times New Roman" w:cs="Times New Roman"/>
-          <w:sz w:val="28"/>
-          <w:szCs w:val="28"/>
-          <w:lang w:eastAsia="ru-RU"/>
-        </w:rPr>
-      </w:pPr>
-      <w:r>
-        <w:rPr>
-          <w:rFonts w:ascii="Times New Roman" w:eastAsia="Times New Roman" w:hAnsi="Times New Roman" w:cs="Times New Roman"/>
-          <w:sz w:val="28"/>
-          <w:szCs w:val="28"/>
-          <w:lang w:eastAsia="ru-RU"/>
-        </w:rPr>
-        <w:t xml:space="preserve">Для автоматизированной подготовки УП для станков с ЧПУ используются системы автоматизированного программирования (САП). САП для оборудования с </w:t>
+        <w:t>ADEM представляет собой комплексную систему автоматизированного проектирования. С её помощью можно решать целый ряд инженерных задач, таких как: проектирование изделий, подготовка конструкторской документации (чертежей, спецификаций, схем и т.д.), разработка управляющих программ для оборудования с ЧПУ, управление и хранение инженерных данных, разработка технологических процессов механической обработки, сборки, покрытия и т. д.</w:t>
+      </w:r>
+    </w:p>
+    <w:p>
+      <w:pPr>
+        <w:spacing w:after="0" w:line="360" w:lineRule="auto"/>
+        <w:ind w:left="-567" w:firstLine="851"/>
+        <w:rPr>
+          <w:rFonts w:ascii="Times New Roman" w:eastAsia="Times New Roman" w:hAnsi="Times New Roman" w:cs="Times New Roman"/>
+          <w:sz w:val="28"/>
+          <w:szCs w:val="28"/>
+          <w:lang w:eastAsia="ru-RU"/>
+        </w:rPr>
+      </w:pPr>
+      <w:r>
+        <w:rPr>
+          <w:rFonts w:ascii="Times New Roman" w:eastAsia="Times New Roman" w:hAnsi="Times New Roman" w:cs="Times New Roman"/>
+          <w:sz w:val="28"/>
+          <w:szCs w:val="28"/>
+          <w:lang w:eastAsia="ru-RU"/>
+        </w:rPr>
+        <w:t xml:space="preserve">Подготовка УП осуществляется в модуле ADEM CAM. Исходными данными для автоматизированного программирования обработки на станках с ЧПУ в модуле ADEM CAM является последовательность технологических объектов. Каждый технологический объект, формируемый технологом-программистом в </w:t>
+      </w:r>
+      <w:proofErr w:type="spellStart"/>
+      <w:r>
+        <w:rPr>
+          <w:rFonts w:ascii="Times New Roman" w:eastAsia="Times New Roman" w:hAnsi="Times New Roman" w:cs="Times New Roman"/>
+          <w:sz w:val="28"/>
+          <w:szCs w:val="28"/>
+          <w:lang w:eastAsia="ru-RU"/>
+        </w:rPr>
+        <w:t>диалогово</w:t>
+      </w:r>
+      <w:proofErr w:type="spellEnd"/>
+      <w:r>
+        <w:rPr>
+          <w:rFonts w:ascii="Times New Roman" w:eastAsia="Times New Roman" w:hAnsi="Times New Roman" w:cs="Times New Roman"/>
+          <w:sz w:val="28"/>
+          <w:szCs w:val="28"/>
+          <w:lang w:eastAsia="ru-RU"/>
+        </w:rPr>
+        <w:t>-интерактивном режиме, представляет собою информационно завершенную структуру, описывающий технологический переход (ТП) обработки конструктивного элемента (КЭ) детали. К отдельным технологическим объектам отнесены также определения (описания) положений точки начала обработки, безопасной позиции, плоскости холостых ходов, команд на выполнение технологического останова, поворота (шпинделя или детали) и т. п.</w:t>
+      </w:r>
+    </w:p>
+    <w:p>
+      <w:pPr>
+        <w:spacing w:after="0" w:line="360" w:lineRule="auto"/>
+        <w:ind w:left="-567" w:firstLine="851"/>
+        <w:rPr>
+          <w:rFonts w:ascii="Times New Roman" w:eastAsia="Times New Roman" w:hAnsi="Times New Roman" w:cs="Times New Roman"/>
+          <w:sz w:val="28"/>
+          <w:szCs w:val="28"/>
+          <w:lang w:eastAsia="ru-RU"/>
+        </w:rPr>
+      </w:pPr>
+      <w:r>
+        <w:rPr>
+          <w:rFonts w:ascii="Times New Roman" w:eastAsia="Times New Roman" w:hAnsi="Times New Roman" w:cs="Times New Roman"/>
+          <w:b/>
+          <w:sz w:val="28"/>
+          <w:szCs w:val="28"/>
+          <w:lang w:eastAsia="ru-RU"/>
+        </w:rPr>
+        <w:t>САП с формированием исходных данных на проблемно-ориентированном входном языке</w:t>
+      </w:r>
+      <w:r>
+        <w:rPr>
+          <w:rFonts w:ascii="Times New Roman" w:eastAsia="Times New Roman" w:hAnsi="Times New Roman" w:cs="Times New Roman"/>
+          <w:sz w:val="28"/>
+          <w:szCs w:val="28"/>
+          <w:lang w:eastAsia="ru-RU"/>
+        </w:rPr>
+        <w:t xml:space="preserve">.  В ряде САП исходные данные формируются на входном языке, представляющем проблемно-ориентированный язык для описания исходных данных о детали и техпроцессе ее обработки на станке с ЧПУ. На входном языке записывается исходная программа (ИП) в виде последовательности операторов. Набор операторов позволяет: определять геометрические объекты, параметры обработки; описывать траекторию движения инструмента, основные и вспомогательные функции станка и его системы управления. </w:t>
+      </w:r>
+    </w:p>
+    <w:p>
+      <w:pPr>
+        <w:spacing w:after="0" w:line="360" w:lineRule="auto"/>
+        <w:ind w:left="-567" w:firstLine="851"/>
+        <w:rPr>
+          <w:rFonts w:ascii="Times New Roman" w:eastAsia="Times New Roman" w:hAnsi="Times New Roman" w:cs="Times New Roman"/>
+          <w:sz w:val="28"/>
+          <w:szCs w:val="28"/>
+          <w:lang w:eastAsia="ru-RU"/>
+        </w:rPr>
+      </w:pPr>
+      <w:r>
+        <w:rPr>
+          <w:rFonts w:ascii="Times New Roman" w:eastAsia="Times New Roman" w:hAnsi="Times New Roman" w:cs="Times New Roman"/>
+          <w:sz w:val="28"/>
+          <w:szCs w:val="28"/>
+          <w:lang w:eastAsia="ru-RU"/>
+        </w:rPr>
+        <w:t>В качестве примера рассмотрим САП МИКРОАПТ.</w:t>
+      </w:r>
+    </w:p>
+    <w:p>
+      <w:pPr>
+        <w:spacing w:after="0" w:line="360" w:lineRule="auto"/>
+        <w:ind w:left="-567" w:firstLine="851"/>
+        <w:rPr>
+          <w:rFonts w:ascii="Times New Roman" w:eastAsia="Times New Roman" w:hAnsi="Times New Roman" w:cs="Times New Roman"/>
+          <w:sz w:val="28"/>
+          <w:szCs w:val="28"/>
+          <w:lang w:eastAsia="ru-RU"/>
+        </w:rPr>
+      </w:pPr>
+      <w:r>
+        <w:rPr>
+          <w:rFonts w:ascii="Times New Roman" w:eastAsia="Times New Roman" w:hAnsi="Times New Roman" w:cs="Times New Roman"/>
+          <w:sz w:val="28"/>
+          <w:szCs w:val="28"/>
+          <w:lang w:eastAsia="ru-RU"/>
+        </w:rPr>
+        <w:t xml:space="preserve">Система использует язык МИКРОАПТ для описания различных видов обработки на фрезерных, токарных, расточных, сверлильных и других станках. Допускается диалоговый режим общения с оператором. Язык имеет обобщенные </w:t>
+      </w:r>
+      <w:r>
+        <w:rPr>
+          <w:rFonts w:ascii="Times New Roman" w:eastAsia="Times New Roman" w:hAnsi="Times New Roman" w:cs="Times New Roman"/>
+          <w:sz w:val="28"/>
+          <w:szCs w:val="28"/>
+          <w:lang w:eastAsia="ru-RU"/>
+        </w:rPr>
+        <w:lastRenderedPageBreak/>
+        <w:t xml:space="preserve">технологические инструкции широкий набор средств для управления программой, организации подпрограмм и циклов. Это дает возможность параметрического задания размеров и технологических режимов, а также вычисления и переопределения параметров и геометрических </w:t>
       </w:r>
       <w:proofErr w:type="gramStart"/>
       <w:r>
@@ -2093,7 +2646,7 @@
           <w:szCs w:val="28"/>
           <w:lang w:eastAsia="ru-RU"/>
         </w:rPr>
-        <w:t>ЧПУ  комплекс</w:t>
+        <w:t>эле-ментов</w:t>
       </w:r>
       <w:proofErr w:type="gramEnd"/>
       <w:r>
@@ -2103,67 +2656,174 @@
           <w:szCs w:val="28"/>
           <w:lang w:eastAsia="ru-RU"/>
         </w:rPr>
-        <w:t xml:space="preserve"> техниче</w:t>
-      </w:r>
-      <w:r>
-        <w:rPr>
-          <w:rFonts w:ascii="Times New Roman" w:eastAsia="Times New Roman" w:hAnsi="Times New Roman" w:cs="Times New Roman"/>
-          <w:sz w:val="28"/>
-          <w:szCs w:val="28"/>
-          <w:lang w:eastAsia="ru-RU"/>
-        </w:rPr>
-        <w:t>ских, программных, языковых, ин</w:t>
-      </w:r>
-      <w:r>
-        <w:rPr>
-          <w:rFonts w:ascii="Times New Roman" w:eastAsia="Times New Roman" w:hAnsi="Times New Roman" w:cs="Times New Roman"/>
-          <w:sz w:val="28"/>
-          <w:szCs w:val="28"/>
-          <w:lang w:eastAsia="ru-RU"/>
-        </w:rPr>
-        <w:t xml:space="preserve">формационных средств, осуществляющих преобразование данных чертежа детали и техпроцесса ее обработки в коды системы ЧПУ. В состав САП в </w:t>
-      </w:r>
-    </w:p>
-    <w:p>
-      <w:pPr>
-        <w:spacing w:after="0" w:line="360" w:lineRule="auto"/>
-        <w:ind w:left="-567" w:firstLine="851"/>
-        <w:rPr>
-          <w:rFonts w:ascii="Times New Roman" w:eastAsia="Times New Roman" w:hAnsi="Times New Roman" w:cs="Times New Roman"/>
-          <w:sz w:val="28"/>
-          <w:szCs w:val="28"/>
-          <w:lang w:eastAsia="ru-RU"/>
-        </w:rPr>
-      </w:pPr>
-      <w:r>
-        <w:rPr>
-          <w:rFonts w:ascii="Times New Roman" w:eastAsia="Times New Roman" w:hAnsi="Times New Roman" w:cs="Times New Roman"/>
-          <w:sz w:val="28"/>
-          <w:szCs w:val="28"/>
-          <w:lang w:eastAsia="ru-RU"/>
-        </w:rPr>
-        <w:t>общем случае входят следующие части: технические средства, входной язык, процессор, промежуточный язык, постпроцессор.</w:t>
-      </w:r>
-    </w:p>
-    <w:p>
-      <w:pPr>
-        <w:spacing w:after="0" w:line="360" w:lineRule="auto"/>
-        <w:ind w:left="-567" w:firstLine="851"/>
-        <w:rPr>
-          <w:rFonts w:ascii="Times New Roman" w:eastAsia="Times New Roman" w:hAnsi="Times New Roman" w:cs="Times New Roman"/>
-          <w:sz w:val="28"/>
-          <w:szCs w:val="28"/>
-          <w:lang w:eastAsia="ru-RU"/>
-        </w:rPr>
-      </w:pPr>
-      <w:r>
-        <w:rPr>
-          <w:rFonts w:ascii="Times New Roman" w:eastAsia="Times New Roman" w:hAnsi="Times New Roman" w:cs="Times New Roman"/>
-          <w:sz w:val="28"/>
-          <w:szCs w:val="28"/>
-          <w:lang w:eastAsia="ru-RU"/>
-        </w:rPr>
-        <w:t>Технические средства для построения САП представляют собою персональный компьютер необходимой конфигурации, специализированные программные устройства, в устройствах ЧПУ</w:t>
+        <w:t xml:space="preserve"> в процессе работы программы.</w:t>
+      </w:r>
+    </w:p>
+    <w:p>
+      <w:pPr>
+        <w:spacing w:after="0" w:line="360" w:lineRule="auto"/>
+        <w:ind w:left="-567" w:firstLine="851"/>
+        <w:rPr>
+          <w:rFonts w:ascii="Times New Roman" w:eastAsia="Times New Roman" w:hAnsi="Times New Roman" w:cs="Times New Roman"/>
+          <w:sz w:val="28"/>
+          <w:szCs w:val="28"/>
+          <w:lang w:eastAsia="ru-RU"/>
+        </w:rPr>
+      </w:pPr>
+      <w:r>
+        <w:rPr>
+          <w:rFonts w:ascii="Times New Roman" w:eastAsia="Times New Roman" w:hAnsi="Times New Roman" w:cs="Times New Roman"/>
+          <w:sz w:val="28"/>
+          <w:szCs w:val="28"/>
+          <w:lang w:eastAsia="ru-RU"/>
+        </w:rPr>
+        <w:t>Входной язык САП МИКРОАПТ использует приписные буквы русского и латинского алфавитов, арабские цифры и знаки – точка, запятая, двоеточие, плюс, минус, звездочка, черта дроби, равно, левая и права круглые скобки, точка с запятой, кавычки, пробел и некоторые другие знаки. При этом буквы латинского алфавита используются только для обозначения переменных и наименований элементарных функций за исключением буквы Z, используемой и для обозначения оси декартовой системы координат. Элементы входного языка содержат не менее одного символа.</w:t>
+      </w:r>
+    </w:p>
+    <w:p>
+      <w:pPr>
+        <w:spacing w:after="0" w:line="360" w:lineRule="auto"/>
+        <w:ind w:left="-567" w:firstLine="851"/>
+        <w:rPr>
+          <w:rFonts w:ascii="Times New Roman" w:eastAsia="Times New Roman" w:hAnsi="Times New Roman" w:cs="Times New Roman"/>
+          <w:sz w:val="28"/>
+          <w:szCs w:val="28"/>
+          <w:lang w:eastAsia="ru-RU"/>
+        </w:rPr>
+      </w:pPr>
+      <w:r>
+        <w:rPr>
+          <w:rFonts w:ascii="Times New Roman" w:eastAsia="Times New Roman" w:hAnsi="Times New Roman" w:cs="Times New Roman"/>
+          <w:sz w:val="28"/>
+          <w:szCs w:val="28"/>
+          <w:lang w:eastAsia="ru-RU"/>
+        </w:rPr>
+        <w:t xml:space="preserve">Входной язык САП МИКРОАПТ предусматривает возможность определения трех видов геометрических элементов – точек, прямых и окружностей. Элемент каждого вида, за исключением окружности, обозначается начальной буквой наименования (Т-точка, П-прямая, К-окружность) и номером, которым может быть любое целое число от 0 до 99. </w:t>
+      </w:r>
+    </w:p>
+    <w:p>
+      <w:pPr>
+        <w:spacing w:after="0" w:line="360" w:lineRule="auto"/>
+        <w:ind w:left="-567" w:firstLine="851"/>
+        <w:rPr>
+          <w:rFonts w:ascii="Times New Roman" w:eastAsia="Times New Roman" w:hAnsi="Times New Roman" w:cs="Times New Roman"/>
+          <w:sz w:val="28"/>
+          <w:szCs w:val="28"/>
+          <w:lang w:eastAsia="ru-RU"/>
+        </w:rPr>
+      </w:pPr>
+      <w:r>
+        <w:rPr>
+          <w:rFonts w:ascii="Times New Roman" w:eastAsia="Times New Roman" w:hAnsi="Times New Roman" w:cs="Times New Roman"/>
+          <w:sz w:val="28"/>
+          <w:szCs w:val="28"/>
+          <w:lang w:eastAsia="ru-RU"/>
+        </w:rPr>
+        <w:t xml:space="preserve">Геометрический элемент определяется оператором, состоящим из обозначения, обязательного разделителя – косой черты и собственно определения. </w:t>
+      </w:r>
+      <w:proofErr w:type="gramStart"/>
+      <w:r>
+        <w:rPr>
+          <w:rFonts w:ascii="Times New Roman" w:eastAsia="Times New Roman" w:hAnsi="Times New Roman" w:cs="Times New Roman"/>
+          <w:sz w:val="28"/>
+          <w:szCs w:val="28"/>
+          <w:lang w:eastAsia="ru-RU"/>
+        </w:rPr>
+        <w:t>Собственно</w:t>
+      </w:r>
+      <w:proofErr w:type="gramEnd"/>
+      <w:r>
+        <w:rPr>
+          <w:rFonts w:ascii="Times New Roman" w:eastAsia="Times New Roman" w:hAnsi="Times New Roman" w:cs="Times New Roman"/>
+          <w:sz w:val="28"/>
+          <w:szCs w:val="28"/>
+          <w:lang w:eastAsia="ru-RU"/>
+        </w:rPr>
+        <w:t xml:space="preserve"> определение геометрического элемента, в общем случае, состоит из четырех частей: </w:t>
+      </w:r>
+    </w:p>
+    <w:p>
+      <w:pPr>
+        <w:spacing w:after="0" w:line="360" w:lineRule="auto"/>
+        <w:ind w:left="-567" w:firstLine="851"/>
+        <w:rPr>
+          <w:rFonts w:ascii="Times New Roman" w:eastAsia="Times New Roman" w:hAnsi="Times New Roman" w:cs="Times New Roman"/>
+          <w:sz w:val="28"/>
+          <w:szCs w:val="28"/>
+          <w:lang w:eastAsia="ru-RU"/>
+        </w:rPr>
+      </w:pPr>
+      <w:r>
+        <w:rPr>
+          <w:rFonts w:ascii="Times New Roman" w:eastAsia="Times New Roman" w:hAnsi="Times New Roman" w:cs="Times New Roman"/>
+          <w:sz w:val="28"/>
+          <w:szCs w:val="28"/>
+          <w:lang w:eastAsia="ru-RU"/>
+        </w:rPr>
+        <w:t xml:space="preserve">- опорных геометрических элементов; </w:t>
+      </w:r>
+    </w:p>
+    <w:p>
+      <w:pPr>
+        <w:spacing w:after="0" w:line="360" w:lineRule="auto"/>
+        <w:ind w:left="-567" w:firstLine="851"/>
+        <w:rPr>
+          <w:rFonts w:ascii="Times New Roman" w:eastAsia="Times New Roman" w:hAnsi="Times New Roman" w:cs="Times New Roman"/>
+          <w:sz w:val="28"/>
+          <w:szCs w:val="28"/>
+          <w:lang w:eastAsia="ru-RU"/>
+        </w:rPr>
+      </w:pPr>
+      <w:r>
+        <w:rPr>
+          <w:rFonts w:ascii="Times New Roman" w:eastAsia="Times New Roman" w:hAnsi="Times New Roman" w:cs="Times New Roman"/>
+          <w:sz w:val="28"/>
+          <w:szCs w:val="28"/>
+          <w:lang w:eastAsia="ru-RU"/>
+        </w:rPr>
+        <w:t xml:space="preserve">- служебных слов; </w:t>
+      </w:r>
+    </w:p>
+    <w:p>
+      <w:pPr>
+        <w:spacing w:after="0" w:line="360" w:lineRule="auto"/>
+        <w:ind w:left="-567" w:firstLine="851"/>
+        <w:rPr>
+          <w:rFonts w:ascii="Times New Roman" w:eastAsia="Times New Roman" w:hAnsi="Times New Roman" w:cs="Times New Roman"/>
+          <w:sz w:val="28"/>
+          <w:szCs w:val="28"/>
+          <w:lang w:eastAsia="ru-RU"/>
+        </w:rPr>
+      </w:pPr>
+      <w:r>
+        <w:rPr>
+          <w:rFonts w:ascii="Times New Roman" w:eastAsia="Times New Roman" w:hAnsi="Times New Roman" w:cs="Times New Roman"/>
+          <w:sz w:val="28"/>
+          <w:szCs w:val="28"/>
+          <w:lang w:eastAsia="ru-RU"/>
+        </w:rPr>
+        <w:t xml:space="preserve">- модификаторов выбора варианта; </w:t>
+      </w:r>
+    </w:p>
+    <w:p>
+      <w:pPr>
+        <w:spacing w:after="0" w:line="360" w:lineRule="auto"/>
+        <w:ind w:left="-567" w:firstLine="851"/>
+        <w:rPr>
+          <w:rFonts w:ascii="Times New Roman" w:eastAsia="Times New Roman" w:hAnsi="Times New Roman" w:cs="Times New Roman"/>
+          <w:sz w:val="28"/>
+          <w:szCs w:val="28"/>
+          <w:lang w:eastAsia="ru-RU"/>
+        </w:rPr>
+      </w:pPr>
+      <w:r>
+        <w:rPr>
+          <w:rFonts w:ascii="Times New Roman" w:eastAsia="Times New Roman" w:hAnsi="Times New Roman" w:cs="Times New Roman"/>
+          <w:sz w:val="28"/>
+          <w:szCs w:val="28"/>
+          <w:lang w:eastAsia="ru-RU"/>
+        </w:rPr>
+        <w:t>- параметров (десятичные числа или произвольные арифметические выражения).</w:t>
       </w:r>
       <w:r>
         <w:rPr>
@@ -2181,686 +2841,85 @@
           <w:szCs w:val="28"/>
           <w:lang w:eastAsia="ru-RU"/>
         </w:rPr>
-        <w:t xml:space="preserve">класса CNC </w:t>
-      </w:r>
-      <w:proofErr w:type="gramStart"/>
-      <w:r>
-        <w:rPr>
-          <w:rFonts w:ascii="Times New Roman" w:eastAsia="Times New Roman" w:hAnsi="Times New Roman" w:cs="Times New Roman"/>
-          <w:sz w:val="28"/>
-          <w:szCs w:val="28"/>
-          <w:lang w:eastAsia="ru-RU"/>
-        </w:rPr>
-        <w:t>технические  средства</w:t>
-      </w:r>
-      <w:proofErr w:type="gramEnd"/>
-      <w:r>
-        <w:rPr>
-          <w:rFonts w:ascii="Times New Roman" w:eastAsia="Times New Roman" w:hAnsi="Times New Roman" w:cs="Times New Roman"/>
-          <w:sz w:val="28"/>
-          <w:szCs w:val="28"/>
-          <w:lang w:eastAsia="ru-RU"/>
-        </w:rPr>
-        <w:t xml:space="preserve"> устройства и САП составляют единое целое.</w:t>
-      </w:r>
-    </w:p>
-    <w:p>
-      <w:pPr>
-        <w:spacing w:after="0" w:line="360" w:lineRule="auto"/>
-        <w:ind w:left="-567" w:firstLine="851"/>
-        <w:rPr>
-          <w:rFonts w:ascii="Times New Roman" w:eastAsia="Times New Roman" w:hAnsi="Times New Roman" w:cs="Times New Roman"/>
-          <w:sz w:val="28"/>
-          <w:szCs w:val="28"/>
-          <w:lang w:eastAsia="ru-RU"/>
-        </w:rPr>
-      </w:pPr>
-      <w:r>
-        <w:rPr>
-          <w:rFonts w:ascii="Times New Roman" w:eastAsia="Times New Roman" w:hAnsi="Times New Roman" w:cs="Times New Roman"/>
-          <w:sz w:val="28"/>
-          <w:szCs w:val="28"/>
-          <w:lang w:eastAsia="ru-RU"/>
-        </w:rPr>
-        <w:t>Входной язык САП –</w:t>
-      </w:r>
-      <w:r>
-        <w:rPr>
-          <w:rFonts w:ascii="Times New Roman" w:eastAsia="Times New Roman" w:hAnsi="Times New Roman" w:cs="Times New Roman"/>
-          <w:sz w:val="28"/>
-          <w:szCs w:val="28"/>
-          <w:lang w:eastAsia="ru-RU"/>
-        </w:rPr>
-        <w:t xml:space="preserve"> </w:t>
-      </w:r>
-      <w:r>
-        <w:rPr>
-          <w:rFonts w:ascii="Times New Roman" w:eastAsia="Times New Roman" w:hAnsi="Times New Roman" w:cs="Times New Roman"/>
-          <w:sz w:val="28"/>
-          <w:szCs w:val="28"/>
-          <w:lang w:eastAsia="ru-RU"/>
-        </w:rPr>
-        <w:t>проблемно</w:t>
-      </w:r>
-      <w:r>
-        <w:rPr>
-          <w:rFonts w:ascii="Times New Roman" w:eastAsia="Times New Roman" w:hAnsi="Times New Roman" w:cs="Times New Roman"/>
-          <w:sz w:val="28"/>
-          <w:szCs w:val="28"/>
-          <w:lang w:eastAsia="ru-RU"/>
-        </w:rPr>
-        <w:t xml:space="preserve"> </w:t>
-      </w:r>
-      <w:r>
-        <w:rPr>
-          <w:rFonts w:ascii="Times New Roman" w:eastAsia="Times New Roman" w:hAnsi="Times New Roman" w:cs="Times New Roman"/>
-          <w:sz w:val="28"/>
-          <w:szCs w:val="28"/>
-          <w:lang w:eastAsia="ru-RU"/>
-        </w:rPr>
-        <w:t>-</w:t>
-      </w:r>
-      <w:r>
-        <w:rPr>
-          <w:rFonts w:ascii="Times New Roman" w:eastAsia="Times New Roman" w:hAnsi="Times New Roman" w:cs="Times New Roman"/>
-          <w:sz w:val="28"/>
-          <w:szCs w:val="28"/>
-          <w:lang w:eastAsia="ru-RU"/>
-        </w:rPr>
-        <w:t xml:space="preserve"> </w:t>
-      </w:r>
-      <w:r>
-        <w:rPr>
-          <w:rFonts w:ascii="Times New Roman" w:eastAsia="Times New Roman" w:hAnsi="Times New Roman" w:cs="Times New Roman"/>
-          <w:sz w:val="28"/>
-          <w:szCs w:val="28"/>
-          <w:lang w:eastAsia="ru-RU"/>
-        </w:rPr>
-        <w:t>ориентированный язык,</w:t>
-      </w:r>
-      <w:r>
-        <w:rPr>
-          <w:rFonts w:ascii="Times New Roman" w:eastAsia="Times New Roman" w:hAnsi="Times New Roman" w:cs="Times New Roman"/>
-          <w:sz w:val="28"/>
-          <w:szCs w:val="28"/>
-          <w:lang w:eastAsia="ru-RU"/>
-        </w:rPr>
-        <w:t xml:space="preserve"> предназна</w:t>
-      </w:r>
-      <w:r>
-        <w:rPr>
-          <w:rFonts w:ascii="Times New Roman" w:eastAsia="Times New Roman" w:hAnsi="Times New Roman" w:cs="Times New Roman"/>
-          <w:sz w:val="28"/>
-          <w:szCs w:val="28"/>
-          <w:lang w:eastAsia="ru-RU"/>
-        </w:rPr>
-        <w:t>ченный для описания исходных данных о детали и техпроцессе ее обработки на</w:t>
-      </w:r>
-      <w:r>
-        <w:rPr>
-          <w:rFonts w:ascii="Times New Roman" w:eastAsia="Times New Roman" w:hAnsi="Times New Roman" w:cs="Times New Roman"/>
-          <w:sz w:val="28"/>
-          <w:szCs w:val="28"/>
-          <w:lang w:eastAsia="ru-RU"/>
-        </w:rPr>
-        <w:t xml:space="preserve"> </w:t>
-      </w:r>
-      <w:r>
-        <w:rPr>
-          <w:rFonts w:ascii="Times New Roman" w:eastAsia="Times New Roman" w:hAnsi="Times New Roman" w:cs="Times New Roman"/>
-          <w:sz w:val="28"/>
-          <w:szCs w:val="28"/>
-          <w:lang w:eastAsia="ru-RU"/>
-        </w:rPr>
-        <w:t>оборудовании</w:t>
-      </w:r>
-      <w:r>
-        <w:rPr>
-          <w:rFonts w:ascii="Times New Roman" w:eastAsia="Times New Roman" w:hAnsi="Times New Roman" w:cs="Times New Roman"/>
-          <w:sz w:val="28"/>
-          <w:szCs w:val="28"/>
-          <w:lang w:eastAsia="ru-RU"/>
-        </w:rPr>
-        <w:t xml:space="preserve"> </w:t>
-      </w:r>
-      <w:r>
-        <w:rPr>
-          <w:rFonts w:ascii="Times New Roman" w:eastAsia="Times New Roman" w:hAnsi="Times New Roman" w:cs="Times New Roman"/>
-          <w:sz w:val="28"/>
-          <w:szCs w:val="28"/>
-          <w:lang w:eastAsia="ru-RU"/>
-        </w:rPr>
-        <w:t>с ЧПУ. На входном языке записываются</w:t>
-      </w:r>
-      <w:r>
-        <w:rPr>
-          <w:rFonts w:ascii="Times New Roman" w:eastAsia="Times New Roman" w:hAnsi="Times New Roman" w:cs="Times New Roman"/>
-          <w:sz w:val="28"/>
-          <w:szCs w:val="28"/>
-          <w:lang w:eastAsia="ru-RU"/>
-        </w:rPr>
-        <w:t xml:space="preserve"> </w:t>
-      </w:r>
-      <w:r>
-        <w:rPr>
-          <w:rFonts w:ascii="Times New Roman" w:eastAsia="Times New Roman" w:hAnsi="Times New Roman" w:cs="Times New Roman"/>
-          <w:sz w:val="28"/>
-          <w:szCs w:val="28"/>
-          <w:lang w:eastAsia="ru-RU"/>
-        </w:rPr>
-        <w:t>исходные данные для автоматизированного программирования, например, в виде</w:t>
-      </w:r>
-      <w:r>
-        <w:rPr>
-          <w:rFonts w:ascii="Times New Roman" w:eastAsia="Times New Roman" w:hAnsi="Times New Roman" w:cs="Times New Roman"/>
-          <w:sz w:val="28"/>
-          <w:szCs w:val="28"/>
-          <w:lang w:eastAsia="ru-RU"/>
-        </w:rPr>
-        <w:t xml:space="preserve"> </w:t>
-      </w:r>
-      <w:r>
-        <w:rPr>
-          <w:rFonts w:ascii="Times New Roman" w:eastAsia="Times New Roman" w:hAnsi="Times New Roman" w:cs="Times New Roman"/>
-          <w:sz w:val="28"/>
-          <w:szCs w:val="28"/>
-          <w:lang w:eastAsia="ru-RU"/>
-        </w:rPr>
-        <w:t>исходной</w:t>
-      </w:r>
-      <w:r>
-        <w:rPr>
-          <w:rFonts w:ascii="Times New Roman" w:eastAsia="Times New Roman" w:hAnsi="Times New Roman" w:cs="Times New Roman"/>
-          <w:sz w:val="28"/>
-          <w:szCs w:val="28"/>
-          <w:lang w:eastAsia="ru-RU"/>
-        </w:rPr>
-        <w:t xml:space="preserve"> </w:t>
-      </w:r>
-      <w:r>
-        <w:rPr>
-          <w:rFonts w:ascii="Times New Roman" w:eastAsia="Times New Roman" w:hAnsi="Times New Roman" w:cs="Times New Roman"/>
-          <w:sz w:val="28"/>
-          <w:szCs w:val="28"/>
-          <w:lang w:eastAsia="ru-RU"/>
-        </w:rPr>
-        <w:t>программы(ИП).</w:t>
-      </w:r>
-    </w:p>
-    <w:p>
-      <w:pPr>
-        <w:spacing w:after="0" w:line="360" w:lineRule="auto"/>
-        <w:ind w:left="-567" w:firstLine="851"/>
-        <w:rPr>
-          <w:rFonts w:ascii="Times New Roman" w:eastAsia="Times New Roman" w:hAnsi="Times New Roman" w:cs="Times New Roman"/>
-          <w:sz w:val="28"/>
-          <w:szCs w:val="28"/>
-          <w:lang w:eastAsia="ru-RU"/>
-        </w:rPr>
-      </w:pPr>
-      <w:r>
+        <w:t>(4</w:t>
+      </w:r>
+      <w:r>
+        <w:rPr>
+          <w:rFonts w:ascii="Times New Roman" w:eastAsia="Times New Roman" w:hAnsi="Times New Roman" w:cs="Times New Roman"/>
+          <w:sz w:val="28"/>
+          <w:szCs w:val="28"/>
+          <w:lang w:eastAsia="ru-RU"/>
+        </w:rPr>
+        <w:t xml:space="preserve">,5 </w:t>
+      </w:r>
+      <w:r>
+        <w:rPr>
+          <w:rFonts w:ascii="Times New Roman" w:eastAsia="Times New Roman" w:hAnsi="Times New Roman" w:cs="Times New Roman"/>
+          <w:sz w:val="28"/>
+          <w:szCs w:val="28"/>
+          <w:lang w:eastAsia="ru-RU"/>
+        </w:rPr>
+        <w:t>)</w:t>
+      </w:r>
+    </w:p>
+    <w:p>
+      <w:pPr>
+        <w:spacing w:after="0"/>
+        <w:rPr>
+          <w:rFonts w:ascii="Times New Roman" w:eastAsia="Times New Roman" w:hAnsi="Times New Roman" w:cs="Times New Roman"/>
+          <w:sz w:val="28"/>
+          <w:szCs w:val="28"/>
+          <w:lang w:eastAsia="ru-RU"/>
+        </w:rPr>
+      </w:pPr>
+      <w:r>
+        <w:rPr>
+          <w:rFonts w:ascii="Times New Roman" w:eastAsia="Times New Roman" w:hAnsi="Times New Roman" w:cs="Times New Roman"/>
+          <w:sz w:val="28"/>
+          <w:szCs w:val="28"/>
+          <w:lang w:eastAsia="ru-RU"/>
+        </w:rPr>
+        <w:br w:type="page"/>
+      </w:r>
+    </w:p>
+    <w:p>
+      <w:pPr>
+        <w:spacing w:after="0" w:line="360" w:lineRule="auto"/>
+        <w:ind w:left="-567" w:firstLine="851"/>
+        <w:jc w:val="center"/>
         <w:rPr>
           <w:rFonts w:ascii="Times New Roman" w:eastAsia="Times New Roman" w:hAnsi="Times New Roman" w:cs="Times New Roman"/>
           <w:b/>
-          <w:sz w:val="28"/>
-          <w:szCs w:val="28"/>
-          <w:lang w:eastAsia="ru-RU"/>
-        </w:rPr>
-        <w:t xml:space="preserve">САП с формированием исходных данных на геометрическом </w:t>
-      </w:r>
-      <w:proofErr w:type="gramStart"/>
+          <w:sz w:val="32"/>
+          <w:szCs w:val="32"/>
+          <w:lang w:eastAsia="ru-RU"/>
+        </w:rPr>
+      </w:pPr>
       <w:r>
         <w:rPr>
           <w:rFonts w:ascii="Times New Roman" w:eastAsia="Times New Roman" w:hAnsi="Times New Roman" w:cs="Times New Roman"/>
           <w:b/>
-          <w:sz w:val="28"/>
-          <w:szCs w:val="28"/>
-          <w:lang w:eastAsia="ru-RU"/>
-        </w:rPr>
-        <w:t>вход-ном</w:t>
-      </w:r>
-      <w:proofErr w:type="gramEnd"/>
-      <w:r>
-        <w:rPr>
-          <w:rFonts w:ascii="Times New Roman" w:eastAsia="Times New Roman" w:hAnsi="Times New Roman" w:cs="Times New Roman"/>
-          <w:b/>
-          <w:sz w:val="28"/>
-          <w:szCs w:val="28"/>
-          <w:lang w:eastAsia="ru-RU"/>
-        </w:rPr>
-        <w:t xml:space="preserve"> языке. </w:t>
-      </w:r>
-      <w:r>
-        <w:rPr>
-          <w:rFonts w:ascii="Times New Roman" w:eastAsia="Times New Roman" w:hAnsi="Times New Roman" w:cs="Times New Roman"/>
-          <w:sz w:val="28"/>
-          <w:szCs w:val="28"/>
-          <w:lang w:eastAsia="ru-RU"/>
-        </w:rPr>
-        <w:t>САП с формированием исходных данных на геометрическом входном языке обычно имеют графический редактор, в котором создается геометрическая модель (чертеж) обрабатываемой детали. Созданная модель импортируется в модуль разработки управляющих программ системы. В данном пособии САП подобного класса рассматривается на примере системы ADEM.</w:t>
-      </w:r>
-    </w:p>
-    <w:p>
-      <w:pPr>
-        <w:spacing w:after="0" w:line="360" w:lineRule="auto"/>
-        <w:ind w:left="-567" w:firstLine="851"/>
-        <w:rPr>
-          <w:rFonts w:ascii="Times New Roman" w:eastAsia="Times New Roman" w:hAnsi="Times New Roman" w:cs="Times New Roman"/>
-          <w:sz w:val="28"/>
-          <w:szCs w:val="28"/>
-          <w:lang w:eastAsia="ru-RU"/>
-        </w:rPr>
-      </w:pPr>
-      <w:r>
-        <w:rPr>
-          <w:rFonts w:ascii="Times New Roman" w:eastAsia="Times New Roman" w:hAnsi="Times New Roman" w:cs="Times New Roman"/>
-          <w:sz w:val="28"/>
-          <w:szCs w:val="28"/>
-          <w:lang w:eastAsia="ru-RU"/>
-        </w:rPr>
-        <w:t xml:space="preserve">ADEM представляет собой комплексную систему автоматизированного проектирования. С её помощью можно решать целый ряд инженерных задач, </w:t>
-      </w:r>
-      <w:r>
-        <w:rPr>
-          <w:rFonts w:ascii="Times New Roman" w:eastAsia="Times New Roman" w:hAnsi="Times New Roman" w:cs="Times New Roman"/>
-          <w:sz w:val="28"/>
-          <w:szCs w:val="28"/>
-          <w:lang w:eastAsia="ru-RU"/>
-        </w:rPr>
-        <w:lastRenderedPageBreak/>
-        <w:t>таких как: проектирование изделий, подготовка конструкторской документации (чертежей, спецификаций, схем и т.д.), разработка управляющих программ для оборудования с ЧПУ, управление и хранение инженерных данных, разработка технологических процессов механической обработки, сборки, покрытия и т. д.</w:t>
-      </w:r>
-    </w:p>
-    <w:p>
-      <w:pPr>
-        <w:spacing w:after="0" w:line="360" w:lineRule="auto"/>
-        <w:ind w:left="-567" w:firstLine="851"/>
-        <w:rPr>
-          <w:rFonts w:ascii="Times New Roman" w:eastAsia="Times New Roman" w:hAnsi="Times New Roman" w:cs="Times New Roman"/>
-          <w:sz w:val="28"/>
-          <w:szCs w:val="28"/>
-          <w:lang w:eastAsia="ru-RU"/>
-        </w:rPr>
-      </w:pPr>
-      <w:r>
-        <w:rPr>
-          <w:rFonts w:ascii="Times New Roman" w:eastAsia="Times New Roman" w:hAnsi="Times New Roman" w:cs="Times New Roman"/>
-          <w:sz w:val="28"/>
-          <w:szCs w:val="28"/>
-          <w:lang w:eastAsia="ru-RU"/>
-        </w:rPr>
-        <w:t xml:space="preserve">Подготовка УП осуществляется в модуле ADEM CAM. Исходными данными для автоматизированного программирования обработки на станках с ЧПУ в модуле ADEM CAM является последовательность технологических объектов. Каждый технологический объект, формируемый технологом-программистом в </w:t>
-      </w:r>
-      <w:proofErr w:type="spellStart"/>
-      <w:r>
-        <w:rPr>
-          <w:rFonts w:ascii="Times New Roman" w:eastAsia="Times New Roman" w:hAnsi="Times New Roman" w:cs="Times New Roman"/>
-          <w:sz w:val="28"/>
-          <w:szCs w:val="28"/>
-          <w:lang w:eastAsia="ru-RU"/>
-        </w:rPr>
-        <w:t>диалогово</w:t>
-      </w:r>
-      <w:proofErr w:type="spellEnd"/>
-      <w:r>
-        <w:rPr>
-          <w:rFonts w:ascii="Times New Roman" w:eastAsia="Times New Roman" w:hAnsi="Times New Roman" w:cs="Times New Roman"/>
-          <w:sz w:val="28"/>
-          <w:szCs w:val="28"/>
-          <w:lang w:eastAsia="ru-RU"/>
-        </w:rPr>
-        <w:t>-интерактивном режиме, представляет собою информационно завершенную структуру, описывающий технологический переход (ТП) обработки конструктивного элемента (КЭ) детали. К отдельным технологическим объектам отнесены также определения (описания) положений точки начала обработки, безопасной позиции, плоскости холостых ходов, команд на выполнение технологического останова, поворота (шпинделя или детали) и т. п.</w:t>
-      </w:r>
-    </w:p>
-    <w:p>
-      <w:pPr>
-        <w:spacing w:after="0" w:line="360" w:lineRule="auto"/>
-        <w:ind w:left="-567" w:firstLine="851"/>
-        <w:rPr>
-          <w:rFonts w:ascii="Times New Roman" w:eastAsia="Times New Roman" w:hAnsi="Times New Roman" w:cs="Times New Roman"/>
-          <w:sz w:val="28"/>
-          <w:szCs w:val="28"/>
-          <w:lang w:eastAsia="ru-RU"/>
-        </w:rPr>
-      </w:pPr>
-      <w:r>
-        <w:rPr>
-          <w:rFonts w:ascii="Times New Roman" w:eastAsia="Times New Roman" w:hAnsi="Times New Roman" w:cs="Times New Roman"/>
-          <w:b/>
-          <w:sz w:val="28"/>
-          <w:szCs w:val="28"/>
-          <w:lang w:eastAsia="ru-RU"/>
-        </w:rPr>
-        <w:t>САП с формированием исходных данных на проблемно-ориентированном входном языке</w:t>
-      </w:r>
-      <w:r>
-        <w:rPr>
-          <w:rFonts w:ascii="Times New Roman" w:eastAsia="Times New Roman" w:hAnsi="Times New Roman" w:cs="Times New Roman"/>
-          <w:sz w:val="28"/>
-          <w:szCs w:val="28"/>
-          <w:lang w:eastAsia="ru-RU"/>
-        </w:rPr>
-        <w:t xml:space="preserve">.  В ряде САП исходные данные формируются на входном языке, представляющем проблемно-ориентированный язык для описания исходных данных о детали и техпроцессе ее обработки на станке с ЧПУ. На входном языке записывается исходная программа (ИП) в виде последовательности операторов. Набор операторов позволяет: определять геометрические объекты, параметры обработки; описывать траекторию движения инструмента, основные и вспомогательные функции станка и его системы управления. </w:t>
-      </w:r>
-    </w:p>
-    <w:p>
-      <w:pPr>
-        <w:spacing w:after="0" w:line="360" w:lineRule="auto"/>
-        <w:ind w:left="-567" w:firstLine="851"/>
-        <w:rPr>
-          <w:rFonts w:ascii="Times New Roman" w:eastAsia="Times New Roman" w:hAnsi="Times New Roman" w:cs="Times New Roman"/>
-          <w:sz w:val="28"/>
-          <w:szCs w:val="28"/>
-          <w:lang w:eastAsia="ru-RU"/>
-        </w:rPr>
-      </w:pPr>
-      <w:r>
-        <w:rPr>
-          <w:rFonts w:ascii="Times New Roman" w:eastAsia="Times New Roman" w:hAnsi="Times New Roman" w:cs="Times New Roman"/>
-          <w:sz w:val="28"/>
-          <w:szCs w:val="28"/>
-          <w:lang w:eastAsia="ru-RU"/>
-        </w:rPr>
-        <w:t>В качестве примера рассмотрим САП МИКРОАПТ.</w:t>
-      </w:r>
-    </w:p>
-    <w:p>
-      <w:pPr>
-        <w:spacing w:after="0" w:line="360" w:lineRule="auto"/>
-        <w:ind w:left="-567" w:firstLine="851"/>
-        <w:rPr>
-          <w:rFonts w:ascii="Times New Roman" w:eastAsia="Times New Roman" w:hAnsi="Times New Roman" w:cs="Times New Roman"/>
-          <w:sz w:val="28"/>
-          <w:szCs w:val="28"/>
-          <w:lang w:eastAsia="ru-RU"/>
-        </w:rPr>
-      </w:pPr>
-      <w:r>
-        <w:rPr>
-          <w:rFonts w:ascii="Times New Roman" w:eastAsia="Times New Roman" w:hAnsi="Times New Roman" w:cs="Times New Roman"/>
-          <w:sz w:val="28"/>
-          <w:szCs w:val="28"/>
-          <w:lang w:eastAsia="ru-RU"/>
-        </w:rPr>
-        <w:t xml:space="preserve">Система использует язык МИКРОАПТ для описания различных видов обработки на фрезерных, токарных, расточных, сверлильных и других станках. Допускается диалоговый режим общения с оператором. Язык имеет обобщенные технологические инструкции широкий набор средств для управления программой, организации подпрограмм и циклов. Это дает возможность </w:t>
-      </w:r>
-      <w:r>
-        <w:rPr>
-          <w:rFonts w:ascii="Times New Roman" w:eastAsia="Times New Roman" w:hAnsi="Times New Roman" w:cs="Times New Roman"/>
-          <w:sz w:val="28"/>
-          <w:szCs w:val="28"/>
-          <w:lang w:eastAsia="ru-RU"/>
-        </w:rPr>
-        <w:lastRenderedPageBreak/>
-        <w:t xml:space="preserve">параметрического задания размеров и технологических режимов, а также вычисления и переопределения параметров и геометрических </w:t>
-      </w:r>
-      <w:proofErr w:type="gramStart"/>
-      <w:r>
-        <w:rPr>
-          <w:rFonts w:ascii="Times New Roman" w:eastAsia="Times New Roman" w:hAnsi="Times New Roman" w:cs="Times New Roman"/>
-          <w:sz w:val="28"/>
-          <w:szCs w:val="28"/>
-          <w:lang w:eastAsia="ru-RU"/>
-        </w:rPr>
-        <w:t>эле-ментов</w:t>
-      </w:r>
-      <w:proofErr w:type="gramEnd"/>
-      <w:r>
-        <w:rPr>
-          <w:rFonts w:ascii="Times New Roman" w:eastAsia="Times New Roman" w:hAnsi="Times New Roman" w:cs="Times New Roman"/>
-          <w:sz w:val="28"/>
-          <w:szCs w:val="28"/>
-          <w:lang w:eastAsia="ru-RU"/>
-        </w:rPr>
-        <w:t xml:space="preserve"> в процессе работы программы.</w:t>
-      </w:r>
-    </w:p>
-    <w:p>
-      <w:pPr>
-        <w:spacing w:after="0" w:line="360" w:lineRule="auto"/>
-        <w:ind w:left="-567" w:firstLine="851"/>
-        <w:rPr>
-          <w:rFonts w:ascii="Times New Roman" w:eastAsia="Times New Roman" w:hAnsi="Times New Roman" w:cs="Times New Roman"/>
-          <w:sz w:val="28"/>
-          <w:szCs w:val="28"/>
-          <w:lang w:eastAsia="ru-RU"/>
-        </w:rPr>
-      </w:pPr>
-      <w:r>
-        <w:rPr>
-          <w:rFonts w:ascii="Times New Roman" w:eastAsia="Times New Roman" w:hAnsi="Times New Roman" w:cs="Times New Roman"/>
-          <w:sz w:val="28"/>
-          <w:szCs w:val="28"/>
-          <w:lang w:eastAsia="ru-RU"/>
-        </w:rPr>
-        <w:t>Входной язык САП МИКРОАПТ использует приписные буквы русского и латинского алфавитов, арабские цифры и знаки – точка, запятая, двоеточие, плюс, минус, звездочка, черта дроби, равно, левая и права круглые скобки, точка с запятой, кавычки, пробел и некоторые другие знаки. При этом буквы латинского алфавита используются только для обозначения переменных и наименований элементарных функций за исключением буквы Z, используемой и для обозначения оси декартовой системы координат. Элементы входного языка содержат не менее одного символа.</w:t>
-      </w:r>
-    </w:p>
-    <w:p>
-      <w:pPr>
-        <w:spacing w:after="0" w:line="360" w:lineRule="auto"/>
-        <w:ind w:left="-567" w:firstLine="851"/>
-        <w:rPr>
-          <w:rFonts w:ascii="Times New Roman" w:eastAsia="Times New Roman" w:hAnsi="Times New Roman" w:cs="Times New Roman"/>
-          <w:sz w:val="28"/>
-          <w:szCs w:val="28"/>
-          <w:lang w:eastAsia="ru-RU"/>
-        </w:rPr>
-      </w:pPr>
-      <w:r>
-        <w:rPr>
-          <w:rFonts w:ascii="Times New Roman" w:eastAsia="Times New Roman" w:hAnsi="Times New Roman" w:cs="Times New Roman"/>
-          <w:sz w:val="28"/>
-          <w:szCs w:val="28"/>
-          <w:lang w:eastAsia="ru-RU"/>
-        </w:rPr>
-        <w:t xml:space="preserve">Входной язык САП МИКРОАПТ предусматривает возможность определения трех видов геометрических элементов – точек, прямых и окружностей. Элемент каждого вида, за исключением окружности, обозначается начальной буквой наименования (Т-точка, П-прямая, К-окружность) и номером, которым может быть любое целое число от 0 до 99. </w:t>
-      </w:r>
-    </w:p>
-    <w:p>
-      <w:pPr>
-        <w:spacing w:after="0" w:line="360" w:lineRule="auto"/>
-        <w:ind w:left="-567" w:firstLine="851"/>
-        <w:rPr>
-          <w:rFonts w:ascii="Times New Roman" w:eastAsia="Times New Roman" w:hAnsi="Times New Roman" w:cs="Times New Roman"/>
-          <w:sz w:val="28"/>
-          <w:szCs w:val="28"/>
-          <w:lang w:eastAsia="ru-RU"/>
-        </w:rPr>
-      </w:pPr>
-      <w:r>
-        <w:rPr>
-          <w:rFonts w:ascii="Times New Roman" w:eastAsia="Times New Roman" w:hAnsi="Times New Roman" w:cs="Times New Roman"/>
-          <w:sz w:val="28"/>
-          <w:szCs w:val="28"/>
-          <w:lang w:eastAsia="ru-RU"/>
-        </w:rPr>
-        <w:t xml:space="preserve">Геометрический элемент определяется оператором, состоящим из обозначения, обязательного разделителя – косой черты и собственно определения. </w:t>
-      </w:r>
-      <w:proofErr w:type="gramStart"/>
-      <w:r>
-        <w:rPr>
-          <w:rFonts w:ascii="Times New Roman" w:eastAsia="Times New Roman" w:hAnsi="Times New Roman" w:cs="Times New Roman"/>
-          <w:sz w:val="28"/>
-          <w:szCs w:val="28"/>
-          <w:lang w:eastAsia="ru-RU"/>
-        </w:rPr>
-        <w:t>Собственно</w:t>
-      </w:r>
-      <w:proofErr w:type="gramEnd"/>
-      <w:r>
-        <w:rPr>
-          <w:rFonts w:ascii="Times New Roman" w:eastAsia="Times New Roman" w:hAnsi="Times New Roman" w:cs="Times New Roman"/>
-          <w:sz w:val="28"/>
-          <w:szCs w:val="28"/>
-          <w:lang w:eastAsia="ru-RU"/>
-        </w:rPr>
-        <w:t xml:space="preserve"> определение геометрического элемента, в общем случае, состоит из четырех частей: </w:t>
-      </w:r>
-    </w:p>
-    <w:p>
-      <w:pPr>
-        <w:spacing w:after="0" w:line="360" w:lineRule="auto"/>
-        <w:ind w:left="-567" w:firstLine="851"/>
-        <w:rPr>
-          <w:rFonts w:ascii="Times New Roman" w:eastAsia="Times New Roman" w:hAnsi="Times New Roman" w:cs="Times New Roman"/>
-          <w:sz w:val="28"/>
-          <w:szCs w:val="28"/>
-          <w:lang w:eastAsia="ru-RU"/>
-        </w:rPr>
-      </w:pPr>
-      <w:r>
-        <w:rPr>
-          <w:rFonts w:ascii="Times New Roman" w:eastAsia="Times New Roman" w:hAnsi="Times New Roman" w:cs="Times New Roman"/>
-          <w:sz w:val="28"/>
-          <w:szCs w:val="28"/>
-          <w:lang w:eastAsia="ru-RU"/>
-        </w:rPr>
-        <w:t xml:space="preserve">- опорных геометрических элементов; </w:t>
-      </w:r>
-    </w:p>
-    <w:p>
-      <w:pPr>
-        <w:spacing w:after="0" w:line="360" w:lineRule="auto"/>
-        <w:ind w:left="-567" w:firstLine="851"/>
-        <w:rPr>
-          <w:rFonts w:ascii="Times New Roman" w:eastAsia="Times New Roman" w:hAnsi="Times New Roman" w:cs="Times New Roman"/>
-          <w:sz w:val="28"/>
-          <w:szCs w:val="28"/>
-          <w:lang w:eastAsia="ru-RU"/>
-        </w:rPr>
-      </w:pPr>
-      <w:r>
-        <w:rPr>
-          <w:rFonts w:ascii="Times New Roman" w:eastAsia="Times New Roman" w:hAnsi="Times New Roman" w:cs="Times New Roman"/>
-          <w:sz w:val="28"/>
-          <w:szCs w:val="28"/>
-          <w:lang w:eastAsia="ru-RU"/>
-        </w:rPr>
-        <w:t xml:space="preserve">- служебных слов; </w:t>
-      </w:r>
-    </w:p>
-    <w:p>
-      <w:pPr>
-        <w:spacing w:after="0" w:line="360" w:lineRule="auto"/>
-        <w:ind w:left="-567" w:firstLine="851"/>
-        <w:rPr>
-          <w:rFonts w:ascii="Times New Roman" w:eastAsia="Times New Roman" w:hAnsi="Times New Roman" w:cs="Times New Roman"/>
-          <w:sz w:val="28"/>
-          <w:szCs w:val="28"/>
-          <w:lang w:eastAsia="ru-RU"/>
-        </w:rPr>
-      </w:pPr>
-      <w:r>
-        <w:rPr>
-          <w:rFonts w:ascii="Times New Roman" w:eastAsia="Times New Roman" w:hAnsi="Times New Roman" w:cs="Times New Roman"/>
-          <w:sz w:val="28"/>
-          <w:szCs w:val="28"/>
-          <w:lang w:eastAsia="ru-RU"/>
-        </w:rPr>
-        <w:t xml:space="preserve">- модификаторов выбора варианта; </w:t>
-      </w:r>
-    </w:p>
-    <w:p>
-      <w:pPr>
-        <w:spacing w:after="0" w:line="360" w:lineRule="auto"/>
-        <w:ind w:left="-567" w:firstLine="851"/>
-        <w:rPr>
-          <w:rFonts w:ascii="Times New Roman" w:eastAsia="Times New Roman" w:hAnsi="Times New Roman" w:cs="Times New Roman"/>
-          <w:sz w:val="28"/>
-          <w:szCs w:val="28"/>
-          <w:lang w:eastAsia="ru-RU"/>
-        </w:rPr>
-      </w:pPr>
-      <w:r>
-        <w:rPr>
-          <w:rFonts w:ascii="Times New Roman" w:eastAsia="Times New Roman" w:hAnsi="Times New Roman" w:cs="Times New Roman"/>
-          <w:sz w:val="28"/>
-          <w:szCs w:val="28"/>
-          <w:lang w:eastAsia="ru-RU"/>
-        </w:rPr>
-        <w:t>- параметров (десятичные числа или произвольные арифметические выражения).</w:t>
-      </w:r>
-      <w:r>
-        <w:rPr>
-          <w:rFonts w:ascii="Times New Roman" w:eastAsia="Times New Roman" w:hAnsi="Times New Roman" w:cs="Times New Roman"/>
-          <w:sz w:val="28"/>
-          <w:szCs w:val="28"/>
-          <w:lang w:eastAsia="ru-RU"/>
-        </w:rPr>
-        <w:t xml:space="preserve"> </w:t>
-      </w:r>
-      <w:r>
-        <w:rPr>
-          <w:rFonts w:ascii="Times New Roman" w:eastAsia="Times New Roman" w:hAnsi="Times New Roman" w:cs="Times New Roman"/>
-          <w:sz w:val="28"/>
-          <w:szCs w:val="28"/>
-          <w:lang w:eastAsia="ru-RU"/>
-        </w:rPr>
-        <w:t>(4</w:t>
-      </w:r>
-      <w:r>
-        <w:rPr>
-          <w:rFonts w:ascii="Times New Roman" w:eastAsia="Times New Roman" w:hAnsi="Times New Roman" w:cs="Times New Roman"/>
-          <w:sz w:val="28"/>
-          <w:szCs w:val="28"/>
-          <w:lang w:eastAsia="ru-RU"/>
-        </w:rPr>
-        <w:t xml:space="preserve">,5 </w:t>
-      </w:r>
-      <w:r>
-        <w:rPr>
-          <w:rFonts w:ascii="Times New Roman" w:eastAsia="Times New Roman" w:hAnsi="Times New Roman" w:cs="Times New Roman"/>
-          <w:sz w:val="28"/>
-          <w:szCs w:val="28"/>
-          <w:lang w:eastAsia="ru-RU"/>
-        </w:rPr>
-        <w:t>)</w:t>
-      </w:r>
-    </w:p>
-    <w:p>
-      <w:pPr>
-        <w:spacing w:after="0"/>
-        <w:rPr>
-          <w:rFonts w:ascii="Times New Roman" w:eastAsia="Times New Roman" w:hAnsi="Times New Roman" w:cs="Times New Roman"/>
-          <w:sz w:val="28"/>
-          <w:szCs w:val="28"/>
-          <w:lang w:eastAsia="ru-RU"/>
-        </w:rPr>
-      </w:pPr>
-      <w:r>
-        <w:rPr>
-          <w:rFonts w:ascii="Times New Roman" w:eastAsia="Times New Roman" w:hAnsi="Times New Roman" w:cs="Times New Roman"/>
-          <w:sz w:val="28"/>
-          <w:szCs w:val="28"/>
-          <w:lang w:eastAsia="ru-RU"/>
-        </w:rPr>
-        <w:br w:type="page"/>
-      </w:r>
-    </w:p>
-    <w:p>
-      <w:pPr>
-        <w:spacing w:after="0" w:line="360" w:lineRule="auto"/>
-        <w:ind w:left="-567" w:firstLine="851"/>
-        <w:rPr>
-          <w:rFonts w:ascii="Times New Roman" w:eastAsia="Times New Roman" w:hAnsi="Times New Roman" w:cs="Times New Roman"/>
-          <w:b/>
-          <w:sz w:val="36"/>
-          <w:szCs w:val="36"/>
-          <w:lang w:eastAsia="ru-RU"/>
-        </w:rPr>
-      </w:pPr>
-      <w:r>
-        <w:rPr>
-          <w:rFonts w:ascii="Times New Roman" w:eastAsia="Times New Roman" w:hAnsi="Times New Roman" w:cs="Times New Roman"/>
-          <w:b/>
-          <w:sz w:val="36"/>
-          <w:szCs w:val="36"/>
+          <w:sz w:val="32"/>
+          <w:szCs w:val="32"/>
           <w:lang w:eastAsia="ru-RU"/>
         </w:rPr>
         <w:lastRenderedPageBreak/>
         <w:t>1.3 Постановка задачи</w:t>
       </w:r>
+    </w:p>
+    <w:p>
+      <w:pPr>
+        <w:spacing w:after="0" w:line="360" w:lineRule="auto"/>
+        <w:ind w:left="-567" w:firstLine="851"/>
+        <w:jc w:val="center"/>
+        <w:rPr>
+          <w:rFonts w:ascii="Times New Roman" w:eastAsia="Times New Roman" w:hAnsi="Times New Roman" w:cs="Times New Roman"/>
+          <w:b/>
+          <w:sz w:val="32"/>
+          <w:szCs w:val="32"/>
+          <w:lang w:eastAsia="ru-RU"/>
+        </w:rPr>
+      </w:pPr>
     </w:p>
     <w:p>
       <w:pPr>
@@ -3529,21 +3588,7 @@
           <w:sz w:val="28"/>
           <w:szCs w:val="28"/>
         </w:rPr>
-        <w:t>Т</w:t>
-      </w:r>
-      <w:r>
-        <w:rPr>
-          <w:sz w:val="28"/>
-          <w:szCs w:val="28"/>
-        </w:rPr>
-        <w:t>ребования к информацион</w:t>
-      </w:r>
-      <w:r>
-        <w:rPr>
-          <w:sz w:val="28"/>
-          <w:szCs w:val="28"/>
-        </w:rPr>
-        <w:t>ной и программной совместимости:</w:t>
+        <w:t>Требования к информационной и программной совместимости:</w:t>
       </w:r>
     </w:p>
     <w:p>
@@ -3632,14 +3677,7 @@
           <w:sz w:val="28"/>
           <w:szCs w:val="28"/>
         </w:rPr>
-        <w:t>языке</w:t>
-      </w:r>
-      <w:r>
-        <w:rPr>
-          <w:sz w:val="28"/>
-          <w:szCs w:val="28"/>
-        </w:rPr>
-        <w:t>(</w:t>
+        <w:t>языке(</w:t>
       </w:r>
       <w:proofErr w:type="gramEnd"/>
       <w:r>
@@ -3735,21 +3773,7 @@
           <w:sz w:val="28"/>
           <w:szCs w:val="28"/>
         </w:rPr>
-        <w:t>Т</w:t>
-      </w:r>
-      <w:r>
-        <w:rPr>
-          <w:sz w:val="28"/>
-          <w:szCs w:val="28"/>
-        </w:rPr>
-        <w:t>ребования к техническим</w:t>
-      </w:r>
-      <w:r>
-        <w:rPr>
-          <w:sz w:val="28"/>
-          <w:szCs w:val="28"/>
-        </w:rPr>
-        <w:t xml:space="preserve"> показателям проектных решений:</w:t>
+        <w:t>Требования к техническим показателям проектных решений:</w:t>
       </w:r>
     </w:p>
     <w:p>
@@ -3810,22 +3834,2535 @@
           <w:sz w:val="28"/>
           <w:szCs w:val="28"/>
         </w:rPr>
-        <w:t>База данных должна включать в себя следующие таблицы</w:t>
-      </w:r>
-      <w:r>
-        <w:rPr>
-          <w:sz w:val="28"/>
-          <w:szCs w:val="28"/>
+        <w:t>База данных должна включать в себя следующие таблицы:</w:t>
+      </w:r>
+      <w:r>
+        <w:rPr>
+          <w:sz w:val="28"/>
+          <w:szCs w:val="28"/>
+        </w:rPr>
+        <w:t xml:space="preserve"> Детали, Циклы, Параметры</w:t>
+      </w:r>
+    </w:p>
+    <w:p>
+      <w:pPr>
+        <w:rPr>
+          <w:rFonts w:ascii="Times New Roman" w:eastAsia="Times New Roman" w:hAnsi="Times New Roman" w:cs="Times New Roman"/>
+          <w:sz w:val="28"/>
+          <w:szCs w:val="28"/>
+          <w:lang w:eastAsia="ru-RU"/>
+        </w:rPr>
+      </w:pPr>
+      <w:r>
+        <w:rPr>
+          <w:rFonts w:ascii="Times New Roman" w:eastAsia="Times New Roman" w:hAnsi="Times New Roman" w:cs="Times New Roman"/>
+          <w:sz w:val="28"/>
+          <w:szCs w:val="28"/>
+          <w:lang w:eastAsia="ru-RU"/>
+        </w:rPr>
+        <w:br w:type="page"/>
+      </w:r>
+    </w:p>
+    <w:p>
+      <w:pPr>
+        <w:spacing w:after="0" w:line="360" w:lineRule="auto"/>
+        <w:ind w:left="-567" w:firstLine="851"/>
+        <w:jc w:val="center"/>
+        <w:rPr>
+          <w:rFonts w:ascii="Times New Roman" w:eastAsia="Times New Roman" w:hAnsi="Times New Roman" w:cs="Times New Roman"/>
+          <w:b/>
+          <w:sz w:val="32"/>
+          <w:szCs w:val="32"/>
+          <w:lang w:eastAsia="ru-RU"/>
+        </w:rPr>
+      </w:pPr>
+      <w:r>
+        <w:rPr>
+          <w:rFonts w:ascii="Times New Roman" w:eastAsia="Times New Roman" w:hAnsi="Times New Roman" w:cs="Times New Roman"/>
+          <w:b/>
+          <w:sz w:val="32"/>
+          <w:szCs w:val="32"/>
+          <w:lang w:eastAsia="ru-RU"/>
+        </w:rPr>
+        <w:lastRenderedPageBreak/>
+        <w:t>2 Разработка ИС формирования задания для станка с ЧПУ</w:t>
+      </w:r>
+    </w:p>
+    <w:p>
+      <w:pPr>
+        <w:spacing w:after="0" w:line="360" w:lineRule="auto"/>
+        <w:ind w:left="-567" w:firstLine="851"/>
+        <w:jc w:val="center"/>
+        <w:rPr>
+          <w:rFonts w:ascii="Times New Roman" w:eastAsia="Times New Roman" w:hAnsi="Times New Roman" w:cs="Times New Roman"/>
+          <w:b/>
+          <w:sz w:val="32"/>
+          <w:szCs w:val="32"/>
+          <w:lang w:eastAsia="ru-RU"/>
+        </w:rPr>
+      </w:pPr>
+      <w:r>
+        <w:rPr>
+          <w:rFonts w:ascii="Times New Roman" w:eastAsia="Times New Roman" w:hAnsi="Times New Roman" w:cs="Times New Roman"/>
+          <w:b/>
+          <w:sz w:val="32"/>
+          <w:szCs w:val="32"/>
+          <w:lang w:eastAsia="ru-RU"/>
+        </w:rPr>
+        <w:t xml:space="preserve">2.1 </w:t>
+      </w:r>
+      <w:r>
+        <w:rPr>
+          <w:rFonts w:ascii="Times New Roman" w:eastAsia="Times New Roman" w:hAnsi="Times New Roman" w:cs="Times New Roman"/>
+          <w:b/>
+          <w:sz w:val="32"/>
+          <w:szCs w:val="32"/>
+          <w:lang w:eastAsia="ru-RU"/>
+        </w:rPr>
+        <w:t>общая характеристика решения задачи автоматизации загрузки станка с ЧПУ (диаграмма деятельности)</w:t>
+      </w:r>
+    </w:p>
+    <w:p>
+      <w:pPr>
+        <w:spacing w:after="0" w:line="360" w:lineRule="auto"/>
+        <w:ind w:left="-567" w:firstLine="851"/>
+        <w:jc w:val="center"/>
+        <w:rPr>
+          <w:rFonts w:ascii="Times New Roman" w:eastAsia="Times New Roman" w:hAnsi="Times New Roman" w:cs="Times New Roman"/>
+          <w:b/>
+          <w:sz w:val="32"/>
+          <w:szCs w:val="32"/>
+          <w:lang w:eastAsia="ru-RU"/>
+        </w:rPr>
+      </w:pPr>
+    </w:p>
+    <w:p>
+      <w:pPr>
+        <w:spacing w:after="0" w:line="360" w:lineRule="auto"/>
+        <w:ind w:left="-567" w:firstLine="851"/>
+        <w:rPr>
+          <w:rFonts w:ascii="Times New Roman" w:eastAsia="Times New Roman" w:hAnsi="Times New Roman" w:cs="Times New Roman"/>
+          <w:sz w:val="28"/>
+          <w:szCs w:val="28"/>
+          <w:lang w:eastAsia="ru-RU"/>
+        </w:rPr>
+      </w:pPr>
+      <w:r>
+        <w:rPr>
+          <w:rFonts w:ascii="Times New Roman" w:eastAsia="Times New Roman" w:hAnsi="Times New Roman" w:cs="Times New Roman"/>
+          <w:sz w:val="28"/>
+          <w:szCs w:val="28"/>
+          <w:lang w:eastAsia="ru-RU"/>
+        </w:rPr>
+        <w:t>Задачей дипломной работы автоматизация систем загрузки станка ЧПУ</w:t>
+      </w:r>
+      <w:r>
+        <w:rPr>
+          <w:rFonts w:ascii="Times New Roman" w:eastAsia="Times New Roman" w:hAnsi="Times New Roman" w:cs="Times New Roman"/>
+          <w:sz w:val="28"/>
+          <w:szCs w:val="28"/>
+          <w:lang w:eastAsia="ru-RU"/>
+        </w:rPr>
+        <w:t>. Технология,</w:t>
+      </w:r>
+      <w:r>
+        <w:rPr>
+          <w:rFonts w:ascii="Times New Roman" w:eastAsia="Times New Roman" w:hAnsi="Times New Roman" w:cs="Times New Roman"/>
+          <w:sz w:val="28"/>
+          <w:szCs w:val="28"/>
+          <w:lang w:eastAsia="ru-RU"/>
+        </w:rPr>
+        <w:t xml:space="preserve"> выполненная в </w:t>
+      </w:r>
+      <w:r>
+        <w:rPr>
+          <w:rFonts w:ascii="Times New Roman" w:eastAsia="Times New Roman" w:hAnsi="Times New Roman" w:cs="Times New Roman"/>
+          <w:sz w:val="28"/>
+          <w:szCs w:val="28"/>
+          <w:lang w:eastAsia="ru-RU"/>
+        </w:rPr>
+        <w:t>данной дипломной работе,</w:t>
+      </w:r>
+      <w:r>
+        <w:rPr>
+          <w:rFonts w:ascii="Times New Roman" w:eastAsia="Times New Roman" w:hAnsi="Times New Roman" w:cs="Times New Roman"/>
+          <w:sz w:val="28"/>
+          <w:szCs w:val="28"/>
+          <w:lang w:eastAsia="ru-RU"/>
+        </w:rPr>
+        <w:t xml:space="preserve"> уже существует в СУ </w:t>
+      </w:r>
+      <w:proofErr w:type="spellStart"/>
+      <w:r>
+        <w:rPr>
+          <w:rFonts w:ascii="Times New Roman" w:eastAsia="Times New Roman" w:hAnsi="Times New Roman" w:cs="Times New Roman"/>
+          <w:sz w:val="28"/>
+          <w:szCs w:val="28"/>
+          <w:lang w:eastAsia="ru-RU"/>
+        </w:rPr>
+        <w:t>Sinumerik</w:t>
+      </w:r>
+      <w:proofErr w:type="spellEnd"/>
+      <w:r>
+        <w:rPr>
+          <w:rFonts w:ascii="Times New Roman" w:eastAsia="Times New Roman" w:hAnsi="Times New Roman" w:cs="Times New Roman"/>
+          <w:sz w:val="28"/>
+          <w:szCs w:val="28"/>
+          <w:lang w:eastAsia="ru-RU"/>
+        </w:rPr>
+        <w:t xml:space="preserve"> 828D BASIC T</w:t>
+      </w:r>
+      <w:r>
+        <w:rPr>
+          <w:rFonts w:ascii="Times New Roman" w:eastAsia="Times New Roman" w:hAnsi="Times New Roman" w:cs="Times New Roman"/>
+          <w:sz w:val="28"/>
+          <w:szCs w:val="28"/>
+          <w:lang w:eastAsia="ru-RU"/>
+        </w:rPr>
+        <w:t>, основное отличие созданного ПО и уже существующего решения это возможность получить входные данные для ЧПУ с любого устройства который имеет доступ в интернет.  В целом созданное ПО дает возможность вводить</w:t>
+      </w:r>
+      <w:r>
+        <w:rPr>
+          <w:rFonts w:ascii="Times New Roman" w:eastAsia="Times New Roman" w:hAnsi="Times New Roman" w:cs="Times New Roman"/>
+          <w:sz w:val="28"/>
+          <w:szCs w:val="28"/>
+          <w:lang w:eastAsia="ru-RU"/>
+        </w:rPr>
+        <w:t xml:space="preserve"> </w:t>
+      </w:r>
+      <w:r>
+        <w:rPr>
+          <w:rFonts w:ascii="Times New Roman" w:eastAsia="Times New Roman" w:hAnsi="Times New Roman" w:cs="Times New Roman"/>
+          <w:sz w:val="28"/>
+          <w:szCs w:val="28"/>
+          <w:lang w:eastAsia="ru-RU"/>
+        </w:rPr>
+        <w:t xml:space="preserve">входные данные полученные с чертежа и получить </w:t>
+      </w:r>
+      <w:r>
+        <w:rPr>
+          <w:rFonts w:ascii="Times New Roman" w:eastAsia="Times New Roman" w:hAnsi="Times New Roman" w:cs="Times New Roman"/>
+          <w:sz w:val="28"/>
+          <w:szCs w:val="28"/>
+          <w:lang w:eastAsia="ru-RU"/>
+        </w:rPr>
+        <w:t>исходный файл,</w:t>
+      </w:r>
+      <w:r>
+        <w:rPr>
+          <w:rFonts w:ascii="Times New Roman" w:eastAsia="Times New Roman" w:hAnsi="Times New Roman" w:cs="Times New Roman"/>
+          <w:sz w:val="28"/>
+          <w:szCs w:val="28"/>
+          <w:lang w:eastAsia="ru-RU"/>
+        </w:rPr>
+        <w:t xml:space="preserve"> который в дальнейшем будет входными данными для ЧПУ, с </w:t>
+      </w:r>
+      <w:r>
+        <w:rPr>
+          <w:rFonts w:ascii="Times New Roman" w:eastAsia="Times New Roman" w:hAnsi="Times New Roman" w:cs="Times New Roman"/>
+          <w:sz w:val="28"/>
+          <w:szCs w:val="28"/>
+          <w:lang w:eastAsia="ru-RU"/>
+        </w:rPr>
+        <w:t>любого</w:t>
+      </w:r>
+      <w:r>
+        <w:rPr>
+          <w:rFonts w:ascii="Times New Roman" w:eastAsia="Times New Roman" w:hAnsi="Times New Roman" w:cs="Times New Roman"/>
+          <w:sz w:val="28"/>
+          <w:szCs w:val="28"/>
+          <w:lang w:eastAsia="ru-RU"/>
+        </w:rPr>
+        <w:t xml:space="preserve"> </w:t>
+      </w:r>
+      <w:r>
+        <w:rPr>
+          <w:rFonts w:ascii="Times New Roman" w:eastAsia="Times New Roman" w:hAnsi="Times New Roman" w:cs="Times New Roman"/>
+          <w:sz w:val="28"/>
+          <w:szCs w:val="28"/>
+          <w:lang w:eastAsia="ru-RU"/>
+        </w:rPr>
+        <w:t>устройства (</w:t>
+      </w:r>
+      <w:r>
+        <w:rPr>
+          <w:rFonts w:ascii="Times New Roman" w:eastAsia="Times New Roman" w:hAnsi="Times New Roman" w:cs="Times New Roman"/>
+          <w:sz w:val="28"/>
+          <w:szCs w:val="28"/>
+          <w:lang w:eastAsia="ru-RU"/>
+        </w:rPr>
+        <w:t>ПК, ноутбук, планшет, смартфон)</w:t>
+      </w:r>
+      <w:r>
+        <w:rPr>
+          <w:rFonts w:ascii="Times New Roman" w:eastAsia="Times New Roman" w:hAnsi="Times New Roman" w:cs="Times New Roman"/>
+          <w:sz w:val="28"/>
+          <w:szCs w:val="28"/>
+          <w:lang w:eastAsia="ru-RU"/>
+        </w:rPr>
+        <w:t xml:space="preserve"> и место</w:t>
+      </w:r>
+      <w:r>
+        <w:rPr>
+          <w:rFonts w:ascii="Times New Roman" w:eastAsia="Times New Roman" w:hAnsi="Times New Roman" w:cs="Times New Roman"/>
+          <w:sz w:val="28"/>
+          <w:szCs w:val="28"/>
+          <w:lang w:eastAsia="ru-RU"/>
+        </w:rPr>
+        <w:t>п</w:t>
+      </w:r>
+      <w:r>
+        <w:rPr>
+          <w:rFonts w:ascii="Times New Roman" w:eastAsia="Times New Roman" w:hAnsi="Times New Roman" w:cs="Times New Roman"/>
+          <w:sz w:val="28"/>
+          <w:szCs w:val="28"/>
+          <w:lang w:eastAsia="ru-RU"/>
+        </w:rPr>
+        <w:t>о</w:t>
+      </w:r>
+      <w:r>
+        <w:rPr>
+          <w:rFonts w:ascii="Times New Roman" w:eastAsia="Times New Roman" w:hAnsi="Times New Roman" w:cs="Times New Roman"/>
+          <w:sz w:val="28"/>
+          <w:szCs w:val="28"/>
+          <w:lang w:eastAsia="ru-RU"/>
+        </w:rPr>
+        <w:t>ло</w:t>
+      </w:r>
+      <w:r>
+        <w:rPr>
+          <w:rFonts w:ascii="Times New Roman" w:eastAsia="Times New Roman" w:hAnsi="Times New Roman" w:cs="Times New Roman"/>
+          <w:sz w:val="28"/>
+          <w:szCs w:val="28"/>
+          <w:lang w:eastAsia="ru-RU"/>
+        </w:rPr>
+        <w:t>жения. Тем самым</w:t>
+      </w:r>
+      <w:r>
+        <w:rPr>
+          <w:rFonts w:ascii="Times New Roman" w:eastAsia="Times New Roman" w:hAnsi="Times New Roman" w:cs="Times New Roman"/>
+          <w:sz w:val="28"/>
+          <w:szCs w:val="28"/>
+          <w:lang w:eastAsia="ru-RU"/>
+        </w:rPr>
+        <w:t xml:space="preserve"> оператор,</w:t>
+      </w:r>
+      <w:r>
+        <w:rPr>
+          <w:rFonts w:ascii="Times New Roman" w:eastAsia="Times New Roman" w:hAnsi="Times New Roman" w:cs="Times New Roman"/>
+          <w:sz w:val="28"/>
+          <w:szCs w:val="28"/>
+          <w:lang w:eastAsia="ru-RU"/>
+        </w:rPr>
+        <w:t xml:space="preserve"> имея в руках смартфон вводит все </w:t>
+      </w:r>
+      <w:r>
+        <w:rPr>
+          <w:rFonts w:ascii="Times New Roman" w:eastAsia="Times New Roman" w:hAnsi="Times New Roman" w:cs="Times New Roman"/>
+          <w:sz w:val="28"/>
+          <w:szCs w:val="28"/>
+          <w:lang w:eastAsia="ru-RU"/>
+        </w:rPr>
+        <w:t>необходимые</w:t>
+      </w:r>
+      <w:r>
+        <w:rPr>
+          <w:rFonts w:ascii="Times New Roman" w:eastAsia="Times New Roman" w:hAnsi="Times New Roman" w:cs="Times New Roman"/>
+          <w:sz w:val="28"/>
+          <w:szCs w:val="28"/>
+          <w:lang w:eastAsia="ru-RU"/>
+        </w:rPr>
+        <w:t xml:space="preserve"> параметры, получает исходный файл, переносит его в USB носитель и </w:t>
+      </w:r>
+      <w:r>
+        <w:rPr>
+          <w:rFonts w:ascii="Times New Roman" w:eastAsia="Times New Roman" w:hAnsi="Times New Roman" w:cs="Times New Roman"/>
+          <w:sz w:val="28"/>
+          <w:szCs w:val="28"/>
+          <w:lang w:eastAsia="ru-RU"/>
+        </w:rPr>
+        <w:t>предает</w:t>
+      </w:r>
+      <w:r>
+        <w:rPr>
+          <w:rFonts w:ascii="Times New Roman" w:eastAsia="Times New Roman" w:hAnsi="Times New Roman" w:cs="Times New Roman"/>
+          <w:sz w:val="28"/>
+          <w:szCs w:val="28"/>
+          <w:lang w:eastAsia="ru-RU"/>
+        </w:rPr>
+        <w:t xml:space="preserve"> их станку через USB порт. </w:t>
+      </w:r>
+    </w:p>
+    <w:p>
+      <w:pPr>
+        <w:spacing w:after="0" w:line="360" w:lineRule="auto"/>
+        <w:ind w:left="-567" w:firstLine="851"/>
+        <w:rPr>
+          <w:rFonts w:ascii="Times New Roman" w:eastAsia="Times New Roman" w:hAnsi="Times New Roman" w:cs="Times New Roman"/>
+          <w:sz w:val="28"/>
+          <w:szCs w:val="28"/>
+          <w:lang w:eastAsia="ru-RU"/>
+        </w:rPr>
+      </w:pPr>
+      <w:r>
+        <w:rPr>
+          <w:rFonts w:ascii="Times New Roman" w:eastAsia="Times New Roman" w:hAnsi="Times New Roman" w:cs="Times New Roman"/>
+          <w:sz w:val="28"/>
+          <w:szCs w:val="28"/>
+          <w:lang w:eastAsia="ru-RU"/>
+        </w:rPr>
+        <w:t>Так же данное ПО позволяет</w:t>
+      </w:r>
+      <w:r>
+        <w:rPr>
+          <w:rFonts w:ascii="Times New Roman" w:eastAsia="Times New Roman" w:hAnsi="Times New Roman" w:cs="Times New Roman"/>
+          <w:sz w:val="28"/>
+          <w:szCs w:val="28"/>
+          <w:lang w:eastAsia="ru-RU"/>
+        </w:rPr>
+        <w:t xml:space="preserve"> без какого-либо</w:t>
+      </w:r>
+      <w:r>
+        <w:rPr>
+          <w:rFonts w:ascii="Times New Roman" w:eastAsia="Times New Roman" w:hAnsi="Times New Roman" w:cs="Times New Roman"/>
+          <w:sz w:val="28"/>
+          <w:szCs w:val="28"/>
+          <w:lang w:eastAsia="ru-RU"/>
+        </w:rPr>
+        <w:t xml:space="preserve"> риска обучить новых сотрудников(операторов). Где можно наглядно по чертежу добавлять циклы, задавать им параметры и получать исходный файл. Так же открыв этот файл в текстовом редакторе, есть возможность показать в каком формате принимает данные станок.</w:t>
+      </w:r>
+    </w:p>
+    <w:p>
+      <w:pPr>
+        <w:spacing w:after="0" w:line="360" w:lineRule="auto"/>
+        <w:ind w:left="-567" w:firstLine="851"/>
+        <w:rPr>
+          <w:rFonts w:ascii="Times New Roman" w:eastAsia="Times New Roman" w:hAnsi="Times New Roman" w:cs="Times New Roman"/>
+          <w:sz w:val="28"/>
+          <w:szCs w:val="28"/>
+          <w:lang w:eastAsia="ru-RU"/>
+        </w:rPr>
+      </w:pPr>
+      <w:r>
+        <w:rPr>
+          <w:rFonts w:ascii="Times New Roman" w:eastAsia="Times New Roman" w:hAnsi="Times New Roman" w:cs="Times New Roman"/>
+          <w:sz w:val="28"/>
+          <w:szCs w:val="28"/>
+          <w:lang w:eastAsia="ru-RU"/>
+        </w:rPr>
+        <w:t>Основным языком программирования был выбран PHP</w:t>
+      </w:r>
+      <w:r>
+        <w:rPr>
+          <w:rFonts w:ascii="Times New Roman" w:eastAsia="Times New Roman" w:hAnsi="Times New Roman" w:cs="Times New Roman"/>
+          <w:sz w:val="28"/>
+          <w:szCs w:val="28"/>
+          <w:lang w:eastAsia="ru-RU"/>
+        </w:rPr>
+        <w:t>. PHP скриптовый язык общего назначения, интенсивно применяемый для разработки веб-приложений. В настоящее время поддерживается подавляющим большинством хостинг-провайдеров и является одним из лидеров среди языков, применяющихся для создания динамических веб-сайтов. Выбор данного языка обусловлен тем что он располагается на сервере в данном случае на внешнем хостинге, и доступ к нему можно получить с любой устройства имеющего возможность выхода в интернет.</w:t>
+      </w:r>
+    </w:p>
+    <w:p>
+      <w:pPr>
+        <w:spacing w:after="0" w:line="360" w:lineRule="auto"/>
+        <w:ind w:left="-567" w:firstLine="851"/>
+        <w:rPr>
+          <w:rFonts w:ascii="Times New Roman" w:eastAsia="Times New Roman" w:hAnsi="Times New Roman" w:cs="Times New Roman"/>
+          <w:sz w:val="28"/>
+          <w:szCs w:val="28"/>
+          <w:lang w:eastAsia="ru-RU"/>
+        </w:rPr>
+      </w:pPr>
+      <w:r>
+        <w:rPr>
+          <w:rFonts w:ascii="Times New Roman" w:eastAsia="Times New Roman" w:hAnsi="Times New Roman" w:cs="Times New Roman"/>
+          <w:sz w:val="28"/>
+          <w:szCs w:val="28"/>
+          <w:lang w:eastAsia="ru-RU"/>
+        </w:rPr>
+        <w:lastRenderedPageBreak/>
+        <w:t xml:space="preserve">Возможные ошибки </w:t>
+      </w:r>
+      <w:r>
+        <w:rPr>
+          <w:rFonts w:ascii="Times New Roman" w:eastAsia="Times New Roman" w:hAnsi="Times New Roman" w:cs="Times New Roman"/>
+          <w:sz w:val="28"/>
+          <w:szCs w:val="28"/>
+          <w:lang w:eastAsia="ru-RU"/>
+        </w:rPr>
+        <w:t xml:space="preserve">при получении информации могут возникнуть если оператор введет неверные параметры, которые уже сам ЧПУ не примет. </w:t>
+      </w:r>
+    </w:p>
+    <w:p>
+      <w:pPr>
+        <w:spacing w:after="0" w:line="360" w:lineRule="auto"/>
+        <w:ind w:left="-567" w:firstLine="851"/>
+        <w:rPr>
+          <w:rFonts w:ascii="Times New Roman" w:eastAsia="Times New Roman" w:hAnsi="Times New Roman" w:cs="Times New Roman"/>
+          <w:sz w:val="28"/>
+          <w:szCs w:val="28"/>
+          <w:lang w:eastAsia="ru-RU"/>
+        </w:rPr>
+      </w:pPr>
+    </w:p>
+    <w:p>
+      <w:pPr>
+        <w:rPr>
+          <w:rFonts w:ascii="Times New Roman" w:eastAsia="Times New Roman" w:hAnsi="Times New Roman" w:cs="Times New Roman"/>
+          <w:sz w:val="28"/>
+          <w:szCs w:val="28"/>
+          <w:lang w:eastAsia="ru-RU"/>
+        </w:rPr>
+      </w:pPr>
+      <w:r>
+        <w:rPr>
+          <w:rFonts w:ascii="Times New Roman" w:eastAsia="Times New Roman" w:hAnsi="Times New Roman" w:cs="Times New Roman"/>
+          <w:sz w:val="28"/>
+          <w:szCs w:val="28"/>
+          <w:lang w:eastAsia="ru-RU"/>
+        </w:rPr>
+        <w:br w:type="page"/>
+      </w:r>
+    </w:p>
+    <w:p>
+      <w:pPr>
+        <w:spacing w:after="0" w:line="360" w:lineRule="auto"/>
+        <w:ind w:left="-567" w:firstLine="851"/>
+        <w:rPr>
+          <w:rFonts w:ascii="Times New Roman" w:eastAsia="Times New Roman" w:hAnsi="Times New Roman" w:cs="Times New Roman"/>
+          <w:sz w:val="32"/>
+          <w:szCs w:val="32"/>
+          <w:lang w:eastAsia="ru-RU"/>
+        </w:rPr>
+      </w:pPr>
+      <w:r>
+        <w:rPr>
+          <w:rFonts w:ascii="Times New Roman" w:eastAsia="Times New Roman" w:hAnsi="Times New Roman" w:cs="Times New Roman"/>
+          <w:sz w:val="32"/>
+          <w:szCs w:val="32"/>
+          <w:lang w:eastAsia="ru-RU"/>
+        </w:rPr>
+        <w:lastRenderedPageBreak/>
+        <w:t>2.2 П</w:t>
+      </w:r>
+      <w:r>
+        <w:rPr>
+          <w:rFonts w:ascii="Times New Roman" w:eastAsia="Times New Roman" w:hAnsi="Times New Roman" w:cs="Times New Roman"/>
+          <w:sz w:val="32"/>
+          <w:szCs w:val="32"/>
+          <w:lang w:eastAsia="ru-RU"/>
+        </w:rPr>
+        <w:t>роектные решения по информационному обеспечению решаемой задачи</w:t>
+      </w:r>
+    </w:p>
+    <w:p>
+      <w:pPr>
+        <w:spacing w:after="0" w:line="360" w:lineRule="auto"/>
+        <w:ind w:left="-567" w:firstLine="851"/>
+        <w:rPr>
+          <w:rFonts w:ascii="Times New Roman" w:eastAsia="Times New Roman" w:hAnsi="Times New Roman" w:cs="Times New Roman"/>
+          <w:sz w:val="28"/>
+          <w:szCs w:val="28"/>
+          <w:lang w:eastAsia="ru-RU"/>
+        </w:rPr>
+      </w:pPr>
+    </w:p>
+    <w:p>
+      <w:pPr>
+        <w:spacing w:after="0" w:line="360" w:lineRule="auto"/>
+        <w:ind w:left="-567" w:firstLine="851"/>
+        <w:rPr>
+          <w:rFonts w:ascii="Times New Roman" w:eastAsia="Times New Roman" w:hAnsi="Times New Roman" w:cs="Times New Roman"/>
+          <w:sz w:val="28"/>
+          <w:szCs w:val="28"/>
+          <w:lang w:eastAsia="ru-RU"/>
+        </w:rPr>
+      </w:pPr>
+      <w:r>
+        <w:rPr>
+          <w:rFonts w:ascii="Times New Roman" w:eastAsia="Times New Roman" w:hAnsi="Times New Roman" w:cs="Times New Roman"/>
+          <w:sz w:val="28"/>
+          <w:szCs w:val="28"/>
+          <w:lang w:eastAsia="ru-RU"/>
+        </w:rPr>
+        <w:t xml:space="preserve">Для решения задачи было принято сделать базу данных(БД) централизованной.  БД будет </w:t>
+      </w:r>
+      <w:r>
+        <w:rPr>
+          <w:rFonts w:ascii="Times New Roman" w:eastAsia="Times New Roman" w:hAnsi="Times New Roman" w:cs="Times New Roman"/>
+          <w:sz w:val="28"/>
+          <w:szCs w:val="28"/>
+          <w:lang w:eastAsia="ru-RU"/>
+        </w:rPr>
+        <w:t>располагаться</w:t>
+      </w:r>
+      <w:r>
+        <w:rPr>
+          <w:rFonts w:ascii="Times New Roman" w:eastAsia="Times New Roman" w:hAnsi="Times New Roman" w:cs="Times New Roman"/>
+          <w:sz w:val="28"/>
+          <w:szCs w:val="28"/>
+          <w:lang w:eastAsia="ru-RU"/>
+        </w:rPr>
+        <w:t xml:space="preserve"> на хостинге сервера.</w:t>
+      </w:r>
+    </w:p>
+    <w:p>
+      <w:pPr>
+        <w:spacing w:after="0" w:line="360" w:lineRule="auto"/>
+        <w:ind w:left="-567" w:firstLine="851"/>
+        <w:rPr>
+          <w:rFonts w:ascii="Times New Roman" w:eastAsia="Times New Roman" w:hAnsi="Times New Roman" w:cs="Times New Roman"/>
+          <w:sz w:val="28"/>
+          <w:szCs w:val="28"/>
+          <w:lang w:val="en-US" w:eastAsia="ru-RU"/>
+        </w:rPr>
+      </w:pPr>
+      <w:r>
+        <w:rPr>
+          <w:rFonts w:ascii="Times New Roman" w:eastAsia="Times New Roman" w:hAnsi="Times New Roman" w:cs="Times New Roman"/>
+          <w:sz w:val="28"/>
+          <w:szCs w:val="28"/>
+          <w:lang w:eastAsia="ru-RU"/>
+        </w:rPr>
+        <w:t>Были</w:t>
+      </w:r>
+      <w:r>
+        <w:rPr>
+          <w:rFonts w:ascii="Times New Roman" w:eastAsia="Times New Roman" w:hAnsi="Times New Roman" w:cs="Times New Roman"/>
+          <w:sz w:val="28"/>
+          <w:szCs w:val="28"/>
+          <w:lang w:val="en-US" w:eastAsia="ru-RU"/>
+        </w:rPr>
+        <w:t xml:space="preserve"> </w:t>
+      </w:r>
+      <w:r>
+        <w:rPr>
+          <w:rFonts w:ascii="Times New Roman" w:eastAsia="Times New Roman" w:hAnsi="Times New Roman" w:cs="Times New Roman"/>
+          <w:sz w:val="28"/>
+          <w:szCs w:val="28"/>
+          <w:lang w:eastAsia="ru-RU"/>
+        </w:rPr>
+        <w:t>созданы</w:t>
+      </w:r>
+      <w:r>
+        <w:rPr>
+          <w:rFonts w:ascii="Times New Roman" w:eastAsia="Times New Roman" w:hAnsi="Times New Roman" w:cs="Times New Roman"/>
+          <w:sz w:val="28"/>
+          <w:szCs w:val="28"/>
+          <w:lang w:val="en-US" w:eastAsia="ru-RU"/>
+        </w:rPr>
+        <w:t xml:space="preserve"> 4 </w:t>
+      </w:r>
+      <w:r>
+        <w:rPr>
+          <w:rFonts w:ascii="Times New Roman" w:eastAsia="Times New Roman" w:hAnsi="Times New Roman" w:cs="Times New Roman"/>
+          <w:sz w:val="28"/>
+          <w:szCs w:val="28"/>
+          <w:lang w:eastAsia="ru-RU"/>
+        </w:rPr>
+        <w:t>таблицы</w:t>
+      </w:r>
+      <w:r>
+        <w:rPr>
+          <w:rFonts w:ascii="Times New Roman" w:eastAsia="Times New Roman" w:hAnsi="Times New Roman" w:cs="Times New Roman"/>
+          <w:sz w:val="28"/>
+          <w:szCs w:val="28"/>
+          <w:lang w:val="en-US" w:eastAsia="ru-RU"/>
+        </w:rPr>
+        <w:t xml:space="preserve"> (</w:t>
+      </w:r>
+      <w:proofErr w:type="spellStart"/>
+      <w:r>
+        <w:rPr>
+          <w:rFonts w:ascii="Times New Roman" w:eastAsia="Times New Roman" w:hAnsi="Times New Roman" w:cs="Times New Roman"/>
+          <w:sz w:val="28"/>
+          <w:szCs w:val="28"/>
+          <w:lang w:val="en-US" w:eastAsia="ru-RU"/>
+        </w:rPr>
+        <w:t>chpu</w:t>
+      </w:r>
+      <w:r>
+        <w:rPr>
+          <w:rFonts w:ascii="Times New Roman" w:eastAsia="Times New Roman" w:hAnsi="Times New Roman" w:cs="Times New Roman"/>
+          <w:sz w:val="28"/>
+          <w:szCs w:val="28"/>
+          <w:lang w:val="en-US" w:eastAsia="ru-RU"/>
+        </w:rPr>
+        <w:t>_</w:t>
+      </w:r>
+      <w:r>
+        <w:rPr>
+          <w:rFonts w:ascii="Times New Roman" w:eastAsia="Times New Roman" w:hAnsi="Times New Roman" w:cs="Times New Roman"/>
+          <w:sz w:val="28"/>
+          <w:szCs w:val="28"/>
+          <w:lang w:val="en-US" w:eastAsia="ru-RU"/>
+        </w:rPr>
+        <w:t>for</w:t>
+      </w:r>
+      <w:proofErr w:type="spellEnd"/>
+      <w:r>
+        <w:rPr>
+          <w:rFonts w:ascii="Times New Roman" w:eastAsia="Times New Roman" w:hAnsi="Times New Roman" w:cs="Times New Roman"/>
+          <w:sz w:val="28"/>
+          <w:szCs w:val="28"/>
+          <w:lang w:val="en-US" w:eastAsia="ru-RU"/>
+        </w:rPr>
+        <w:t xml:space="preserve">, </w:t>
+      </w:r>
+      <w:r>
+        <w:rPr>
+          <w:rFonts w:ascii="Times New Roman" w:eastAsia="Times New Roman" w:hAnsi="Times New Roman" w:cs="Times New Roman"/>
+          <w:sz w:val="28"/>
+          <w:szCs w:val="28"/>
+          <w:lang w:val="en-US" w:eastAsia="ru-RU"/>
+        </w:rPr>
+        <w:t>details</w:t>
+      </w:r>
+      <w:r>
+        <w:rPr>
+          <w:rFonts w:ascii="Times New Roman" w:eastAsia="Times New Roman" w:hAnsi="Times New Roman" w:cs="Times New Roman"/>
+          <w:sz w:val="28"/>
+          <w:szCs w:val="28"/>
+          <w:lang w:val="en-US" w:eastAsia="ru-RU"/>
+        </w:rPr>
+        <w:t xml:space="preserve">, </w:t>
+      </w:r>
+      <w:r>
+        <w:rPr>
+          <w:rFonts w:ascii="Times New Roman" w:eastAsia="Times New Roman" w:hAnsi="Times New Roman" w:cs="Times New Roman"/>
+          <w:sz w:val="28"/>
+          <w:szCs w:val="28"/>
+          <w:lang w:val="en-US" w:eastAsia="ru-RU"/>
+        </w:rPr>
+        <w:t>save, parameter)</w:t>
+      </w:r>
+      <w:r>
+        <w:rPr>
+          <w:rFonts w:ascii="Times New Roman" w:eastAsia="Times New Roman" w:hAnsi="Times New Roman" w:cs="Times New Roman"/>
+          <w:sz w:val="28"/>
+          <w:szCs w:val="28"/>
+          <w:lang w:val="en-US" w:eastAsia="ru-RU"/>
+        </w:rPr>
+        <w:t>.</w:t>
+      </w:r>
+    </w:p>
+    <w:p>
+      <w:pPr>
+        <w:spacing w:after="0" w:line="360" w:lineRule="auto"/>
+        <w:ind w:left="-567" w:firstLine="851"/>
+        <w:rPr>
+          <w:rFonts w:ascii="Times New Roman" w:eastAsia="Times New Roman" w:hAnsi="Times New Roman" w:cs="Times New Roman"/>
+          <w:sz w:val="28"/>
+          <w:szCs w:val="28"/>
+          <w:lang w:eastAsia="ru-RU"/>
+        </w:rPr>
+      </w:pPr>
+      <w:r>
+        <w:rPr>
+          <w:rFonts w:ascii="Times New Roman" w:eastAsia="Times New Roman" w:hAnsi="Times New Roman" w:cs="Times New Roman"/>
+          <w:sz w:val="28"/>
+          <w:szCs w:val="28"/>
+          <w:lang w:eastAsia="ru-RU"/>
+        </w:rPr>
+        <w:t>с</w:t>
+      </w:r>
+      <w:proofErr w:type="spellStart"/>
+      <w:r>
+        <w:rPr>
+          <w:rFonts w:ascii="Times New Roman" w:eastAsia="Times New Roman" w:hAnsi="Times New Roman" w:cs="Times New Roman"/>
+          <w:sz w:val="28"/>
+          <w:szCs w:val="28"/>
+          <w:lang w:val="en-US" w:eastAsia="ru-RU"/>
+        </w:rPr>
+        <w:t>hpu</w:t>
+      </w:r>
+      <w:proofErr w:type="spellEnd"/>
+      <w:r>
+        <w:rPr>
+          <w:rFonts w:ascii="Times New Roman" w:eastAsia="Times New Roman" w:hAnsi="Times New Roman" w:cs="Times New Roman"/>
+          <w:sz w:val="28"/>
+          <w:szCs w:val="28"/>
+          <w:lang w:eastAsia="ru-RU"/>
+        </w:rPr>
+        <w:t>_</w:t>
+      </w:r>
+      <w:r>
+        <w:rPr>
+          <w:rFonts w:ascii="Times New Roman" w:eastAsia="Times New Roman" w:hAnsi="Times New Roman" w:cs="Times New Roman"/>
+          <w:sz w:val="28"/>
+          <w:szCs w:val="28"/>
+          <w:lang w:val="en-US" w:eastAsia="ru-RU"/>
+        </w:rPr>
+        <w:t>for</w:t>
+      </w:r>
+      <w:r>
+        <w:rPr>
+          <w:rFonts w:ascii="Times New Roman" w:eastAsia="Times New Roman" w:hAnsi="Times New Roman" w:cs="Times New Roman"/>
+          <w:sz w:val="28"/>
+          <w:szCs w:val="28"/>
+          <w:lang w:eastAsia="ru-RU"/>
+        </w:rPr>
+        <w:t xml:space="preserve"> – список </w:t>
+      </w:r>
+      <w:proofErr w:type="gramStart"/>
+      <w:r>
+        <w:rPr>
+          <w:rFonts w:ascii="Times New Roman" w:eastAsia="Times New Roman" w:hAnsi="Times New Roman" w:cs="Times New Roman"/>
+          <w:sz w:val="28"/>
+          <w:szCs w:val="28"/>
+          <w:lang w:eastAsia="ru-RU"/>
+        </w:rPr>
+        <w:t>циклов</w:t>
+      </w:r>
+      <w:r>
+        <w:rPr>
+          <w:rFonts w:ascii="Times New Roman" w:eastAsia="Times New Roman" w:hAnsi="Times New Roman" w:cs="Times New Roman"/>
+          <w:sz w:val="28"/>
+          <w:szCs w:val="28"/>
+          <w:lang w:eastAsia="ru-RU"/>
+        </w:rPr>
+        <w:t>(</w:t>
+      </w:r>
+      <w:proofErr w:type="gramEnd"/>
+      <w:r>
+        <w:rPr>
+          <w:rFonts w:ascii="Times New Roman" w:eastAsia="Times New Roman" w:hAnsi="Times New Roman" w:cs="Times New Roman"/>
+          <w:sz w:val="28"/>
+          <w:szCs w:val="28"/>
+          <w:lang w:eastAsia="ru-RU"/>
+        </w:rPr>
+        <w:t>Рисунок 3)</w:t>
+      </w:r>
+      <w:r>
+        <w:rPr>
+          <w:rFonts w:ascii="Times New Roman" w:eastAsia="Times New Roman" w:hAnsi="Times New Roman" w:cs="Times New Roman"/>
+          <w:sz w:val="28"/>
+          <w:szCs w:val="28"/>
+          <w:lang w:eastAsia="ru-RU"/>
+        </w:rPr>
+        <w:t>.</w:t>
+      </w:r>
+    </w:p>
+    <w:p>
+      <w:pPr>
+        <w:spacing w:after="0" w:line="360" w:lineRule="auto"/>
+        <w:ind w:left="-567" w:firstLine="851"/>
+        <w:rPr>
+          <w:rFonts w:ascii="Times New Roman" w:eastAsia="Times New Roman" w:hAnsi="Times New Roman" w:cs="Times New Roman"/>
+          <w:sz w:val="28"/>
+          <w:szCs w:val="28"/>
+          <w:lang w:eastAsia="ru-RU"/>
+        </w:rPr>
+      </w:pPr>
+      <w:r>
+        <w:rPr>
+          <w:rFonts w:ascii="Times New Roman" w:eastAsia="Times New Roman" w:hAnsi="Times New Roman" w:cs="Times New Roman"/>
+          <w:sz w:val="28"/>
+          <w:szCs w:val="28"/>
+          <w:lang w:eastAsia="ru-RU"/>
+        </w:rPr>
+        <w:t>Включает в себя 4 столбца:</w:t>
+      </w:r>
+    </w:p>
+    <w:p>
+      <w:pPr>
+        <w:pStyle w:val="a3"/>
+        <w:numPr>
+          <w:ilvl w:val="0"/>
+          <w:numId w:val="19"/>
+        </w:numPr>
+        <w:spacing w:after="0" w:line="360" w:lineRule="auto"/>
+        <w:rPr>
+          <w:rFonts w:ascii="Times New Roman" w:eastAsia="Times New Roman" w:hAnsi="Times New Roman" w:cs="Times New Roman"/>
+          <w:sz w:val="28"/>
+          <w:szCs w:val="28"/>
+          <w:lang w:eastAsia="ru-RU"/>
+        </w:rPr>
+      </w:pPr>
+      <w:r>
+        <w:rPr>
+          <w:rFonts w:ascii="Times New Roman" w:eastAsia="Times New Roman" w:hAnsi="Times New Roman" w:cs="Times New Roman"/>
+          <w:sz w:val="28"/>
+          <w:szCs w:val="28"/>
+          <w:lang w:val="en-US" w:eastAsia="ru-RU"/>
+        </w:rPr>
+        <w:t>id</w:t>
+      </w:r>
+      <w:r>
+        <w:rPr>
+          <w:rFonts w:ascii="Times New Roman" w:eastAsia="Times New Roman" w:hAnsi="Times New Roman" w:cs="Times New Roman"/>
+          <w:sz w:val="28"/>
+          <w:szCs w:val="28"/>
+          <w:lang w:eastAsia="ru-RU"/>
+        </w:rPr>
+        <w:t>, идентификатор записи</w:t>
+      </w:r>
+    </w:p>
+    <w:p>
+      <w:pPr>
+        <w:pStyle w:val="a3"/>
+        <w:numPr>
+          <w:ilvl w:val="0"/>
+          <w:numId w:val="19"/>
+        </w:numPr>
+        <w:spacing w:after="0" w:line="360" w:lineRule="auto"/>
+        <w:rPr>
+          <w:rFonts w:ascii="Times New Roman" w:eastAsia="Times New Roman" w:hAnsi="Times New Roman" w:cs="Times New Roman"/>
+          <w:sz w:val="28"/>
+          <w:szCs w:val="28"/>
+          <w:lang w:eastAsia="ru-RU"/>
+        </w:rPr>
+      </w:pPr>
+      <w:r>
+        <w:rPr>
+          <w:rFonts w:ascii="Times New Roman" w:eastAsia="Times New Roman" w:hAnsi="Times New Roman" w:cs="Times New Roman"/>
+          <w:sz w:val="28"/>
+          <w:szCs w:val="28"/>
+          <w:lang w:val="en-US" w:eastAsia="ru-RU"/>
+        </w:rPr>
+        <w:t>code</w:t>
+      </w:r>
+      <w:r>
+        <w:rPr>
+          <w:rFonts w:ascii="Times New Roman" w:eastAsia="Times New Roman" w:hAnsi="Times New Roman" w:cs="Times New Roman"/>
+          <w:sz w:val="28"/>
+          <w:szCs w:val="28"/>
+          <w:lang w:eastAsia="ru-RU"/>
+        </w:rPr>
+        <w:t>, код цикла</w:t>
+      </w:r>
+    </w:p>
+    <w:p>
+      <w:pPr>
+        <w:pStyle w:val="a3"/>
+        <w:numPr>
+          <w:ilvl w:val="0"/>
+          <w:numId w:val="19"/>
+        </w:numPr>
+        <w:spacing w:after="0" w:line="360" w:lineRule="auto"/>
+        <w:rPr>
+          <w:rFonts w:ascii="Times New Roman" w:eastAsia="Times New Roman" w:hAnsi="Times New Roman" w:cs="Times New Roman"/>
+          <w:sz w:val="28"/>
+          <w:szCs w:val="28"/>
+          <w:lang w:eastAsia="ru-RU"/>
+        </w:rPr>
+      </w:pPr>
+      <w:r>
+        <w:rPr>
+          <w:rFonts w:ascii="Times New Roman" w:eastAsia="Times New Roman" w:hAnsi="Times New Roman" w:cs="Times New Roman"/>
+          <w:sz w:val="28"/>
+          <w:szCs w:val="28"/>
+          <w:lang w:val="en-US" w:eastAsia="ru-RU"/>
+        </w:rPr>
+        <w:t>name</w:t>
+      </w:r>
+      <w:r>
+        <w:rPr>
+          <w:rFonts w:ascii="Times New Roman" w:eastAsia="Times New Roman" w:hAnsi="Times New Roman" w:cs="Times New Roman"/>
+          <w:sz w:val="28"/>
+          <w:szCs w:val="28"/>
+          <w:lang w:eastAsia="ru-RU"/>
+        </w:rPr>
+        <w:t xml:space="preserve">, полное наименование цикла </w:t>
+      </w:r>
+    </w:p>
+    <w:p>
+      <w:pPr>
+        <w:pStyle w:val="a3"/>
+        <w:numPr>
+          <w:ilvl w:val="0"/>
+          <w:numId w:val="19"/>
+        </w:numPr>
+        <w:spacing w:after="0" w:line="360" w:lineRule="auto"/>
+        <w:rPr>
+          <w:rFonts w:ascii="Times New Roman" w:eastAsia="Times New Roman" w:hAnsi="Times New Roman" w:cs="Times New Roman"/>
+          <w:sz w:val="28"/>
+          <w:szCs w:val="28"/>
+          <w:lang w:eastAsia="ru-RU"/>
+        </w:rPr>
+      </w:pPr>
+      <w:r>
+        <w:rPr>
+          <w:rFonts w:ascii="Times New Roman" w:eastAsia="Times New Roman" w:hAnsi="Times New Roman" w:cs="Times New Roman"/>
+          <w:sz w:val="28"/>
+          <w:szCs w:val="28"/>
+          <w:lang w:val="en-US" w:eastAsia="ru-RU"/>
+        </w:rPr>
+        <w:t>type</w:t>
+      </w:r>
+      <w:r>
+        <w:rPr>
+          <w:rFonts w:ascii="Times New Roman" w:eastAsia="Times New Roman" w:hAnsi="Times New Roman" w:cs="Times New Roman"/>
+          <w:sz w:val="28"/>
+          <w:szCs w:val="28"/>
+          <w:lang w:eastAsia="ru-RU"/>
+        </w:rPr>
+        <w:t xml:space="preserve">, </w:t>
+      </w:r>
+      <w:r>
+        <w:rPr>
+          <w:rFonts w:ascii="Times New Roman" w:eastAsia="Times New Roman" w:hAnsi="Times New Roman" w:cs="Times New Roman"/>
+          <w:sz w:val="28"/>
+          <w:szCs w:val="28"/>
+          <w:lang w:eastAsia="ru-RU"/>
+        </w:rPr>
+        <w:t>параметр определяющий возможность записи параметра через «;»</w:t>
+      </w:r>
+    </w:p>
+    <w:p>
+      <w:pPr>
+        <w:spacing w:after="0" w:line="360" w:lineRule="auto"/>
+        <w:ind w:left="284"/>
+        <w:rPr>
+          <w:rFonts w:ascii="Times New Roman" w:eastAsia="Times New Roman" w:hAnsi="Times New Roman" w:cs="Times New Roman"/>
+          <w:sz w:val="28"/>
+          <w:szCs w:val="28"/>
+          <w:lang w:eastAsia="ru-RU"/>
+        </w:rPr>
+      </w:pPr>
+    </w:p>
+    <w:p>
+      <w:pPr>
+        <w:spacing w:after="0" w:line="360" w:lineRule="auto"/>
+        <w:ind w:left="-567" w:firstLine="851"/>
+        <w:jc w:val="center"/>
+        <w:rPr>
+          <w:rFonts w:ascii="Times New Roman" w:eastAsia="Times New Roman" w:hAnsi="Times New Roman" w:cs="Times New Roman"/>
+          <w:sz w:val="28"/>
+          <w:szCs w:val="28"/>
+          <w:lang w:eastAsia="ru-RU"/>
+        </w:rPr>
+      </w:pPr>
+      <w:r>
+        <w:rPr>
+          <w:noProof/>
+          <w:lang w:eastAsia="ru-RU"/>
+        </w:rPr>
+        <w:drawing>
+          <wp:inline distT="0" distB="0" distL="0" distR="0" wp14:anchorId="416B72AA" wp14:editId="521AAEE9">
+            <wp:extent cx="5940425" cy="3874135"/>
+            <wp:effectExtent l="0" t="0" r="3175" b="0"/>
+            <wp:docPr id="10" name="Рисунок 10"/>
+            <wp:cNvGraphicFramePr>
+              <a:graphicFrameLocks xmlns:a="http://schemas.openxmlformats.org/drawingml/2006/main" noChangeAspect="1"/>
+            </wp:cNvGraphicFramePr>
+            <a:graphic xmlns:a="http://schemas.openxmlformats.org/drawingml/2006/main">
+              <a:graphicData uri="http://schemas.openxmlformats.org/drawingml/2006/picture">
+                <pic:pic xmlns:pic="http://schemas.openxmlformats.org/drawingml/2006/picture">
+                  <pic:nvPicPr>
+                    <pic:cNvPr id="1" name=""/>
+                    <pic:cNvPicPr/>
+                  </pic:nvPicPr>
+                  <pic:blipFill>
+                    <a:blip r:embed="rId12"/>
+                    <a:stretch>
+                      <a:fillRect/>
+                    </a:stretch>
+                  </pic:blipFill>
+                  <pic:spPr>
+                    <a:xfrm>
+                      <a:off x="0" y="0"/>
+                      <a:ext cx="5940425" cy="3874135"/>
+                    </a:xfrm>
+                    <a:prstGeom prst="rect">
+                      <a:avLst/>
+                    </a:prstGeom>
+                  </pic:spPr>
+                </pic:pic>
+              </a:graphicData>
+            </a:graphic>
+          </wp:inline>
+        </w:drawing>
+      </w:r>
+    </w:p>
+    <w:p>
+      <w:pPr>
+        <w:spacing w:after="0" w:line="360" w:lineRule="auto"/>
+        <w:ind w:left="-567" w:firstLine="851"/>
+        <w:jc w:val="center"/>
+        <w:rPr>
+          <w:rFonts w:ascii="Times New Roman" w:eastAsia="Times New Roman" w:hAnsi="Times New Roman" w:cs="Times New Roman"/>
+          <w:sz w:val="28"/>
+          <w:szCs w:val="28"/>
+          <w:lang w:eastAsia="ru-RU"/>
+        </w:rPr>
+      </w:pPr>
+      <w:r>
+        <w:rPr>
+          <w:rFonts w:ascii="Times New Roman" w:eastAsia="Times New Roman" w:hAnsi="Times New Roman" w:cs="Times New Roman"/>
+          <w:sz w:val="28"/>
+          <w:szCs w:val="28"/>
+          <w:lang w:eastAsia="ru-RU"/>
+        </w:rPr>
+        <w:t>Рисунок 3. Список циклов</w:t>
+      </w:r>
+    </w:p>
+    <w:p>
+      <w:pPr>
+        <w:spacing w:after="0" w:line="360" w:lineRule="auto"/>
+        <w:ind w:left="284"/>
+        <w:rPr>
+          <w:rFonts w:ascii="Times New Roman" w:eastAsia="Times New Roman" w:hAnsi="Times New Roman" w:cs="Times New Roman"/>
+          <w:sz w:val="28"/>
+          <w:szCs w:val="28"/>
+          <w:lang w:eastAsia="ru-RU"/>
+        </w:rPr>
+      </w:pPr>
+    </w:p>
+    <w:p>
+      <w:pPr>
+        <w:spacing w:after="0" w:line="360" w:lineRule="auto"/>
+        <w:ind w:left="-567" w:firstLine="851"/>
+        <w:rPr>
+          <w:rFonts w:ascii="Times New Roman" w:eastAsia="Times New Roman" w:hAnsi="Times New Roman" w:cs="Times New Roman"/>
+          <w:sz w:val="28"/>
+          <w:szCs w:val="28"/>
+          <w:lang w:eastAsia="ru-RU"/>
+        </w:rPr>
+      </w:pPr>
+      <w:proofErr w:type="gramStart"/>
+      <w:r>
+        <w:rPr>
+          <w:rFonts w:ascii="Times New Roman" w:eastAsia="Times New Roman" w:hAnsi="Times New Roman" w:cs="Times New Roman"/>
+          <w:sz w:val="28"/>
+          <w:szCs w:val="28"/>
+          <w:lang w:val="en-US" w:eastAsia="ru-RU"/>
+        </w:rPr>
+        <w:t>details</w:t>
+      </w:r>
+      <w:proofErr w:type="gramEnd"/>
+      <w:r>
+        <w:rPr>
+          <w:rFonts w:ascii="Times New Roman" w:eastAsia="Times New Roman" w:hAnsi="Times New Roman" w:cs="Times New Roman"/>
+          <w:sz w:val="28"/>
+          <w:szCs w:val="28"/>
+          <w:lang w:eastAsia="ru-RU"/>
+        </w:rPr>
+        <w:t xml:space="preserve"> – список </w:t>
+      </w:r>
+      <w:r>
+        <w:rPr>
+          <w:rFonts w:ascii="Times New Roman" w:eastAsia="Times New Roman" w:hAnsi="Times New Roman" w:cs="Times New Roman"/>
+          <w:sz w:val="28"/>
+          <w:szCs w:val="28"/>
+          <w:lang w:eastAsia="ru-RU"/>
+        </w:rPr>
+        <w:t>деталей</w:t>
+      </w:r>
+      <w:r>
+        <w:rPr>
+          <w:rFonts w:ascii="Times New Roman" w:eastAsia="Times New Roman" w:hAnsi="Times New Roman" w:cs="Times New Roman"/>
+          <w:sz w:val="28"/>
+          <w:szCs w:val="28"/>
+          <w:lang w:eastAsia="ru-RU"/>
+        </w:rPr>
+        <w:t xml:space="preserve">(Рисунок </w:t>
+      </w:r>
+      <w:r>
+        <w:rPr>
+          <w:rFonts w:ascii="Times New Roman" w:eastAsia="Times New Roman" w:hAnsi="Times New Roman" w:cs="Times New Roman"/>
+          <w:sz w:val="28"/>
+          <w:szCs w:val="28"/>
+          <w:lang w:eastAsia="ru-RU"/>
+        </w:rPr>
+        <w:t>4</w:t>
+      </w:r>
+      <w:r>
+        <w:rPr>
+          <w:rFonts w:ascii="Times New Roman" w:eastAsia="Times New Roman" w:hAnsi="Times New Roman" w:cs="Times New Roman"/>
+          <w:sz w:val="28"/>
+          <w:szCs w:val="28"/>
+          <w:lang w:eastAsia="ru-RU"/>
+        </w:rPr>
+        <w:t>).</w:t>
+      </w:r>
+    </w:p>
+    <w:p>
+      <w:pPr>
+        <w:spacing w:after="0" w:line="360" w:lineRule="auto"/>
+        <w:ind w:left="-567" w:firstLine="851"/>
+        <w:rPr>
+          <w:rFonts w:ascii="Times New Roman" w:eastAsia="Times New Roman" w:hAnsi="Times New Roman" w:cs="Times New Roman"/>
+          <w:sz w:val="28"/>
+          <w:szCs w:val="28"/>
+          <w:lang w:eastAsia="ru-RU"/>
+        </w:rPr>
+      </w:pPr>
+      <w:r>
+        <w:rPr>
+          <w:rFonts w:ascii="Times New Roman" w:eastAsia="Times New Roman" w:hAnsi="Times New Roman" w:cs="Times New Roman"/>
+          <w:sz w:val="28"/>
+          <w:szCs w:val="28"/>
+          <w:lang w:eastAsia="ru-RU"/>
+        </w:rPr>
+        <w:lastRenderedPageBreak/>
+        <w:t xml:space="preserve">Включает в себя </w:t>
+      </w:r>
+      <w:r>
+        <w:rPr>
+          <w:rFonts w:ascii="Times New Roman" w:eastAsia="Times New Roman" w:hAnsi="Times New Roman" w:cs="Times New Roman"/>
+          <w:sz w:val="28"/>
+          <w:szCs w:val="28"/>
+          <w:lang w:eastAsia="ru-RU"/>
+        </w:rPr>
+        <w:t>3</w:t>
+      </w:r>
+      <w:r>
+        <w:rPr>
+          <w:rFonts w:ascii="Times New Roman" w:eastAsia="Times New Roman" w:hAnsi="Times New Roman" w:cs="Times New Roman"/>
+          <w:sz w:val="28"/>
+          <w:szCs w:val="28"/>
+          <w:lang w:eastAsia="ru-RU"/>
+        </w:rPr>
+        <w:t xml:space="preserve"> столбца:</w:t>
+      </w:r>
+    </w:p>
+    <w:p>
+      <w:pPr>
+        <w:pStyle w:val="a3"/>
+        <w:numPr>
+          <w:ilvl w:val="0"/>
+          <w:numId w:val="19"/>
+        </w:numPr>
+        <w:spacing w:after="0" w:line="360" w:lineRule="auto"/>
+        <w:rPr>
+          <w:rFonts w:ascii="Times New Roman" w:eastAsia="Times New Roman" w:hAnsi="Times New Roman" w:cs="Times New Roman"/>
+          <w:sz w:val="28"/>
+          <w:szCs w:val="28"/>
+          <w:lang w:eastAsia="ru-RU"/>
+        </w:rPr>
+      </w:pPr>
+      <w:r>
+        <w:rPr>
+          <w:rFonts w:ascii="Times New Roman" w:eastAsia="Times New Roman" w:hAnsi="Times New Roman" w:cs="Times New Roman"/>
+          <w:sz w:val="28"/>
+          <w:szCs w:val="28"/>
+          <w:lang w:val="en-US" w:eastAsia="ru-RU"/>
+        </w:rPr>
+        <w:t>id</w:t>
+      </w:r>
+      <w:r>
+        <w:rPr>
+          <w:rFonts w:ascii="Times New Roman" w:eastAsia="Times New Roman" w:hAnsi="Times New Roman" w:cs="Times New Roman"/>
+          <w:sz w:val="28"/>
+          <w:szCs w:val="28"/>
+          <w:lang w:eastAsia="ru-RU"/>
+        </w:rPr>
+        <w:t>, идентификатор записи</w:t>
+      </w:r>
+    </w:p>
+    <w:p>
+      <w:pPr>
+        <w:pStyle w:val="a3"/>
+        <w:numPr>
+          <w:ilvl w:val="0"/>
+          <w:numId w:val="19"/>
+        </w:numPr>
+        <w:spacing w:after="0" w:line="360" w:lineRule="auto"/>
+        <w:rPr>
+          <w:rFonts w:ascii="Times New Roman" w:eastAsia="Times New Roman" w:hAnsi="Times New Roman" w:cs="Times New Roman"/>
+          <w:sz w:val="28"/>
+          <w:szCs w:val="28"/>
+          <w:lang w:eastAsia="ru-RU"/>
+        </w:rPr>
+      </w:pPr>
+      <w:r>
+        <w:rPr>
+          <w:rFonts w:ascii="Times New Roman" w:eastAsia="Times New Roman" w:hAnsi="Times New Roman" w:cs="Times New Roman"/>
+          <w:sz w:val="28"/>
+          <w:szCs w:val="28"/>
+          <w:lang w:val="en-US" w:eastAsia="ru-RU"/>
+        </w:rPr>
+        <w:t>name</w:t>
+      </w:r>
+      <w:r>
+        <w:rPr>
+          <w:rFonts w:ascii="Times New Roman" w:eastAsia="Times New Roman" w:hAnsi="Times New Roman" w:cs="Times New Roman"/>
+          <w:sz w:val="28"/>
+          <w:szCs w:val="28"/>
+          <w:lang w:eastAsia="ru-RU"/>
+        </w:rPr>
+        <w:t xml:space="preserve">, полное наименование </w:t>
+      </w:r>
+      <w:r>
+        <w:rPr>
+          <w:rFonts w:ascii="Times New Roman" w:eastAsia="Times New Roman" w:hAnsi="Times New Roman" w:cs="Times New Roman"/>
+          <w:sz w:val="28"/>
+          <w:szCs w:val="28"/>
+          <w:lang w:eastAsia="ru-RU"/>
+        </w:rPr>
+        <w:t>детали</w:t>
+      </w:r>
+      <w:r>
+        <w:rPr>
+          <w:rFonts w:ascii="Times New Roman" w:eastAsia="Times New Roman" w:hAnsi="Times New Roman" w:cs="Times New Roman"/>
+          <w:sz w:val="28"/>
+          <w:szCs w:val="28"/>
+          <w:lang w:eastAsia="ru-RU"/>
+        </w:rPr>
+        <w:t xml:space="preserve"> </w:t>
+      </w:r>
+    </w:p>
+    <w:p>
+      <w:pPr>
+        <w:pStyle w:val="a3"/>
+        <w:numPr>
+          <w:ilvl w:val="0"/>
+          <w:numId w:val="19"/>
+        </w:numPr>
+        <w:spacing w:after="0" w:line="360" w:lineRule="auto"/>
+        <w:rPr>
+          <w:rFonts w:ascii="Times New Roman" w:eastAsia="Times New Roman" w:hAnsi="Times New Roman" w:cs="Times New Roman"/>
+          <w:sz w:val="28"/>
+          <w:szCs w:val="28"/>
+          <w:lang w:eastAsia="ru-RU"/>
+        </w:rPr>
+      </w:pPr>
+      <w:proofErr w:type="spellStart"/>
+      <w:r>
+        <w:rPr>
+          <w:rFonts w:ascii="Times New Roman" w:eastAsia="Times New Roman" w:hAnsi="Times New Roman" w:cs="Times New Roman"/>
+          <w:sz w:val="28"/>
+          <w:szCs w:val="28"/>
+          <w:lang w:val="en-US" w:eastAsia="ru-RU"/>
+        </w:rPr>
+        <w:t>img</w:t>
+      </w:r>
+      <w:proofErr w:type="spellEnd"/>
+      <w:r>
+        <w:rPr>
+          <w:rFonts w:ascii="Times New Roman" w:eastAsia="Times New Roman" w:hAnsi="Times New Roman" w:cs="Times New Roman"/>
+          <w:sz w:val="28"/>
+          <w:szCs w:val="28"/>
+          <w:lang w:eastAsia="ru-RU"/>
+        </w:rPr>
+        <w:t xml:space="preserve">, </w:t>
+      </w:r>
+      <w:r>
+        <w:rPr>
+          <w:rFonts w:ascii="Times New Roman" w:eastAsia="Times New Roman" w:hAnsi="Times New Roman" w:cs="Times New Roman"/>
+          <w:sz w:val="28"/>
+          <w:szCs w:val="28"/>
+          <w:lang w:eastAsia="ru-RU"/>
+        </w:rPr>
+        <w:t>название схемы для детали</w:t>
+      </w:r>
+    </w:p>
+    <w:p>
+      <w:pPr>
+        <w:spacing w:after="0" w:line="360" w:lineRule="auto"/>
+        <w:ind w:left="284"/>
+        <w:rPr>
+          <w:rFonts w:ascii="Times New Roman" w:eastAsia="Times New Roman" w:hAnsi="Times New Roman" w:cs="Times New Roman"/>
+          <w:sz w:val="28"/>
+          <w:szCs w:val="28"/>
+          <w:lang w:eastAsia="ru-RU"/>
+        </w:rPr>
+      </w:pPr>
+    </w:p>
+    <w:p>
+      <w:pPr>
+        <w:spacing w:after="0" w:line="360" w:lineRule="auto"/>
+        <w:ind w:left="-567" w:firstLine="851"/>
+        <w:jc w:val="center"/>
+        <w:rPr>
+          <w:rFonts w:ascii="Times New Roman" w:eastAsia="Times New Roman" w:hAnsi="Times New Roman" w:cs="Times New Roman"/>
+          <w:sz w:val="28"/>
+          <w:szCs w:val="28"/>
+          <w:lang w:eastAsia="ru-RU"/>
+        </w:rPr>
+      </w:pPr>
+      <w:r>
+        <w:rPr>
+          <w:noProof/>
+          <w:lang w:eastAsia="ru-RU"/>
+        </w:rPr>
+        <w:drawing>
+          <wp:inline distT="0" distB="0" distL="0" distR="0" wp14:anchorId="4A61AE1B" wp14:editId="20612ED5">
+            <wp:extent cx="5940425" cy="3874135"/>
+            <wp:effectExtent l="0" t="0" r="3175" b="0"/>
+            <wp:docPr id="5" name="Рисунок 5"/>
+            <wp:cNvGraphicFramePr>
+              <a:graphicFrameLocks xmlns:a="http://schemas.openxmlformats.org/drawingml/2006/main" noChangeAspect="1"/>
+            </wp:cNvGraphicFramePr>
+            <a:graphic xmlns:a="http://schemas.openxmlformats.org/drawingml/2006/main">
+              <a:graphicData uri="http://schemas.openxmlformats.org/drawingml/2006/picture">
+                <pic:pic xmlns:pic="http://schemas.openxmlformats.org/drawingml/2006/picture">
+                  <pic:nvPicPr>
+                    <pic:cNvPr id="1" name=""/>
+                    <pic:cNvPicPr/>
+                  </pic:nvPicPr>
+                  <pic:blipFill>
+                    <a:blip r:embed="rId13"/>
+                    <a:stretch>
+                      <a:fillRect/>
+                    </a:stretch>
+                  </pic:blipFill>
+                  <pic:spPr>
+                    <a:xfrm>
+                      <a:off x="0" y="0"/>
+                      <a:ext cx="5940425" cy="3874135"/>
+                    </a:xfrm>
+                    <a:prstGeom prst="rect">
+                      <a:avLst/>
+                    </a:prstGeom>
+                  </pic:spPr>
+                </pic:pic>
+              </a:graphicData>
+            </a:graphic>
+          </wp:inline>
+        </w:drawing>
+      </w:r>
+    </w:p>
+    <w:p>
+      <w:pPr>
+        <w:spacing w:after="0" w:line="360" w:lineRule="auto"/>
+        <w:ind w:left="-567" w:firstLine="851"/>
+        <w:jc w:val="center"/>
+        <w:rPr>
+          <w:rFonts w:ascii="Times New Roman" w:eastAsia="Times New Roman" w:hAnsi="Times New Roman" w:cs="Times New Roman"/>
+          <w:sz w:val="28"/>
+          <w:szCs w:val="28"/>
+          <w:lang w:eastAsia="ru-RU"/>
+        </w:rPr>
+      </w:pPr>
+      <w:r>
+        <w:rPr>
+          <w:rFonts w:ascii="Times New Roman" w:eastAsia="Times New Roman" w:hAnsi="Times New Roman" w:cs="Times New Roman"/>
+          <w:sz w:val="28"/>
+          <w:szCs w:val="28"/>
+          <w:lang w:eastAsia="ru-RU"/>
+        </w:rPr>
+        <w:t>Рисунок 4. Список деталей</w:t>
+      </w:r>
+    </w:p>
+    <w:p>
+      <w:pPr>
+        <w:spacing w:after="0" w:line="360" w:lineRule="auto"/>
+        <w:ind w:left="284"/>
+        <w:rPr>
+          <w:rFonts w:ascii="Times New Roman" w:eastAsia="Times New Roman" w:hAnsi="Times New Roman" w:cs="Times New Roman"/>
+          <w:sz w:val="28"/>
+          <w:szCs w:val="28"/>
+          <w:lang w:eastAsia="ru-RU"/>
+        </w:rPr>
+      </w:pPr>
+    </w:p>
+    <w:p>
+      <w:pPr>
+        <w:spacing w:after="0" w:line="360" w:lineRule="auto"/>
+        <w:ind w:left="-567" w:firstLine="851"/>
+        <w:rPr>
+          <w:rFonts w:ascii="Times New Roman" w:eastAsia="Times New Roman" w:hAnsi="Times New Roman" w:cs="Times New Roman"/>
+          <w:sz w:val="28"/>
+          <w:szCs w:val="28"/>
+          <w:lang w:eastAsia="ru-RU"/>
+        </w:rPr>
+      </w:pPr>
+      <w:proofErr w:type="gramStart"/>
+      <w:r>
+        <w:rPr>
+          <w:rFonts w:ascii="Times New Roman" w:eastAsia="Times New Roman" w:hAnsi="Times New Roman" w:cs="Times New Roman"/>
+          <w:sz w:val="28"/>
+          <w:szCs w:val="28"/>
+          <w:lang w:val="en-US" w:eastAsia="ru-RU"/>
+        </w:rPr>
+        <w:t>save</w:t>
+      </w:r>
+      <w:proofErr w:type="gramEnd"/>
+      <w:r>
+        <w:rPr>
+          <w:rFonts w:ascii="Times New Roman" w:eastAsia="Times New Roman" w:hAnsi="Times New Roman" w:cs="Times New Roman"/>
+          <w:sz w:val="28"/>
+          <w:szCs w:val="28"/>
+          <w:lang w:eastAsia="ru-RU"/>
+        </w:rPr>
+        <w:t xml:space="preserve"> </w:t>
+      </w:r>
+      <w:r>
+        <w:rPr>
+          <w:rFonts w:ascii="Times New Roman" w:eastAsia="Times New Roman" w:hAnsi="Times New Roman" w:cs="Times New Roman"/>
+          <w:sz w:val="28"/>
+          <w:szCs w:val="28"/>
+          <w:lang w:eastAsia="ru-RU"/>
+        </w:rPr>
+        <w:t xml:space="preserve">– </w:t>
+      </w:r>
+      <w:r>
+        <w:rPr>
+          <w:rFonts w:ascii="Times New Roman" w:eastAsia="Times New Roman" w:hAnsi="Times New Roman" w:cs="Times New Roman"/>
+          <w:sz w:val="28"/>
+          <w:szCs w:val="28"/>
+          <w:lang w:eastAsia="ru-RU"/>
+        </w:rPr>
+        <w:t>сохраненные параметры</w:t>
+      </w:r>
+      <w:r>
+        <w:rPr>
+          <w:rFonts w:ascii="Times New Roman" w:eastAsia="Times New Roman" w:hAnsi="Times New Roman" w:cs="Times New Roman"/>
+          <w:sz w:val="28"/>
+          <w:szCs w:val="28"/>
+          <w:lang w:eastAsia="ru-RU"/>
+        </w:rPr>
+        <w:t>(Рисунок 6).</w:t>
+      </w:r>
+      <w:r>
+        <w:rPr>
+          <w:rFonts w:ascii="Times New Roman" w:eastAsia="Times New Roman" w:hAnsi="Times New Roman" w:cs="Times New Roman"/>
+          <w:sz w:val="28"/>
+          <w:szCs w:val="28"/>
+          <w:lang w:eastAsia="ru-RU"/>
+        </w:rPr>
+        <w:t>, параметры сохраняются в 2 видах. Первый понятный для человека, который отображается</w:t>
+      </w:r>
+      <w:r>
+        <w:rPr>
+          <w:rFonts w:ascii="Times New Roman" w:eastAsia="Times New Roman" w:hAnsi="Times New Roman" w:cs="Times New Roman"/>
+          <w:sz w:val="28"/>
+          <w:szCs w:val="28"/>
+          <w:lang w:eastAsia="ru-RU"/>
+        </w:rPr>
+        <w:t xml:space="preserve"> в самой программе</w:t>
+      </w:r>
+      <w:r>
+        <w:rPr>
+          <w:rFonts w:ascii="Times New Roman" w:eastAsia="Times New Roman" w:hAnsi="Times New Roman" w:cs="Times New Roman"/>
+          <w:sz w:val="28"/>
+          <w:szCs w:val="28"/>
+          <w:lang w:eastAsia="ru-RU"/>
+        </w:rPr>
+        <w:t>.</w:t>
+      </w:r>
+      <w:r>
+        <w:rPr>
+          <w:rFonts w:ascii="Times New Roman" w:eastAsia="Times New Roman" w:hAnsi="Times New Roman" w:cs="Times New Roman"/>
+          <w:sz w:val="28"/>
+          <w:szCs w:val="28"/>
+          <w:lang w:eastAsia="ru-RU"/>
+        </w:rPr>
+        <w:t xml:space="preserve"> Второй сохраняться в виде машинного кода ЧПУ</w:t>
+      </w:r>
+    </w:p>
+    <w:p>
+      <w:pPr>
+        <w:spacing w:after="0" w:line="360" w:lineRule="auto"/>
+        <w:ind w:left="-567" w:firstLine="851"/>
+        <w:rPr>
+          <w:rFonts w:ascii="Times New Roman" w:eastAsia="Times New Roman" w:hAnsi="Times New Roman" w:cs="Times New Roman"/>
+          <w:sz w:val="28"/>
+          <w:szCs w:val="28"/>
+          <w:lang w:eastAsia="ru-RU"/>
+        </w:rPr>
+      </w:pPr>
+      <w:r>
+        <w:rPr>
+          <w:rFonts w:ascii="Times New Roman" w:eastAsia="Times New Roman" w:hAnsi="Times New Roman" w:cs="Times New Roman"/>
+          <w:sz w:val="28"/>
+          <w:szCs w:val="28"/>
+          <w:lang w:eastAsia="ru-RU"/>
+        </w:rPr>
+        <w:t xml:space="preserve">Включает в себя </w:t>
+      </w:r>
+      <w:r>
+        <w:rPr>
+          <w:rFonts w:ascii="Times New Roman" w:eastAsia="Times New Roman" w:hAnsi="Times New Roman" w:cs="Times New Roman"/>
+          <w:sz w:val="28"/>
+          <w:szCs w:val="28"/>
+          <w:lang w:eastAsia="ru-RU"/>
+        </w:rPr>
+        <w:t>6</w:t>
+      </w:r>
+      <w:r>
+        <w:rPr>
+          <w:rFonts w:ascii="Times New Roman" w:eastAsia="Times New Roman" w:hAnsi="Times New Roman" w:cs="Times New Roman"/>
+          <w:sz w:val="28"/>
+          <w:szCs w:val="28"/>
+          <w:lang w:eastAsia="ru-RU"/>
+        </w:rPr>
+        <w:t xml:space="preserve"> </w:t>
+      </w:r>
+      <w:r>
+        <w:rPr>
+          <w:rFonts w:ascii="Times New Roman" w:eastAsia="Times New Roman" w:hAnsi="Times New Roman" w:cs="Times New Roman"/>
+          <w:sz w:val="28"/>
+          <w:szCs w:val="28"/>
+          <w:lang w:eastAsia="ru-RU"/>
+        </w:rPr>
+        <w:t>столбцов</w:t>
+      </w:r>
+      <w:r>
+        <w:rPr>
+          <w:rFonts w:ascii="Times New Roman" w:eastAsia="Times New Roman" w:hAnsi="Times New Roman" w:cs="Times New Roman"/>
+          <w:sz w:val="28"/>
+          <w:szCs w:val="28"/>
+          <w:lang w:eastAsia="ru-RU"/>
         </w:rPr>
         <w:t>:</w:t>
       </w:r>
-      <w:r>
-        <w:rPr>
-          <w:sz w:val="28"/>
-          <w:szCs w:val="28"/>
-        </w:rPr>
-        <w:t xml:space="preserve"> Детали, Циклы, Параметры</w:t>
-      </w:r>
+    </w:p>
+    <w:p>
+      <w:pPr>
+        <w:pStyle w:val="a3"/>
+        <w:numPr>
+          <w:ilvl w:val="0"/>
+          <w:numId w:val="19"/>
+        </w:numPr>
+        <w:spacing w:after="0" w:line="360" w:lineRule="auto"/>
+        <w:rPr>
+          <w:rFonts w:ascii="Times New Roman" w:eastAsia="Times New Roman" w:hAnsi="Times New Roman" w:cs="Times New Roman"/>
+          <w:sz w:val="28"/>
+          <w:szCs w:val="28"/>
+          <w:lang w:eastAsia="ru-RU"/>
+        </w:rPr>
+      </w:pPr>
+      <w:r>
+        <w:rPr>
+          <w:rFonts w:ascii="Times New Roman" w:eastAsia="Times New Roman" w:hAnsi="Times New Roman" w:cs="Times New Roman"/>
+          <w:sz w:val="28"/>
+          <w:szCs w:val="28"/>
+          <w:lang w:val="en-US" w:eastAsia="ru-RU"/>
+        </w:rPr>
+        <w:t>id</w:t>
+      </w:r>
+      <w:r>
+        <w:rPr>
+          <w:rFonts w:ascii="Times New Roman" w:eastAsia="Times New Roman" w:hAnsi="Times New Roman" w:cs="Times New Roman"/>
+          <w:sz w:val="28"/>
+          <w:szCs w:val="28"/>
+          <w:lang w:eastAsia="ru-RU"/>
+        </w:rPr>
+        <w:t>, идентификатор записи</w:t>
+      </w:r>
+    </w:p>
+    <w:p>
+      <w:pPr>
+        <w:pStyle w:val="a3"/>
+        <w:numPr>
+          <w:ilvl w:val="0"/>
+          <w:numId w:val="19"/>
+        </w:numPr>
+        <w:spacing w:after="0" w:line="360" w:lineRule="auto"/>
+        <w:rPr>
+          <w:rFonts w:ascii="Times New Roman" w:eastAsia="Times New Roman" w:hAnsi="Times New Roman" w:cs="Times New Roman"/>
+          <w:sz w:val="28"/>
+          <w:szCs w:val="28"/>
+          <w:lang w:eastAsia="ru-RU"/>
+        </w:rPr>
+      </w:pPr>
+      <w:proofErr w:type="spellStart"/>
+      <w:r>
+        <w:rPr>
+          <w:rFonts w:ascii="Times New Roman" w:eastAsia="Times New Roman" w:hAnsi="Times New Roman" w:cs="Times New Roman"/>
+          <w:sz w:val="28"/>
+          <w:szCs w:val="28"/>
+          <w:lang w:val="en-US" w:eastAsia="ru-RU"/>
+        </w:rPr>
+        <w:t>id_for</w:t>
+      </w:r>
+      <w:proofErr w:type="spellEnd"/>
+      <w:r>
+        <w:rPr>
+          <w:rFonts w:ascii="Times New Roman" w:eastAsia="Times New Roman" w:hAnsi="Times New Roman" w:cs="Times New Roman"/>
+          <w:sz w:val="28"/>
+          <w:szCs w:val="28"/>
+          <w:lang w:eastAsia="ru-RU"/>
+        </w:rPr>
+        <w:t xml:space="preserve">, </w:t>
+      </w:r>
+      <w:r>
+        <w:rPr>
+          <w:rFonts w:ascii="Times New Roman" w:eastAsia="Times New Roman" w:hAnsi="Times New Roman" w:cs="Times New Roman"/>
+          <w:sz w:val="28"/>
+          <w:szCs w:val="28"/>
+          <w:lang w:eastAsia="ru-RU"/>
+        </w:rPr>
+        <w:t>идентификатор цикла</w:t>
+      </w:r>
+      <w:r>
+        <w:rPr>
+          <w:rFonts w:ascii="Times New Roman" w:eastAsia="Times New Roman" w:hAnsi="Times New Roman" w:cs="Times New Roman"/>
+          <w:sz w:val="28"/>
+          <w:szCs w:val="28"/>
+          <w:lang w:eastAsia="ru-RU"/>
+        </w:rPr>
+        <w:t xml:space="preserve"> </w:t>
+      </w:r>
+    </w:p>
+    <w:p>
+      <w:pPr>
+        <w:pStyle w:val="a3"/>
+        <w:numPr>
+          <w:ilvl w:val="0"/>
+          <w:numId w:val="19"/>
+        </w:numPr>
+        <w:spacing w:after="0" w:line="360" w:lineRule="auto"/>
+        <w:rPr>
+          <w:rFonts w:ascii="Times New Roman" w:eastAsia="Times New Roman" w:hAnsi="Times New Roman" w:cs="Times New Roman"/>
+          <w:sz w:val="28"/>
+          <w:szCs w:val="28"/>
+          <w:lang w:eastAsia="ru-RU"/>
+        </w:rPr>
+      </w:pPr>
+      <w:r>
+        <w:rPr>
+          <w:rFonts w:ascii="Times New Roman" w:eastAsia="Times New Roman" w:hAnsi="Times New Roman" w:cs="Times New Roman"/>
+          <w:sz w:val="28"/>
+          <w:szCs w:val="28"/>
+          <w:lang w:val="en-US" w:eastAsia="ru-RU"/>
+        </w:rPr>
+        <w:t>text</w:t>
+      </w:r>
+      <w:r>
+        <w:rPr>
+          <w:rFonts w:ascii="Times New Roman" w:eastAsia="Times New Roman" w:hAnsi="Times New Roman" w:cs="Times New Roman"/>
+          <w:sz w:val="28"/>
+          <w:szCs w:val="28"/>
+          <w:lang w:eastAsia="ru-RU"/>
+        </w:rPr>
+        <w:t xml:space="preserve">, </w:t>
+      </w:r>
+      <w:r>
+        <w:rPr>
+          <w:rFonts w:ascii="Times New Roman" w:eastAsia="Times New Roman" w:hAnsi="Times New Roman" w:cs="Times New Roman"/>
+          <w:sz w:val="28"/>
+          <w:szCs w:val="28"/>
+          <w:lang w:eastAsia="ru-RU"/>
+        </w:rPr>
+        <w:t>сохраненный текст</w:t>
+      </w:r>
+    </w:p>
+    <w:p>
+      <w:pPr>
+        <w:pStyle w:val="a3"/>
+        <w:numPr>
+          <w:ilvl w:val="0"/>
+          <w:numId w:val="19"/>
+        </w:numPr>
+        <w:spacing w:after="0" w:line="360" w:lineRule="auto"/>
+        <w:rPr>
+          <w:rFonts w:ascii="Times New Roman" w:eastAsia="Times New Roman" w:hAnsi="Times New Roman" w:cs="Times New Roman"/>
+          <w:sz w:val="28"/>
+          <w:szCs w:val="28"/>
+          <w:lang w:eastAsia="ru-RU"/>
+        </w:rPr>
+      </w:pPr>
+      <w:proofErr w:type="spellStart"/>
+      <w:r>
+        <w:rPr>
+          <w:rFonts w:ascii="Times New Roman" w:eastAsia="Times New Roman" w:hAnsi="Times New Roman" w:cs="Times New Roman"/>
+          <w:sz w:val="28"/>
+          <w:szCs w:val="28"/>
+          <w:lang w:val="en-US" w:eastAsia="ru-RU"/>
+        </w:rPr>
+        <w:t>id_details</w:t>
+      </w:r>
+      <w:proofErr w:type="spellEnd"/>
+      <w:r>
+        <w:rPr>
+          <w:rFonts w:ascii="Times New Roman" w:eastAsia="Times New Roman" w:hAnsi="Times New Roman" w:cs="Times New Roman"/>
+          <w:sz w:val="28"/>
+          <w:szCs w:val="28"/>
+          <w:lang w:val="en-US" w:eastAsia="ru-RU"/>
+        </w:rPr>
+        <w:t>,</w:t>
+      </w:r>
+      <w:r>
+        <w:rPr>
+          <w:rFonts w:ascii="Times New Roman" w:eastAsia="Times New Roman" w:hAnsi="Times New Roman" w:cs="Times New Roman"/>
+          <w:sz w:val="28"/>
+          <w:szCs w:val="28"/>
+          <w:lang w:eastAsia="ru-RU"/>
+        </w:rPr>
+        <w:t xml:space="preserve"> идентификатор детали</w:t>
+      </w:r>
+    </w:p>
+    <w:p>
+      <w:pPr>
+        <w:pStyle w:val="a3"/>
+        <w:numPr>
+          <w:ilvl w:val="0"/>
+          <w:numId w:val="19"/>
+        </w:numPr>
+        <w:spacing w:after="0" w:line="360" w:lineRule="auto"/>
+        <w:rPr>
+          <w:rFonts w:ascii="Times New Roman" w:eastAsia="Times New Roman" w:hAnsi="Times New Roman" w:cs="Times New Roman"/>
+          <w:sz w:val="28"/>
+          <w:szCs w:val="28"/>
+          <w:lang w:eastAsia="ru-RU"/>
+        </w:rPr>
+      </w:pPr>
+      <w:proofErr w:type="gramStart"/>
+      <w:r>
+        <w:rPr>
+          <w:rFonts w:ascii="Times New Roman" w:eastAsia="Times New Roman" w:hAnsi="Times New Roman" w:cs="Times New Roman"/>
+          <w:sz w:val="28"/>
+          <w:szCs w:val="28"/>
+          <w:lang w:val="en-US" w:eastAsia="ru-RU"/>
+        </w:rPr>
+        <w:t>type</w:t>
+      </w:r>
+      <w:proofErr w:type="gramEnd"/>
+      <w:r>
+        <w:rPr>
+          <w:rFonts w:ascii="Times New Roman" w:eastAsia="Times New Roman" w:hAnsi="Times New Roman" w:cs="Times New Roman"/>
+          <w:sz w:val="28"/>
+          <w:szCs w:val="28"/>
+          <w:lang w:eastAsia="ru-RU"/>
+        </w:rPr>
+        <w:t>,</w:t>
+      </w:r>
+      <w:r>
+        <w:rPr>
+          <w:rFonts w:ascii="Times New Roman" w:eastAsia="Times New Roman" w:hAnsi="Times New Roman" w:cs="Times New Roman"/>
+          <w:sz w:val="28"/>
+          <w:szCs w:val="28"/>
+          <w:lang w:eastAsia="ru-RU"/>
+        </w:rPr>
+        <w:t xml:space="preserve"> параметр определяющий к какому типу выводу он определен.</w:t>
+      </w:r>
+    </w:p>
+    <w:p>
+      <w:pPr>
+        <w:pStyle w:val="a3"/>
+        <w:numPr>
+          <w:ilvl w:val="0"/>
+          <w:numId w:val="19"/>
+        </w:numPr>
+        <w:spacing w:after="0" w:line="360" w:lineRule="auto"/>
+        <w:rPr>
+          <w:rFonts w:ascii="Times New Roman" w:eastAsia="Times New Roman" w:hAnsi="Times New Roman" w:cs="Times New Roman"/>
+          <w:sz w:val="28"/>
+          <w:szCs w:val="28"/>
+          <w:lang w:eastAsia="ru-RU"/>
+        </w:rPr>
+      </w:pPr>
+      <w:r>
+        <w:rPr>
+          <w:rFonts w:ascii="Times New Roman" w:eastAsia="Times New Roman" w:hAnsi="Times New Roman" w:cs="Times New Roman"/>
+          <w:sz w:val="28"/>
+          <w:szCs w:val="28"/>
+          <w:lang w:val="en-US" w:eastAsia="ru-RU"/>
+        </w:rPr>
+        <w:t>id</w:t>
+      </w:r>
+      <w:r>
+        <w:rPr>
+          <w:rFonts w:ascii="Times New Roman" w:eastAsia="Times New Roman" w:hAnsi="Times New Roman" w:cs="Times New Roman"/>
+          <w:sz w:val="28"/>
+          <w:szCs w:val="28"/>
+          <w:lang w:eastAsia="ru-RU"/>
+        </w:rPr>
+        <w:t>_</w:t>
+      </w:r>
+      <w:r>
+        <w:rPr>
+          <w:rFonts w:ascii="Times New Roman" w:eastAsia="Times New Roman" w:hAnsi="Times New Roman" w:cs="Times New Roman"/>
+          <w:sz w:val="28"/>
+          <w:szCs w:val="28"/>
+          <w:lang w:val="en-US" w:eastAsia="ru-RU"/>
+        </w:rPr>
+        <w:t>save</w:t>
+      </w:r>
+      <w:r>
+        <w:rPr>
+          <w:rFonts w:ascii="Times New Roman" w:eastAsia="Times New Roman" w:hAnsi="Times New Roman" w:cs="Times New Roman"/>
+          <w:sz w:val="28"/>
+          <w:szCs w:val="28"/>
+          <w:lang w:eastAsia="ru-RU"/>
+        </w:rPr>
+        <w:t>, идентификатор сохранен</w:t>
+      </w:r>
+      <w:r>
+        <w:rPr>
+          <w:rFonts w:ascii="Times New Roman" w:eastAsia="Times New Roman" w:hAnsi="Times New Roman" w:cs="Times New Roman"/>
+          <w:sz w:val="28"/>
+          <w:szCs w:val="28"/>
+          <w:lang w:eastAsia="ru-RU"/>
+        </w:rPr>
+        <w:t>н</w:t>
+      </w:r>
+      <w:r>
+        <w:rPr>
+          <w:rFonts w:ascii="Times New Roman" w:eastAsia="Times New Roman" w:hAnsi="Times New Roman" w:cs="Times New Roman"/>
+          <w:sz w:val="28"/>
+          <w:szCs w:val="28"/>
+          <w:lang w:eastAsia="ru-RU"/>
+        </w:rPr>
+        <w:t>ого документа</w:t>
+      </w:r>
+    </w:p>
+    <w:p>
+      <w:pPr>
+        <w:spacing w:after="0" w:line="360" w:lineRule="auto"/>
+        <w:ind w:left="284"/>
+        <w:rPr>
+          <w:rFonts w:ascii="Times New Roman" w:eastAsia="Times New Roman" w:hAnsi="Times New Roman" w:cs="Times New Roman"/>
+          <w:sz w:val="28"/>
+          <w:szCs w:val="28"/>
+          <w:lang w:eastAsia="ru-RU"/>
+        </w:rPr>
+      </w:pPr>
+      <w:r>
+        <w:rPr>
+          <w:noProof/>
+          <w:lang w:eastAsia="ru-RU"/>
+        </w:rPr>
+        <w:lastRenderedPageBreak/>
+        <w:drawing>
+          <wp:inline distT="0" distB="0" distL="0" distR="0" wp14:anchorId="660DC90E" wp14:editId="697DD3A2">
+            <wp:extent cx="5940425" cy="3794125"/>
+            <wp:effectExtent l="0" t="0" r="3175" b="0"/>
+            <wp:docPr id="11" name="Рисунок 11"/>
+            <wp:cNvGraphicFramePr>
+              <a:graphicFrameLocks xmlns:a="http://schemas.openxmlformats.org/drawingml/2006/main" noChangeAspect="1"/>
+            </wp:cNvGraphicFramePr>
+            <a:graphic xmlns:a="http://schemas.openxmlformats.org/drawingml/2006/main">
+              <a:graphicData uri="http://schemas.openxmlformats.org/drawingml/2006/picture">
+                <pic:pic xmlns:pic="http://schemas.openxmlformats.org/drawingml/2006/picture">
+                  <pic:nvPicPr>
+                    <pic:cNvPr id="1" name=""/>
+                    <pic:cNvPicPr/>
+                  </pic:nvPicPr>
+                  <pic:blipFill>
+                    <a:blip r:embed="rId14"/>
+                    <a:stretch>
+                      <a:fillRect/>
+                    </a:stretch>
+                  </pic:blipFill>
+                  <pic:spPr>
+                    <a:xfrm>
+                      <a:off x="0" y="0"/>
+                      <a:ext cx="5940425" cy="3794125"/>
+                    </a:xfrm>
+                    <a:prstGeom prst="rect">
+                      <a:avLst/>
+                    </a:prstGeom>
+                  </pic:spPr>
+                </pic:pic>
+              </a:graphicData>
+            </a:graphic>
+          </wp:inline>
+        </w:drawing>
+      </w:r>
+    </w:p>
+    <w:p>
+      <w:pPr>
+        <w:spacing w:after="0" w:line="360" w:lineRule="auto"/>
+        <w:ind w:left="284"/>
+        <w:rPr>
+          <w:rFonts w:ascii="Times New Roman" w:eastAsia="Times New Roman" w:hAnsi="Times New Roman" w:cs="Times New Roman"/>
+          <w:sz w:val="28"/>
+          <w:szCs w:val="28"/>
+          <w:lang w:eastAsia="ru-RU"/>
+        </w:rPr>
+      </w:pPr>
+      <w:r>
+        <w:rPr>
+          <w:rFonts w:ascii="Times New Roman" w:eastAsia="Times New Roman" w:hAnsi="Times New Roman" w:cs="Times New Roman"/>
+          <w:sz w:val="28"/>
+          <w:szCs w:val="28"/>
+          <w:lang w:eastAsia="ru-RU"/>
+        </w:rPr>
+        <w:t>Рисунок 6. Сохраненные параметры</w:t>
+      </w:r>
+    </w:p>
+    <w:p>
+      <w:pPr>
+        <w:spacing w:after="0" w:line="360" w:lineRule="auto"/>
+        <w:ind w:left="284"/>
+        <w:rPr>
+          <w:rFonts w:ascii="Times New Roman" w:eastAsia="Times New Roman" w:hAnsi="Times New Roman" w:cs="Times New Roman"/>
+          <w:sz w:val="28"/>
+          <w:szCs w:val="28"/>
+          <w:lang w:eastAsia="ru-RU"/>
+        </w:rPr>
+      </w:pPr>
+    </w:p>
+    <w:p>
+      <w:pPr>
+        <w:spacing w:after="0" w:line="360" w:lineRule="auto"/>
+        <w:ind w:left="-567" w:firstLine="851"/>
+        <w:rPr>
+          <w:rFonts w:ascii="Times New Roman" w:eastAsia="Times New Roman" w:hAnsi="Times New Roman" w:cs="Times New Roman"/>
+          <w:sz w:val="28"/>
+          <w:szCs w:val="28"/>
+          <w:lang w:eastAsia="ru-RU"/>
+        </w:rPr>
+      </w:pPr>
+      <w:proofErr w:type="gramStart"/>
+      <w:r>
+        <w:rPr>
+          <w:rFonts w:ascii="Times New Roman" w:eastAsia="Times New Roman" w:hAnsi="Times New Roman" w:cs="Times New Roman"/>
+          <w:sz w:val="28"/>
+          <w:szCs w:val="28"/>
+          <w:lang w:val="en-US" w:eastAsia="ru-RU"/>
+        </w:rPr>
+        <w:t>parameter</w:t>
+      </w:r>
+      <w:proofErr w:type="gramEnd"/>
+      <w:r>
+        <w:rPr>
+          <w:rFonts w:ascii="Times New Roman" w:eastAsia="Times New Roman" w:hAnsi="Times New Roman" w:cs="Times New Roman"/>
+          <w:sz w:val="28"/>
+          <w:szCs w:val="28"/>
+          <w:lang w:eastAsia="ru-RU"/>
+        </w:rPr>
+        <w:t xml:space="preserve"> </w:t>
+      </w:r>
+      <w:r>
+        <w:rPr>
+          <w:rFonts w:ascii="Times New Roman" w:eastAsia="Times New Roman" w:hAnsi="Times New Roman" w:cs="Times New Roman"/>
+          <w:sz w:val="28"/>
+          <w:szCs w:val="28"/>
+          <w:lang w:eastAsia="ru-RU"/>
+        </w:rPr>
+        <w:t xml:space="preserve">– </w:t>
+      </w:r>
+      <w:r>
+        <w:rPr>
+          <w:rFonts w:ascii="Times New Roman" w:eastAsia="Times New Roman" w:hAnsi="Times New Roman" w:cs="Times New Roman"/>
+          <w:sz w:val="28"/>
+          <w:szCs w:val="28"/>
+          <w:lang w:eastAsia="ru-RU"/>
+        </w:rPr>
+        <w:t>список параметров</w:t>
+      </w:r>
+      <w:r>
+        <w:rPr>
+          <w:rFonts w:ascii="Times New Roman" w:eastAsia="Times New Roman" w:hAnsi="Times New Roman" w:cs="Times New Roman"/>
+          <w:sz w:val="28"/>
+          <w:szCs w:val="28"/>
+          <w:lang w:eastAsia="ru-RU"/>
+        </w:rPr>
+        <w:t xml:space="preserve">(Рисунок </w:t>
+      </w:r>
+      <w:r>
+        <w:rPr>
+          <w:rFonts w:ascii="Times New Roman" w:eastAsia="Times New Roman" w:hAnsi="Times New Roman" w:cs="Times New Roman"/>
+          <w:sz w:val="28"/>
+          <w:szCs w:val="28"/>
+          <w:lang w:eastAsia="ru-RU"/>
+        </w:rPr>
+        <w:t>7</w:t>
+      </w:r>
+      <w:r>
+        <w:rPr>
+          <w:rFonts w:ascii="Times New Roman" w:eastAsia="Times New Roman" w:hAnsi="Times New Roman" w:cs="Times New Roman"/>
+          <w:sz w:val="28"/>
+          <w:szCs w:val="28"/>
+          <w:lang w:eastAsia="ru-RU"/>
+        </w:rPr>
+        <w:t>)</w:t>
+      </w:r>
+    </w:p>
+    <w:p>
+      <w:pPr>
+        <w:spacing w:after="0" w:line="360" w:lineRule="auto"/>
+        <w:ind w:left="-567" w:firstLine="851"/>
+        <w:rPr>
+          <w:rFonts w:ascii="Times New Roman" w:eastAsia="Times New Roman" w:hAnsi="Times New Roman" w:cs="Times New Roman"/>
+          <w:sz w:val="28"/>
+          <w:szCs w:val="28"/>
+          <w:lang w:eastAsia="ru-RU"/>
+        </w:rPr>
+      </w:pPr>
+      <w:r>
+        <w:rPr>
+          <w:rFonts w:ascii="Times New Roman" w:eastAsia="Times New Roman" w:hAnsi="Times New Roman" w:cs="Times New Roman"/>
+          <w:sz w:val="28"/>
+          <w:szCs w:val="28"/>
+          <w:lang w:eastAsia="ru-RU"/>
+        </w:rPr>
+        <w:t>Включает в себя</w:t>
+      </w:r>
+      <w:r>
+        <w:rPr>
+          <w:rFonts w:ascii="Times New Roman" w:eastAsia="Times New Roman" w:hAnsi="Times New Roman" w:cs="Times New Roman"/>
+          <w:sz w:val="28"/>
+          <w:szCs w:val="28"/>
+          <w:lang w:eastAsia="ru-RU"/>
+        </w:rPr>
+        <w:t xml:space="preserve"> 5</w:t>
+      </w:r>
+      <w:r>
+        <w:rPr>
+          <w:rFonts w:ascii="Times New Roman" w:eastAsia="Times New Roman" w:hAnsi="Times New Roman" w:cs="Times New Roman"/>
+          <w:sz w:val="28"/>
+          <w:szCs w:val="28"/>
+          <w:lang w:eastAsia="ru-RU"/>
+        </w:rPr>
+        <w:t xml:space="preserve"> </w:t>
+      </w:r>
+      <w:r>
+        <w:rPr>
+          <w:rFonts w:ascii="Times New Roman" w:eastAsia="Times New Roman" w:hAnsi="Times New Roman" w:cs="Times New Roman"/>
+          <w:sz w:val="28"/>
+          <w:szCs w:val="28"/>
+          <w:lang w:eastAsia="ru-RU"/>
+        </w:rPr>
+        <w:t>столбцов</w:t>
+      </w:r>
+      <w:r>
+        <w:rPr>
+          <w:rFonts w:ascii="Times New Roman" w:eastAsia="Times New Roman" w:hAnsi="Times New Roman" w:cs="Times New Roman"/>
+          <w:sz w:val="28"/>
+          <w:szCs w:val="28"/>
+          <w:lang w:eastAsia="ru-RU"/>
+        </w:rPr>
+        <w:t>:</w:t>
+      </w:r>
+    </w:p>
+    <w:p>
+      <w:pPr>
+        <w:pStyle w:val="a3"/>
+        <w:numPr>
+          <w:ilvl w:val="0"/>
+          <w:numId w:val="19"/>
+        </w:numPr>
+        <w:spacing w:after="0" w:line="360" w:lineRule="auto"/>
+        <w:rPr>
+          <w:rFonts w:ascii="Times New Roman" w:eastAsia="Times New Roman" w:hAnsi="Times New Roman" w:cs="Times New Roman"/>
+          <w:sz w:val="28"/>
+          <w:szCs w:val="28"/>
+          <w:lang w:eastAsia="ru-RU"/>
+        </w:rPr>
+      </w:pPr>
+      <w:r>
+        <w:rPr>
+          <w:rFonts w:ascii="Times New Roman" w:eastAsia="Times New Roman" w:hAnsi="Times New Roman" w:cs="Times New Roman"/>
+          <w:sz w:val="28"/>
+          <w:szCs w:val="28"/>
+          <w:lang w:val="en-US" w:eastAsia="ru-RU"/>
+        </w:rPr>
+        <w:t>id</w:t>
+      </w:r>
+      <w:r>
+        <w:rPr>
+          <w:rFonts w:ascii="Times New Roman" w:eastAsia="Times New Roman" w:hAnsi="Times New Roman" w:cs="Times New Roman"/>
+          <w:sz w:val="28"/>
+          <w:szCs w:val="28"/>
+          <w:lang w:eastAsia="ru-RU"/>
+        </w:rPr>
+        <w:t>, идентификатор записи</w:t>
+      </w:r>
+    </w:p>
+    <w:p>
+      <w:pPr>
+        <w:pStyle w:val="a3"/>
+        <w:numPr>
+          <w:ilvl w:val="0"/>
+          <w:numId w:val="19"/>
+        </w:numPr>
+        <w:spacing w:after="0" w:line="360" w:lineRule="auto"/>
+        <w:rPr>
+          <w:rFonts w:ascii="Times New Roman" w:eastAsia="Times New Roman" w:hAnsi="Times New Roman" w:cs="Times New Roman"/>
+          <w:sz w:val="28"/>
+          <w:szCs w:val="28"/>
+          <w:lang w:eastAsia="ru-RU"/>
+        </w:rPr>
+      </w:pPr>
+      <w:r>
+        <w:rPr>
+          <w:rFonts w:ascii="Times New Roman" w:eastAsia="Times New Roman" w:hAnsi="Times New Roman" w:cs="Times New Roman"/>
+          <w:sz w:val="28"/>
+          <w:szCs w:val="28"/>
+          <w:lang w:val="en-US" w:eastAsia="ru-RU"/>
+        </w:rPr>
+        <w:t>code</w:t>
+      </w:r>
+      <w:r>
+        <w:rPr>
+          <w:rFonts w:ascii="Times New Roman" w:eastAsia="Times New Roman" w:hAnsi="Times New Roman" w:cs="Times New Roman"/>
+          <w:sz w:val="28"/>
+          <w:szCs w:val="28"/>
+          <w:lang w:eastAsia="ru-RU"/>
+        </w:rPr>
+        <w:t xml:space="preserve">, </w:t>
+      </w:r>
+      <w:r>
+        <w:rPr>
+          <w:rFonts w:ascii="Times New Roman" w:eastAsia="Times New Roman" w:hAnsi="Times New Roman" w:cs="Times New Roman"/>
+          <w:sz w:val="28"/>
+          <w:szCs w:val="28"/>
+          <w:lang w:eastAsia="ru-RU"/>
+        </w:rPr>
+        <w:t>код параметра</w:t>
+      </w:r>
+      <w:r>
+        <w:rPr>
+          <w:rFonts w:ascii="Times New Roman" w:eastAsia="Times New Roman" w:hAnsi="Times New Roman" w:cs="Times New Roman"/>
+          <w:sz w:val="28"/>
+          <w:szCs w:val="28"/>
+          <w:lang w:eastAsia="ru-RU"/>
+        </w:rPr>
+        <w:t xml:space="preserve"> </w:t>
+      </w:r>
+    </w:p>
+    <w:p>
+      <w:pPr>
+        <w:pStyle w:val="a3"/>
+        <w:numPr>
+          <w:ilvl w:val="0"/>
+          <w:numId w:val="19"/>
+        </w:numPr>
+        <w:spacing w:after="0" w:line="360" w:lineRule="auto"/>
+        <w:rPr>
+          <w:rFonts w:ascii="Times New Roman" w:eastAsia="Times New Roman" w:hAnsi="Times New Roman" w:cs="Times New Roman"/>
+          <w:sz w:val="28"/>
+          <w:szCs w:val="28"/>
+          <w:lang w:eastAsia="ru-RU"/>
+        </w:rPr>
+      </w:pPr>
+      <w:r>
+        <w:rPr>
+          <w:rFonts w:ascii="Times New Roman" w:eastAsia="Times New Roman" w:hAnsi="Times New Roman" w:cs="Times New Roman"/>
+          <w:sz w:val="28"/>
+          <w:szCs w:val="28"/>
+          <w:lang w:val="en-US" w:eastAsia="ru-RU"/>
+        </w:rPr>
+        <w:t>name</w:t>
+      </w:r>
+      <w:r>
+        <w:rPr>
+          <w:rFonts w:ascii="Times New Roman" w:eastAsia="Times New Roman" w:hAnsi="Times New Roman" w:cs="Times New Roman"/>
+          <w:sz w:val="28"/>
+          <w:szCs w:val="28"/>
+          <w:lang w:eastAsia="ru-RU"/>
+        </w:rPr>
+        <w:t xml:space="preserve">, </w:t>
+      </w:r>
+      <w:r>
+        <w:rPr>
+          <w:rFonts w:ascii="Times New Roman" w:eastAsia="Times New Roman" w:hAnsi="Times New Roman" w:cs="Times New Roman"/>
+          <w:sz w:val="28"/>
+          <w:szCs w:val="28"/>
+          <w:lang w:eastAsia="ru-RU"/>
+        </w:rPr>
+        <w:t>полное наименование параметра</w:t>
+      </w:r>
+    </w:p>
+    <w:p>
+      <w:pPr>
+        <w:pStyle w:val="a3"/>
+        <w:numPr>
+          <w:ilvl w:val="0"/>
+          <w:numId w:val="19"/>
+        </w:numPr>
+        <w:spacing w:after="0" w:line="360" w:lineRule="auto"/>
+        <w:rPr>
+          <w:rFonts w:ascii="Times New Roman" w:eastAsia="Times New Roman" w:hAnsi="Times New Roman" w:cs="Times New Roman"/>
+          <w:sz w:val="28"/>
+          <w:szCs w:val="28"/>
+          <w:lang w:eastAsia="ru-RU"/>
+        </w:rPr>
+      </w:pPr>
+      <w:proofErr w:type="spellStart"/>
+      <w:r>
+        <w:rPr>
+          <w:rFonts w:ascii="Times New Roman" w:eastAsia="Times New Roman" w:hAnsi="Times New Roman" w:cs="Times New Roman"/>
+          <w:sz w:val="28"/>
+          <w:szCs w:val="28"/>
+          <w:lang w:val="en-US" w:eastAsia="ru-RU"/>
+        </w:rPr>
+        <w:t>id_for</w:t>
+      </w:r>
+      <w:proofErr w:type="spellEnd"/>
+      <w:r>
+        <w:rPr>
+          <w:rFonts w:ascii="Times New Roman" w:eastAsia="Times New Roman" w:hAnsi="Times New Roman" w:cs="Times New Roman"/>
+          <w:sz w:val="28"/>
+          <w:szCs w:val="28"/>
+          <w:lang w:val="en-US" w:eastAsia="ru-RU"/>
+        </w:rPr>
+        <w:t>,</w:t>
+      </w:r>
+      <w:r>
+        <w:rPr>
+          <w:rFonts w:ascii="Times New Roman" w:eastAsia="Times New Roman" w:hAnsi="Times New Roman" w:cs="Times New Roman"/>
+          <w:sz w:val="28"/>
+          <w:szCs w:val="28"/>
+          <w:lang w:eastAsia="ru-RU"/>
+        </w:rPr>
+        <w:t xml:space="preserve"> идентификатор </w:t>
+      </w:r>
+      <w:r>
+        <w:rPr>
+          <w:rFonts w:ascii="Times New Roman" w:eastAsia="Times New Roman" w:hAnsi="Times New Roman" w:cs="Times New Roman"/>
+          <w:sz w:val="28"/>
+          <w:szCs w:val="28"/>
+          <w:lang w:eastAsia="ru-RU"/>
+        </w:rPr>
+        <w:t>цикла</w:t>
+      </w:r>
+    </w:p>
+    <w:p>
+      <w:pPr>
+        <w:pStyle w:val="a3"/>
+        <w:numPr>
+          <w:ilvl w:val="0"/>
+          <w:numId w:val="19"/>
+        </w:numPr>
+        <w:spacing w:after="0" w:line="360" w:lineRule="auto"/>
+        <w:rPr>
+          <w:rFonts w:ascii="Times New Roman" w:eastAsia="Times New Roman" w:hAnsi="Times New Roman" w:cs="Times New Roman"/>
+          <w:sz w:val="28"/>
+          <w:szCs w:val="28"/>
+          <w:lang w:eastAsia="ru-RU"/>
+        </w:rPr>
+      </w:pPr>
+      <w:proofErr w:type="spellStart"/>
+      <w:r>
+        <w:rPr>
+          <w:rFonts w:ascii="Times New Roman" w:eastAsia="Times New Roman" w:hAnsi="Times New Roman" w:cs="Times New Roman"/>
+          <w:sz w:val="28"/>
+          <w:szCs w:val="28"/>
+          <w:lang w:val="en-US" w:eastAsia="ru-RU"/>
+        </w:rPr>
+        <w:t>ext</w:t>
+      </w:r>
+      <w:proofErr w:type="spellEnd"/>
+      <w:r>
+        <w:rPr>
+          <w:rFonts w:ascii="Times New Roman" w:eastAsia="Times New Roman" w:hAnsi="Times New Roman" w:cs="Times New Roman"/>
+          <w:sz w:val="28"/>
+          <w:szCs w:val="28"/>
+          <w:lang w:eastAsia="ru-RU"/>
+        </w:rPr>
+        <w:t>, единица измерения</w:t>
+      </w:r>
+    </w:p>
+    <w:p>
+      <w:pPr>
+        <w:spacing w:after="0" w:line="360" w:lineRule="auto"/>
+        <w:ind w:left="-567" w:firstLine="851"/>
+        <w:rPr>
+          <w:rFonts w:ascii="Times New Roman" w:eastAsia="Times New Roman" w:hAnsi="Times New Roman" w:cs="Times New Roman"/>
+          <w:sz w:val="28"/>
+          <w:szCs w:val="28"/>
+          <w:lang w:eastAsia="ru-RU"/>
+        </w:rPr>
+      </w:pPr>
+      <w:r>
+        <w:rPr>
+          <w:noProof/>
+          <w:lang w:eastAsia="ru-RU"/>
+        </w:rPr>
+        <w:lastRenderedPageBreak/>
+        <w:drawing>
+          <wp:inline distT="0" distB="0" distL="0" distR="0" wp14:anchorId="5D21FB96" wp14:editId="604A5988">
+            <wp:extent cx="5940425" cy="3874135"/>
+            <wp:effectExtent l="0" t="0" r="3175" b="0"/>
+            <wp:docPr id="6" name="Рисунок 6"/>
+            <wp:cNvGraphicFramePr>
+              <a:graphicFrameLocks xmlns:a="http://schemas.openxmlformats.org/drawingml/2006/main" noChangeAspect="1"/>
+            </wp:cNvGraphicFramePr>
+            <a:graphic xmlns:a="http://schemas.openxmlformats.org/drawingml/2006/main">
+              <a:graphicData uri="http://schemas.openxmlformats.org/drawingml/2006/picture">
+                <pic:pic xmlns:pic="http://schemas.openxmlformats.org/drawingml/2006/picture">
+                  <pic:nvPicPr>
+                    <pic:cNvPr id="1" name=""/>
+                    <pic:cNvPicPr/>
+                  </pic:nvPicPr>
+                  <pic:blipFill>
+                    <a:blip r:embed="rId15"/>
+                    <a:stretch>
+                      <a:fillRect/>
+                    </a:stretch>
+                  </pic:blipFill>
+                  <pic:spPr>
+                    <a:xfrm>
+                      <a:off x="0" y="0"/>
+                      <a:ext cx="5940425" cy="3874135"/>
+                    </a:xfrm>
+                    <a:prstGeom prst="rect">
+                      <a:avLst/>
+                    </a:prstGeom>
+                  </pic:spPr>
+                </pic:pic>
+              </a:graphicData>
+            </a:graphic>
+          </wp:inline>
+        </w:drawing>
+      </w:r>
+    </w:p>
+    <w:p>
+      <w:pPr>
+        <w:spacing w:after="0" w:line="360" w:lineRule="auto"/>
+        <w:ind w:left="-567" w:firstLine="851"/>
+        <w:rPr>
+          <w:rFonts w:ascii="Times New Roman" w:eastAsia="Times New Roman" w:hAnsi="Times New Roman" w:cs="Times New Roman"/>
+          <w:sz w:val="28"/>
+          <w:szCs w:val="28"/>
+          <w:lang w:eastAsia="ru-RU"/>
+        </w:rPr>
+      </w:pPr>
+      <w:r>
+        <w:rPr>
+          <w:rFonts w:ascii="Times New Roman" w:eastAsia="Times New Roman" w:hAnsi="Times New Roman" w:cs="Times New Roman"/>
+          <w:sz w:val="28"/>
+          <w:szCs w:val="28"/>
+          <w:lang w:eastAsia="ru-RU"/>
+        </w:rPr>
+        <w:t>Рисунок 7</w:t>
+      </w:r>
+      <w:r>
+        <w:rPr>
+          <w:rFonts w:ascii="Times New Roman" w:eastAsia="Times New Roman" w:hAnsi="Times New Roman" w:cs="Times New Roman"/>
+          <w:sz w:val="28"/>
+          <w:szCs w:val="28"/>
+          <w:lang w:eastAsia="ru-RU"/>
+        </w:rPr>
+        <w:t>. Список параметров</w:t>
+      </w:r>
+    </w:p>
+    <w:p>
+      <w:pPr>
+        <w:spacing w:after="0" w:line="360" w:lineRule="auto"/>
+        <w:ind w:left="-567" w:firstLine="851"/>
+        <w:rPr>
+          <w:rFonts w:ascii="Times New Roman" w:eastAsia="Times New Roman" w:hAnsi="Times New Roman" w:cs="Times New Roman"/>
+          <w:sz w:val="28"/>
+          <w:szCs w:val="28"/>
+          <w:lang w:eastAsia="ru-RU"/>
+        </w:rPr>
+      </w:pPr>
+    </w:p>
+    <w:p>
+      <w:pPr>
+        <w:spacing w:after="0" w:line="360" w:lineRule="auto"/>
+        <w:ind w:left="-567" w:firstLine="851"/>
+        <w:rPr>
+          <w:rFonts w:ascii="Times New Roman" w:eastAsia="Times New Roman" w:hAnsi="Times New Roman" w:cs="Times New Roman"/>
+          <w:sz w:val="28"/>
+          <w:szCs w:val="28"/>
+          <w:lang w:eastAsia="ru-RU"/>
+        </w:rPr>
+      </w:pPr>
+      <w:r>
+        <w:rPr>
+          <w:rFonts w:ascii="Times New Roman" w:eastAsia="Times New Roman" w:hAnsi="Times New Roman" w:cs="Times New Roman"/>
+          <w:sz w:val="28"/>
+          <w:szCs w:val="28"/>
+          <w:lang w:eastAsia="ru-RU"/>
+        </w:rPr>
+        <w:t xml:space="preserve">Выходные данные представляют с собой текстовый файл, с кодом (Рисунок </w:t>
+      </w:r>
+      <w:r>
+        <w:rPr>
+          <w:rFonts w:ascii="Times New Roman" w:eastAsia="Times New Roman" w:hAnsi="Times New Roman" w:cs="Times New Roman"/>
+          <w:sz w:val="28"/>
+          <w:szCs w:val="28"/>
+          <w:lang w:eastAsia="ru-RU"/>
+        </w:rPr>
+        <w:t>8</w:t>
+      </w:r>
+      <w:r>
+        <w:rPr>
+          <w:rFonts w:ascii="Times New Roman" w:eastAsia="Times New Roman" w:hAnsi="Times New Roman" w:cs="Times New Roman"/>
+          <w:sz w:val="28"/>
+          <w:szCs w:val="28"/>
+          <w:lang w:eastAsia="ru-RU"/>
+        </w:rPr>
+        <w:t>).</w:t>
+      </w:r>
+    </w:p>
+    <w:p>
+      <w:pPr>
+        <w:rPr>
+          <w:rFonts w:ascii="Times New Roman" w:eastAsia="Times New Roman" w:hAnsi="Times New Roman" w:cs="Times New Roman"/>
+          <w:sz w:val="28"/>
+          <w:szCs w:val="28"/>
+          <w:lang w:eastAsia="ru-RU"/>
+        </w:rPr>
+      </w:pPr>
+      <w:r>
+        <w:rPr>
+          <w:noProof/>
+          <w:lang w:eastAsia="ru-RU"/>
+        </w:rPr>
+        <w:drawing>
+          <wp:inline distT="0" distB="0" distL="0" distR="0" wp14:anchorId="30034F91" wp14:editId="37164822">
+            <wp:extent cx="4200525" cy="1724025"/>
+            <wp:effectExtent l="0" t="0" r="9525" b="9525"/>
+            <wp:docPr id="3" name="Рисунок 3"/>
+            <wp:cNvGraphicFramePr>
+              <a:graphicFrameLocks xmlns:a="http://schemas.openxmlformats.org/drawingml/2006/main" noChangeAspect="1"/>
+            </wp:cNvGraphicFramePr>
+            <a:graphic xmlns:a="http://schemas.openxmlformats.org/drawingml/2006/main">
+              <a:graphicData uri="http://schemas.openxmlformats.org/drawingml/2006/picture">
+                <pic:pic xmlns:pic="http://schemas.openxmlformats.org/drawingml/2006/picture">
+                  <pic:nvPicPr>
+                    <pic:cNvPr id="1" name=""/>
+                    <pic:cNvPicPr/>
+                  </pic:nvPicPr>
+                  <pic:blipFill>
+                    <a:blip r:embed="rId16"/>
+                    <a:stretch>
+                      <a:fillRect/>
+                    </a:stretch>
+                  </pic:blipFill>
+                  <pic:spPr>
+                    <a:xfrm>
+                      <a:off x="0" y="0"/>
+                      <a:ext cx="4200525" cy="1724025"/>
+                    </a:xfrm>
+                    <a:prstGeom prst="rect">
+                      <a:avLst/>
+                    </a:prstGeom>
+                  </pic:spPr>
+                </pic:pic>
+              </a:graphicData>
+            </a:graphic>
+          </wp:inline>
+        </w:drawing>
+      </w:r>
+    </w:p>
+    <w:p>
+      <w:pPr>
+        <w:rPr>
+          <w:rFonts w:ascii="Times New Roman" w:eastAsia="Times New Roman" w:hAnsi="Times New Roman" w:cs="Times New Roman"/>
+          <w:sz w:val="28"/>
+          <w:szCs w:val="28"/>
+          <w:lang w:eastAsia="ru-RU"/>
+        </w:rPr>
+      </w:pPr>
+      <w:r>
+        <w:rPr>
+          <w:rFonts w:ascii="Times New Roman" w:eastAsia="Times New Roman" w:hAnsi="Times New Roman" w:cs="Times New Roman"/>
+          <w:sz w:val="28"/>
+          <w:szCs w:val="28"/>
+          <w:lang w:eastAsia="ru-RU"/>
+        </w:rPr>
+        <w:t xml:space="preserve">Рисунок </w:t>
+      </w:r>
+      <w:r>
+        <w:rPr>
+          <w:rFonts w:ascii="Times New Roman" w:eastAsia="Times New Roman" w:hAnsi="Times New Roman" w:cs="Times New Roman"/>
+          <w:sz w:val="28"/>
+          <w:szCs w:val="28"/>
+          <w:lang w:eastAsia="ru-RU"/>
+        </w:rPr>
+        <w:t>8</w:t>
+      </w:r>
+      <w:r>
+        <w:rPr>
+          <w:rFonts w:ascii="Times New Roman" w:eastAsia="Times New Roman" w:hAnsi="Times New Roman" w:cs="Times New Roman"/>
+          <w:sz w:val="28"/>
+          <w:szCs w:val="28"/>
+          <w:lang w:eastAsia="ru-RU"/>
+        </w:rPr>
+        <w:t xml:space="preserve"> - Выходные данные.</w:t>
+      </w:r>
+    </w:p>
+    <w:p>
+      <w:pPr>
+        <w:rPr>
+          <w:rFonts w:ascii="Times New Roman" w:eastAsia="Times New Roman" w:hAnsi="Times New Roman" w:cs="Times New Roman"/>
+          <w:sz w:val="28"/>
+          <w:szCs w:val="28"/>
+          <w:lang w:eastAsia="ru-RU"/>
+        </w:rPr>
+      </w:pPr>
     </w:p>
     <w:p>
       <w:pPr>
@@ -3848,189 +6385,43 @@
     </w:p>
     <w:p>
       <w:pPr>
-        <w:pStyle w:val="a8"/>
-        <w:ind w:firstLine="709"/>
-        <w:jc w:val="both"/>
-        <w:rPr>
-          <w:bCs/>
-          <w:iCs/>
-          <w:sz w:val="28"/>
-          <w:szCs w:val="28"/>
-        </w:rPr>
-      </w:pPr>
-      <w:r>
-        <w:rPr>
-          <w:bCs/>
-          <w:sz w:val="28"/>
-          <w:szCs w:val="28"/>
-        </w:rPr>
-        <w:lastRenderedPageBreak/>
-        <w:t xml:space="preserve">2 Разработка </w:t>
-      </w:r>
-      <w:r>
-        <w:rPr>
-          <w:b/>
-          <w:szCs w:val="28"/>
-        </w:rPr>
-        <w:t>ИС</w:t>
-      </w:r>
-      <w:r>
-        <w:rPr>
-          <w:b/>
-          <w:szCs w:val="28"/>
-        </w:rPr>
-        <w:t xml:space="preserve"> </w:t>
-      </w:r>
-      <w:r>
-        <w:rPr>
-          <w:b/>
-          <w:szCs w:val="28"/>
-        </w:rPr>
-        <w:t>формирования задания для</w:t>
-      </w:r>
-      <w:r>
-        <w:rPr>
-          <w:b/>
-          <w:szCs w:val="28"/>
-        </w:rPr>
-        <w:t xml:space="preserve"> станка с ЧПУ </w:t>
-      </w:r>
-    </w:p>
-    <w:p>
-      <w:pPr>
-        <w:pStyle w:val="a4"/>
-        <w:numPr>
-          <w:ilvl w:val="1"/>
-          <w:numId w:val="18"/>
-        </w:numPr>
-        <w:spacing w:before="0" w:beforeAutospacing="0" w:after="0" w:afterAutospacing="0"/>
-        <w:jc w:val="both"/>
-        <w:rPr>
-          <w:sz w:val="28"/>
-        </w:rPr>
-      </w:pPr>
-      <w:r>
-        <w:rPr>
-          <w:sz w:val="28"/>
-        </w:rPr>
-        <w:t xml:space="preserve">общая характеристика решения задачи </w:t>
-      </w:r>
-      <w:r>
-        <w:rPr>
-          <w:sz w:val="28"/>
-        </w:rPr>
-        <w:t>автоматизации загрузки станка с ЧПУ (</w:t>
-      </w:r>
-      <w:r>
-        <w:rPr>
-          <w:color w:val="5B9BD5" w:themeColor="accent1"/>
-          <w:sz w:val="28"/>
-        </w:rPr>
-        <w:t>диаграмма деятельности</w:t>
-      </w:r>
-      <w:r>
-        <w:rPr>
-          <w:sz w:val="28"/>
-        </w:rPr>
-        <w:t>)</w:t>
-      </w:r>
-    </w:p>
-    <w:p>
-      <w:pPr>
-        <w:pStyle w:val="a4"/>
-        <w:spacing w:before="0" w:beforeAutospacing="0" w:after="0" w:afterAutospacing="0"/>
-        <w:ind w:left="720"/>
-        <w:jc w:val="both"/>
-        <w:rPr>
-          <w:sz w:val="28"/>
-        </w:rPr>
-      </w:pPr>
-    </w:p>
-    <w:p>
-      <w:pPr>
-        <w:pStyle w:val="a4"/>
-        <w:spacing w:before="0" w:beforeAutospacing="0" w:after="0" w:afterAutospacing="0"/>
-        <w:ind w:left="720"/>
-        <w:jc w:val="both"/>
-        <w:rPr>
-          <w:sz w:val="28"/>
-        </w:rPr>
-      </w:pPr>
-    </w:p>
-    <w:p>
-      <w:pPr>
-        <w:pStyle w:val="a4"/>
-        <w:numPr>
-          <w:ilvl w:val="1"/>
-          <w:numId w:val="18"/>
-        </w:numPr>
-        <w:spacing w:before="0" w:beforeAutospacing="0" w:after="0" w:afterAutospacing="0"/>
-        <w:jc w:val="both"/>
-        <w:rPr>
-          <w:sz w:val="28"/>
-        </w:rPr>
-      </w:pPr>
-      <w:r>
-        <w:rPr>
-          <w:sz w:val="28"/>
-        </w:rPr>
-        <w:t>проектные решения по информационному обеспечению решаемой задачи</w:t>
-      </w:r>
-    </w:p>
-    <w:p>
-      <w:pPr>
-        <w:pStyle w:val="a4"/>
-        <w:spacing w:before="0" w:beforeAutospacing="0" w:after="0" w:afterAutospacing="0"/>
-        <w:ind w:left="1095"/>
-        <w:jc w:val="both"/>
-        <w:rPr>
-          <w:sz w:val="28"/>
-        </w:rPr>
-      </w:pPr>
-    </w:p>
-    <w:p>
-      <w:pPr>
-        <w:pStyle w:val="a4"/>
-        <w:numPr>
-          <w:ilvl w:val="1"/>
-          <w:numId w:val="18"/>
-        </w:numPr>
-        <w:spacing w:before="0" w:beforeAutospacing="0" w:after="0" w:afterAutospacing="0"/>
-        <w:jc w:val="both"/>
-        <w:rPr>
-          <w:sz w:val="28"/>
-        </w:rPr>
-      </w:pPr>
-      <w:r>
-        <w:rPr>
-          <w:sz w:val="28"/>
-        </w:rPr>
-        <w:t>проектные решения по программному обеспечению решаемой задачи</w:t>
-      </w:r>
-    </w:p>
-    <w:p>
-      <w:pPr>
-        <w:spacing w:after="0" w:line="360" w:lineRule="auto"/>
-        <w:rPr>
-          <w:rFonts w:ascii="Times New Roman" w:eastAsia="Times New Roman" w:hAnsi="Times New Roman" w:cs="Times New Roman"/>
-          <w:sz w:val="28"/>
-          <w:szCs w:val="28"/>
-          <w:lang w:eastAsia="ru-RU"/>
-        </w:rPr>
-      </w:pPr>
-    </w:p>
-    <w:p>
-      <w:pPr>
-        <w:pStyle w:val="a3"/>
-        <w:spacing w:after="0" w:line="360" w:lineRule="auto"/>
-        <w:ind w:left="1004"/>
-        <w:rPr>
-          <w:rFonts w:ascii="Times New Roman" w:eastAsia="Times New Roman" w:hAnsi="Times New Roman" w:cs="Times New Roman"/>
-          <w:sz w:val="28"/>
-          <w:szCs w:val="28"/>
-          <w:lang w:eastAsia="ru-RU"/>
-        </w:rPr>
-      </w:pPr>
+        <w:rPr>
+          <w:rFonts w:ascii="Times New Roman" w:eastAsia="Times New Roman" w:hAnsi="Times New Roman" w:cs="Times New Roman"/>
+          <w:sz w:val="28"/>
+          <w:szCs w:val="28"/>
+          <w:lang w:eastAsia="ru-RU"/>
+        </w:rPr>
+      </w:pPr>
+    </w:p>
+    <w:p>
+      <w:pPr>
+        <w:spacing w:after="0" w:line="360" w:lineRule="auto"/>
+        <w:ind w:left="-567" w:firstLine="851"/>
+        <w:rPr>
+          <w:rFonts w:ascii="Times New Roman" w:eastAsia="Times New Roman" w:hAnsi="Times New Roman" w:cs="Times New Roman"/>
+          <w:sz w:val="28"/>
+          <w:szCs w:val="28"/>
+          <w:lang w:eastAsia="ru-RU"/>
+        </w:rPr>
+      </w:pPr>
+      <w:r>
+        <w:rPr>
+          <w:rFonts w:ascii="Times New Roman" w:eastAsia="Times New Roman" w:hAnsi="Times New Roman" w:cs="Times New Roman"/>
+          <w:sz w:val="28"/>
+          <w:szCs w:val="28"/>
+          <w:lang w:eastAsia="ru-RU"/>
+        </w:rPr>
+        <w:t>2.3 П</w:t>
+      </w:r>
+      <w:r>
+        <w:rPr>
+          <w:rFonts w:ascii="Times New Roman" w:eastAsia="Times New Roman" w:hAnsi="Times New Roman" w:cs="Times New Roman"/>
+          <w:sz w:val="28"/>
+          <w:szCs w:val="28"/>
+          <w:lang w:eastAsia="ru-RU"/>
+        </w:rPr>
+        <w:t>роектные решения по программному обеспечению решаемой задачи</w:t>
+      </w:r>
     </w:p>
     <w:p>
       <w:pPr>
@@ -4057,18 +6448,6 @@
       </w:pPr>
       <w:bookmarkStart w:id="0" w:name="_GoBack"/>
       <w:bookmarkEnd w:id="0"/>
-    </w:p>
-    <w:p>
-      <w:pPr>
-        <w:spacing w:after="0" w:line="360" w:lineRule="auto"/>
-        <w:ind w:left="-567" w:firstLine="851"/>
-        <w:rPr>
-          <w:rFonts w:ascii="Times New Roman" w:eastAsia="Times New Roman" w:hAnsi="Times New Roman" w:cs="Times New Roman"/>
-          <w:sz w:val="28"/>
-          <w:szCs w:val="28"/>
-          <w:lang w:eastAsia="ru-RU"/>
-        </w:rPr>
-      </w:pPr>
     </w:p>
     <w:sectPr>
       <w:pgSz w:w="11906" w:h="16838"/>
@@ -4797,6 +7176,119 @@
     </w:lvl>
   </w:abstractNum>
   <w:abstractNum w:abstractNumId="6">
+    <w:nsid w:val="3BC5266A"/>
+    <w:multiLevelType w:val="hybridMultilevel"/>
+    <w:tmpl w:val="17B6E35C"/>
+    <w:lvl w:ilvl="0" w:tplc="4D8EACDC">
+      <w:start w:val="1"/>
+      <w:numFmt w:val="bullet"/>
+      <w:lvlText w:val=""/>
+      <w:lvlJc w:val="left"/>
+      <w:pPr>
+        <w:ind w:left="1004" w:hanging="360"/>
+      </w:pPr>
+      <w:rPr>
+        <w:rFonts w:ascii="Symbol" w:hAnsi="Symbol" w:hint="default"/>
+      </w:rPr>
+    </w:lvl>
+    <w:lvl w:ilvl="1" w:tplc="04190003" w:tentative="1">
+      <w:start w:val="1"/>
+      <w:numFmt w:val="bullet"/>
+      <w:lvlText w:val="o"/>
+      <w:lvlJc w:val="left"/>
+      <w:pPr>
+        <w:ind w:left="1724" w:hanging="360"/>
+      </w:pPr>
+      <w:rPr>
+        <w:rFonts w:ascii="Courier New" w:hAnsi="Courier New" w:cs="Courier New" w:hint="default"/>
+      </w:rPr>
+    </w:lvl>
+    <w:lvl w:ilvl="2" w:tplc="04190005" w:tentative="1">
+      <w:start w:val="1"/>
+      <w:numFmt w:val="bullet"/>
+      <w:lvlText w:val=""/>
+      <w:lvlJc w:val="left"/>
+      <w:pPr>
+        <w:ind w:left="2444" w:hanging="360"/>
+      </w:pPr>
+      <w:rPr>
+        <w:rFonts w:ascii="Wingdings" w:hAnsi="Wingdings" w:hint="default"/>
+      </w:rPr>
+    </w:lvl>
+    <w:lvl w:ilvl="3" w:tplc="04190001" w:tentative="1">
+      <w:start w:val="1"/>
+      <w:numFmt w:val="bullet"/>
+      <w:lvlText w:val=""/>
+      <w:lvlJc w:val="left"/>
+      <w:pPr>
+        <w:ind w:left="3164" w:hanging="360"/>
+      </w:pPr>
+      <w:rPr>
+        <w:rFonts w:ascii="Symbol" w:hAnsi="Symbol" w:hint="default"/>
+      </w:rPr>
+    </w:lvl>
+    <w:lvl w:ilvl="4" w:tplc="04190003" w:tentative="1">
+      <w:start w:val="1"/>
+      <w:numFmt w:val="bullet"/>
+      <w:lvlText w:val="o"/>
+      <w:lvlJc w:val="left"/>
+      <w:pPr>
+        <w:ind w:left="3884" w:hanging="360"/>
+      </w:pPr>
+      <w:rPr>
+        <w:rFonts w:ascii="Courier New" w:hAnsi="Courier New" w:cs="Courier New" w:hint="default"/>
+      </w:rPr>
+    </w:lvl>
+    <w:lvl w:ilvl="5" w:tplc="04190005" w:tentative="1">
+      <w:start w:val="1"/>
+      <w:numFmt w:val="bullet"/>
+      <w:lvlText w:val=""/>
+      <w:lvlJc w:val="left"/>
+      <w:pPr>
+        <w:ind w:left="4604" w:hanging="360"/>
+      </w:pPr>
+      <w:rPr>
+        <w:rFonts w:ascii="Wingdings" w:hAnsi="Wingdings" w:hint="default"/>
+      </w:rPr>
+    </w:lvl>
+    <w:lvl w:ilvl="6" w:tplc="04190001" w:tentative="1">
+      <w:start w:val="1"/>
+      <w:numFmt w:val="bullet"/>
+      <w:lvlText w:val=""/>
+      <w:lvlJc w:val="left"/>
+      <w:pPr>
+        <w:ind w:left="5324" w:hanging="360"/>
+      </w:pPr>
+      <w:rPr>
+        <w:rFonts w:ascii="Symbol" w:hAnsi="Symbol" w:hint="default"/>
+      </w:rPr>
+    </w:lvl>
+    <w:lvl w:ilvl="7" w:tplc="04190003" w:tentative="1">
+      <w:start w:val="1"/>
+      <w:numFmt w:val="bullet"/>
+      <w:lvlText w:val="o"/>
+      <w:lvlJc w:val="left"/>
+      <w:pPr>
+        <w:ind w:left="6044" w:hanging="360"/>
+      </w:pPr>
+      <w:rPr>
+        <w:rFonts w:ascii="Courier New" w:hAnsi="Courier New" w:cs="Courier New" w:hint="default"/>
+      </w:rPr>
+    </w:lvl>
+    <w:lvl w:ilvl="8" w:tplc="04190005" w:tentative="1">
+      <w:start w:val="1"/>
+      <w:numFmt w:val="bullet"/>
+      <w:lvlText w:val=""/>
+      <w:lvlJc w:val="left"/>
+      <w:pPr>
+        <w:ind w:left="6764" w:hanging="360"/>
+      </w:pPr>
+      <w:rPr>
+        <w:rFonts w:ascii="Wingdings" w:hAnsi="Wingdings" w:hint="default"/>
+      </w:rPr>
+    </w:lvl>
+  </w:abstractNum>
+  <w:abstractNum w:abstractNumId="7">
     <w:nsid w:val="4177358C"/>
     <w:multiLevelType w:val="multilevel"/>
     <w:tmpl w:val="CE4A9092"/>
@@ -4917,7 +7409,7 @@
       </w:rPr>
     </w:lvl>
   </w:abstractNum>
-  <w:abstractNum w:abstractNumId="7">
+  <w:abstractNum w:abstractNumId="8">
     <w:nsid w:val="433755E6"/>
     <w:multiLevelType w:val="hybridMultilevel"/>
     <w:tmpl w:val="48A447CA"/>
@@ -5030,7 +7522,7 @@
       </w:rPr>
     </w:lvl>
   </w:abstractNum>
-  <w:abstractNum w:abstractNumId="8">
+  <w:abstractNum w:abstractNumId="9">
     <w:nsid w:val="43AA20F9"/>
     <w:multiLevelType w:val="hybridMultilevel"/>
     <w:tmpl w:val="4CEEA14A"/>
@@ -5143,7 +7635,7 @@
       </w:rPr>
     </w:lvl>
   </w:abstractNum>
-  <w:abstractNum w:abstractNumId="9">
+  <w:abstractNum w:abstractNumId="10">
     <w:nsid w:val="4EB94AF1"/>
     <w:multiLevelType w:val="multilevel"/>
     <w:tmpl w:val="951E4D16"/>
@@ -5292,7 +7784,7 @@
       </w:rPr>
     </w:lvl>
   </w:abstractNum>
-  <w:abstractNum w:abstractNumId="10">
+  <w:abstractNum w:abstractNumId="11">
     <w:nsid w:val="58371090"/>
     <w:multiLevelType w:val="multilevel"/>
     <w:tmpl w:val="1D301DC8"/>
@@ -5441,7 +7933,7 @@
       </w:rPr>
     </w:lvl>
   </w:abstractNum>
-  <w:abstractNum w:abstractNumId="11">
+  <w:abstractNum w:abstractNumId="12">
     <w:nsid w:val="5F935A6B"/>
     <w:multiLevelType w:val="hybridMultilevel"/>
     <w:tmpl w:val="447A71FA"/>
@@ -5554,7 +8046,7 @@
       </w:rPr>
     </w:lvl>
   </w:abstractNum>
-  <w:abstractNum w:abstractNumId="12">
+  <w:abstractNum w:abstractNumId="13">
     <w:nsid w:val="68AF4DD2"/>
     <w:multiLevelType w:val="multilevel"/>
     <w:tmpl w:val="5D4CB9B8"/>
@@ -5703,7 +8195,7 @@
       </w:rPr>
     </w:lvl>
   </w:abstractNum>
-  <w:abstractNum w:abstractNumId="13">
+  <w:abstractNum w:abstractNumId="14">
     <w:nsid w:val="6C996ADC"/>
     <w:multiLevelType w:val="hybridMultilevel"/>
     <w:tmpl w:val="1A8CE152"/>
@@ -5816,7 +8308,7 @@
       </w:rPr>
     </w:lvl>
   </w:abstractNum>
-  <w:abstractNum w:abstractNumId="14">
+  <w:abstractNum w:abstractNumId="15">
     <w:nsid w:val="75C274EE"/>
     <w:multiLevelType w:val="multilevel"/>
     <w:tmpl w:val="4CE2EA5E"/>
@@ -5929,7 +8421,7 @@
       </w:rPr>
     </w:lvl>
   </w:abstractNum>
-  <w:abstractNum w:abstractNumId="15">
+  <w:abstractNum w:abstractNumId="16">
     <w:nsid w:val="76F03670"/>
     <w:multiLevelType w:val="hybridMultilevel"/>
     <w:tmpl w:val="2BC8DE94"/>
@@ -6042,7 +8534,7 @@
       </w:rPr>
     </w:lvl>
   </w:abstractNum>
-  <w:abstractNum w:abstractNumId="16">
+  <w:abstractNum w:abstractNumId="17">
     <w:nsid w:val="77F535B1"/>
     <w:multiLevelType w:val="hybridMultilevel"/>
     <w:tmpl w:val="2CD0A02E"/>
@@ -6155,7 +8647,7 @@
       </w:rPr>
     </w:lvl>
   </w:abstractNum>
-  <w:abstractNum w:abstractNumId="17">
+  <w:abstractNum w:abstractNumId="18">
     <w:nsid w:val="7B1D47BD"/>
     <w:multiLevelType w:val="multilevel"/>
     <w:tmpl w:val="E514F1FA"/>
@@ -6305,43 +8797,43 @@
     </w:lvl>
   </w:abstractNum>
   <w:num w:numId="1">
-    <w:abstractNumId w:val="6"/>
+    <w:abstractNumId w:val="7"/>
   </w:num>
   <w:num w:numId="2">
-    <w:abstractNumId w:val="12"/>
+    <w:abstractNumId w:val="13"/>
   </w:num>
   <w:num w:numId="3">
     <w:abstractNumId w:val="4"/>
   </w:num>
   <w:num w:numId="4">
-    <w:abstractNumId w:val="10"/>
+    <w:abstractNumId w:val="11"/>
   </w:num>
   <w:num w:numId="5">
+    <w:abstractNumId w:val="18"/>
+  </w:num>
+  <w:num w:numId="6">
+    <w:abstractNumId w:val="9"/>
+  </w:num>
+  <w:num w:numId="7">
     <w:abstractNumId w:val="17"/>
   </w:num>
-  <w:num w:numId="6">
+  <w:num w:numId="8">
+    <w:abstractNumId w:val="14"/>
+  </w:num>
+  <w:num w:numId="9">
     <w:abstractNumId w:val="8"/>
   </w:num>
-  <w:num w:numId="7">
+  <w:num w:numId="10">
     <w:abstractNumId w:val="16"/>
   </w:num>
-  <w:num w:numId="8">
-    <w:abstractNumId w:val="13"/>
-  </w:num>
-  <w:num w:numId="9">
-    <w:abstractNumId w:val="7"/>
-  </w:num>
-  <w:num w:numId="10">
-    <w:abstractNumId w:val="15"/>
-  </w:num>
   <w:num w:numId="11">
-    <w:abstractNumId w:val="9"/>
+    <w:abstractNumId w:val="10"/>
   </w:num>
   <w:num w:numId="12">
     <w:abstractNumId w:val="1"/>
   </w:num>
   <w:num w:numId="13">
-    <w:abstractNumId w:val="11"/>
+    <w:abstractNumId w:val="12"/>
   </w:num>
   <w:num w:numId="14">
     <w:abstractNumId w:val="3"/>
@@ -6356,7 +8848,10 @@
     <w:abstractNumId w:val="0"/>
   </w:num>
   <w:num w:numId="18">
-    <w:abstractNumId w:val="14"/>
+    <w:abstractNumId w:val="15"/>
+  </w:num>
+  <w:num w:numId="19">
+    <w:abstractNumId w:val="6"/>
   </w:num>
 </w:numbering>
 </file>
@@ -6973,6 +9468,11 @@
       <w:lang w:eastAsia="ru-RU"/>
     </w:rPr>
   </w:style>
+  <w:style w:type="character" w:customStyle="1" w:styleId="text-cut2">
+    <w:name w:val="text-cut2"/>
+    <w:basedOn w:val="a0"/>
+    <w:rsid w:val="004A1D34"/>
+  </w:style>
 </w:styles>
 </file>
 

--- a/Отчет.docx
+++ b/Отчет.docx
@@ -132,36 +132,16 @@
           <w:szCs w:val="28"/>
           <w:lang w:eastAsia="ru-RU"/>
         </w:rPr>
-        <w:t xml:space="preserve">приведено пример ЧПУ раскройного </w:t>
-      </w:r>
-      <w:proofErr w:type="gramStart"/>
-      <w:r>
-        <w:rPr>
-          <w:rFonts w:ascii="Times New Roman" w:eastAsia="Times New Roman" w:hAnsi="Times New Roman" w:cs="Times New Roman"/>
-          <w:sz w:val="28"/>
-          <w:szCs w:val="28"/>
-          <w:lang w:eastAsia="ru-RU"/>
-        </w:rPr>
-        <w:t>станка</w:t>
-      </w:r>
-      <w:r>
-        <w:rPr>
-          <w:rFonts w:ascii="Times New Roman" w:eastAsia="Times New Roman" w:hAnsi="Times New Roman" w:cs="Times New Roman"/>
-          <w:sz w:val="28"/>
-          <w:szCs w:val="28"/>
-          <w:lang w:eastAsia="ru-RU"/>
-        </w:rPr>
-        <w:t>(</w:t>
-      </w:r>
-      <w:proofErr w:type="gramEnd"/>
-      <w:r>
-        <w:rPr>
-          <w:rFonts w:ascii="Times New Roman" w:eastAsia="Times New Roman" w:hAnsi="Times New Roman" w:cs="Times New Roman"/>
-          <w:sz w:val="28"/>
-          <w:szCs w:val="28"/>
-          <w:lang w:eastAsia="ru-RU"/>
-        </w:rPr>
-        <w:t>Рисунок 1</w:t>
+        <w:t>приведено пример ЧПУ раскройного станка</w:t>
+      </w:r>
+      <w:r>
+        <w:rPr>
+          <w:rFonts w:ascii="Times New Roman" w:eastAsia="Times New Roman" w:hAnsi="Times New Roman" w:cs="Times New Roman"/>
+          <w:sz w:val="28"/>
+          <w:szCs w:val="28"/>
+          <w:lang w:eastAsia="ru-RU"/>
+        </w:rPr>
+        <w:t>(Рисунок 1</w:t>
       </w:r>
       <w:r>
         <w:rPr>
@@ -207,7 +187,7 @@
             <wp:extent cx="5943600" cy="3000375"/>
             <wp:effectExtent l="0" t="0" r="0" b="9525"/>
             <wp:docPr id="1" name="Рисунок 1" descr="ЧПУ">
-              <a:hlinkClick xmlns:a="http://schemas.openxmlformats.org/drawingml/2006/main" r:id="rId5"/>
+              <a:hlinkClick xmlns:a="http://schemas.openxmlformats.org/drawingml/2006/main" r:id="rId6"/>
             </wp:docPr>
             <wp:cNvGraphicFramePr>
               <a:graphicFrameLocks xmlns:a="http://schemas.openxmlformats.org/drawingml/2006/main" noChangeAspect="1"/>
@@ -217,14 +197,14 @@
                 <pic:pic xmlns:pic="http://schemas.openxmlformats.org/drawingml/2006/picture">
                   <pic:nvPicPr>
                     <pic:cNvPr id="0" name="Picture 1" descr="ЧПУ">
-                      <a:hlinkClick r:id="rId5"/>
+                      <a:hlinkClick r:id="rId6"/>
                     </pic:cNvPr>
                     <pic:cNvPicPr>
                       <a:picLocks noChangeAspect="1" noChangeArrowheads="1"/>
                     </pic:cNvPicPr>
                   </pic:nvPicPr>
                   <pic:blipFill>
-                    <a:blip r:embed="rId6">
+                    <a:blip r:embed="rId7">
                       <a:extLst>
                         <a:ext uri="{28A0092B-C50C-407E-A947-70E740481C1C}">
                           <a14:useLocalDpi xmlns:a14="http://schemas.microsoft.com/office/drawing/2010/main" val="0"/>
@@ -323,27 +303,7 @@
           <w:szCs w:val="28"/>
           <w:lang w:eastAsia="ru-RU"/>
         </w:rPr>
-        <w:t xml:space="preserve">станочным парком, например станками (станки, оборудованные числовым программным управлением, называются станками с </w:t>
-      </w:r>
-      <w:proofErr w:type="gramStart"/>
-      <w:r>
-        <w:rPr>
-          <w:rFonts w:ascii="Times New Roman" w:eastAsia="Times New Roman" w:hAnsi="Times New Roman" w:cs="Times New Roman"/>
-          <w:sz w:val="28"/>
-          <w:szCs w:val="28"/>
-          <w:lang w:eastAsia="ru-RU"/>
-        </w:rPr>
-        <w:t>ЧПУ )</w:t>
-      </w:r>
-      <w:proofErr w:type="gramEnd"/>
-      <w:r>
-        <w:rPr>
-          <w:rFonts w:ascii="Times New Roman" w:eastAsia="Times New Roman" w:hAnsi="Times New Roman" w:cs="Times New Roman"/>
-          <w:sz w:val="28"/>
-          <w:szCs w:val="28"/>
-          <w:lang w:eastAsia="ru-RU"/>
-        </w:rPr>
-        <w:t>:</w:t>
+        <w:t>станочным парком, например станками (станки, оборудованные числовым программным управлением, называются станками с ЧПУ ):</w:t>
       </w:r>
     </w:p>
     <w:p>
@@ -532,47 +492,7 @@
           <w:szCs w:val="28"/>
           <w:lang w:eastAsia="ru-RU"/>
         </w:rPr>
-        <w:t xml:space="preserve">Числовое программное управление </w:t>
-      </w:r>
-      <w:proofErr w:type="gramStart"/>
-      <w:r>
-        <w:rPr>
-          <w:rFonts w:ascii="Times New Roman" w:eastAsia="Times New Roman" w:hAnsi="Times New Roman" w:cs="Times New Roman"/>
-          <w:sz w:val="28"/>
-          <w:szCs w:val="28"/>
-          <w:lang w:eastAsia="ru-RU"/>
-        </w:rPr>
-        <w:t>( ЧПУ</w:t>
-      </w:r>
-      <w:proofErr w:type="gramEnd"/>
-      <w:r>
-        <w:rPr>
-          <w:rFonts w:ascii="Times New Roman" w:eastAsia="Times New Roman" w:hAnsi="Times New Roman" w:cs="Times New Roman"/>
-          <w:sz w:val="28"/>
-          <w:szCs w:val="28"/>
-          <w:lang w:eastAsia="ru-RU"/>
-        </w:rPr>
-        <w:t xml:space="preserve">) — это управление, при котором программу задают в виде записанного на каком-то носителе массива информации. Управляющая информация для систем ЧПУ является </w:t>
-      </w:r>
-      <w:proofErr w:type="gramStart"/>
-      <w:r>
-        <w:rPr>
-          <w:rFonts w:ascii="Times New Roman" w:eastAsia="Times New Roman" w:hAnsi="Times New Roman" w:cs="Times New Roman"/>
-          <w:sz w:val="28"/>
-          <w:szCs w:val="28"/>
-          <w:lang w:eastAsia="ru-RU"/>
-        </w:rPr>
-        <w:t>дискретной</w:t>
-      </w:r>
-      <w:proofErr w:type="gramEnd"/>
-      <w:r>
-        <w:rPr>
-          <w:rFonts w:ascii="Times New Roman" w:eastAsia="Times New Roman" w:hAnsi="Times New Roman" w:cs="Times New Roman"/>
-          <w:sz w:val="28"/>
-          <w:szCs w:val="28"/>
-          <w:lang w:eastAsia="ru-RU"/>
-        </w:rPr>
-        <w:t xml:space="preserve"> и ее обработка в процессе управления осуществляется цифровыми методами. Управление технологическими циклами практически везде осуществляется с помощью программируемых логических контроллеров, реализуемых на основе принципов цифровых электронных вычислительных устройств.</w:t>
+        <w:t>Числовое программное управление ( ЧПУ) — это управление, при котором программу задают в виде записанного на каком-то носителе массива информации. Управляющая информация для систем ЧПУ является дискретной и ее обработка в процессе управления осуществляется цифровыми методами. Управление технологическими циклами практически везде осуществляется с помощью программируемых логических контроллеров, реализуемых на основе принципов цифровых электронных вычислительных устройств.</w:t>
       </w:r>
     </w:p>
     <w:p>
@@ -692,27 +612,7 @@
           <w:szCs w:val="28"/>
           <w:lang w:eastAsia="ru-RU"/>
         </w:rPr>
-        <w:t xml:space="preserve">универсальные (комбинированные), в которых осуществляется программирование как перемещений при </w:t>
-      </w:r>
-      <w:proofErr w:type="gramStart"/>
-      <w:r>
-        <w:rPr>
-          <w:rFonts w:ascii="Times New Roman" w:eastAsia="Times New Roman" w:hAnsi="Times New Roman" w:cs="Times New Roman"/>
-          <w:sz w:val="28"/>
-          <w:szCs w:val="28"/>
-          <w:lang w:eastAsia="ru-RU"/>
-        </w:rPr>
-        <w:t>позиционировании ,</w:t>
-      </w:r>
-      <w:proofErr w:type="gramEnd"/>
-      <w:r>
-        <w:rPr>
-          <w:rFonts w:ascii="Times New Roman" w:eastAsia="Times New Roman" w:hAnsi="Times New Roman" w:cs="Times New Roman"/>
-          <w:sz w:val="28"/>
-          <w:szCs w:val="28"/>
-          <w:lang w:eastAsia="ru-RU"/>
-        </w:rPr>
-        <w:t xml:space="preserve"> так и движения исполнительных органов по траектории, а также смены инструментов и загрузки </w:t>
+        <w:t xml:space="preserve">универсальные (комбинированные), в которых осуществляется программирование как перемещений при позиционировании , так и движения исполнительных органов по траектории, а также смены инструментов и загрузки </w:t>
       </w:r>
     </w:p>
     <w:p>
@@ -775,108 +675,28 @@
           <w:lang w:eastAsia="ru-RU"/>
         </w:rPr>
         <w:br/>
-        <w:t xml:space="preserve">Примером применения систем ЧПУ первой группы являются сверлильные, расточные и </w:t>
-      </w:r>
-      <w:proofErr w:type="spellStart"/>
-      <w:r>
-        <w:rPr>
-          <w:rFonts w:ascii="Times New Roman" w:eastAsia="Times New Roman" w:hAnsi="Times New Roman" w:cs="Times New Roman"/>
-          <w:sz w:val="28"/>
-          <w:szCs w:val="28"/>
-          <w:lang w:eastAsia="ru-RU"/>
-        </w:rPr>
-        <w:t>координатно</w:t>
-      </w:r>
-      <w:proofErr w:type="spellEnd"/>
-      <w:r>
-        <w:rPr>
-          <w:rFonts w:ascii="Times New Roman" w:eastAsia="Times New Roman" w:hAnsi="Times New Roman" w:cs="Times New Roman"/>
-          <w:sz w:val="28"/>
-          <w:szCs w:val="28"/>
-          <w:lang w:eastAsia="ru-RU"/>
-        </w:rPr>
-        <w:t xml:space="preserve"> — расточные станки. Примером второй группы служат системы ЧПУ различных токарных, фрезерных и </w:t>
-      </w:r>
-      <w:proofErr w:type="spellStart"/>
-      <w:r>
-        <w:rPr>
-          <w:rFonts w:ascii="Times New Roman" w:eastAsia="Times New Roman" w:hAnsi="Times New Roman" w:cs="Times New Roman"/>
-          <w:sz w:val="28"/>
-          <w:szCs w:val="28"/>
-          <w:lang w:eastAsia="ru-RU"/>
-        </w:rPr>
-        <w:t>круглошлифовальных</w:t>
-      </w:r>
-      <w:proofErr w:type="spellEnd"/>
-      <w:r>
-        <w:rPr>
-          <w:rFonts w:ascii="Times New Roman" w:eastAsia="Times New Roman" w:hAnsi="Times New Roman" w:cs="Times New Roman"/>
-          <w:sz w:val="28"/>
-          <w:szCs w:val="28"/>
-          <w:lang w:eastAsia="ru-RU"/>
-        </w:rPr>
-        <w:t xml:space="preserve"> станков. К третьей группе относятся системы ЧПУ различных многоцелевых токарных и сверлильно-фрезерно-расточных станков.</w:t>
-      </w:r>
-    </w:p>
-    <w:p>
-      <w:pPr>
-        <w:spacing w:after="0" w:line="360" w:lineRule="auto"/>
-        <w:ind w:left="-567" w:firstLine="851"/>
-        <w:rPr>
-          <w:rFonts w:ascii="Times New Roman" w:eastAsia="Times New Roman" w:hAnsi="Times New Roman" w:cs="Times New Roman"/>
-          <w:sz w:val="28"/>
-          <w:szCs w:val="28"/>
-          <w:lang w:eastAsia="ru-RU"/>
-        </w:rPr>
-      </w:pPr>
-      <w:r>
-        <w:rPr>
-          <w:rFonts w:ascii="Times New Roman" w:eastAsia="Times New Roman" w:hAnsi="Times New Roman" w:cs="Times New Roman"/>
-          <w:sz w:val="28"/>
-          <w:szCs w:val="28"/>
-          <w:lang w:eastAsia="ru-RU"/>
-        </w:rPr>
-        <w:t xml:space="preserve">К четвертой группе относятся </w:t>
-      </w:r>
-      <w:proofErr w:type="spellStart"/>
-      <w:r>
-        <w:rPr>
-          <w:rFonts w:ascii="Times New Roman" w:eastAsia="Times New Roman" w:hAnsi="Times New Roman" w:cs="Times New Roman"/>
-          <w:sz w:val="28"/>
-          <w:szCs w:val="28"/>
-          <w:lang w:eastAsia="ru-RU"/>
-        </w:rPr>
-        <w:t>безцентровые</w:t>
-      </w:r>
-      <w:proofErr w:type="spellEnd"/>
-      <w:r>
-        <w:rPr>
-          <w:rFonts w:ascii="Times New Roman" w:eastAsia="Times New Roman" w:hAnsi="Times New Roman" w:cs="Times New Roman"/>
-          <w:sz w:val="28"/>
-          <w:szCs w:val="28"/>
-          <w:lang w:eastAsia="ru-RU"/>
-        </w:rPr>
-        <w:t xml:space="preserve"> </w:t>
-      </w:r>
-      <w:proofErr w:type="spellStart"/>
-      <w:r>
-        <w:rPr>
-          <w:rFonts w:ascii="Times New Roman" w:eastAsia="Times New Roman" w:hAnsi="Times New Roman" w:cs="Times New Roman"/>
-          <w:sz w:val="28"/>
-          <w:szCs w:val="28"/>
-          <w:lang w:eastAsia="ru-RU"/>
-        </w:rPr>
-        <w:t>круглошлифовальные</w:t>
-      </w:r>
-      <w:proofErr w:type="spellEnd"/>
-      <w:r>
-        <w:rPr>
-          <w:rFonts w:ascii="Times New Roman" w:eastAsia="Times New Roman" w:hAnsi="Times New Roman" w:cs="Times New Roman"/>
-          <w:sz w:val="28"/>
-          <w:szCs w:val="28"/>
-          <w:lang w:eastAsia="ru-RU"/>
-        </w:rPr>
-        <w:t xml:space="preserve"> станки, в которых от систем ЧПУ управляют различными механизмами: правки, подачи бабок и т.д. Существуют позиционные, контурные, комбинированные и многоконтурные циклы управления.</w:t>
+        <w:t>Примером применения систем ЧПУ первой группы являются сверлильные, расточные и координатно — расточные станки. Примером второй группы служат системы ЧПУ различных токарных, фрезерных и круглошлифовальных станков. К третьей группе относятся системы ЧПУ различных многоцелевых токарных и сверлильно-фрезерно-расточных станков.</w:t>
+      </w:r>
+    </w:p>
+    <w:p>
+      <w:pPr>
+        <w:spacing w:after="0" w:line="360" w:lineRule="auto"/>
+        <w:ind w:left="-567" w:firstLine="851"/>
+        <w:rPr>
+          <w:rFonts w:ascii="Times New Roman" w:eastAsia="Times New Roman" w:hAnsi="Times New Roman" w:cs="Times New Roman"/>
+          <w:sz w:val="28"/>
+          <w:szCs w:val="28"/>
+          <w:lang w:eastAsia="ru-RU"/>
+        </w:rPr>
+      </w:pPr>
+      <w:r>
+        <w:rPr>
+          <w:rFonts w:ascii="Times New Roman" w:eastAsia="Times New Roman" w:hAnsi="Times New Roman" w:cs="Times New Roman"/>
+          <w:sz w:val="28"/>
+          <w:szCs w:val="28"/>
+          <w:lang w:eastAsia="ru-RU"/>
+        </w:rPr>
+        <w:t>К четвертой группе относятся безцентровые круглошлифовальные станки, в которых от систем ЧПУ управляют различными механизмами: правки, подачи бабок и т.д. Существуют позиционные, контурные, комбинированные и многоконтурные циклы управления.</w:t>
       </w:r>
     </w:p>
     <w:p>
@@ -918,27 +738,7 @@
           <w:szCs w:val="28"/>
           <w:lang w:eastAsia="ru-RU"/>
         </w:rPr>
-        <w:t xml:space="preserve">Программируемые контроллеры — это устройства управления </w:t>
-      </w:r>
-      <w:proofErr w:type="spellStart"/>
-      <w:r>
-        <w:rPr>
-          <w:rFonts w:ascii="Times New Roman" w:eastAsia="Times New Roman" w:hAnsi="Times New Roman" w:cs="Times New Roman"/>
-          <w:sz w:val="28"/>
-          <w:szCs w:val="28"/>
-          <w:lang w:eastAsia="ru-RU"/>
-        </w:rPr>
-        <w:t>електроавтоматичного</w:t>
-      </w:r>
-      <w:proofErr w:type="spellEnd"/>
-      <w:r>
-        <w:rPr>
-          <w:rFonts w:ascii="Times New Roman" w:eastAsia="Times New Roman" w:hAnsi="Times New Roman" w:cs="Times New Roman"/>
-          <w:sz w:val="28"/>
-          <w:szCs w:val="28"/>
-          <w:lang w:eastAsia="ru-RU"/>
-        </w:rPr>
-        <w:t xml:space="preserve"> станка. Большинство программируемых контроллеров имеют модельную конструкцию, в состав которой входят источник питания, процессорный блок и программируемая память, а также различные модули ввода/вывода. Для создания и отладки программ работы станка применяют программирующие аппараты. Принцип работы контроллера: считываются необходимые вводы/выводы и полученные данные анализируются в процессорном блоке. При этом решаются логические задачи и результат </w:t>
+        <w:t xml:space="preserve">Программируемые контроллеры — это устройства управления електроавтоматичного станка. Большинство программируемых контроллеров имеют модельную конструкцию, в состав которой входят источник питания, процессорный блок и программируемая память, а также различные модули ввода/вывода. Для создания и отладки программ работы станка применяют программирующие аппараты. Принцип работы контроллера: считываются необходимые вводы/выводы и полученные данные анализируются в процессорном блоке. При этом решаются логические задачи и результат </w:t>
       </w:r>
       <w:r>
         <w:rPr>
@@ -948,36 +748,16 @@
           <w:lang w:eastAsia="ru-RU"/>
         </w:rPr>
         <w:lastRenderedPageBreak/>
-        <w:t xml:space="preserve">вычисления передается на соответствующий логический или физический вывод для подачи соответствующего механизма </w:t>
-      </w:r>
-      <w:proofErr w:type="gramStart"/>
-      <w:r>
-        <w:rPr>
-          <w:rFonts w:ascii="Times New Roman" w:eastAsia="Times New Roman" w:hAnsi="Times New Roman" w:cs="Times New Roman"/>
-          <w:sz w:val="28"/>
-          <w:szCs w:val="28"/>
-          <w:lang w:eastAsia="ru-RU"/>
-        </w:rPr>
-        <w:t>станка.</w:t>
-      </w:r>
-      <w:r>
-        <w:rPr>
-          <w:rFonts w:ascii="Times New Roman" w:eastAsia="Times New Roman" w:hAnsi="Times New Roman" w:cs="Times New Roman"/>
-          <w:sz w:val="28"/>
-          <w:szCs w:val="28"/>
-          <w:lang w:eastAsia="ru-RU"/>
-        </w:rPr>
-        <w:t>(</w:t>
-      </w:r>
-      <w:proofErr w:type="gramEnd"/>
-      <w:r>
-        <w:rPr>
-          <w:rFonts w:ascii="Times New Roman" w:eastAsia="Times New Roman" w:hAnsi="Times New Roman" w:cs="Times New Roman"/>
-          <w:sz w:val="28"/>
-          <w:szCs w:val="28"/>
-          <w:lang w:eastAsia="ru-RU"/>
-        </w:rPr>
-        <w:t>1)</w:t>
+        <w:t>вычисления передается на соответствующий логический или физический вывод для подачи соответствующего механизма станка.</w:t>
+      </w:r>
+      <w:r>
+        <w:rPr>
+          <w:rFonts w:ascii="Times New Roman" w:eastAsia="Times New Roman" w:hAnsi="Times New Roman" w:cs="Times New Roman"/>
+          <w:sz w:val="28"/>
+          <w:szCs w:val="28"/>
+          <w:lang w:eastAsia="ru-RU"/>
+        </w:rPr>
+        <w:t>(1)</w:t>
       </w:r>
     </w:p>
     <w:p>
@@ -1059,7 +839,7 @@
         </w:rPr>
         <w:t xml:space="preserve">Современные </w:t>
       </w:r>
-      <w:hyperlink r:id="rId7" w:tooltip="Фрезерные станки с ЧПУ" w:history="1">
+      <w:hyperlink r:id="rId8" w:tooltip="Фрезерные станки с ЧПУ" w:history="1">
         <w:r>
           <w:rPr>
             <w:rFonts w:ascii="Times New Roman" w:eastAsia="Times New Roman" w:hAnsi="Times New Roman" w:cs="Times New Roman"/>
@@ -1215,7 +995,7 @@
         </w:rPr>
         <w:t xml:space="preserve">И персональный компьютер, и </w:t>
       </w:r>
-      <w:hyperlink r:id="rId8" w:tooltip="DSP контроллер" w:history="1">
+      <w:hyperlink r:id="rId9" w:tooltip="DSP контроллер" w:history="1">
         <w:r>
           <w:rPr>
             <w:rFonts w:ascii="Times New Roman" w:eastAsia="Times New Roman" w:hAnsi="Times New Roman" w:cs="Times New Roman"/>
@@ -1233,27 +1013,7 @@
           <w:szCs w:val="28"/>
           <w:lang w:eastAsia="ru-RU"/>
         </w:rPr>
-        <w:t xml:space="preserve"> способны работать с внешними флешь-накопителями для загрузки файлов управляющих программ. Однако при работе «напрямую» с «</w:t>
-      </w:r>
-      <w:proofErr w:type="spellStart"/>
-      <w:r>
-        <w:rPr>
-          <w:rFonts w:ascii="Times New Roman" w:eastAsia="Times New Roman" w:hAnsi="Times New Roman" w:cs="Times New Roman"/>
-          <w:sz w:val="28"/>
-          <w:szCs w:val="28"/>
-          <w:lang w:eastAsia="ru-RU"/>
-        </w:rPr>
-        <w:t>флешки</w:t>
-      </w:r>
-      <w:proofErr w:type="spellEnd"/>
-      <w:r>
-        <w:rPr>
-          <w:rFonts w:ascii="Times New Roman" w:eastAsia="Times New Roman" w:hAnsi="Times New Roman" w:cs="Times New Roman"/>
-          <w:sz w:val="28"/>
-          <w:szCs w:val="28"/>
-          <w:lang w:eastAsia="ru-RU"/>
-        </w:rPr>
-        <w:t>» порой возникают серьёзные затруднения.</w:t>
+        <w:t xml:space="preserve"> способны работать с внешними флешь-накопителями для загрузки файлов управляющих программ. Однако при работе «напрямую» с «флешки» порой возникают серьёзные затруднения.</w:t>
       </w:r>
     </w:p>
     <w:p>
@@ -1419,7 +1179,7 @@
         <w:softHyphen/>
         <w:t xml:space="preserve">диционное моделирование с использованием стандарта </w:t>
       </w:r>
-      <w:hyperlink r:id="rId9" w:tooltip="metodologiya-idef0" w:history="1">
+      <w:hyperlink r:id="rId10" w:tooltip="metodologiya-idef0" w:history="1">
         <w:r>
           <w:rPr>
             <w:rFonts w:ascii="Times New Roman" w:eastAsia="Times New Roman" w:hAnsi="Times New Roman" w:cs="Times New Roman"/>
@@ -1508,27 +1268,7 @@
           <w:lang w:eastAsia="ru-RU"/>
         </w:rPr>
         <w:softHyphen/>
-        <w:t xml:space="preserve">нес-процесса, который выделяет последовательность действий или </w:t>
-      </w:r>
-      <w:proofErr w:type="spellStart"/>
-      <w:r>
-        <w:rPr>
-          <w:rFonts w:ascii="Times New Roman" w:eastAsia="Times New Roman" w:hAnsi="Times New Roman" w:cs="Times New Roman"/>
-          <w:sz w:val="28"/>
-          <w:szCs w:val="28"/>
-          <w:lang w:eastAsia="ru-RU"/>
-        </w:rPr>
-        <w:t>подпроцессов</w:t>
-      </w:r>
-      <w:proofErr w:type="spellEnd"/>
-      <w:r>
-        <w:rPr>
-          <w:rFonts w:ascii="Times New Roman" w:eastAsia="Times New Roman" w:hAnsi="Times New Roman" w:cs="Times New Roman"/>
-          <w:sz w:val="28"/>
-          <w:szCs w:val="28"/>
-          <w:lang w:eastAsia="ru-RU"/>
-        </w:rPr>
-        <w:t xml:space="preserve"> анализируемой системы. Поскольку сценарий опреде</w:t>
+        <w:t>нес-процесса, который выделяет последовательность действий или подпроцессов анализируемой системы. Поскольку сценарий опреде</w:t>
       </w:r>
       <w:r>
         <w:rPr>
@@ -1644,36 +1384,16 @@
           <w:lang w:eastAsia="ru-RU"/>
         </w:rPr>
         <w:softHyphen/>
-        <w:t xml:space="preserve">дут, а какие не будут отображены в модели, и целевой аудитории — для кого разрабатывается </w:t>
-      </w:r>
-      <w:proofErr w:type="gramStart"/>
-      <w:r>
-        <w:rPr>
-          <w:rFonts w:ascii="Times New Roman" w:eastAsia="Times New Roman" w:hAnsi="Times New Roman" w:cs="Times New Roman"/>
-          <w:sz w:val="28"/>
-          <w:szCs w:val="28"/>
-          <w:lang w:eastAsia="ru-RU"/>
-        </w:rPr>
-        <w:t>модель.</w:t>
-      </w:r>
-      <w:r>
-        <w:rPr>
-          <w:rFonts w:ascii="Times New Roman" w:eastAsia="Times New Roman" w:hAnsi="Times New Roman" w:cs="Times New Roman"/>
-          <w:sz w:val="28"/>
-          <w:szCs w:val="28"/>
-          <w:lang w:eastAsia="ru-RU"/>
-        </w:rPr>
-        <w:t>(</w:t>
-      </w:r>
-      <w:proofErr w:type="gramEnd"/>
-      <w:r>
-        <w:rPr>
-          <w:rFonts w:ascii="Times New Roman" w:eastAsia="Times New Roman" w:hAnsi="Times New Roman" w:cs="Times New Roman"/>
-          <w:sz w:val="28"/>
-          <w:szCs w:val="28"/>
-          <w:lang w:eastAsia="ru-RU"/>
-        </w:rPr>
-        <w:t>2,3)</w:t>
+        <w:t>дут, а какие не будут отображены в модели, и целевой аудитории — для кого разрабатывается модель.</w:t>
+      </w:r>
+      <w:r>
+        <w:rPr>
+          <w:rFonts w:ascii="Times New Roman" w:eastAsia="Times New Roman" w:hAnsi="Times New Roman" w:cs="Times New Roman"/>
+          <w:sz w:val="28"/>
+          <w:szCs w:val="28"/>
+          <w:lang w:eastAsia="ru-RU"/>
+        </w:rPr>
+        <w:t>(2,3)</w:t>
       </w:r>
     </w:p>
     <w:p>
@@ -1856,7 +1576,6 @@
         </w:rPr>
         <w:t xml:space="preserve">Современные микропроцессорные устройства ЧПУ с оперативной подготовкой УП имеют достаточно мощные средства автоматизированного программирования. Например, задание типовых геометрических образов для обрабатываемых конструктивных элементов детали сводится к определению типа стандартного цикла (проточка канавки для выхода резца при нарезании резьбы, нарезание резьбы резцом и т. д.) и его параметров. Макроопределения позволяют только на основе чертежных размеров без каких-либо дополнительных пересчетов описать фрагменты обрабатываемого контура. Например, в устройствах ЧПУ </w:t>
       </w:r>
-      <w:proofErr w:type="spellStart"/>
       <w:r>
         <w:rPr>
           <w:i/>
@@ -1864,9 +1583,15 @@
           <w:sz w:val="28"/>
           <w:szCs w:val="28"/>
         </w:rPr>
-        <w:t>Sinumerik</w:t>
-      </w:r>
-      <w:proofErr w:type="spellEnd"/>
+        <w:t xml:space="preserve">Sinumerik </w:t>
+      </w:r>
+      <w:r>
+        <w:rPr>
+          <w:sz w:val="28"/>
+          <w:szCs w:val="28"/>
+        </w:rPr>
+        <w:t xml:space="preserve">для токарных станков при программировании непосредственно по чертежу детали предусмотрено краткое описание фрагментов контура с использованием углов </w:t>
+      </w:r>
       <w:r>
         <w:rPr>
           <w:i/>
@@ -1874,14 +1599,14 @@
           <w:sz w:val="28"/>
           <w:szCs w:val="28"/>
         </w:rPr>
-        <w:t xml:space="preserve"> </w:t>
-      </w:r>
-      <w:r>
-        <w:rPr>
-          <w:sz w:val="28"/>
-          <w:szCs w:val="28"/>
-        </w:rPr>
-        <w:t xml:space="preserve">для токарных станков при программировании непосредственно по чертежу детали предусмотрено краткое описание фрагментов контура с использованием углов </w:t>
+        <w:t xml:space="preserve">ANG </w:t>
+      </w:r>
+      <w:r>
+        <w:rPr>
+          <w:sz w:val="28"/>
+          <w:szCs w:val="28"/>
+        </w:rPr>
+        <w:t xml:space="preserve">пересечения прямых линий и одной из координат конечной точки, программировании обработки фаски задается указанием его длины в макроопределении </w:t>
       </w:r>
       <w:r>
         <w:rPr>
@@ -1890,22 +1615,6 @@
           <w:sz w:val="28"/>
           <w:szCs w:val="28"/>
         </w:rPr>
-        <w:t xml:space="preserve">ANG </w:t>
-      </w:r>
-      <w:r>
-        <w:rPr>
-          <w:sz w:val="28"/>
-          <w:szCs w:val="28"/>
-        </w:rPr>
-        <w:t xml:space="preserve">пересечения прямых линий и одной из координат конечной точки, программировании обработки фаски задается указанием его длины в макроопределении </w:t>
-      </w:r>
-      <w:r>
-        <w:rPr>
-          <w:i/>
-          <w:iCs/>
-          <w:sz w:val="28"/>
-          <w:szCs w:val="28"/>
-        </w:rPr>
         <w:t>CHF</w:t>
       </w:r>
       <w:r>
@@ -2136,27 +1845,7 @@
           <w:szCs w:val="28"/>
           <w:lang w:eastAsia="ru-RU"/>
         </w:rPr>
-        <w:t xml:space="preserve">Для автоматизированной подготовки УП для станков с ЧПУ используются системы автоматизированного программирования (САП). САП для оборудования с </w:t>
-      </w:r>
-      <w:proofErr w:type="gramStart"/>
-      <w:r>
-        <w:rPr>
-          <w:rFonts w:ascii="Times New Roman" w:eastAsia="Times New Roman" w:hAnsi="Times New Roman" w:cs="Times New Roman"/>
-          <w:sz w:val="28"/>
-          <w:szCs w:val="28"/>
-          <w:lang w:eastAsia="ru-RU"/>
-        </w:rPr>
-        <w:t>ЧПУ  комплекс</w:t>
-      </w:r>
-      <w:proofErr w:type="gramEnd"/>
-      <w:r>
-        <w:rPr>
-          <w:rFonts w:ascii="Times New Roman" w:eastAsia="Times New Roman" w:hAnsi="Times New Roman" w:cs="Times New Roman"/>
-          <w:sz w:val="28"/>
-          <w:szCs w:val="28"/>
-          <w:lang w:eastAsia="ru-RU"/>
-        </w:rPr>
-        <w:t xml:space="preserve"> техниче</w:t>
+        <w:t>Для автоматизированной подготовки УП для станков с ЧПУ используются системы автоматизированного программирования (САП). САП для оборудования с ЧПУ  комплекс техниче</w:t>
       </w:r>
       <w:r>
         <w:rPr>
@@ -2234,27 +1923,7 @@
           <w:szCs w:val="28"/>
           <w:lang w:eastAsia="ru-RU"/>
         </w:rPr>
-        <w:t xml:space="preserve">класса CNC </w:t>
-      </w:r>
-      <w:proofErr w:type="gramStart"/>
-      <w:r>
-        <w:rPr>
-          <w:rFonts w:ascii="Times New Roman" w:eastAsia="Times New Roman" w:hAnsi="Times New Roman" w:cs="Times New Roman"/>
-          <w:sz w:val="28"/>
-          <w:szCs w:val="28"/>
-          <w:lang w:eastAsia="ru-RU"/>
-        </w:rPr>
-        <w:t>технические  средства</w:t>
-      </w:r>
-      <w:proofErr w:type="gramEnd"/>
-      <w:r>
-        <w:rPr>
-          <w:rFonts w:ascii="Times New Roman" w:eastAsia="Times New Roman" w:hAnsi="Times New Roman" w:cs="Times New Roman"/>
-          <w:sz w:val="28"/>
-          <w:szCs w:val="28"/>
-          <w:lang w:eastAsia="ru-RU"/>
-        </w:rPr>
-        <w:t xml:space="preserve"> устройства и САП составляют единое целое.</w:t>
+        <w:t>класса CNC технические  средства устройства и САП составляют единое целое.</w:t>
       </w:r>
     </w:p>
     <w:p>
@@ -2459,29 +2128,7 @@
           <w:szCs w:val="28"/>
           <w:lang w:eastAsia="ru-RU"/>
         </w:rPr>
-        <w:t xml:space="preserve">САП с формированием исходных данных на геометрическом </w:t>
-      </w:r>
-      <w:proofErr w:type="gramStart"/>
-      <w:r>
-        <w:rPr>
-          <w:rFonts w:ascii="Times New Roman" w:eastAsia="Times New Roman" w:hAnsi="Times New Roman" w:cs="Times New Roman"/>
-          <w:b/>
-          <w:sz w:val="28"/>
-          <w:szCs w:val="28"/>
-          <w:lang w:eastAsia="ru-RU"/>
-        </w:rPr>
-        <w:t>вход-ном</w:t>
-      </w:r>
-      <w:proofErr w:type="gramEnd"/>
-      <w:r>
-        <w:rPr>
-          <w:rFonts w:ascii="Times New Roman" w:eastAsia="Times New Roman" w:hAnsi="Times New Roman" w:cs="Times New Roman"/>
-          <w:b/>
-          <w:sz w:val="28"/>
-          <w:szCs w:val="28"/>
-          <w:lang w:eastAsia="ru-RU"/>
-        </w:rPr>
-        <w:t xml:space="preserve"> языке. </w:t>
+        <w:t xml:space="preserve">САП с формированием исходных данных на геометрическом вход-ном языке. </w:t>
       </w:r>
       <w:r>
         <w:rPr>
@@ -2533,27 +2180,7 @@
           <w:szCs w:val="28"/>
           <w:lang w:eastAsia="ru-RU"/>
         </w:rPr>
-        <w:t xml:space="preserve">Подготовка УП осуществляется в модуле ADEM CAM. Исходными данными для автоматизированного программирования обработки на станках с ЧПУ в модуле ADEM CAM является последовательность технологических объектов. Каждый технологический объект, формируемый технологом-программистом в </w:t>
-      </w:r>
-      <w:proofErr w:type="spellStart"/>
-      <w:r>
-        <w:rPr>
-          <w:rFonts w:ascii="Times New Roman" w:eastAsia="Times New Roman" w:hAnsi="Times New Roman" w:cs="Times New Roman"/>
-          <w:sz w:val="28"/>
-          <w:szCs w:val="28"/>
-          <w:lang w:eastAsia="ru-RU"/>
-        </w:rPr>
-        <w:t>диалогово</w:t>
-      </w:r>
-      <w:proofErr w:type="spellEnd"/>
-      <w:r>
-        <w:rPr>
-          <w:rFonts w:ascii="Times New Roman" w:eastAsia="Times New Roman" w:hAnsi="Times New Roman" w:cs="Times New Roman"/>
-          <w:sz w:val="28"/>
-          <w:szCs w:val="28"/>
-          <w:lang w:eastAsia="ru-RU"/>
-        </w:rPr>
-        <w:t>-интерактивном режиме, представляет собою информационно завершенную структуру, описывающий технологический переход (ТП) обработки конструктивного элемента (КЭ) детали. К отдельным технологическим объектам отнесены также определения (описания) положений точки начала обработки, безопасной позиции, плоскости холостых ходов, команд на выполнение технологического останова, поворота (шпинделя или детали) и т. п.</w:t>
+        <w:t>Подготовка УП осуществляется в модуле ADEM CAM. Исходными данными для автоматизированного программирования обработки на станках с ЧПУ в модуле ADEM CAM является последовательность технологических объектов. Каждый технологический объект, формируемый технологом-программистом в диалогово-интерактивном режиме, представляет собою информационно завершенную структуру, описывающий технологический переход (ТП) обработки конструктивного элемента (КЭ) детали. К отдельным технологическим объектам отнесены также определения (описания) положений точки начала обработки, безопасной позиции, плоскости холостых ходов, команд на выполнение технологического останова, поворота (шпинделя или детали) и т. п.</w:t>
       </w:r>
     </w:p>
     <w:p>
@@ -2636,27 +2263,7 @@
           <w:lang w:eastAsia="ru-RU"/>
         </w:rPr>
         <w:lastRenderedPageBreak/>
-        <w:t xml:space="preserve">технологические инструкции широкий набор средств для управления программой, организации подпрограмм и циклов. Это дает возможность параметрического задания размеров и технологических режимов, а также вычисления и переопределения параметров и геометрических </w:t>
-      </w:r>
-      <w:proofErr w:type="gramStart"/>
-      <w:r>
-        <w:rPr>
-          <w:rFonts w:ascii="Times New Roman" w:eastAsia="Times New Roman" w:hAnsi="Times New Roman" w:cs="Times New Roman"/>
-          <w:sz w:val="28"/>
-          <w:szCs w:val="28"/>
-          <w:lang w:eastAsia="ru-RU"/>
-        </w:rPr>
-        <w:t>эле-ментов</w:t>
-      </w:r>
-      <w:proofErr w:type="gramEnd"/>
-      <w:r>
-        <w:rPr>
-          <w:rFonts w:ascii="Times New Roman" w:eastAsia="Times New Roman" w:hAnsi="Times New Roman" w:cs="Times New Roman"/>
-          <w:sz w:val="28"/>
-          <w:szCs w:val="28"/>
-          <w:lang w:eastAsia="ru-RU"/>
-        </w:rPr>
-        <w:t xml:space="preserve"> в процессе работы программы.</w:t>
+        <w:t>технологические инструкции широкий набор средств для управления программой, организации подпрограмм и циклов. Это дает возможность параметрического задания размеров и технологических режимов, а также вычисления и переопределения параметров и геометрических эле-ментов в процессе работы программы.</w:t>
       </w:r>
     </w:p>
     <w:p>
@@ -2719,27 +2326,7 @@
           <w:szCs w:val="28"/>
           <w:lang w:eastAsia="ru-RU"/>
         </w:rPr>
-        <w:t xml:space="preserve">Геометрический элемент определяется оператором, состоящим из обозначения, обязательного разделителя – косой черты и собственно определения. </w:t>
-      </w:r>
-      <w:proofErr w:type="gramStart"/>
-      <w:r>
-        <w:rPr>
-          <w:rFonts w:ascii="Times New Roman" w:eastAsia="Times New Roman" w:hAnsi="Times New Roman" w:cs="Times New Roman"/>
-          <w:sz w:val="28"/>
-          <w:szCs w:val="28"/>
-          <w:lang w:eastAsia="ru-RU"/>
-        </w:rPr>
-        <w:t>Собственно</w:t>
-      </w:r>
-      <w:proofErr w:type="gramEnd"/>
-      <w:r>
-        <w:rPr>
-          <w:rFonts w:ascii="Times New Roman" w:eastAsia="Times New Roman" w:hAnsi="Times New Roman" w:cs="Times New Roman"/>
-          <w:sz w:val="28"/>
-          <w:szCs w:val="28"/>
-          <w:lang w:eastAsia="ru-RU"/>
-        </w:rPr>
-        <w:t xml:space="preserve"> определение геометрического элемента, в общем случае, состоит из четырех частей: </w:t>
+        <w:t xml:space="preserve">Геометрический элемент определяется оператором, состоящим из обозначения, обязательного разделителя – косой черты и собственно определения. Собственно определение геометрического элемента, в общем случае, состоит из четырех частей: </w:t>
       </w:r>
     </w:p>
     <w:p>
@@ -3230,7 +2817,7 @@
           <w:lang w:eastAsia="ru-RU"/>
         </w:rPr>
       </w:pPr>
-      <w:hyperlink r:id="rId10" w:tooltip="Человеко-компьютерное взаимодействие" w:history="1">
+      <w:hyperlink r:id="rId11" w:tooltip="Человеко-компьютерное взаимодействие" w:history="1">
         <w:r>
           <w:rPr>
             <w:rFonts w:ascii="Times New Roman" w:eastAsia="Times New Roman" w:hAnsi="Times New Roman" w:cs="Times New Roman"/>
@@ -3250,7 +2837,7 @@
         </w:rPr>
         <w:t xml:space="preserve"> со всеми </w:t>
       </w:r>
-      <w:hyperlink r:id="rId11" w:tooltip="Орган управления" w:history="1">
+      <w:hyperlink r:id="rId12" w:tooltip="Орган управления" w:history="1">
         <w:r>
           <w:rPr>
             <w:rFonts w:ascii="Times New Roman" w:eastAsia="Times New Roman" w:hAnsi="Times New Roman" w:cs="Times New Roman"/>
@@ -3669,17 +3256,8 @@
           <w:sz w:val="28"/>
           <w:szCs w:val="28"/>
         </w:rPr>
-        <w:t xml:space="preserve">Исходные коды программы должны быть реализованы на любом </w:t>
-      </w:r>
-      <w:proofErr w:type="gramStart"/>
-      <w:r>
-        <w:rPr>
-          <w:sz w:val="28"/>
-          <w:szCs w:val="28"/>
-        </w:rPr>
-        <w:t>языке(</w:t>
-      </w:r>
-      <w:proofErr w:type="gramEnd"/>
+        <w:t>Исходные коды программы должны быть реализованы на любом языке(</w:t>
+      </w:r>
       <w:r>
         <w:rPr>
           <w:sz w:val="28"/>
@@ -3954,16 +3532,7 @@
           <w:szCs w:val="28"/>
           <w:lang w:eastAsia="ru-RU"/>
         </w:rPr>
-        <w:t>Задачей дипломной работы автоматизация систем загрузки станка ЧПУ</w:t>
-      </w:r>
-      <w:r>
-        <w:rPr>
-          <w:rFonts w:ascii="Times New Roman" w:eastAsia="Times New Roman" w:hAnsi="Times New Roman" w:cs="Times New Roman"/>
-          <w:sz w:val="28"/>
-          <w:szCs w:val="28"/>
-          <w:lang w:eastAsia="ru-RU"/>
-        </w:rPr>
-        <w:t>. Технология,</w:t>
+        <w:t>Задачей дипломной работы автоматизация систем загрузки станка ЧПУ. Технология,</w:t>
       </w:r>
       <w:r>
         <w:rPr>
@@ -3992,34 +3561,14 @@
         </w:rPr>
         <w:t xml:space="preserve"> уже существует в СУ </w:t>
       </w:r>
-      <w:proofErr w:type="spellStart"/>
-      <w:r>
-        <w:rPr>
-          <w:rFonts w:ascii="Times New Roman" w:eastAsia="Times New Roman" w:hAnsi="Times New Roman" w:cs="Times New Roman"/>
-          <w:sz w:val="28"/>
-          <w:szCs w:val="28"/>
-          <w:lang w:eastAsia="ru-RU"/>
-        </w:rPr>
-        <w:t>Sinumerik</w:t>
-      </w:r>
-      <w:proofErr w:type="spellEnd"/>
-      <w:r>
-        <w:rPr>
-          <w:rFonts w:ascii="Times New Roman" w:eastAsia="Times New Roman" w:hAnsi="Times New Roman" w:cs="Times New Roman"/>
-          <w:sz w:val="28"/>
-          <w:szCs w:val="28"/>
-          <w:lang w:eastAsia="ru-RU"/>
-        </w:rPr>
-        <w:t xml:space="preserve"> 828D BASIC T</w:t>
-      </w:r>
-      <w:r>
-        <w:rPr>
-          <w:rFonts w:ascii="Times New Roman" w:eastAsia="Times New Roman" w:hAnsi="Times New Roman" w:cs="Times New Roman"/>
-          <w:sz w:val="28"/>
-          <w:szCs w:val="28"/>
-          <w:lang w:eastAsia="ru-RU"/>
-        </w:rPr>
-        <w:t>, основное отличие созданного ПО и уже существующего решения это возможность получить входные данные для ЧПУ с любого устройства который имеет доступ в интернет.  В целом созданное ПО дает возможность вводить</w:t>
+      <w:r>
+        <w:rPr>
+          <w:rFonts w:ascii="Times New Roman" w:eastAsia="Times New Roman" w:hAnsi="Times New Roman" w:cs="Times New Roman"/>
+          <w:sz w:val="28"/>
+          <w:szCs w:val="28"/>
+          <w:lang w:eastAsia="ru-RU"/>
+        </w:rPr>
+        <w:t>Sinumerik 828D BASIC T, основное отличие созданного ПО и уже существующего решения это возможность получить входные данные для ЧПУ с любого устройства который имеет доступ в интернет.  В целом созданное ПО дает возможность вводить</w:t>
       </w:r>
       <w:r>
         <w:rPr>
@@ -4307,109 +3856,7 @@
     </w:p>
     <w:p>
       <w:pPr>
-        <w:rPr>
-          <w:rFonts w:ascii="Times New Roman" w:eastAsia="Times New Roman" w:hAnsi="Times New Roman" w:cs="Times New Roman"/>
-          <w:sz w:val="28"/>
-          <w:szCs w:val="28"/>
-          <w:lang w:eastAsia="ru-RU"/>
-        </w:rPr>
-      </w:pPr>
-      <w:r>
-        <w:rPr>
-          <w:rFonts w:ascii="Times New Roman" w:eastAsia="Times New Roman" w:hAnsi="Times New Roman" w:cs="Times New Roman"/>
-          <w:sz w:val="28"/>
-          <w:szCs w:val="28"/>
-          <w:lang w:eastAsia="ru-RU"/>
-        </w:rPr>
-        <w:br w:type="page"/>
-      </w:r>
-    </w:p>
-    <w:p>
-      <w:pPr>
-        <w:spacing w:after="0" w:line="360" w:lineRule="auto"/>
-        <w:ind w:left="-567" w:firstLine="851"/>
-        <w:rPr>
-          <w:rFonts w:ascii="Times New Roman" w:eastAsia="Times New Roman" w:hAnsi="Times New Roman" w:cs="Times New Roman"/>
-          <w:sz w:val="32"/>
-          <w:szCs w:val="32"/>
-          <w:lang w:eastAsia="ru-RU"/>
-        </w:rPr>
-      </w:pPr>
-      <w:r>
-        <w:rPr>
-          <w:rFonts w:ascii="Times New Roman" w:eastAsia="Times New Roman" w:hAnsi="Times New Roman" w:cs="Times New Roman"/>
-          <w:sz w:val="32"/>
-          <w:szCs w:val="32"/>
-          <w:lang w:eastAsia="ru-RU"/>
-        </w:rPr>
-        <w:lastRenderedPageBreak/>
-        <w:t>2.2 П</w:t>
-      </w:r>
-      <w:r>
-        <w:rPr>
-          <w:rFonts w:ascii="Times New Roman" w:eastAsia="Times New Roman" w:hAnsi="Times New Roman" w:cs="Times New Roman"/>
-          <w:sz w:val="32"/>
-          <w:szCs w:val="32"/>
-          <w:lang w:eastAsia="ru-RU"/>
-        </w:rPr>
-        <w:t>роектные решения по информационному обеспечению решаемой задачи</w:t>
-      </w:r>
-    </w:p>
-    <w:p>
-      <w:pPr>
-        <w:spacing w:after="0" w:line="360" w:lineRule="auto"/>
-        <w:ind w:left="-567" w:firstLine="851"/>
-        <w:rPr>
-          <w:rFonts w:ascii="Times New Roman" w:eastAsia="Times New Roman" w:hAnsi="Times New Roman" w:cs="Times New Roman"/>
-          <w:sz w:val="28"/>
-          <w:szCs w:val="28"/>
-          <w:lang w:eastAsia="ru-RU"/>
-        </w:rPr>
-      </w:pPr>
-    </w:p>
-    <w:p>
-      <w:pPr>
-        <w:spacing w:after="0" w:line="360" w:lineRule="auto"/>
-        <w:ind w:left="-567" w:firstLine="851"/>
-        <w:rPr>
-          <w:rFonts w:ascii="Times New Roman" w:eastAsia="Times New Roman" w:hAnsi="Times New Roman" w:cs="Times New Roman"/>
-          <w:sz w:val="28"/>
-          <w:szCs w:val="28"/>
-          <w:lang w:eastAsia="ru-RU"/>
-        </w:rPr>
-      </w:pPr>
-      <w:r>
-        <w:rPr>
-          <w:rFonts w:ascii="Times New Roman" w:eastAsia="Times New Roman" w:hAnsi="Times New Roman" w:cs="Times New Roman"/>
-          <w:sz w:val="28"/>
-          <w:szCs w:val="28"/>
-          <w:lang w:eastAsia="ru-RU"/>
-        </w:rPr>
-        <w:t xml:space="preserve">Для решения задачи было принято сделать базу данных(БД) централизованной.  БД будет </w:t>
-      </w:r>
-      <w:r>
-        <w:rPr>
-          <w:rFonts w:ascii="Times New Roman" w:eastAsia="Times New Roman" w:hAnsi="Times New Roman" w:cs="Times New Roman"/>
-          <w:sz w:val="28"/>
-          <w:szCs w:val="28"/>
-          <w:lang w:eastAsia="ru-RU"/>
-        </w:rPr>
-        <w:t>располагаться</w:t>
-      </w:r>
-      <w:r>
-        <w:rPr>
-          <w:rFonts w:ascii="Times New Roman" w:eastAsia="Times New Roman" w:hAnsi="Times New Roman" w:cs="Times New Roman"/>
-          <w:sz w:val="28"/>
-          <w:szCs w:val="28"/>
-          <w:lang w:eastAsia="ru-RU"/>
-        </w:rPr>
-        <w:t xml:space="preserve"> на хостинге сервера.</w:t>
-      </w:r>
-    </w:p>
-    <w:p>
-      <w:pPr>
-        <w:spacing w:after="0" w:line="360" w:lineRule="auto"/>
-        <w:ind w:left="-567" w:firstLine="851"/>
+        <w:jc w:val="center"/>
         <w:rPr>
           <w:rFonts w:ascii="Times New Roman" w:eastAsia="Times New Roman" w:hAnsi="Times New Roman" w:cs="Times New Roman"/>
           <w:sz w:val="28"/>
@@ -4417,771 +3864,17 @@
           <w:lang w:val="en-US" w:eastAsia="ru-RU"/>
         </w:rPr>
       </w:pPr>
-      <w:r>
-        <w:rPr>
-          <w:rFonts w:ascii="Times New Roman" w:eastAsia="Times New Roman" w:hAnsi="Times New Roman" w:cs="Times New Roman"/>
-          <w:sz w:val="28"/>
-          <w:szCs w:val="28"/>
-          <w:lang w:eastAsia="ru-RU"/>
-        </w:rPr>
-        <w:t>Были</w:t>
-      </w:r>
-      <w:r>
-        <w:rPr>
-          <w:rFonts w:ascii="Times New Roman" w:eastAsia="Times New Roman" w:hAnsi="Times New Roman" w:cs="Times New Roman"/>
-          <w:sz w:val="28"/>
-          <w:szCs w:val="28"/>
-          <w:lang w:val="en-US" w:eastAsia="ru-RU"/>
-        </w:rPr>
-        <w:t xml:space="preserve"> </w:t>
-      </w:r>
-      <w:r>
-        <w:rPr>
-          <w:rFonts w:ascii="Times New Roman" w:eastAsia="Times New Roman" w:hAnsi="Times New Roman" w:cs="Times New Roman"/>
-          <w:sz w:val="28"/>
-          <w:szCs w:val="28"/>
-          <w:lang w:eastAsia="ru-RU"/>
-        </w:rPr>
-        <w:t>созданы</w:t>
-      </w:r>
-      <w:r>
-        <w:rPr>
-          <w:rFonts w:ascii="Times New Roman" w:eastAsia="Times New Roman" w:hAnsi="Times New Roman" w:cs="Times New Roman"/>
-          <w:sz w:val="28"/>
-          <w:szCs w:val="28"/>
-          <w:lang w:val="en-US" w:eastAsia="ru-RU"/>
-        </w:rPr>
-        <w:t xml:space="preserve"> 4 </w:t>
-      </w:r>
-      <w:r>
-        <w:rPr>
-          <w:rFonts w:ascii="Times New Roman" w:eastAsia="Times New Roman" w:hAnsi="Times New Roman" w:cs="Times New Roman"/>
-          <w:sz w:val="28"/>
-          <w:szCs w:val="28"/>
-          <w:lang w:eastAsia="ru-RU"/>
-        </w:rPr>
-        <w:t>таблицы</w:t>
-      </w:r>
-      <w:r>
-        <w:rPr>
-          <w:rFonts w:ascii="Times New Roman" w:eastAsia="Times New Roman" w:hAnsi="Times New Roman" w:cs="Times New Roman"/>
-          <w:sz w:val="28"/>
-          <w:szCs w:val="28"/>
-          <w:lang w:val="en-US" w:eastAsia="ru-RU"/>
-        </w:rPr>
-        <w:t xml:space="preserve"> (</w:t>
-      </w:r>
-      <w:proofErr w:type="spellStart"/>
-      <w:r>
-        <w:rPr>
-          <w:rFonts w:ascii="Times New Roman" w:eastAsia="Times New Roman" w:hAnsi="Times New Roman" w:cs="Times New Roman"/>
-          <w:sz w:val="28"/>
-          <w:szCs w:val="28"/>
-          <w:lang w:val="en-US" w:eastAsia="ru-RU"/>
-        </w:rPr>
-        <w:t>chpu</w:t>
-      </w:r>
-      <w:r>
-        <w:rPr>
-          <w:rFonts w:ascii="Times New Roman" w:eastAsia="Times New Roman" w:hAnsi="Times New Roman" w:cs="Times New Roman"/>
-          <w:sz w:val="28"/>
-          <w:szCs w:val="28"/>
-          <w:lang w:val="en-US" w:eastAsia="ru-RU"/>
-        </w:rPr>
-        <w:t>_</w:t>
-      </w:r>
-      <w:r>
-        <w:rPr>
-          <w:rFonts w:ascii="Times New Roman" w:eastAsia="Times New Roman" w:hAnsi="Times New Roman" w:cs="Times New Roman"/>
-          <w:sz w:val="28"/>
-          <w:szCs w:val="28"/>
-          <w:lang w:val="en-US" w:eastAsia="ru-RU"/>
-        </w:rPr>
-        <w:t>for</w:t>
-      </w:r>
-      <w:proofErr w:type="spellEnd"/>
-      <w:r>
-        <w:rPr>
-          <w:rFonts w:ascii="Times New Roman" w:eastAsia="Times New Roman" w:hAnsi="Times New Roman" w:cs="Times New Roman"/>
-          <w:sz w:val="28"/>
-          <w:szCs w:val="28"/>
-          <w:lang w:val="en-US" w:eastAsia="ru-RU"/>
-        </w:rPr>
-        <w:t xml:space="preserve">, </w:t>
-      </w:r>
-      <w:r>
-        <w:rPr>
-          <w:rFonts w:ascii="Times New Roman" w:eastAsia="Times New Roman" w:hAnsi="Times New Roman" w:cs="Times New Roman"/>
-          <w:sz w:val="28"/>
-          <w:szCs w:val="28"/>
-          <w:lang w:val="en-US" w:eastAsia="ru-RU"/>
-        </w:rPr>
-        <w:t>details</w:t>
-      </w:r>
-      <w:r>
-        <w:rPr>
-          <w:rFonts w:ascii="Times New Roman" w:eastAsia="Times New Roman" w:hAnsi="Times New Roman" w:cs="Times New Roman"/>
-          <w:sz w:val="28"/>
-          <w:szCs w:val="28"/>
-          <w:lang w:val="en-US" w:eastAsia="ru-RU"/>
-        </w:rPr>
-        <w:t xml:space="preserve">, </w:t>
-      </w:r>
-      <w:r>
-        <w:rPr>
-          <w:rFonts w:ascii="Times New Roman" w:eastAsia="Times New Roman" w:hAnsi="Times New Roman" w:cs="Times New Roman"/>
-          <w:sz w:val="28"/>
-          <w:szCs w:val="28"/>
-          <w:lang w:val="en-US" w:eastAsia="ru-RU"/>
-        </w:rPr>
-        <w:t>save, parameter)</w:t>
-      </w:r>
-      <w:r>
-        <w:rPr>
-          <w:rFonts w:ascii="Times New Roman" w:eastAsia="Times New Roman" w:hAnsi="Times New Roman" w:cs="Times New Roman"/>
-          <w:sz w:val="28"/>
-          <w:szCs w:val="28"/>
-          <w:lang w:val="en-US" w:eastAsia="ru-RU"/>
-        </w:rPr>
-        <w:t>.</w:t>
-      </w:r>
-    </w:p>
-    <w:p>
-      <w:pPr>
-        <w:spacing w:after="0" w:line="360" w:lineRule="auto"/>
-        <w:ind w:left="-567" w:firstLine="851"/>
-        <w:rPr>
-          <w:rFonts w:ascii="Times New Roman" w:eastAsia="Times New Roman" w:hAnsi="Times New Roman" w:cs="Times New Roman"/>
-          <w:sz w:val="28"/>
-          <w:szCs w:val="28"/>
-          <w:lang w:eastAsia="ru-RU"/>
-        </w:rPr>
-      </w:pPr>
-      <w:r>
-        <w:rPr>
-          <w:rFonts w:ascii="Times New Roman" w:eastAsia="Times New Roman" w:hAnsi="Times New Roman" w:cs="Times New Roman"/>
-          <w:sz w:val="28"/>
-          <w:szCs w:val="28"/>
-          <w:lang w:eastAsia="ru-RU"/>
-        </w:rPr>
-        <w:t>с</w:t>
-      </w:r>
-      <w:proofErr w:type="spellStart"/>
-      <w:r>
-        <w:rPr>
-          <w:rFonts w:ascii="Times New Roman" w:eastAsia="Times New Roman" w:hAnsi="Times New Roman" w:cs="Times New Roman"/>
-          <w:sz w:val="28"/>
-          <w:szCs w:val="28"/>
-          <w:lang w:val="en-US" w:eastAsia="ru-RU"/>
-        </w:rPr>
-        <w:t>hpu</w:t>
-      </w:r>
-      <w:proofErr w:type="spellEnd"/>
-      <w:r>
-        <w:rPr>
-          <w:rFonts w:ascii="Times New Roman" w:eastAsia="Times New Roman" w:hAnsi="Times New Roman" w:cs="Times New Roman"/>
-          <w:sz w:val="28"/>
-          <w:szCs w:val="28"/>
-          <w:lang w:eastAsia="ru-RU"/>
-        </w:rPr>
-        <w:t>_</w:t>
-      </w:r>
-      <w:r>
-        <w:rPr>
-          <w:rFonts w:ascii="Times New Roman" w:eastAsia="Times New Roman" w:hAnsi="Times New Roman" w:cs="Times New Roman"/>
-          <w:sz w:val="28"/>
-          <w:szCs w:val="28"/>
-          <w:lang w:val="en-US" w:eastAsia="ru-RU"/>
-        </w:rPr>
-        <w:t>for</w:t>
-      </w:r>
-      <w:r>
-        <w:rPr>
-          <w:rFonts w:ascii="Times New Roman" w:eastAsia="Times New Roman" w:hAnsi="Times New Roman" w:cs="Times New Roman"/>
-          <w:sz w:val="28"/>
-          <w:szCs w:val="28"/>
-          <w:lang w:eastAsia="ru-RU"/>
-        </w:rPr>
-        <w:t xml:space="preserve"> – список </w:t>
-      </w:r>
-      <w:proofErr w:type="gramStart"/>
-      <w:r>
-        <w:rPr>
-          <w:rFonts w:ascii="Times New Roman" w:eastAsia="Times New Roman" w:hAnsi="Times New Roman" w:cs="Times New Roman"/>
-          <w:sz w:val="28"/>
-          <w:szCs w:val="28"/>
-          <w:lang w:eastAsia="ru-RU"/>
-        </w:rPr>
-        <w:t>циклов</w:t>
-      </w:r>
-      <w:r>
-        <w:rPr>
-          <w:rFonts w:ascii="Times New Roman" w:eastAsia="Times New Roman" w:hAnsi="Times New Roman" w:cs="Times New Roman"/>
-          <w:sz w:val="28"/>
-          <w:szCs w:val="28"/>
-          <w:lang w:eastAsia="ru-RU"/>
-        </w:rPr>
-        <w:t>(</w:t>
-      </w:r>
-      <w:proofErr w:type="gramEnd"/>
-      <w:r>
-        <w:rPr>
-          <w:rFonts w:ascii="Times New Roman" w:eastAsia="Times New Roman" w:hAnsi="Times New Roman" w:cs="Times New Roman"/>
-          <w:sz w:val="28"/>
-          <w:szCs w:val="28"/>
-          <w:lang w:eastAsia="ru-RU"/>
-        </w:rPr>
-        <w:t>Рисунок 3)</w:t>
-      </w:r>
-      <w:r>
-        <w:rPr>
-          <w:rFonts w:ascii="Times New Roman" w:eastAsia="Times New Roman" w:hAnsi="Times New Roman" w:cs="Times New Roman"/>
-          <w:sz w:val="28"/>
-          <w:szCs w:val="28"/>
-          <w:lang w:eastAsia="ru-RU"/>
-        </w:rPr>
-        <w:t>.</w:t>
-      </w:r>
-    </w:p>
-    <w:p>
-      <w:pPr>
-        <w:spacing w:after="0" w:line="360" w:lineRule="auto"/>
-        <w:ind w:left="-567" w:firstLine="851"/>
-        <w:rPr>
-          <w:rFonts w:ascii="Times New Roman" w:eastAsia="Times New Roman" w:hAnsi="Times New Roman" w:cs="Times New Roman"/>
-          <w:sz w:val="28"/>
-          <w:szCs w:val="28"/>
-          <w:lang w:eastAsia="ru-RU"/>
-        </w:rPr>
-      </w:pPr>
-      <w:r>
-        <w:rPr>
-          <w:rFonts w:ascii="Times New Roman" w:eastAsia="Times New Roman" w:hAnsi="Times New Roman" w:cs="Times New Roman"/>
-          <w:sz w:val="28"/>
-          <w:szCs w:val="28"/>
-          <w:lang w:eastAsia="ru-RU"/>
-        </w:rPr>
-        <w:t>Включает в себя 4 столбца:</w:t>
-      </w:r>
-    </w:p>
-    <w:p>
-      <w:pPr>
-        <w:pStyle w:val="a3"/>
-        <w:numPr>
-          <w:ilvl w:val="0"/>
-          <w:numId w:val="19"/>
-        </w:numPr>
-        <w:spacing w:after="0" w:line="360" w:lineRule="auto"/>
-        <w:rPr>
-          <w:rFonts w:ascii="Times New Roman" w:eastAsia="Times New Roman" w:hAnsi="Times New Roman" w:cs="Times New Roman"/>
-          <w:sz w:val="28"/>
-          <w:szCs w:val="28"/>
-          <w:lang w:eastAsia="ru-RU"/>
-        </w:rPr>
-      </w:pPr>
-      <w:r>
-        <w:rPr>
-          <w:rFonts w:ascii="Times New Roman" w:eastAsia="Times New Roman" w:hAnsi="Times New Roman" w:cs="Times New Roman"/>
-          <w:sz w:val="28"/>
-          <w:szCs w:val="28"/>
-          <w:lang w:val="en-US" w:eastAsia="ru-RU"/>
-        </w:rPr>
-        <w:t>id</w:t>
-      </w:r>
-      <w:r>
-        <w:rPr>
-          <w:rFonts w:ascii="Times New Roman" w:eastAsia="Times New Roman" w:hAnsi="Times New Roman" w:cs="Times New Roman"/>
-          <w:sz w:val="28"/>
-          <w:szCs w:val="28"/>
-          <w:lang w:eastAsia="ru-RU"/>
-        </w:rPr>
-        <w:t>, идентификатор записи</w:t>
-      </w:r>
-    </w:p>
-    <w:p>
-      <w:pPr>
-        <w:pStyle w:val="a3"/>
-        <w:numPr>
-          <w:ilvl w:val="0"/>
-          <w:numId w:val="19"/>
-        </w:numPr>
-        <w:spacing w:after="0" w:line="360" w:lineRule="auto"/>
-        <w:rPr>
-          <w:rFonts w:ascii="Times New Roman" w:eastAsia="Times New Roman" w:hAnsi="Times New Roman" w:cs="Times New Roman"/>
-          <w:sz w:val="28"/>
-          <w:szCs w:val="28"/>
-          <w:lang w:eastAsia="ru-RU"/>
-        </w:rPr>
-      </w:pPr>
-      <w:r>
-        <w:rPr>
-          <w:rFonts w:ascii="Times New Roman" w:eastAsia="Times New Roman" w:hAnsi="Times New Roman" w:cs="Times New Roman"/>
-          <w:sz w:val="28"/>
-          <w:szCs w:val="28"/>
-          <w:lang w:val="en-US" w:eastAsia="ru-RU"/>
-        </w:rPr>
-        <w:t>code</w:t>
-      </w:r>
-      <w:r>
-        <w:rPr>
-          <w:rFonts w:ascii="Times New Roman" w:eastAsia="Times New Roman" w:hAnsi="Times New Roman" w:cs="Times New Roman"/>
-          <w:sz w:val="28"/>
-          <w:szCs w:val="28"/>
-          <w:lang w:eastAsia="ru-RU"/>
-        </w:rPr>
-        <w:t>, код цикла</w:t>
-      </w:r>
-    </w:p>
-    <w:p>
-      <w:pPr>
-        <w:pStyle w:val="a3"/>
-        <w:numPr>
-          <w:ilvl w:val="0"/>
-          <w:numId w:val="19"/>
-        </w:numPr>
-        <w:spacing w:after="0" w:line="360" w:lineRule="auto"/>
-        <w:rPr>
-          <w:rFonts w:ascii="Times New Roman" w:eastAsia="Times New Roman" w:hAnsi="Times New Roman" w:cs="Times New Roman"/>
-          <w:sz w:val="28"/>
-          <w:szCs w:val="28"/>
-          <w:lang w:eastAsia="ru-RU"/>
-        </w:rPr>
-      </w:pPr>
-      <w:r>
-        <w:rPr>
-          <w:rFonts w:ascii="Times New Roman" w:eastAsia="Times New Roman" w:hAnsi="Times New Roman" w:cs="Times New Roman"/>
-          <w:sz w:val="28"/>
-          <w:szCs w:val="28"/>
-          <w:lang w:val="en-US" w:eastAsia="ru-RU"/>
-        </w:rPr>
-        <w:t>name</w:t>
-      </w:r>
-      <w:r>
-        <w:rPr>
-          <w:rFonts w:ascii="Times New Roman" w:eastAsia="Times New Roman" w:hAnsi="Times New Roman" w:cs="Times New Roman"/>
-          <w:sz w:val="28"/>
-          <w:szCs w:val="28"/>
-          <w:lang w:eastAsia="ru-RU"/>
-        </w:rPr>
-        <w:t xml:space="preserve">, полное наименование цикла </w:t>
-      </w:r>
-    </w:p>
-    <w:p>
-      <w:pPr>
-        <w:pStyle w:val="a3"/>
-        <w:numPr>
-          <w:ilvl w:val="0"/>
-          <w:numId w:val="19"/>
-        </w:numPr>
-        <w:spacing w:after="0" w:line="360" w:lineRule="auto"/>
-        <w:rPr>
-          <w:rFonts w:ascii="Times New Roman" w:eastAsia="Times New Roman" w:hAnsi="Times New Roman" w:cs="Times New Roman"/>
-          <w:sz w:val="28"/>
-          <w:szCs w:val="28"/>
-          <w:lang w:eastAsia="ru-RU"/>
-        </w:rPr>
-      </w:pPr>
-      <w:r>
-        <w:rPr>
-          <w:rFonts w:ascii="Times New Roman" w:eastAsia="Times New Roman" w:hAnsi="Times New Roman" w:cs="Times New Roman"/>
-          <w:sz w:val="28"/>
-          <w:szCs w:val="28"/>
-          <w:lang w:val="en-US" w:eastAsia="ru-RU"/>
-        </w:rPr>
-        <w:t>type</w:t>
-      </w:r>
-      <w:r>
-        <w:rPr>
-          <w:rFonts w:ascii="Times New Roman" w:eastAsia="Times New Roman" w:hAnsi="Times New Roman" w:cs="Times New Roman"/>
-          <w:sz w:val="28"/>
-          <w:szCs w:val="28"/>
-          <w:lang w:eastAsia="ru-RU"/>
-        </w:rPr>
-        <w:t xml:space="preserve">, </w:t>
-      </w:r>
-      <w:r>
-        <w:rPr>
-          <w:rFonts w:ascii="Times New Roman" w:eastAsia="Times New Roman" w:hAnsi="Times New Roman" w:cs="Times New Roman"/>
-          <w:sz w:val="28"/>
-          <w:szCs w:val="28"/>
-          <w:lang w:eastAsia="ru-RU"/>
-        </w:rPr>
-        <w:t>параметр определяющий возможность записи параметра через «;»</w:t>
-      </w:r>
-    </w:p>
-    <w:p>
-      <w:pPr>
-        <w:spacing w:after="0" w:line="360" w:lineRule="auto"/>
-        <w:ind w:left="284"/>
-        <w:rPr>
-          <w:rFonts w:ascii="Times New Roman" w:eastAsia="Times New Roman" w:hAnsi="Times New Roman" w:cs="Times New Roman"/>
-          <w:sz w:val="28"/>
-          <w:szCs w:val="28"/>
-          <w:lang w:eastAsia="ru-RU"/>
-        </w:rPr>
-      </w:pPr>
-    </w:p>
-    <w:p>
-      <w:pPr>
-        <w:spacing w:after="0" w:line="360" w:lineRule="auto"/>
-        <w:ind w:left="-567" w:firstLine="851"/>
-        <w:jc w:val="center"/>
-        <w:rPr>
-          <w:rFonts w:ascii="Times New Roman" w:eastAsia="Times New Roman" w:hAnsi="Times New Roman" w:cs="Times New Roman"/>
-          <w:sz w:val="28"/>
-          <w:szCs w:val="28"/>
-          <w:lang w:eastAsia="ru-RU"/>
-        </w:rPr>
-      </w:pPr>
+      <w:bookmarkStart w:id="0" w:name="_GoBack"/>
       <w:r>
         <w:rPr>
           <w:noProof/>
           <w:lang w:eastAsia="ru-RU"/>
         </w:rPr>
         <w:drawing>
-          <wp:inline distT="0" distB="0" distL="0" distR="0" wp14:anchorId="416B72AA" wp14:editId="521AAEE9">
-            <wp:extent cx="5940425" cy="3874135"/>
-            <wp:effectExtent l="0" t="0" r="3175" b="0"/>
-            <wp:docPr id="10" name="Рисунок 10"/>
-            <wp:cNvGraphicFramePr>
-              <a:graphicFrameLocks xmlns:a="http://schemas.openxmlformats.org/drawingml/2006/main" noChangeAspect="1"/>
-            </wp:cNvGraphicFramePr>
-            <a:graphic xmlns:a="http://schemas.openxmlformats.org/drawingml/2006/main">
-              <a:graphicData uri="http://schemas.openxmlformats.org/drawingml/2006/picture">
-                <pic:pic xmlns:pic="http://schemas.openxmlformats.org/drawingml/2006/picture">
-                  <pic:nvPicPr>
-                    <pic:cNvPr id="1" name=""/>
-                    <pic:cNvPicPr/>
-                  </pic:nvPicPr>
-                  <pic:blipFill>
-                    <a:blip r:embed="rId12"/>
-                    <a:stretch>
-                      <a:fillRect/>
-                    </a:stretch>
-                  </pic:blipFill>
-                  <pic:spPr>
-                    <a:xfrm>
-                      <a:off x="0" y="0"/>
-                      <a:ext cx="5940425" cy="3874135"/>
-                    </a:xfrm>
-                    <a:prstGeom prst="rect">
-                      <a:avLst/>
-                    </a:prstGeom>
-                  </pic:spPr>
-                </pic:pic>
-              </a:graphicData>
-            </a:graphic>
-          </wp:inline>
-        </w:drawing>
-      </w:r>
-    </w:p>
-    <w:p>
-      <w:pPr>
-        <w:spacing w:after="0" w:line="360" w:lineRule="auto"/>
-        <w:ind w:left="-567" w:firstLine="851"/>
-        <w:jc w:val="center"/>
-        <w:rPr>
-          <w:rFonts w:ascii="Times New Roman" w:eastAsia="Times New Roman" w:hAnsi="Times New Roman" w:cs="Times New Roman"/>
-          <w:sz w:val="28"/>
-          <w:szCs w:val="28"/>
-          <w:lang w:eastAsia="ru-RU"/>
-        </w:rPr>
-      </w:pPr>
-      <w:r>
-        <w:rPr>
-          <w:rFonts w:ascii="Times New Roman" w:eastAsia="Times New Roman" w:hAnsi="Times New Roman" w:cs="Times New Roman"/>
-          <w:sz w:val="28"/>
-          <w:szCs w:val="28"/>
-          <w:lang w:eastAsia="ru-RU"/>
-        </w:rPr>
-        <w:t>Рисунок 3. Список циклов</w:t>
-      </w:r>
-    </w:p>
-    <w:p>
-      <w:pPr>
-        <w:spacing w:after="0" w:line="360" w:lineRule="auto"/>
-        <w:ind w:left="284"/>
-        <w:rPr>
-          <w:rFonts w:ascii="Times New Roman" w:eastAsia="Times New Roman" w:hAnsi="Times New Roman" w:cs="Times New Roman"/>
-          <w:sz w:val="28"/>
-          <w:szCs w:val="28"/>
-          <w:lang w:eastAsia="ru-RU"/>
-        </w:rPr>
-      </w:pPr>
-    </w:p>
-    <w:p>
-      <w:pPr>
-        <w:spacing w:after="0" w:line="360" w:lineRule="auto"/>
-        <w:ind w:left="-567" w:firstLine="851"/>
-        <w:rPr>
-          <w:rFonts w:ascii="Times New Roman" w:eastAsia="Times New Roman" w:hAnsi="Times New Roman" w:cs="Times New Roman"/>
-          <w:sz w:val="28"/>
-          <w:szCs w:val="28"/>
-          <w:lang w:eastAsia="ru-RU"/>
-        </w:rPr>
-      </w:pPr>
-      <w:proofErr w:type="gramStart"/>
-      <w:r>
-        <w:rPr>
-          <w:rFonts w:ascii="Times New Roman" w:eastAsia="Times New Roman" w:hAnsi="Times New Roman" w:cs="Times New Roman"/>
-          <w:sz w:val="28"/>
-          <w:szCs w:val="28"/>
-          <w:lang w:val="en-US" w:eastAsia="ru-RU"/>
-        </w:rPr>
-        <w:t>details</w:t>
-      </w:r>
-      <w:proofErr w:type="gramEnd"/>
-      <w:r>
-        <w:rPr>
-          <w:rFonts w:ascii="Times New Roman" w:eastAsia="Times New Roman" w:hAnsi="Times New Roman" w:cs="Times New Roman"/>
-          <w:sz w:val="28"/>
-          <w:szCs w:val="28"/>
-          <w:lang w:eastAsia="ru-RU"/>
-        </w:rPr>
-        <w:t xml:space="preserve"> – список </w:t>
-      </w:r>
-      <w:r>
-        <w:rPr>
-          <w:rFonts w:ascii="Times New Roman" w:eastAsia="Times New Roman" w:hAnsi="Times New Roman" w:cs="Times New Roman"/>
-          <w:sz w:val="28"/>
-          <w:szCs w:val="28"/>
-          <w:lang w:eastAsia="ru-RU"/>
-        </w:rPr>
-        <w:t>деталей</w:t>
-      </w:r>
-      <w:r>
-        <w:rPr>
-          <w:rFonts w:ascii="Times New Roman" w:eastAsia="Times New Roman" w:hAnsi="Times New Roman" w:cs="Times New Roman"/>
-          <w:sz w:val="28"/>
-          <w:szCs w:val="28"/>
-          <w:lang w:eastAsia="ru-RU"/>
-        </w:rPr>
-        <w:t xml:space="preserve">(Рисунок </w:t>
-      </w:r>
-      <w:r>
-        <w:rPr>
-          <w:rFonts w:ascii="Times New Roman" w:eastAsia="Times New Roman" w:hAnsi="Times New Roman" w:cs="Times New Roman"/>
-          <w:sz w:val="28"/>
-          <w:szCs w:val="28"/>
-          <w:lang w:eastAsia="ru-RU"/>
-        </w:rPr>
-        <w:t>4</w:t>
-      </w:r>
-      <w:r>
-        <w:rPr>
-          <w:rFonts w:ascii="Times New Roman" w:eastAsia="Times New Roman" w:hAnsi="Times New Roman" w:cs="Times New Roman"/>
-          <w:sz w:val="28"/>
-          <w:szCs w:val="28"/>
-          <w:lang w:eastAsia="ru-RU"/>
-        </w:rPr>
-        <w:t>).</w:t>
-      </w:r>
-    </w:p>
-    <w:p>
-      <w:pPr>
-        <w:spacing w:after="0" w:line="360" w:lineRule="auto"/>
-        <w:ind w:left="-567" w:firstLine="851"/>
-        <w:rPr>
-          <w:rFonts w:ascii="Times New Roman" w:eastAsia="Times New Roman" w:hAnsi="Times New Roman" w:cs="Times New Roman"/>
-          <w:sz w:val="28"/>
-          <w:szCs w:val="28"/>
-          <w:lang w:eastAsia="ru-RU"/>
-        </w:rPr>
-      </w:pPr>
-      <w:r>
-        <w:rPr>
-          <w:rFonts w:ascii="Times New Roman" w:eastAsia="Times New Roman" w:hAnsi="Times New Roman" w:cs="Times New Roman"/>
-          <w:sz w:val="28"/>
-          <w:szCs w:val="28"/>
-          <w:lang w:eastAsia="ru-RU"/>
-        </w:rPr>
-        <w:lastRenderedPageBreak/>
-        <w:t xml:space="preserve">Включает в себя </w:t>
-      </w:r>
-      <w:r>
-        <w:rPr>
-          <w:rFonts w:ascii="Times New Roman" w:eastAsia="Times New Roman" w:hAnsi="Times New Roman" w:cs="Times New Roman"/>
-          <w:sz w:val="28"/>
-          <w:szCs w:val="28"/>
-          <w:lang w:eastAsia="ru-RU"/>
-        </w:rPr>
-        <w:t>3</w:t>
-      </w:r>
-      <w:r>
-        <w:rPr>
-          <w:rFonts w:ascii="Times New Roman" w:eastAsia="Times New Roman" w:hAnsi="Times New Roman" w:cs="Times New Roman"/>
-          <w:sz w:val="28"/>
-          <w:szCs w:val="28"/>
-          <w:lang w:eastAsia="ru-RU"/>
-        </w:rPr>
-        <w:t xml:space="preserve"> столбца:</w:t>
-      </w:r>
-    </w:p>
-    <w:p>
-      <w:pPr>
-        <w:pStyle w:val="a3"/>
-        <w:numPr>
-          <w:ilvl w:val="0"/>
-          <w:numId w:val="19"/>
-        </w:numPr>
-        <w:spacing w:after="0" w:line="360" w:lineRule="auto"/>
-        <w:rPr>
-          <w:rFonts w:ascii="Times New Roman" w:eastAsia="Times New Roman" w:hAnsi="Times New Roman" w:cs="Times New Roman"/>
-          <w:sz w:val="28"/>
-          <w:szCs w:val="28"/>
-          <w:lang w:eastAsia="ru-RU"/>
-        </w:rPr>
-      </w:pPr>
-      <w:r>
-        <w:rPr>
-          <w:rFonts w:ascii="Times New Roman" w:eastAsia="Times New Roman" w:hAnsi="Times New Roman" w:cs="Times New Roman"/>
-          <w:sz w:val="28"/>
-          <w:szCs w:val="28"/>
-          <w:lang w:val="en-US" w:eastAsia="ru-RU"/>
-        </w:rPr>
-        <w:t>id</w:t>
-      </w:r>
-      <w:r>
-        <w:rPr>
-          <w:rFonts w:ascii="Times New Roman" w:eastAsia="Times New Roman" w:hAnsi="Times New Roman" w:cs="Times New Roman"/>
-          <w:sz w:val="28"/>
-          <w:szCs w:val="28"/>
-          <w:lang w:eastAsia="ru-RU"/>
-        </w:rPr>
-        <w:t>, идентификатор записи</w:t>
-      </w:r>
-    </w:p>
-    <w:p>
-      <w:pPr>
-        <w:pStyle w:val="a3"/>
-        <w:numPr>
-          <w:ilvl w:val="0"/>
-          <w:numId w:val="19"/>
-        </w:numPr>
-        <w:spacing w:after="0" w:line="360" w:lineRule="auto"/>
-        <w:rPr>
-          <w:rFonts w:ascii="Times New Roman" w:eastAsia="Times New Roman" w:hAnsi="Times New Roman" w:cs="Times New Roman"/>
-          <w:sz w:val="28"/>
-          <w:szCs w:val="28"/>
-          <w:lang w:eastAsia="ru-RU"/>
-        </w:rPr>
-      </w:pPr>
-      <w:r>
-        <w:rPr>
-          <w:rFonts w:ascii="Times New Roman" w:eastAsia="Times New Roman" w:hAnsi="Times New Roman" w:cs="Times New Roman"/>
-          <w:sz w:val="28"/>
-          <w:szCs w:val="28"/>
-          <w:lang w:val="en-US" w:eastAsia="ru-RU"/>
-        </w:rPr>
-        <w:t>name</w:t>
-      </w:r>
-      <w:r>
-        <w:rPr>
-          <w:rFonts w:ascii="Times New Roman" w:eastAsia="Times New Roman" w:hAnsi="Times New Roman" w:cs="Times New Roman"/>
-          <w:sz w:val="28"/>
-          <w:szCs w:val="28"/>
-          <w:lang w:eastAsia="ru-RU"/>
-        </w:rPr>
-        <w:t xml:space="preserve">, полное наименование </w:t>
-      </w:r>
-      <w:r>
-        <w:rPr>
-          <w:rFonts w:ascii="Times New Roman" w:eastAsia="Times New Roman" w:hAnsi="Times New Roman" w:cs="Times New Roman"/>
-          <w:sz w:val="28"/>
-          <w:szCs w:val="28"/>
-          <w:lang w:eastAsia="ru-RU"/>
-        </w:rPr>
-        <w:t>детали</w:t>
-      </w:r>
-      <w:r>
-        <w:rPr>
-          <w:rFonts w:ascii="Times New Roman" w:eastAsia="Times New Roman" w:hAnsi="Times New Roman" w:cs="Times New Roman"/>
-          <w:sz w:val="28"/>
-          <w:szCs w:val="28"/>
-          <w:lang w:eastAsia="ru-RU"/>
-        </w:rPr>
-        <w:t xml:space="preserve"> </w:t>
-      </w:r>
-    </w:p>
-    <w:p>
-      <w:pPr>
-        <w:pStyle w:val="a3"/>
-        <w:numPr>
-          <w:ilvl w:val="0"/>
-          <w:numId w:val="19"/>
-        </w:numPr>
-        <w:spacing w:after="0" w:line="360" w:lineRule="auto"/>
-        <w:rPr>
-          <w:rFonts w:ascii="Times New Roman" w:eastAsia="Times New Roman" w:hAnsi="Times New Roman" w:cs="Times New Roman"/>
-          <w:sz w:val="28"/>
-          <w:szCs w:val="28"/>
-          <w:lang w:eastAsia="ru-RU"/>
-        </w:rPr>
-      </w:pPr>
-      <w:proofErr w:type="spellStart"/>
-      <w:r>
-        <w:rPr>
-          <w:rFonts w:ascii="Times New Roman" w:eastAsia="Times New Roman" w:hAnsi="Times New Roman" w:cs="Times New Roman"/>
-          <w:sz w:val="28"/>
-          <w:szCs w:val="28"/>
-          <w:lang w:val="en-US" w:eastAsia="ru-RU"/>
-        </w:rPr>
-        <w:t>img</w:t>
-      </w:r>
-      <w:proofErr w:type="spellEnd"/>
-      <w:r>
-        <w:rPr>
-          <w:rFonts w:ascii="Times New Roman" w:eastAsia="Times New Roman" w:hAnsi="Times New Roman" w:cs="Times New Roman"/>
-          <w:sz w:val="28"/>
-          <w:szCs w:val="28"/>
-          <w:lang w:eastAsia="ru-RU"/>
-        </w:rPr>
-        <w:t xml:space="preserve">, </w:t>
-      </w:r>
-      <w:r>
-        <w:rPr>
-          <w:rFonts w:ascii="Times New Roman" w:eastAsia="Times New Roman" w:hAnsi="Times New Roman" w:cs="Times New Roman"/>
-          <w:sz w:val="28"/>
-          <w:szCs w:val="28"/>
-          <w:lang w:eastAsia="ru-RU"/>
-        </w:rPr>
-        <w:t>название схемы для детали</w:t>
-      </w:r>
-    </w:p>
-    <w:p>
-      <w:pPr>
-        <w:spacing w:after="0" w:line="360" w:lineRule="auto"/>
-        <w:ind w:left="284"/>
-        <w:rPr>
-          <w:rFonts w:ascii="Times New Roman" w:eastAsia="Times New Roman" w:hAnsi="Times New Roman" w:cs="Times New Roman"/>
-          <w:sz w:val="28"/>
-          <w:szCs w:val="28"/>
-          <w:lang w:eastAsia="ru-RU"/>
-        </w:rPr>
-      </w:pPr>
-    </w:p>
-    <w:p>
-      <w:pPr>
-        <w:spacing w:after="0" w:line="360" w:lineRule="auto"/>
-        <w:ind w:left="-567" w:firstLine="851"/>
-        <w:jc w:val="center"/>
-        <w:rPr>
-          <w:rFonts w:ascii="Times New Roman" w:eastAsia="Times New Roman" w:hAnsi="Times New Roman" w:cs="Times New Roman"/>
-          <w:sz w:val="28"/>
-          <w:szCs w:val="28"/>
-          <w:lang w:eastAsia="ru-RU"/>
-        </w:rPr>
-      </w:pPr>
-      <w:r>
-        <w:rPr>
-          <w:noProof/>
-          <w:lang w:eastAsia="ru-RU"/>
-        </w:rPr>
-        <w:drawing>
-          <wp:inline distT="0" distB="0" distL="0" distR="0" wp14:anchorId="4A61AE1B" wp14:editId="20612ED5">
-            <wp:extent cx="5940425" cy="3874135"/>
-            <wp:effectExtent l="0" t="0" r="3175" b="0"/>
-            <wp:docPr id="5" name="Рисунок 5"/>
+          <wp:inline distT="0" distB="0" distL="0" distR="0" wp14:anchorId="72042EC3" wp14:editId="1E07B912">
+            <wp:extent cx="4162425" cy="4286250"/>
+            <wp:effectExtent l="0" t="0" r="9525" b="0"/>
+            <wp:docPr id="24" name="Рисунок 24"/>
             <wp:cNvGraphicFramePr>
               <a:graphicFrameLocks xmlns:a="http://schemas.openxmlformats.org/drawingml/2006/main" noChangeAspect="1"/>
             </wp:cNvGraphicFramePr>
@@ -5201,7 +3894,7 @@
                   <pic:spPr>
                     <a:xfrm>
                       <a:off x="0" y="0"/>
-                      <a:ext cx="5940425" cy="3874135"/>
+                      <a:ext cx="4162425" cy="4286250"/>
                     </a:xfrm>
                     <a:prstGeom prst="rect">
                       <a:avLst/>
@@ -5233,33 +3926,194 @@
           <w:szCs w:val="28"/>
           <w:lang w:eastAsia="ru-RU"/>
         </w:rPr>
-        <w:t>Рисунок 4. Список деталей</w:t>
-      </w:r>
-    </w:p>
-    <w:p>
-      <w:pPr>
-        <w:spacing w:after="0" w:line="360" w:lineRule="auto"/>
-        <w:ind w:left="284"/>
-        <w:rPr>
-          <w:rFonts w:ascii="Times New Roman" w:eastAsia="Times New Roman" w:hAnsi="Times New Roman" w:cs="Times New Roman"/>
-          <w:sz w:val="28"/>
-          <w:szCs w:val="28"/>
-          <w:lang w:eastAsia="ru-RU"/>
-        </w:rPr>
-      </w:pPr>
-    </w:p>
-    <w:p>
-      <w:pPr>
-        <w:spacing w:after="0" w:line="360" w:lineRule="auto"/>
-        <w:ind w:left="-567" w:firstLine="851"/>
-        <w:rPr>
-          <w:rFonts w:ascii="Times New Roman" w:eastAsia="Times New Roman" w:hAnsi="Times New Roman" w:cs="Times New Roman"/>
-          <w:sz w:val="28"/>
-          <w:szCs w:val="28"/>
-          <w:lang w:eastAsia="ru-RU"/>
-        </w:rPr>
-      </w:pPr>
-      <w:proofErr w:type="gramStart"/>
+        <w:t xml:space="preserve">Рисунок </w:t>
+      </w:r>
+      <w:r>
+        <w:rPr>
+          <w:rFonts w:ascii="Times New Roman" w:eastAsia="Times New Roman" w:hAnsi="Times New Roman" w:cs="Times New Roman"/>
+          <w:sz w:val="28"/>
+          <w:szCs w:val="28"/>
+          <w:lang w:eastAsia="ru-RU"/>
+        </w:rPr>
+        <w:t>2</w:t>
+      </w:r>
+      <w:r>
+        <w:rPr>
+          <w:rFonts w:ascii="Times New Roman" w:eastAsia="Times New Roman" w:hAnsi="Times New Roman" w:cs="Times New Roman"/>
+          <w:sz w:val="28"/>
+          <w:szCs w:val="28"/>
+          <w:lang w:eastAsia="ru-RU"/>
+        </w:rPr>
+        <w:t>. ЧПУ Раскройного станка</w:t>
+      </w:r>
+    </w:p>
+    <w:bookmarkEnd w:id="0"/>
+    <w:p>
+      <w:pPr>
+        <w:rPr>
+          <w:rFonts w:ascii="Times New Roman" w:eastAsia="Times New Roman" w:hAnsi="Times New Roman" w:cs="Times New Roman"/>
+          <w:sz w:val="28"/>
+          <w:szCs w:val="28"/>
+          <w:lang w:eastAsia="ru-RU"/>
+        </w:rPr>
+      </w:pPr>
+      <w:r>
+        <w:rPr>
+          <w:rFonts w:ascii="Times New Roman" w:eastAsia="Times New Roman" w:hAnsi="Times New Roman" w:cs="Times New Roman"/>
+          <w:sz w:val="28"/>
+          <w:szCs w:val="28"/>
+          <w:lang w:eastAsia="ru-RU"/>
+        </w:rPr>
+        <w:br w:type="page"/>
+      </w:r>
+    </w:p>
+    <w:p>
+      <w:pPr>
+        <w:spacing w:after="0" w:line="360" w:lineRule="auto"/>
+        <w:ind w:left="-567" w:firstLine="851"/>
+        <w:rPr>
+          <w:rFonts w:ascii="Times New Roman" w:eastAsia="Times New Roman" w:hAnsi="Times New Roman" w:cs="Times New Roman"/>
+          <w:sz w:val="32"/>
+          <w:szCs w:val="32"/>
+          <w:lang w:eastAsia="ru-RU"/>
+        </w:rPr>
+      </w:pPr>
+      <w:r>
+        <w:rPr>
+          <w:rFonts w:ascii="Times New Roman" w:eastAsia="Times New Roman" w:hAnsi="Times New Roman" w:cs="Times New Roman"/>
+          <w:sz w:val="32"/>
+          <w:szCs w:val="32"/>
+          <w:lang w:eastAsia="ru-RU"/>
+        </w:rPr>
+        <w:lastRenderedPageBreak/>
+        <w:t>2.2 П</w:t>
+      </w:r>
+      <w:r>
+        <w:rPr>
+          <w:rFonts w:ascii="Times New Roman" w:eastAsia="Times New Roman" w:hAnsi="Times New Roman" w:cs="Times New Roman"/>
+          <w:sz w:val="32"/>
+          <w:szCs w:val="32"/>
+          <w:lang w:eastAsia="ru-RU"/>
+        </w:rPr>
+        <w:t>роектные решения по информационному обеспечению решаемой задачи</w:t>
+      </w:r>
+    </w:p>
+    <w:p>
+      <w:pPr>
+        <w:spacing w:after="0" w:line="360" w:lineRule="auto"/>
+        <w:ind w:left="-567" w:firstLine="851"/>
+        <w:rPr>
+          <w:rFonts w:ascii="Times New Roman" w:eastAsia="Times New Roman" w:hAnsi="Times New Roman" w:cs="Times New Roman"/>
+          <w:sz w:val="28"/>
+          <w:szCs w:val="28"/>
+          <w:lang w:eastAsia="ru-RU"/>
+        </w:rPr>
+      </w:pPr>
+    </w:p>
+    <w:p>
+      <w:pPr>
+        <w:spacing w:after="0" w:line="360" w:lineRule="auto"/>
+        <w:ind w:left="-567" w:firstLine="851"/>
+        <w:rPr>
+          <w:rFonts w:ascii="Times New Roman" w:eastAsia="Times New Roman" w:hAnsi="Times New Roman" w:cs="Times New Roman"/>
+          <w:sz w:val="28"/>
+          <w:szCs w:val="28"/>
+          <w:lang w:eastAsia="ru-RU"/>
+        </w:rPr>
+      </w:pPr>
+      <w:r>
+        <w:rPr>
+          <w:rFonts w:ascii="Times New Roman" w:eastAsia="Times New Roman" w:hAnsi="Times New Roman" w:cs="Times New Roman"/>
+          <w:sz w:val="28"/>
+          <w:szCs w:val="28"/>
+          <w:lang w:eastAsia="ru-RU"/>
+        </w:rPr>
+        <w:t xml:space="preserve">Для решения задачи было принято сделать базу данных(БД) централизованной.  БД будет </w:t>
+      </w:r>
+      <w:r>
+        <w:rPr>
+          <w:rFonts w:ascii="Times New Roman" w:eastAsia="Times New Roman" w:hAnsi="Times New Roman" w:cs="Times New Roman"/>
+          <w:sz w:val="28"/>
+          <w:szCs w:val="28"/>
+          <w:lang w:eastAsia="ru-RU"/>
+        </w:rPr>
+        <w:t>располагаться</w:t>
+      </w:r>
+      <w:r>
+        <w:rPr>
+          <w:rFonts w:ascii="Times New Roman" w:eastAsia="Times New Roman" w:hAnsi="Times New Roman" w:cs="Times New Roman"/>
+          <w:sz w:val="28"/>
+          <w:szCs w:val="28"/>
+          <w:lang w:eastAsia="ru-RU"/>
+        </w:rPr>
+        <w:t xml:space="preserve"> на хостинге сервера.</w:t>
+      </w:r>
+    </w:p>
+    <w:p>
+      <w:pPr>
+        <w:spacing w:after="0" w:line="360" w:lineRule="auto"/>
+        <w:ind w:left="-567" w:firstLine="851"/>
+        <w:rPr>
+          <w:rFonts w:ascii="Times New Roman" w:eastAsia="Times New Roman" w:hAnsi="Times New Roman" w:cs="Times New Roman"/>
+          <w:sz w:val="28"/>
+          <w:szCs w:val="28"/>
+          <w:lang w:eastAsia="ru-RU"/>
+        </w:rPr>
+      </w:pPr>
+      <w:r>
+        <w:rPr>
+          <w:rFonts w:ascii="Times New Roman" w:eastAsia="Times New Roman" w:hAnsi="Times New Roman" w:cs="Times New Roman"/>
+          <w:sz w:val="28"/>
+          <w:szCs w:val="28"/>
+          <w:lang w:eastAsia="ru-RU"/>
+        </w:rPr>
+        <w:t>Были</w:t>
+      </w:r>
+      <w:r>
+        <w:rPr>
+          <w:rFonts w:ascii="Times New Roman" w:eastAsia="Times New Roman" w:hAnsi="Times New Roman" w:cs="Times New Roman"/>
+          <w:sz w:val="28"/>
+          <w:szCs w:val="28"/>
+          <w:lang w:eastAsia="ru-RU"/>
+        </w:rPr>
+        <w:t xml:space="preserve"> </w:t>
+      </w:r>
+      <w:r>
+        <w:rPr>
+          <w:rFonts w:ascii="Times New Roman" w:eastAsia="Times New Roman" w:hAnsi="Times New Roman" w:cs="Times New Roman"/>
+          <w:sz w:val="28"/>
+          <w:szCs w:val="28"/>
+          <w:lang w:eastAsia="ru-RU"/>
+        </w:rPr>
+        <w:t>созданы</w:t>
+      </w:r>
+      <w:r>
+        <w:rPr>
+          <w:rFonts w:ascii="Times New Roman" w:eastAsia="Times New Roman" w:hAnsi="Times New Roman" w:cs="Times New Roman"/>
+          <w:sz w:val="28"/>
+          <w:szCs w:val="28"/>
+          <w:lang w:eastAsia="ru-RU"/>
+        </w:rPr>
+        <w:t xml:space="preserve"> 4 </w:t>
+      </w:r>
+      <w:r>
+        <w:rPr>
+          <w:rFonts w:ascii="Times New Roman" w:eastAsia="Times New Roman" w:hAnsi="Times New Roman" w:cs="Times New Roman"/>
+          <w:sz w:val="28"/>
+          <w:szCs w:val="28"/>
+          <w:lang w:eastAsia="ru-RU"/>
+        </w:rPr>
+        <w:t>таблицы</w:t>
+      </w:r>
+      <w:r>
+        <w:rPr>
+          <w:rFonts w:ascii="Times New Roman" w:eastAsia="Times New Roman" w:hAnsi="Times New Roman" w:cs="Times New Roman"/>
+          <w:sz w:val="28"/>
+          <w:szCs w:val="28"/>
+          <w:lang w:eastAsia="ru-RU"/>
+        </w:rPr>
+        <w:t xml:space="preserve"> (</w:t>
+      </w:r>
       <w:r>
         <w:rPr>
           <w:rFonts w:ascii="Times New Roman" w:eastAsia="Times New Roman" w:hAnsi="Times New Roman" w:cs="Times New Roman"/>
@@ -5267,62 +4121,88 @@
           <w:szCs w:val="28"/>
           <w:lang w:val="en-US" w:eastAsia="ru-RU"/>
         </w:rPr>
+        <w:t>chpu</w:t>
+      </w:r>
+      <w:r>
+        <w:rPr>
+          <w:rFonts w:ascii="Times New Roman" w:eastAsia="Times New Roman" w:hAnsi="Times New Roman" w:cs="Times New Roman"/>
+          <w:sz w:val="28"/>
+          <w:szCs w:val="28"/>
+          <w:lang w:eastAsia="ru-RU"/>
+        </w:rPr>
+        <w:t>_</w:t>
+      </w:r>
+      <w:r>
+        <w:rPr>
+          <w:rFonts w:ascii="Times New Roman" w:eastAsia="Times New Roman" w:hAnsi="Times New Roman" w:cs="Times New Roman"/>
+          <w:sz w:val="28"/>
+          <w:szCs w:val="28"/>
+          <w:lang w:val="en-US" w:eastAsia="ru-RU"/>
+        </w:rPr>
+        <w:t>for</w:t>
+      </w:r>
+      <w:r>
+        <w:rPr>
+          <w:rFonts w:ascii="Times New Roman" w:eastAsia="Times New Roman" w:hAnsi="Times New Roman" w:cs="Times New Roman"/>
+          <w:sz w:val="28"/>
+          <w:szCs w:val="28"/>
+          <w:lang w:eastAsia="ru-RU"/>
+        </w:rPr>
+        <w:t xml:space="preserve">, </w:t>
+      </w:r>
+      <w:r>
+        <w:rPr>
+          <w:rFonts w:ascii="Times New Roman" w:eastAsia="Times New Roman" w:hAnsi="Times New Roman" w:cs="Times New Roman"/>
+          <w:sz w:val="28"/>
+          <w:szCs w:val="28"/>
+          <w:lang w:val="en-US" w:eastAsia="ru-RU"/>
+        </w:rPr>
+        <w:t>details</w:t>
+      </w:r>
+      <w:r>
+        <w:rPr>
+          <w:rFonts w:ascii="Times New Roman" w:eastAsia="Times New Roman" w:hAnsi="Times New Roman" w:cs="Times New Roman"/>
+          <w:sz w:val="28"/>
+          <w:szCs w:val="28"/>
+          <w:lang w:eastAsia="ru-RU"/>
+        </w:rPr>
+        <w:t xml:space="preserve">, </w:t>
+      </w:r>
+      <w:r>
+        <w:rPr>
+          <w:rFonts w:ascii="Times New Roman" w:eastAsia="Times New Roman" w:hAnsi="Times New Roman" w:cs="Times New Roman"/>
+          <w:sz w:val="28"/>
+          <w:szCs w:val="28"/>
+          <w:lang w:val="en-US" w:eastAsia="ru-RU"/>
+        </w:rPr>
         <w:t>save</w:t>
       </w:r>
-      <w:proofErr w:type="gramEnd"/>
-      <w:r>
-        <w:rPr>
-          <w:rFonts w:ascii="Times New Roman" w:eastAsia="Times New Roman" w:hAnsi="Times New Roman" w:cs="Times New Roman"/>
-          <w:sz w:val="28"/>
-          <w:szCs w:val="28"/>
-          <w:lang w:eastAsia="ru-RU"/>
-        </w:rPr>
-        <w:t xml:space="preserve"> </w:t>
-      </w:r>
-      <w:r>
-        <w:rPr>
-          <w:rFonts w:ascii="Times New Roman" w:eastAsia="Times New Roman" w:hAnsi="Times New Roman" w:cs="Times New Roman"/>
-          <w:sz w:val="28"/>
-          <w:szCs w:val="28"/>
-          <w:lang w:eastAsia="ru-RU"/>
-        </w:rPr>
-        <w:t xml:space="preserve">– </w:t>
-      </w:r>
-      <w:r>
-        <w:rPr>
-          <w:rFonts w:ascii="Times New Roman" w:eastAsia="Times New Roman" w:hAnsi="Times New Roman" w:cs="Times New Roman"/>
-          <w:sz w:val="28"/>
-          <w:szCs w:val="28"/>
-          <w:lang w:eastAsia="ru-RU"/>
-        </w:rPr>
-        <w:t>сохраненные параметры</w:t>
-      </w:r>
-      <w:r>
-        <w:rPr>
-          <w:rFonts w:ascii="Times New Roman" w:eastAsia="Times New Roman" w:hAnsi="Times New Roman" w:cs="Times New Roman"/>
-          <w:sz w:val="28"/>
-          <w:szCs w:val="28"/>
-          <w:lang w:eastAsia="ru-RU"/>
-        </w:rPr>
-        <w:t>(Рисунок 6).</w:t>
-      </w:r>
-      <w:r>
-        <w:rPr>
-          <w:rFonts w:ascii="Times New Roman" w:eastAsia="Times New Roman" w:hAnsi="Times New Roman" w:cs="Times New Roman"/>
-          <w:sz w:val="28"/>
-          <w:szCs w:val="28"/>
-          <w:lang w:eastAsia="ru-RU"/>
-        </w:rPr>
-        <w:t>, параметры сохраняются в 2 видах. Первый понятный для человека, который отображается</w:t>
-      </w:r>
-      <w:r>
-        <w:rPr>
-          <w:rFonts w:ascii="Times New Roman" w:eastAsia="Times New Roman" w:hAnsi="Times New Roman" w:cs="Times New Roman"/>
-          <w:sz w:val="28"/>
-          <w:szCs w:val="28"/>
-          <w:lang w:eastAsia="ru-RU"/>
-        </w:rPr>
-        <w:t xml:space="preserve"> в самой программе</w:t>
+      <w:r>
+        <w:rPr>
+          <w:rFonts w:ascii="Times New Roman" w:eastAsia="Times New Roman" w:hAnsi="Times New Roman" w:cs="Times New Roman"/>
+          <w:sz w:val="28"/>
+          <w:szCs w:val="28"/>
+          <w:lang w:eastAsia="ru-RU"/>
+        </w:rPr>
+        <w:t xml:space="preserve">, </w:t>
+      </w:r>
+      <w:r>
+        <w:rPr>
+          <w:rFonts w:ascii="Times New Roman" w:eastAsia="Times New Roman" w:hAnsi="Times New Roman" w:cs="Times New Roman"/>
+          <w:sz w:val="28"/>
+          <w:szCs w:val="28"/>
+          <w:lang w:val="en-US" w:eastAsia="ru-RU"/>
+        </w:rPr>
+        <w:t>parameter</w:t>
+      </w:r>
+      <w:r>
+        <w:rPr>
+          <w:rFonts w:ascii="Times New Roman" w:eastAsia="Times New Roman" w:hAnsi="Times New Roman" w:cs="Times New Roman"/>
+          <w:sz w:val="28"/>
+          <w:szCs w:val="28"/>
+          <w:lang w:eastAsia="ru-RU"/>
+        </w:rPr>
+        <w:t>)</w:t>
       </w:r>
       <w:r>
         <w:rPr>
@@ -5333,71 +4213,101 @@
         </w:rPr>
         <w:t>.</w:t>
       </w:r>
-      <w:r>
-        <w:rPr>
-          <w:rFonts w:ascii="Times New Roman" w:eastAsia="Times New Roman" w:hAnsi="Times New Roman" w:cs="Times New Roman"/>
-          <w:sz w:val="28"/>
-          <w:szCs w:val="28"/>
-          <w:lang w:eastAsia="ru-RU"/>
-        </w:rPr>
-        <w:t xml:space="preserve"> Второй сохраняться в виде машинного кода ЧПУ</w:t>
-      </w:r>
-    </w:p>
-    <w:p>
-      <w:pPr>
-        <w:spacing w:after="0" w:line="360" w:lineRule="auto"/>
-        <w:ind w:left="-567" w:firstLine="851"/>
-        <w:rPr>
-          <w:rFonts w:ascii="Times New Roman" w:eastAsia="Times New Roman" w:hAnsi="Times New Roman" w:cs="Times New Roman"/>
-          <w:sz w:val="28"/>
-          <w:szCs w:val="28"/>
-          <w:lang w:eastAsia="ru-RU"/>
-        </w:rPr>
-      </w:pPr>
-      <w:r>
-        <w:rPr>
-          <w:rFonts w:ascii="Times New Roman" w:eastAsia="Times New Roman" w:hAnsi="Times New Roman" w:cs="Times New Roman"/>
-          <w:sz w:val="28"/>
-          <w:szCs w:val="28"/>
-          <w:lang w:eastAsia="ru-RU"/>
-        </w:rPr>
-        <w:t xml:space="preserve">Включает в себя </w:t>
-      </w:r>
-      <w:r>
-        <w:rPr>
-          <w:rFonts w:ascii="Times New Roman" w:eastAsia="Times New Roman" w:hAnsi="Times New Roman" w:cs="Times New Roman"/>
-          <w:sz w:val="28"/>
-          <w:szCs w:val="28"/>
-          <w:lang w:eastAsia="ru-RU"/>
-        </w:rPr>
-        <w:t>6</w:t>
-      </w:r>
-      <w:r>
-        <w:rPr>
-          <w:rFonts w:ascii="Times New Roman" w:eastAsia="Times New Roman" w:hAnsi="Times New Roman" w:cs="Times New Roman"/>
-          <w:sz w:val="28"/>
-          <w:szCs w:val="28"/>
-          <w:lang w:eastAsia="ru-RU"/>
-        </w:rPr>
-        <w:t xml:space="preserve"> </w:t>
-      </w:r>
-      <w:r>
-        <w:rPr>
-          <w:rFonts w:ascii="Times New Roman" w:eastAsia="Times New Roman" w:hAnsi="Times New Roman" w:cs="Times New Roman"/>
-          <w:sz w:val="28"/>
-          <w:szCs w:val="28"/>
-          <w:lang w:eastAsia="ru-RU"/>
-        </w:rPr>
-        <w:t>столбцов</w:t>
-      </w:r>
-      <w:r>
-        <w:rPr>
-          <w:rFonts w:ascii="Times New Roman" w:eastAsia="Times New Roman" w:hAnsi="Times New Roman" w:cs="Times New Roman"/>
-          <w:sz w:val="28"/>
-          <w:szCs w:val="28"/>
-          <w:lang w:eastAsia="ru-RU"/>
-        </w:rPr>
-        <w:t>:</w:t>
+    </w:p>
+    <w:p>
+      <w:pPr>
+        <w:spacing w:after="0" w:line="360" w:lineRule="auto"/>
+        <w:ind w:left="-567" w:firstLine="851"/>
+        <w:rPr>
+          <w:rFonts w:ascii="Times New Roman" w:eastAsia="Times New Roman" w:hAnsi="Times New Roman" w:cs="Times New Roman"/>
+          <w:sz w:val="28"/>
+          <w:szCs w:val="28"/>
+          <w:lang w:eastAsia="ru-RU"/>
+        </w:rPr>
+      </w:pPr>
+      <w:r>
+        <w:rPr>
+          <w:rFonts w:ascii="Times New Roman" w:eastAsia="Times New Roman" w:hAnsi="Times New Roman" w:cs="Times New Roman"/>
+          <w:sz w:val="28"/>
+          <w:szCs w:val="28"/>
+          <w:lang w:eastAsia="ru-RU"/>
+        </w:rPr>
+        <w:t>с</w:t>
+      </w:r>
+      <w:r>
+        <w:rPr>
+          <w:rFonts w:ascii="Times New Roman" w:eastAsia="Times New Roman" w:hAnsi="Times New Roman" w:cs="Times New Roman"/>
+          <w:sz w:val="28"/>
+          <w:szCs w:val="28"/>
+          <w:lang w:val="en-US" w:eastAsia="ru-RU"/>
+        </w:rPr>
+        <w:t>hpu</w:t>
+      </w:r>
+      <w:r>
+        <w:rPr>
+          <w:rFonts w:ascii="Times New Roman" w:eastAsia="Times New Roman" w:hAnsi="Times New Roman" w:cs="Times New Roman"/>
+          <w:sz w:val="28"/>
+          <w:szCs w:val="28"/>
+          <w:lang w:eastAsia="ru-RU"/>
+        </w:rPr>
+        <w:t>_</w:t>
+      </w:r>
+      <w:r>
+        <w:rPr>
+          <w:rFonts w:ascii="Times New Roman" w:eastAsia="Times New Roman" w:hAnsi="Times New Roman" w:cs="Times New Roman"/>
+          <w:sz w:val="28"/>
+          <w:szCs w:val="28"/>
+          <w:lang w:val="en-US" w:eastAsia="ru-RU"/>
+        </w:rPr>
+        <w:t>for</w:t>
+      </w:r>
+      <w:r>
+        <w:rPr>
+          <w:rFonts w:ascii="Times New Roman" w:eastAsia="Times New Roman" w:hAnsi="Times New Roman" w:cs="Times New Roman"/>
+          <w:sz w:val="28"/>
+          <w:szCs w:val="28"/>
+          <w:lang w:eastAsia="ru-RU"/>
+        </w:rPr>
+        <w:t xml:space="preserve"> – список циклов</w:t>
+      </w:r>
+      <w:r>
+        <w:rPr>
+          <w:rFonts w:ascii="Times New Roman" w:eastAsia="Times New Roman" w:hAnsi="Times New Roman" w:cs="Times New Roman"/>
+          <w:sz w:val="28"/>
+          <w:szCs w:val="28"/>
+          <w:lang w:eastAsia="ru-RU"/>
+        </w:rPr>
+        <w:t>(Рисунок 3)</w:t>
+      </w:r>
+      <w:r>
+        <w:rPr>
+          <w:rFonts w:ascii="Times New Roman" w:eastAsia="Times New Roman" w:hAnsi="Times New Roman" w:cs="Times New Roman"/>
+          <w:sz w:val="28"/>
+          <w:szCs w:val="28"/>
+          <w:lang w:eastAsia="ru-RU"/>
+        </w:rPr>
+        <w:t>.</w:t>
+      </w:r>
+    </w:p>
+    <w:p>
+      <w:pPr>
+        <w:spacing w:after="0" w:line="360" w:lineRule="auto"/>
+        <w:ind w:left="-567" w:firstLine="851"/>
+        <w:rPr>
+          <w:rFonts w:ascii="Times New Roman" w:eastAsia="Times New Roman" w:hAnsi="Times New Roman" w:cs="Times New Roman"/>
+          <w:sz w:val="28"/>
+          <w:szCs w:val="28"/>
+          <w:lang w:eastAsia="ru-RU"/>
+        </w:rPr>
+      </w:pPr>
+      <w:r>
+        <w:rPr>
+          <w:rFonts w:ascii="Times New Roman" w:eastAsia="Times New Roman" w:hAnsi="Times New Roman" w:cs="Times New Roman"/>
+          <w:sz w:val="28"/>
+          <w:szCs w:val="28"/>
+          <w:lang w:eastAsia="ru-RU"/>
+        </w:rPr>
+        <w:t>Включает в себя 4 столбца:</w:t>
       </w:r>
     </w:p>
     <w:p>
@@ -5449,7 +4359,6 @@
           <w:lang w:eastAsia="ru-RU"/>
         </w:rPr>
       </w:pPr>
-      <w:proofErr w:type="spellStart"/>
       <w:r>
         <w:rPr>
           <w:rFonts w:ascii="Times New Roman" w:eastAsia="Times New Roman" w:hAnsi="Times New Roman" w:cs="Times New Roman"/>
@@ -5457,35 +4366,16 @@
           <w:szCs w:val="28"/>
           <w:lang w:val="en-US" w:eastAsia="ru-RU"/>
         </w:rPr>
-        <w:t>id_for</w:t>
-      </w:r>
-      <w:proofErr w:type="spellEnd"/>
-      <w:r>
-        <w:rPr>
-          <w:rFonts w:ascii="Times New Roman" w:eastAsia="Times New Roman" w:hAnsi="Times New Roman" w:cs="Times New Roman"/>
-          <w:sz w:val="28"/>
-          <w:szCs w:val="28"/>
-          <w:lang w:eastAsia="ru-RU"/>
-        </w:rPr>
-        <w:t xml:space="preserve">, </w:t>
-      </w:r>
-      <w:r>
-        <w:rPr>
-          <w:rFonts w:ascii="Times New Roman" w:eastAsia="Times New Roman" w:hAnsi="Times New Roman" w:cs="Times New Roman"/>
-          <w:sz w:val="28"/>
-          <w:szCs w:val="28"/>
-          <w:lang w:eastAsia="ru-RU"/>
-        </w:rPr>
-        <w:t>идентификатор цикла</w:t>
-      </w:r>
-      <w:r>
-        <w:rPr>
-          <w:rFonts w:ascii="Times New Roman" w:eastAsia="Times New Roman" w:hAnsi="Times New Roman" w:cs="Times New Roman"/>
-          <w:sz w:val="28"/>
-          <w:szCs w:val="28"/>
-          <w:lang w:eastAsia="ru-RU"/>
-        </w:rPr>
-        <w:t xml:space="preserve"> </w:t>
+        <w:t>code</w:t>
+      </w:r>
+      <w:r>
+        <w:rPr>
+          <w:rFonts w:ascii="Times New Roman" w:eastAsia="Times New Roman" w:hAnsi="Times New Roman" w:cs="Times New Roman"/>
+          <w:sz w:val="28"/>
+          <w:szCs w:val="28"/>
+          <w:lang w:eastAsia="ru-RU"/>
+        </w:rPr>
+        <w:t>, код цикла</w:t>
       </w:r>
     </w:p>
     <w:p>
@@ -5510,25 +4400,16 @@
           <w:szCs w:val="28"/>
           <w:lang w:val="en-US" w:eastAsia="ru-RU"/>
         </w:rPr>
-        <w:t>text</w:t>
-      </w:r>
-      <w:r>
-        <w:rPr>
-          <w:rFonts w:ascii="Times New Roman" w:eastAsia="Times New Roman" w:hAnsi="Times New Roman" w:cs="Times New Roman"/>
-          <w:sz w:val="28"/>
-          <w:szCs w:val="28"/>
-          <w:lang w:eastAsia="ru-RU"/>
-        </w:rPr>
-        <w:t xml:space="preserve">, </w:t>
-      </w:r>
-      <w:r>
-        <w:rPr>
-          <w:rFonts w:ascii="Times New Roman" w:eastAsia="Times New Roman" w:hAnsi="Times New Roman" w:cs="Times New Roman"/>
-          <w:sz w:val="28"/>
-          <w:szCs w:val="28"/>
-          <w:lang w:eastAsia="ru-RU"/>
-        </w:rPr>
-        <w:t>сохраненный текст</w:t>
+        <w:t>name</w:t>
+      </w:r>
+      <w:r>
+        <w:rPr>
+          <w:rFonts w:ascii="Times New Roman" w:eastAsia="Times New Roman" w:hAnsi="Times New Roman" w:cs="Times New Roman"/>
+          <w:sz w:val="28"/>
+          <w:szCs w:val="28"/>
+          <w:lang w:eastAsia="ru-RU"/>
+        </w:rPr>
+        <w:t xml:space="preserve">, полное наименование цикла </w:t>
       </w:r>
     </w:p>
     <w:p>
@@ -5546,7 +4427,6 @@
           <w:lang w:eastAsia="ru-RU"/>
         </w:rPr>
       </w:pPr>
-      <w:proofErr w:type="spellStart"/>
       <w:r>
         <w:rPr>
           <w:rFonts w:ascii="Times New Roman" w:eastAsia="Times New Roman" w:hAnsi="Times New Roman" w:cs="Times New Roman"/>
@@ -5554,141 +4434,16 @@
           <w:szCs w:val="28"/>
           <w:lang w:val="en-US" w:eastAsia="ru-RU"/>
         </w:rPr>
-        <w:t>id_details</w:t>
-      </w:r>
-      <w:proofErr w:type="spellEnd"/>
-      <w:r>
-        <w:rPr>
-          <w:rFonts w:ascii="Times New Roman" w:eastAsia="Times New Roman" w:hAnsi="Times New Roman" w:cs="Times New Roman"/>
-          <w:sz w:val="28"/>
-          <w:szCs w:val="28"/>
-          <w:lang w:val="en-US" w:eastAsia="ru-RU"/>
-        </w:rPr>
-        <w:t>,</w:t>
-      </w:r>
-      <w:r>
-        <w:rPr>
-          <w:rFonts w:ascii="Times New Roman" w:eastAsia="Times New Roman" w:hAnsi="Times New Roman" w:cs="Times New Roman"/>
-          <w:sz w:val="28"/>
-          <w:szCs w:val="28"/>
-          <w:lang w:eastAsia="ru-RU"/>
-        </w:rPr>
-        <w:t xml:space="preserve"> идентификатор детали</w:t>
-      </w:r>
-    </w:p>
-    <w:p>
-      <w:pPr>
-        <w:pStyle w:val="a3"/>
-        <w:numPr>
-          <w:ilvl w:val="0"/>
-          <w:numId w:val="19"/>
-        </w:numPr>
-        <w:spacing w:after="0" w:line="360" w:lineRule="auto"/>
-        <w:rPr>
-          <w:rFonts w:ascii="Times New Roman" w:eastAsia="Times New Roman" w:hAnsi="Times New Roman" w:cs="Times New Roman"/>
-          <w:sz w:val="28"/>
-          <w:szCs w:val="28"/>
-          <w:lang w:eastAsia="ru-RU"/>
-        </w:rPr>
-      </w:pPr>
-      <w:proofErr w:type="gramStart"/>
-      <w:r>
-        <w:rPr>
-          <w:rFonts w:ascii="Times New Roman" w:eastAsia="Times New Roman" w:hAnsi="Times New Roman" w:cs="Times New Roman"/>
-          <w:sz w:val="28"/>
-          <w:szCs w:val="28"/>
-          <w:lang w:val="en-US" w:eastAsia="ru-RU"/>
-        </w:rPr>
         <w:t>type</w:t>
       </w:r>
-      <w:proofErr w:type="gramEnd"/>
-      <w:r>
-        <w:rPr>
-          <w:rFonts w:ascii="Times New Roman" w:eastAsia="Times New Roman" w:hAnsi="Times New Roman" w:cs="Times New Roman"/>
-          <w:sz w:val="28"/>
-          <w:szCs w:val="28"/>
-          <w:lang w:eastAsia="ru-RU"/>
-        </w:rPr>
-        <w:t>,</w:t>
-      </w:r>
-      <w:r>
-        <w:rPr>
-          <w:rFonts w:ascii="Times New Roman" w:eastAsia="Times New Roman" w:hAnsi="Times New Roman" w:cs="Times New Roman"/>
-          <w:sz w:val="28"/>
-          <w:szCs w:val="28"/>
-          <w:lang w:eastAsia="ru-RU"/>
-        </w:rPr>
-        <w:t xml:space="preserve"> параметр определяющий к какому типу выводу он определен.</w:t>
-      </w:r>
-    </w:p>
-    <w:p>
-      <w:pPr>
-        <w:pStyle w:val="a3"/>
-        <w:numPr>
-          <w:ilvl w:val="0"/>
-          <w:numId w:val="19"/>
-        </w:numPr>
-        <w:spacing w:after="0" w:line="360" w:lineRule="auto"/>
-        <w:rPr>
-          <w:rFonts w:ascii="Times New Roman" w:eastAsia="Times New Roman" w:hAnsi="Times New Roman" w:cs="Times New Roman"/>
-          <w:sz w:val="28"/>
-          <w:szCs w:val="28"/>
-          <w:lang w:eastAsia="ru-RU"/>
-        </w:rPr>
-      </w:pPr>
-      <w:r>
-        <w:rPr>
-          <w:rFonts w:ascii="Times New Roman" w:eastAsia="Times New Roman" w:hAnsi="Times New Roman" w:cs="Times New Roman"/>
-          <w:sz w:val="28"/>
-          <w:szCs w:val="28"/>
-          <w:lang w:val="en-US" w:eastAsia="ru-RU"/>
-        </w:rPr>
-        <w:t>id</w:t>
-      </w:r>
-      <w:r>
-        <w:rPr>
-          <w:rFonts w:ascii="Times New Roman" w:eastAsia="Times New Roman" w:hAnsi="Times New Roman" w:cs="Times New Roman"/>
-          <w:sz w:val="28"/>
-          <w:szCs w:val="28"/>
-          <w:lang w:eastAsia="ru-RU"/>
-        </w:rPr>
-        <w:t>_</w:t>
-      </w:r>
-      <w:r>
-        <w:rPr>
-          <w:rFonts w:ascii="Times New Roman" w:eastAsia="Times New Roman" w:hAnsi="Times New Roman" w:cs="Times New Roman"/>
-          <w:sz w:val="28"/>
-          <w:szCs w:val="28"/>
-          <w:lang w:val="en-US" w:eastAsia="ru-RU"/>
-        </w:rPr>
-        <w:t>save</w:t>
-      </w:r>
-      <w:r>
-        <w:rPr>
-          <w:rFonts w:ascii="Times New Roman" w:eastAsia="Times New Roman" w:hAnsi="Times New Roman" w:cs="Times New Roman"/>
-          <w:sz w:val="28"/>
-          <w:szCs w:val="28"/>
-          <w:lang w:eastAsia="ru-RU"/>
-        </w:rPr>
-        <w:t>, идентификатор сохранен</w:t>
-      </w:r>
-      <w:r>
-        <w:rPr>
-          <w:rFonts w:ascii="Times New Roman" w:eastAsia="Times New Roman" w:hAnsi="Times New Roman" w:cs="Times New Roman"/>
-          <w:sz w:val="28"/>
-          <w:szCs w:val="28"/>
-          <w:lang w:eastAsia="ru-RU"/>
-        </w:rPr>
-        <w:t>н</w:t>
-      </w:r>
-      <w:r>
-        <w:rPr>
-          <w:rFonts w:ascii="Times New Roman" w:eastAsia="Times New Roman" w:hAnsi="Times New Roman" w:cs="Times New Roman"/>
-          <w:sz w:val="28"/>
-          <w:szCs w:val="28"/>
-          <w:lang w:eastAsia="ru-RU"/>
-        </w:rPr>
-        <w:t>ого документа</w:t>
+      <w:r>
+        <w:rPr>
+          <w:rFonts w:ascii="Times New Roman" w:eastAsia="Times New Roman" w:hAnsi="Times New Roman" w:cs="Times New Roman"/>
+          <w:sz w:val="28"/>
+          <w:szCs w:val="28"/>
+          <w:lang w:eastAsia="ru-RU"/>
+        </w:rPr>
+        <w:t>, параметр определяющий возможность записи параметра через «;»</w:t>
       </w:r>
     </w:p>
     <w:p>
@@ -5702,17 +4457,29 @@
           <w:lang w:eastAsia="ru-RU"/>
         </w:rPr>
       </w:pPr>
+    </w:p>
+    <w:p>
+      <w:pPr>
+        <w:spacing w:after="0" w:line="360" w:lineRule="auto"/>
+        <w:ind w:left="-567" w:firstLine="851"/>
+        <w:jc w:val="center"/>
+        <w:rPr>
+          <w:rFonts w:ascii="Times New Roman" w:eastAsia="Times New Roman" w:hAnsi="Times New Roman" w:cs="Times New Roman"/>
+          <w:sz w:val="28"/>
+          <w:szCs w:val="28"/>
+          <w:lang w:eastAsia="ru-RU"/>
+        </w:rPr>
+      </w:pPr>
       <w:r>
         <w:rPr>
           <w:noProof/>
           <w:lang w:eastAsia="ru-RU"/>
         </w:rPr>
-        <w:lastRenderedPageBreak/>
         <w:drawing>
-          <wp:inline distT="0" distB="0" distL="0" distR="0" wp14:anchorId="660DC90E" wp14:editId="697DD3A2">
-            <wp:extent cx="5940425" cy="3794125"/>
+          <wp:inline distT="0" distB="0" distL="0" distR="0" wp14:anchorId="416B72AA" wp14:editId="521AAEE9">
+            <wp:extent cx="5940425" cy="3874135"/>
             <wp:effectExtent l="0" t="0" r="3175" b="0"/>
-            <wp:docPr id="11" name="Рисунок 11"/>
+            <wp:docPr id="10" name="Рисунок 10"/>
             <wp:cNvGraphicFramePr>
               <a:graphicFrameLocks xmlns:a="http://schemas.openxmlformats.org/drawingml/2006/main" noChangeAspect="1"/>
             </wp:cNvGraphicFramePr>
@@ -5732,7 +4499,7 @@
                   <pic:spPr>
                     <a:xfrm>
                       <a:off x="0" y="0"/>
-                      <a:ext cx="5940425" cy="3794125"/>
+                      <a:ext cx="5940425" cy="3874135"/>
                     </a:xfrm>
                     <a:prstGeom prst="rect">
                       <a:avLst/>
@@ -5748,6 +4515,28 @@
     <w:p>
       <w:pPr>
         <w:spacing w:after="0" w:line="360" w:lineRule="auto"/>
+        <w:ind w:left="-567" w:firstLine="851"/>
+        <w:jc w:val="center"/>
+        <w:rPr>
+          <w:rFonts w:ascii="Times New Roman" w:eastAsia="Times New Roman" w:hAnsi="Times New Roman" w:cs="Times New Roman"/>
+          <w:sz w:val="28"/>
+          <w:szCs w:val="28"/>
+          <w:lang w:eastAsia="ru-RU"/>
+        </w:rPr>
+      </w:pPr>
+      <w:r>
+        <w:rPr>
+          <w:rFonts w:ascii="Times New Roman" w:eastAsia="Times New Roman" w:hAnsi="Times New Roman" w:cs="Times New Roman"/>
+          <w:sz w:val="28"/>
+          <w:szCs w:val="28"/>
+          <w:lang w:eastAsia="ru-RU"/>
+        </w:rPr>
+        <w:t>Рисунок 3. Список циклов</w:t>
+      </w:r>
+    </w:p>
+    <w:p>
+      <w:pPr>
+        <w:spacing w:after="0" w:line="360" w:lineRule="auto"/>
         <w:ind w:left="284"/>
         <w:rPr>
           <w:rFonts w:ascii="Times New Roman" w:eastAsia="Times New Roman" w:hAnsi="Times New Roman" w:cs="Times New Roman"/>
@@ -5756,40 +4545,18 @@
           <w:lang w:eastAsia="ru-RU"/>
         </w:rPr>
       </w:pPr>
-      <w:r>
-        <w:rPr>
-          <w:rFonts w:ascii="Times New Roman" w:eastAsia="Times New Roman" w:hAnsi="Times New Roman" w:cs="Times New Roman"/>
-          <w:sz w:val="28"/>
-          <w:szCs w:val="28"/>
-          <w:lang w:eastAsia="ru-RU"/>
-        </w:rPr>
-        <w:t>Рисунок 6. Сохраненные параметры</w:t>
-      </w:r>
-    </w:p>
-    <w:p>
-      <w:pPr>
-        <w:spacing w:after="0" w:line="360" w:lineRule="auto"/>
-        <w:ind w:left="284"/>
-        <w:rPr>
-          <w:rFonts w:ascii="Times New Roman" w:eastAsia="Times New Roman" w:hAnsi="Times New Roman" w:cs="Times New Roman"/>
-          <w:sz w:val="28"/>
-          <w:szCs w:val="28"/>
-          <w:lang w:eastAsia="ru-RU"/>
-        </w:rPr>
-      </w:pPr>
-    </w:p>
-    <w:p>
-      <w:pPr>
-        <w:spacing w:after="0" w:line="360" w:lineRule="auto"/>
-        <w:ind w:left="-567" w:firstLine="851"/>
-        <w:rPr>
-          <w:rFonts w:ascii="Times New Roman" w:eastAsia="Times New Roman" w:hAnsi="Times New Roman" w:cs="Times New Roman"/>
-          <w:sz w:val="28"/>
-          <w:szCs w:val="28"/>
-          <w:lang w:eastAsia="ru-RU"/>
-        </w:rPr>
-      </w:pPr>
-      <w:proofErr w:type="gramStart"/>
+    </w:p>
+    <w:p>
+      <w:pPr>
+        <w:spacing w:after="0" w:line="360" w:lineRule="auto"/>
+        <w:ind w:left="-567" w:firstLine="851"/>
+        <w:rPr>
+          <w:rFonts w:ascii="Times New Roman" w:eastAsia="Times New Roman" w:hAnsi="Times New Roman" w:cs="Times New Roman"/>
+          <w:sz w:val="28"/>
+          <w:szCs w:val="28"/>
+          <w:lang w:eastAsia="ru-RU"/>
+        </w:rPr>
+      </w:pPr>
       <w:r>
         <w:rPr>
           <w:rFonts w:ascii="Times New Roman" w:eastAsia="Times New Roman" w:hAnsi="Times New Roman" w:cs="Times New Roman"/>
@@ -5797,119 +4564,38 @@
           <w:szCs w:val="28"/>
           <w:lang w:val="en-US" w:eastAsia="ru-RU"/>
         </w:rPr>
-        <w:t>parameter</w:t>
-      </w:r>
-      <w:proofErr w:type="gramEnd"/>
-      <w:r>
-        <w:rPr>
-          <w:rFonts w:ascii="Times New Roman" w:eastAsia="Times New Roman" w:hAnsi="Times New Roman" w:cs="Times New Roman"/>
-          <w:sz w:val="28"/>
-          <w:szCs w:val="28"/>
-          <w:lang w:eastAsia="ru-RU"/>
-        </w:rPr>
-        <w:t xml:space="preserve"> </w:t>
-      </w:r>
-      <w:r>
-        <w:rPr>
-          <w:rFonts w:ascii="Times New Roman" w:eastAsia="Times New Roman" w:hAnsi="Times New Roman" w:cs="Times New Roman"/>
-          <w:sz w:val="28"/>
-          <w:szCs w:val="28"/>
-          <w:lang w:eastAsia="ru-RU"/>
-        </w:rPr>
-        <w:t xml:space="preserve">– </w:t>
-      </w:r>
-      <w:r>
-        <w:rPr>
-          <w:rFonts w:ascii="Times New Roman" w:eastAsia="Times New Roman" w:hAnsi="Times New Roman" w:cs="Times New Roman"/>
-          <w:sz w:val="28"/>
-          <w:szCs w:val="28"/>
-          <w:lang w:eastAsia="ru-RU"/>
-        </w:rPr>
-        <w:t>список параметров</w:t>
-      </w:r>
-      <w:r>
-        <w:rPr>
-          <w:rFonts w:ascii="Times New Roman" w:eastAsia="Times New Roman" w:hAnsi="Times New Roman" w:cs="Times New Roman"/>
-          <w:sz w:val="28"/>
-          <w:szCs w:val="28"/>
-          <w:lang w:eastAsia="ru-RU"/>
-        </w:rPr>
-        <w:t xml:space="preserve">(Рисунок </w:t>
-      </w:r>
-      <w:r>
-        <w:rPr>
-          <w:rFonts w:ascii="Times New Roman" w:eastAsia="Times New Roman" w:hAnsi="Times New Roman" w:cs="Times New Roman"/>
-          <w:sz w:val="28"/>
-          <w:szCs w:val="28"/>
-          <w:lang w:eastAsia="ru-RU"/>
-        </w:rPr>
-        <w:t>7</w:t>
-      </w:r>
-      <w:r>
-        <w:rPr>
-          <w:rFonts w:ascii="Times New Roman" w:eastAsia="Times New Roman" w:hAnsi="Times New Roman" w:cs="Times New Roman"/>
-          <w:sz w:val="28"/>
-          <w:szCs w:val="28"/>
-          <w:lang w:eastAsia="ru-RU"/>
-        </w:rPr>
-        <w:t>)</w:t>
-      </w:r>
-    </w:p>
-    <w:p>
-      <w:pPr>
-        <w:spacing w:after="0" w:line="360" w:lineRule="auto"/>
-        <w:ind w:left="-567" w:firstLine="851"/>
-        <w:rPr>
-          <w:rFonts w:ascii="Times New Roman" w:eastAsia="Times New Roman" w:hAnsi="Times New Roman" w:cs="Times New Roman"/>
-          <w:sz w:val="28"/>
-          <w:szCs w:val="28"/>
-          <w:lang w:eastAsia="ru-RU"/>
-        </w:rPr>
-      </w:pPr>
-      <w:r>
-        <w:rPr>
-          <w:rFonts w:ascii="Times New Roman" w:eastAsia="Times New Roman" w:hAnsi="Times New Roman" w:cs="Times New Roman"/>
-          <w:sz w:val="28"/>
-          <w:szCs w:val="28"/>
-          <w:lang w:eastAsia="ru-RU"/>
-        </w:rPr>
-        <w:t>Включает в себя</w:t>
-      </w:r>
-      <w:r>
-        <w:rPr>
-          <w:rFonts w:ascii="Times New Roman" w:eastAsia="Times New Roman" w:hAnsi="Times New Roman" w:cs="Times New Roman"/>
-          <w:sz w:val="28"/>
-          <w:szCs w:val="28"/>
-          <w:lang w:eastAsia="ru-RU"/>
-        </w:rPr>
-        <w:t xml:space="preserve"> 5</w:t>
-      </w:r>
-      <w:r>
-        <w:rPr>
-          <w:rFonts w:ascii="Times New Roman" w:eastAsia="Times New Roman" w:hAnsi="Times New Roman" w:cs="Times New Roman"/>
-          <w:sz w:val="28"/>
-          <w:szCs w:val="28"/>
-          <w:lang w:eastAsia="ru-RU"/>
-        </w:rPr>
-        <w:t xml:space="preserve"> </w:t>
-      </w:r>
-      <w:r>
-        <w:rPr>
-          <w:rFonts w:ascii="Times New Roman" w:eastAsia="Times New Roman" w:hAnsi="Times New Roman" w:cs="Times New Roman"/>
-          <w:sz w:val="28"/>
-          <w:szCs w:val="28"/>
-          <w:lang w:eastAsia="ru-RU"/>
-        </w:rPr>
-        <w:t>столбцов</w:t>
-      </w:r>
-      <w:r>
-        <w:rPr>
-          <w:rFonts w:ascii="Times New Roman" w:eastAsia="Times New Roman" w:hAnsi="Times New Roman" w:cs="Times New Roman"/>
-          <w:sz w:val="28"/>
-          <w:szCs w:val="28"/>
-          <w:lang w:eastAsia="ru-RU"/>
-        </w:rPr>
-        <w:t>:</w:t>
+        <w:t>details</w:t>
+      </w:r>
+      <w:r>
+        <w:rPr>
+          <w:rFonts w:ascii="Times New Roman" w:eastAsia="Times New Roman" w:hAnsi="Times New Roman" w:cs="Times New Roman"/>
+          <w:sz w:val="28"/>
+          <w:szCs w:val="28"/>
+          <w:lang w:eastAsia="ru-RU"/>
+        </w:rPr>
+        <w:t xml:space="preserve"> – список деталей(Рисунок 4).</w:t>
+      </w:r>
+    </w:p>
+    <w:p>
+      <w:pPr>
+        <w:spacing w:after="0" w:line="360" w:lineRule="auto"/>
+        <w:ind w:left="-567" w:firstLine="851"/>
+        <w:rPr>
+          <w:rFonts w:ascii="Times New Roman" w:eastAsia="Times New Roman" w:hAnsi="Times New Roman" w:cs="Times New Roman"/>
+          <w:sz w:val="28"/>
+          <w:szCs w:val="28"/>
+          <w:lang w:eastAsia="ru-RU"/>
+        </w:rPr>
+      </w:pPr>
+      <w:r>
+        <w:rPr>
+          <w:rFonts w:ascii="Times New Roman" w:eastAsia="Times New Roman" w:hAnsi="Times New Roman" w:cs="Times New Roman"/>
+          <w:sz w:val="28"/>
+          <w:szCs w:val="28"/>
+          <w:lang w:eastAsia="ru-RU"/>
+        </w:rPr>
+        <w:lastRenderedPageBreak/>
+        <w:t>Включает в себя 3 столбца:</w:t>
       </w:r>
     </w:p>
     <w:p>
@@ -5968,34 +4654,16 @@
           <w:szCs w:val="28"/>
           <w:lang w:val="en-US" w:eastAsia="ru-RU"/>
         </w:rPr>
-        <w:t>code</w:t>
-      </w:r>
-      <w:r>
-        <w:rPr>
-          <w:rFonts w:ascii="Times New Roman" w:eastAsia="Times New Roman" w:hAnsi="Times New Roman" w:cs="Times New Roman"/>
-          <w:sz w:val="28"/>
-          <w:szCs w:val="28"/>
-          <w:lang w:eastAsia="ru-RU"/>
-        </w:rPr>
-        <w:t xml:space="preserve">, </w:t>
-      </w:r>
-      <w:r>
-        <w:rPr>
-          <w:rFonts w:ascii="Times New Roman" w:eastAsia="Times New Roman" w:hAnsi="Times New Roman" w:cs="Times New Roman"/>
-          <w:sz w:val="28"/>
-          <w:szCs w:val="28"/>
-          <w:lang w:eastAsia="ru-RU"/>
-        </w:rPr>
-        <w:t>код параметра</w:t>
-      </w:r>
-      <w:r>
-        <w:rPr>
-          <w:rFonts w:ascii="Times New Roman" w:eastAsia="Times New Roman" w:hAnsi="Times New Roman" w:cs="Times New Roman"/>
-          <w:sz w:val="28"/>
-          <w:szCs w:val="28"/>
-          <w:lang w:eastAsia="ru-RU"/>
-        </w:rPr>
-        <w:t xml:space="preserve"> </w:t>
+        <w:t>name</w:t>
+      </w:r>
+      <w:r>
+        <w:rPr>
+          <w:rFonts w:ascii="Times New Roman" w:eastAsia="Times New Roman" w:hAnsi="Times New Roman" w:cs="Times New Roman"/>
+          <w:sz w:val="28"/>
+          <w:szCs w:val="28"/>
+          <w:lang w:eastAsia="ru-RU"/>
+        </w:rPr>
+        <w:t xml:space="preserve">, полное наименование детали </w:t>
       </w:r>
     </w:p>
     <w:p>
@@ -6020,121 +4688,35 @@
           <w:szCs w:val="28"/>
           <w:lang w:val="en-US" w:eastAsia="ru-RU"/>
         </w:rPr>
-        <w:t>name</w:t>
-      </w:r>
-      <w:r>
-        <w:rPr>
-          <w:rFonts w:ascii="Times New Roman" w:eastAsia="Times New Roman" w:hAnsi="Times New Roman" w:cs="Times New Roman"/>
-          <w:sz w:val="28"/>
-          <w:szCs w:val="28"/>
-          <w:lang w:eastAsia="ru-RU"/>
-        </w:rPr>
-        <w:t xml:space="preserve">, </w:t>
-      </w:r>
-      <w:r>
-        <w:rPr>
-          <w:rFonts w:ascii="Times New Roman" w:eastAsia="Times New Roman" w:hAnsi="Times New Roman" w:cs="Times New Roman"/>
-          <w:sz w:val="28"/>
-          <w:szCs w:val="28"/>
-          <w:lang w:eastAsia="ru-RU"/>
-        </w:rPr>
-        <w:t>полное наименование параметра</w:t>
-      </w:r>
-    </w:p>
-    <w:p>
-      <w:pPr>
-        <w:pStyle w:val="a3"/>
-        <w:numPr>
-          <w:ilvl w:val="0"/>
-          <w:numId w:val="19"/>
-        </w:numPr>
-        <w:spacing w:after="0" w:line="360" w:lineRule="auto"/>
-        <w:rPr>
-          <w:rFonts w:ascii="Times New Roman" w:eastAsia="Times New Roman" w:hAnsi="Times New Roman" w:cs="Times New Roman"/>
-          <w:sz w:val="28"/>
-          <w:szCs w:val="28"/>
-          <w:lang w:eastAsia="ru-RU"/>
-        </w:rPr>
-      </w:pPr>
-      <w:proofErr w:type="spellStart"/>
-      <w:r>
-        <w:rPr>
-          <w:rFonts w:ascii="Times New Roman" w:eastAsia="Times New Roman" w:hAnsi="Times New Roman" w:cs="Times New Roman"/>
-          <w:sz w:val="28"/>
-          <w:szCs w:val="28"/>
-          <w:lang w:val="en-US" w:eastAsia="ru-RU"/>
-        </w:rPr>
-        <w:t>id_for</w:t>
-      </w:r>
-      <w:proofErr w:type="spellEnd"/>
-      <w:r>
-        <w:rPr>
-          <w:rFonts w:ascii="Times New Roman" w:eastAsia="Times New Roman" w:hAnsi="Times New Roman" w:cs="Times New Roman"/>
-          <w:sz w:val="28"/>
-          <w:szCs w:val="28"/>
-          <w:lang w:val="en-US" w:eastAsia="ru-RU"/>
-        </w:rPr>
-        <w:t>,</w:t>
-      </w:r>
-      <w:r>
-        <w:rPr>
-          <w:rFonts w:ascii="Times New Roman" w:eastAsia="Times New Roman" w:hAnsi="Times New Roman" w:cs="Times New Roman"/>
-          <w:sz w:val="28"/>
-          <w:szCs w:val="28"/>
-          <w:lang w:eastAsia="ru-RU"/>
-        </w:rPr>
-        <w:t xml:space="preserve"> идентификатор </w:t>
-      </w:r>
-      <w:r>
-        <w:rPr>
-          <w:rFonts w:ascii="Times New Roman" w:eastAsia="Times New Roman" w:hAnsi="Times New Roman" w:cs="Times New Roman"/>
-          <w:sz w:val="28"/>
-          <w:szCs w:val="28"/>
-          <w:lang w:eastAsia="ru-RU"/>
-        </w:rPr>
-        <w:t>цикла</w:t>
-      </w:r>
-    </w:p>
-    <w:p>
-      <w:pPr>
-        <w:pStyle w:val="a3"/>
-        <w:numPr>
-          <w:ilvl w:val="0"/>
-          <w:numId w:val="19"/>
-        </w:numPr>
-        <w:spacing w:after="0" w:line="360" w:lineRule="auto"/>
-        <w:rPr>
-          <w:rFonts w:ascii="Times New Roman" w:eastAsia="Times New Roman" w:hAnsi="Times New Roman" w:cs="Times New Roman"/>
-          <w:sz w:val="28"/>
-          <w:szCs w:val="28"/>
-          <w:lang w:eastAsia="ru-RU"/>
-        </w:rPr>
-      </w:pPr>
-      <w:proofErr w:type="spellStart"/>
-      <w:r>
-        <w:rPr>
-          <w:rFonts w:ascii="Times New Roman" w:eastAsia="Times New Roman" w:hAnsi="Times New Roman" w:cs="Times New Roman"/>
-          <w:sz w:val="28"/>
-          <w:szCs w:val="28"/>
-          <w:lang w:val="en-US" w:eastAsia="ru-RU"/>
-        </w:rPr>
-        <w:t>ext</w:t>
-      </w:r>
-      <w:proofErr w:type="spellEnd"/>
-      <w:r>
-        <w:rPr>
-          <w:rFonts w:ascii="Times New Roman" w:eastAsia="Times New Roman" w:hAnsi="Times New Roman" w:cs="Times New Roman"/>
-          <w:sz w:val="28"/>
-          <w:szCs w:val="28"/>
-          <w:lang w:eastAsia="ru-RU"/>
-        </w:rPr>
-        <w:t>, единица измерения</w:t>
-      </w:r>
-    </w:p>
-    <w:p>
-      <w:pPr>
-        <w:spacing w:after="0" w:line="360" w:lineRule="auto"/>
-        <w:ind w:left="-567" w:firstLine="851"/>
+        <w:t>img</w:t>
+      </w:r>
+      <w:r>
+        <w:rPr>
+          <w:rFonts w:ascii="Times New Roman" w:eastAsia="Times New Roman" w:hAnsi="Times New Roman" w:cs="Times New Roman"/>
+          <w:sz w:val="28"/>
+          <w:szCs w:val="28"/>
+          <w:lang w:eastAsia="ru-RU"/>
+        </w:rPr>
+        <w:t>, название схемы для детали</w:t>
+      </w:r>
+    </w:p>
+    <w:p>
+      <w:pPr>
+        <w:spacing w:after="0" w:line="360" w:lineRule="auto"/>
+        <w:ind w:left="284"/>
+        <w:rPr>
+          <w:rFonts w:ascii="Times New Roman" w:eastAsia="Times New Roman" w:hAnsi="Times New Roman" w:cs="Times New Roman"/>
+          <w:sz w:val="28"/>
+          <w:szCs w:val="28"/>
+          <w:lang w:eastAsia="ru-RU"/>
+        </w:rPr>
+      </w:pPr>
+    </w:p>
+    <w:p>
+      <w:pPr>
+        <w:spacing w:after="0" w:line="360" w:lineRule="auto"/>
+        <w:ind w:left="-567" w:firstLine="851"/>
+        <w:jc w:val="center"/>
         <w:rPr>
           <w:rFonts w:ascii="Times New Roman" w:eastAsia="Times New Roman" w:hAnsi="Times New Roman" w:cs="Times New Roman"/>
           <w:sz w:val="28"/>
@@ -6147,12 +4729,11 @@
           <w:noProof/>
           <w:lang w:eastAsia="ru-RU"/>
         </w:rPr>
-        <w:lastRenderedPageBreak/>
         <w:drawing>
-          <wp:inline distT="0" distB="0" distL="0" distR="0" wp14:anchorId="5D21FB96" wp14:editId="604A5988">
+          <wp:inline distT="0" distB="0" distL="0" distR="0" wp14:anchorId="4A61AE1B" wp14:editId="20612ED5">
             <wp:extent cx="5940425" cy="3874135"/>
             <wp:effectExtent l="0" t="0" r="3175" b="0"/>
-            <wp:docPr id="6" name="Рисунок 6"/>
+            <wp:docPr id="5" name="Рисунок 5"/>
             <wp:cNvGraphicFramePr>
               <a:graphicFrameLocks xmlns:a="http://schemas.openxmlformats.org/drawingml/2006/main" noChangeAspect="1"/>
             </wp:cNvGraphicFramePr>
@@ -6189,85 +4770,385 @@
       <w:pPr>
         <w:spacing w:after="0" w:line="360" w:lineRule="auto"/>
         <w:ind w:left="-567" w:firstLine="851"/>
-        <w:rPr>
-          <w:rFonts w:ascii="Times New Roman" w:eastAsia="Times New Roman" w:hAnsi="Times New Roman" w:cs="Times New Roman"/>
-          <w:sz w:val="28"/>
-          <w:szCs w:val="28"/>
-          <w:lang w:eastAsia="ru-RU"/>
-        </w:rPr>
-      </w:pPr>
-      <w:r>
-        <w:rPr>
-          <w:rFonts w:ascii="Times New Roman" w:eastAsia="Times New Roman" w:hAnsi="Times New Roman" w:cs="Times New Roman"/>
-          <w:sz w:val="28"/>
-          <w:szCs w:val="28"/>
-          <w:lang w:eastAsia="ru-RU"/>
-        </w:rPr>
-        <w:t>Рисунок 7</w:t>
-      </w:r>
-      <w:r>
-        <w:rPr>
-          <w:rFonts w:ascii="Times New Roman" w:eastAsia="Times New Roman" w:hAnsi="Times New Roman" w:cs="Times New Roman"/>
-          <w:sz w:val="28"/>
-          <w:szCs w:val="28"/>
-          <w:lang w:eastAsia="ru-RU"/>
-        </w:rPr>
-        <w:t>. Список параметров</w:t>
-      </w:r>
-    </w:p>
-    <w:p>
-      <w:pPr>
-        <w:spacing w:after="0" w:line="360" w:lineRule="auto"/>
-        <w:ind w:left="-567" w:firstLine="851"/>
-        <w:rPr>
-          <w:rFonts w:ascii="Times New Roman" w:eastAsia="Times New Roman" w:hAnsi="Times New Roman" w:cs="Times New Roman"/>
-          <w:sz w:val="28"/>
-          <w:szCs w:val="28"/>
-          <w:lang w:eastAsia="ru-RU"/>
-        </w:rPr>
-      </w:pPr>
-    </w:p>
-    <w:p>
-      <w:pPr>
-        <w:spacing w:after="0" w:line="360" w:lineRule="auto"/>
-        <w:ind w:left="-567" w:firstLine="851"/>
-        <w:rPr>
-          <w:rFonts w:ascii="Times New Roman" w:eastAsia="Times New Roman" w:hAnsi="Times New Roman" w:cs="Times New Roman"/>
-          <w:sz w:val="28"/>
-          <w:szCs w:val="28"/>
-          <w:lang w:eastAsia="ru-RU"/>
-        </w:rPr>
-      </w:pPr>
-      <w:r>
-        <w:rPr>
-          <w:rFonts w:ascii="Times New Roman" w:eastAsia="Times New Roman" w:hAnsi="Times New Roman" w:cs="Times New Roman"/>
-          <w:sz w:val="28"/>
-          <w:szCs w:val="28"/>
-          <w:lang w:eastAsia="ru-RU"/>
-        </w:rPr>
-        <w:t xml:space="preserve">Выходные данные представляют с собой текстовый файл, с кодом (Рисунок </w:t>
-      </w:r>
-      <w:r>
-        <w:rPr>
-          <w:rFonts w:ascii="Times New Roman" w:eastAsia="Times New Roman" w:hAnsi="Times New Roman" w:cs="Times New Roman"/>
-          <w:sz w:val="28"/>
-          <w:szCs w:val="28"/>
-          <w:lang w:eastAsia="ru-RU"/>
-        </w:rPr>
-        <w:t>8</w:t>
-      </w:r>
-      <w:r>
-        <w:rPr>
-          <w:rFonts w:ascii="Times New Roman" w:eastAsia="Times New Roman" w:hAnsi="Times New Roman" w:cs="Times New Roman"/>
-          <w:sz w:val="28"/>
-          <w:szCs w:val="28"/>
-          <w:lang w:eastAsia="ru-RU"/>
-        </w:rPr>
-        <w:t>).</w:t>
-      </w:r>
-    </w:p>
-    <w:p>
-      <w:pPr>
+        <w:jc w:val="center"/>
+        <w:rPr>
+          <w:rFonts w:ascii="Times New Roman" w:eastAsia="Times New Roman" w:hAnsi="Times New Roman" w:cs="Times New Roman"/>
+          <w:sz w:val="28"/>
+          <w:szCs w:val="28"/>
+          <w:lang w:eastAsia="ru-RU"/>
+        </w:rPr>
+      </w:pPr>
+      <w:r>
+        <w:rPr>
+          <w:rFonts w:ascii="Times New Roman" w:eastAsia="Times New Roman" w:hAnsi="Times New Roman" w:cs="Times New Roman"/>
+          <w:sz w:val="28"/>
+          <w:szCs w:val="28"/>
+          <w:lang w:eastAsia="ru-RU"/>
+        </w:rPr>
+        <w:t>Рисунок 4. Список деталей</w:t>
+      </w:r>
+    </w:p>
+    <w:p>
+      <w:pPr>
+        <w:spacing w:after="0" w:line="360" w:lineRule="auto"/>
+        <w:ind w:left="284"/>
+        <w:rPr>
+          <w:rFonts w:ascii="Times New Roman" w:eastAsia="Times New Roman" w:hAnsi="Times New Roman" w:cs="Times New Roman"/>
+          <w:sz w:val="28"/>
+          <w:szCs w:val="28"/>
+          <w:lang w:eastAsia="ru-RU"/>
+        </w:rPr>
+      </w:pPr>
+    </w:p>
+    <w:p>
+      <w:pPr>
+        <w:spacing w:after="0" w:line="360" w:lineRule="auto"/>
+        <w:ind w:left="-567" w:firstLine="851"/>
+        <w:rPr>
+          <w:rFonts w:ascii="Times New Roman" w:eastAsia="Times New Roman" w:hAnsi="Times New Roman" w:cs="Times New Roman"/>
+          <w:sz w:val="28"/>
+          <w:szCs w:val="28"/>
+          <w:lang w:eastAsia="ru-RU"/>
+        </w:rPr>
+      </w:pPr>
+      <w:r>
+        <w:rPr>
+          <w:rFonts w:ascii="Times New Roman" w:eastAsia="Times New Roman" w:hAnsi="Times New Roman" w:cs="Times New Roman"/>
+          <w:sz w:val="28"/>
+          <w:szCs w:val="28"/>
+          <w:lang w:val="en-US" w:eastAsia="ru-RU"/>
+        </w:rPr>
+        <w:t>save</w:t>
+      </w:r>
+      <w:r>
+        <w:rPr>
+          <w:rFonts w:ascii="Times New Roman" w:eastAsia="Times New Roman" w:hAnsi="Times New Roman" w:cs="Times New Roman"/>
+          <w:sz w:val="28"/>
+          <w:szCs w:val="28"/>
+          <w:lang w:eastAsia="ru-RU"/>
+        </w:rPr>
+        <w:t xml:space="preserve"> </w:t>
+      </w:r>
+      <w:r>
+        <w:rPr>
+          <w:rFonts w:ascii="Times New Roman" w:eastAsia="Times New Roman" w:hAnsi="Times New Roman" w:cs="Times New Roman"/>
+          <w:sz w:val="28"/>
+          <w:szCs w:val="28"/>
+          <w:lang w:eastAsia="ru-RU"/>
+        </w:rPr>
+        <w:t>– сохраненные параметры</w:t>
+      </w:r>
+      <w:r>
+        <w:rPr>
+          <w:rFonts w:ascii="Times New Roman" w:eastAsia="Times New Roman" w:hAnsi="Times New Roman" w:cs="Times New Roman"/>
+          <w:sz w:val="28"/>
+          <w:szCs w:val="28"/>
+          <w:lang w:eastAsia="ru-RU"/>
+        </w:rPr>
+        <w:t>(Рисунок 6).</w:t>
+      </w:r>
+      <w:r>
+        <w:rPr>
+          <w:rFonts w:ascii="Times New Roman" w:eastAsia="Times New Roman" w:hAnsi="Times New Roman" w:cs="Times New Roman"/>
+          <w:sz w:val="28"/>
+          <w:szCs w:val="28"/>
+          <w:lang w:eastAsia="ru-RU"/>
+        </w:rPr>
+        <w:t>, параметры сохраняются в 2 видах. Первый понятный для человека, который отображается</w:t>
+      </w:r>
+      <w:r>
+        <w:rPr>
+          <w:rFonts w:ascii="Times New Roman" w:eastAsia="Times New Roman" w:hAnsi="Times New Roman" w:cs="Times New Roman"/>
+          <w:sz w:val="28"/>
+          <w:szCs w:val="28"/>
+          <w:lang w:eastAsia="ru-RU"/>
+        </w:rPr>
+        <w:t xml:space="preserve"> в самой программе</w:t>
+      </w:r>
+      <w:r>
+        <w:rPr>
+          <w:rFonts w:ascii="Times New Roman" w:eastAsia="Times New Roman" w:hAnsi="Times New Roman" w:cs="Times New Roman"/>
+          <w:sz w:val="28"/>
+          <w:szCs w:val="28"/>
+          <w:lang w:eastAsia="ru-RU"/>
+        </w:rPr>
+        <w:t>. Второй сохраняться в виде машинного кода ЧПУ</w:t>
+      </w:r>
+    </w:p>
+    <w:p>
+      <w:pPr>
+        <w:spacing w:after="0" w:line="360" w:lineRule="auto"/>
+        <w:ind w:left="-567" w:firstLine="851"/>
+        <w:rPr>
+          <w:rFonts w:ascii="Times New Roman" w:eastAsia="Times New Roman" w:hAnsi="Times New Roman" w:cs="Times New Roman"/>
+          <w:sz w:val="28"/>
+          <w:szCs w:val="28"/>
+          <w:lang w:eastAsia="ru-RU"/>
+        </w:rPr>
+      </w:pPr>
+      <w:r>
+        <w:rPr>
+          <w:rFonts w:ascii="Times New Roman" w:eastAsia="Times New Roman" w:hAnsi="Times New Roman" w:cs="Times New Roman"/>
+          <w:sz w:val="28"/>
+          <w:szCs w:val="28"/>
+          <w:lang w:eastAsia="ru-RU"/>
+        </w:rPr>
+        <w:t>Включает в себя 6 столбцов:</w:t>
+      </w:r>
+    </w:p>
+    <w:p>
+      <w:pPr>
+        <w:pStyle w:val="a3"/>
+        <w:numPr>
+          <w:ilvl w:val="0"/>
+          <w:numId w:val="19"/>
+        </w:numPr>
+        <w:spacing w:after="0" w:line="360" w:lineRule="auto"/>
+        <w:rPr>
+          <w:rFonts w:ascii="Times New Roman" w:eastAsia="Times New Roman" w:hAnsi="Times New Roman" w:cs="Times New Roman"/>
+          <w:sz w:val="28"/>
+          <w:szCs w:val="28"/>
+          <w:lang w:eastAsia="ru-RU"/>
+        </w:rPr>
+      </w:pPr>
+      <w:r>
+        <w:rPr>
+          <w:rFonts w:ascii="Times New Roman" w:eastAsia="Times New Roman" w:hAnsi="Times New Roman" w:cs="Times New Roman"/>
+          <w:sz w:val="28"/>
+          <w:szCs w:val="28"/>
+          <w:lang w:val="en-US" w:eastAsia="ru-RU"/>
+        </w:rPr>
+        <w:t>id</w:t>
+      </w:r>
+      <w:r>
+        <w:rPr>
+          <w:rFonts w:ascii="Times New Roman" w:eastAsia="Times New Roman" w:hAnsi="Times New Roman" w:cs="Times New Roman"/>
+          <w:sz w:val="28"/>
+          <w:szCs w:val="28"/>
+          <w:lang w:eastAsia="ru-RU"/>
+        </w:rPr>
+        <w:t>, идентификатор записи</w:t>
+      </w:r>
+    </w:p>
+    <w:p>
+      <w:pPr>
+        <w:pStyle w:val="a3"/>
+        <w:numPr>
+          <w:ilvl w:val="0"/>
+          <w:numId w:val="19"/>
+        </w:numPr>
+        <w:spacing w:after="0" w:line="360" w:lineRule="auto"/>
+        <w:rPr>
+          <w:rFonts w:ascii="Times New Roman" w:eastAsia="Times New Roman" w:hAnsi="Times New Roman" w:cs="Times New Roman"/>
+          <w:sz w:val="28"/>
+          <w:szCs w:val="28"/>
+          <w:lang w:eastAsia="ru-RU"/>
+        </w:rPr>
+      </w:pPr>
+      <w:r>
+        <w:rPr>
+          <w:rFonts w:ascii="Times New Roman" w:eastAsia="Times New Roman" w:hAnsi="Times New Roman" w:cs="Times New Roman"/>
+          <w:sz w:val="28"/>
+          <w:szCs w:val="28"/>
+          <w:lang w:val="en-US" w:eastAsia="ru-RU"/>
+        </w:rPr>
+        <w:t>id_for</w:t>
+      </w:r>
+      <w:r>
+        <w:rPr>
+          <w:rFonts w:ascii="Times New Roman" w:eastAsia="Times New Roman" w:hAnsi="Times New Roman" w:cs="Times New Roman"/>
+          <w:sz w:val="28"/>
+          <w:szCs w:val="28"/>
+          <w:lang w:eastAsia="ru-RU"/>
+        </w:rPr>
+        <w:t xml:space="preserve">, идентификатор цикла </w:t>
+      </w:r>
+    </w:p>
+    <w:p>
+      <w:pPr>
+        <w:pStyle w:val="a3"/>
+        <w:numPr>
+          <w:ilvl w:val="0"/>
+          <w:numId w:val="19"/>
+        </w:numPr>
+        <w:spacing w:after="0" w:line="360" w:lineRule="auto"/>
+        <w:rPr>
+          <w:rFonts w:ascii="Times New Roman" w:eastAsia="Times New Roman" w:hAnsi="Times New Roman" w:cs="Times New Roman"/>
+          <w:sz w:val="28"/>
+          <w:szCs w:val="28"/>
+          <w:lang w:eastAsia="ru-RU"/>
+        </w:rPr>
+      </w:pPr>
+      <w:r>
+        <w:rPr>
+          <w:rFonts w:ascii="Times New Roman" w:eastAsia="Times New Roman" w:hAnsi="Times New Roman" w:cs="Times New Roman"/>
+          <w:sz w:val="28"/>
+          <w:szCs w:val="28"/>
+          <w:lang w:val="en-US" w:eastAsia="ru-RU"/>
+        </w:rPr>
+        <w:t>text</w:t>
+      </w:r>
+      <w:r>
+        <w:rPr>
+          <w:rFonts w:ascii="Times New Roman" w:eastAsia="Times New Roman" w:hAnsi="Times New Roman" w:cs="Times New Roman"/>
+          <w:sz w:val="28"/>
+          <w:szCs w:val="28"/>
+          <w:lang w:eastAsia="ru-RU"/>
+        </w:rPr>
+        <w:t>, сохраненный текст</w:t>
+      </w:r>
+    </w:p>
+    <w:p>
+      <w:pPr>
+        <w:pStyle w:val="a3"/>
+        <w:numPr>
+          <w:ilvl w:val="0"/>
+          <w:numId w:val="19"/>
+        </w:numPr>
+        <w:spacing w:after="0" w:line="360" w:lineRule="auto"/>
+        <w:rPr>
+          <w:rFonts w:ascii="Times New Roman" w:eastAsia="Times New Roman" w:hAnsi="Times New Roman" w:cs="Times New Roman"/>
+          <w:sz w:val="28"/>
+          <w:szCs w:val="28"/>
+          <w:lang w:eastAsia="ru-RU"/>
+        </w:rPr>
+      </w:pPr>
+      <w:r>
+        <w:rPr>
+          <w:rFonts w:ascii="Times New Roman" w:eastAsia="Times New Roman" w:hAnsi="Times New Roman" w:cs="Times New Roman"/>
+          <w:sz w:val="28"/>
+          <w:szCs w:val="28"/>
+          <w:lang w:val="en-US" w:eastAsia="ru-RU"/>
+        </w:rPr>
+        <w:t>id_details,</w:t>
+      </w:r>
+      <w:r>
+        <w:rPr>
+          <w:rFonts w:ascii="Times New Roman" w:eastAsia="Times New Roman" w:hAnsi="Times New Roman" w:cs="Times New Roman"/>
+          <w:sz w:val="28"/>
+          <w:szCs w:val="28"/>
+          <w:lang w:eastAsia="ru-RU"/>
+        </w:rPr>
+        <w:t xml:space="preserve"> идентификатор детали</w:t>
+      </w:r>
+    </w:p>
+    <w:p>
+      <w:pPr>
+        <w:pStyle w:val="a3"/>
+        <w:numPr>
+          <w:ilvl w:val="0"/>
+          <w:numId w:val="19"/>
+        </w:numPr>
+        <w:spacing w:after="0" w:line="360" w:lineRule="auto"/>
+        <w:rPr>
+          <w:rFonts w:ascii="Times New Roman" w:eastAsia="Times New Roman" w:hAnsi="Times New Roman" w:cs="Times New Roman"/>
+          <w:sz w:val="28"/>
+          <w:szCs w:val="28"/>
+          <w:lang w:eastAsia="ru-RU"/>
+        </w:rPr>
+      </w:pPr>
+      <w:r>
+        <w:rPr>
+          <w:rFonts w:ascii="Times New Roman" w:eastAsia="Times New Roman" w:hAnsi="Times New Roman" w:cs="Times New Roman"/>
+          <w:sz w:val="28"/>
+          <w:szCs w:val="28"/>
+          <w:lang w:val="en-US" w:eastAsia="ru-RU"/>
+        </w:rPr>
+        <w:t>type</w:t>
+      </w:r>
+      <w:r>
+        <w:rPr>
+          <w:rFonts w:ascii="Times New Roman" w:eastAsia="Times New Roman" w:hAnsi="Times New Roman" w:cs="Times New Roman"/>
+          <w:sz w:val="28"/>
+          <w:szCs w:val="28"/>
+          <w:lang w:eastAsia="ru-RU"/>
+        </w:rPr>
+        <w:t>,</w:t>
+      </w:r>
+      <w:r>
+        <w:rPr>
+          <w:rFonts w:ascii="Times New Roman" w:eastAsia="Times New Roman" w:hAnsi="Times New Roman" w:cs="Times New Roman"/>
+          <w:sz w:val="28"/>
+          <w:szCs w:val="28"/>
+          <w:lang w:eastAsia="ru-RU"/>
+        </w:rPr>
+        <w:t xml:space="preserve"> параметр определяющий к какому типу выводу он определен.</w:t>
+      </w:r>
+    </w:p>
+    <w:p>
+      <w:pPr>
+        <w:pStyle w:val="a3"/>
+        <w:numPr>
+          <w:ilvl w:val="0"/>
+          <w:numId w:val="19"/>
+        </w:numPr>
+        <w:spacing w:after="0" w:line="360" w:lineRule="auto"/>
+        <w:rPr>
+          <w:rFonts w:ascii="Times New Roman" w:eastAsia="Times New Roman" w:hAnsi="Times New Roman" w:cs="Times New Roman"/>
+          <w:sz w:val="28"/>
+          <w:szCs w:val="28"/>
+          <w:lang w:eastAsia="ru-RU"/>
+        </w:rPr>
+      </w:pPr>
+      <w:r>
+        <w:rPr>
+          <w:rFonts w:ascii="Times New Roman" w:eastAsia="Times New Roman" w:hAnsi="Times New Roman" w:cs="Times New Roman"/>
+          <w:sz w:val="28"/>
+          <w:szCs w:val="28"/>
+          <w:lang w:val="en-US" w:eastAsia="ru-RU"/>
+        </w:rPr>
+        <w:t>id</w:t>
+      </w:r>
+      <w:r>
+        <w:rPr>
+          <w:rFonts w:ascii="Times New Roman" w:eastAsia="Times New Roman" w:hAnsi="Times New Roman" w:cs="Times New Roman"/>
+          <w:sz w:val="28"/>
+          <w:szCs w:val="28"/>
+          <w:lang w:eastAsia="ru-RU"/>
+        </w:rPr>
+        <w:t>_</w:t>
+      </w:r>
+      <w:r>
+        <w:rPr>
+          <w:rFonts w:ascii="Times New Roman" w:eastAsia="Times New Roman" w:hAnsi="Times New Roman" w:cs="Times New Roman"/>
+          <w:sz w:val="28"/>
+          <w:szCs w:val="28"/>
+          <w:lang w:val="en-US" w:eastAsia="ru-RU"/>
+        </w:rPr>
+        <w:t>save</w:t>
+      </w:r>
+      <w:r>
+        <w:rPr>
+          <w:rFonts w:ascii="Times New Roman" w:eastAsia="Times New Roman" w:hAnsi="Times New Roman" w:cs="Times New Roman"/>
+          <w:sz w:val="28"/>
+          <w:szCs w:val="28"/>
+          <w:lang w:eastAsia="ru-RU"/>
+        </w:rPr>
+        <w:t>, идентификатор сохранен</w:t>
+      </w:r>
+      <w:r>
+        <w:rPr>
+          <w:rFonts w:ascii="Times New Roman" w:eastAsia="Times New Roman" w:hAnsi="Times New Roman" w:cs="Times New Roman"/>
+          <w:sz w:val="28"/>
+          <w:szCs w:val="28"/>
+          <w:lang w:eastAsia="ru-RU"/>
+        </w:rPr>
+        <w:t>н</w:t>
+      </w:r>
+      <w:r>
+        <w:rPr>
+          <w:rFonts w:ascii="Times New Roman" w:eastAsia="Times New Roman" w:hAnsi="Times New Roman" w:cs="Times New Roman"/>
+          <w:sz w:val="28"/>
+          <w:szCs w:val="28"/>
+          <w:lang w:eastAsia="ru-RU"/>
+        </w:rPr>
+        <w:t>ого документа</w:t>
+      </w:r>
+    </w:p>
+    <w:p>
+      <w:pPr>
+        <w:spacing w:after="0" w:line="360" w:lineRule="auto"/>
+        <w:ind w:left="284"/>
         <w:rPr>
           <w:rFonts w:ascii="Times New Roman" w:eastAsia="Times New Roman" w:hAnsi="Times New Roman" w:cs="Times New Roman"/>
           <w:sz w:val="28"/>
@@ -6280,11 +5161,12 @@
           <w:noProof/>
           <w:lang w:eastAsia="ru-RU"/>
         </w:rPr>
+        <w:lastRenderedPageBreak/>
         <w:drawing>
-          <wp:inline distT="0" distB="0" distL="0" distR="0" wp14:anchorId="30034F91" wp14:editId="37164822">
-            <wp:extent cx="4200525" cy="1724025"/>
-            <wp:effectExtent l="0" t="0" r="9525" b="9525"/>
-            <wp:docPr id="3" name="Рисунок 3"/>
+          <wp:inline distT="0" distB="0" distL="0" distR="0" wp14:anchorId="660DC90E" wp14:editId="697DD3A2">
+            <wp:extent cx="5940425" cy="3794125"/>
+            <wp:effectExtent l="0" t="0" r="3175" b="0"/>
+            <wp:docPr id="11" name="Рисунок 11"/>
             <wp:cNvGraphicFramePr>
               <a:graphicFrameLocks xmlns:a="http://schemas.openxmlformats.org/drawingml/2006/main" noChangeAspect="1"/>
             </wp:cNvGraphicFramePr>
@@ -6304,6 +5186,473 @@
                   <pic:spPr>
                     <a:xfrm>
                       <a:off x="0" y="0"/>
+                      <a:ext cx="5940425" cy="3794125"/>
+                    </a:xfrm>
+                    <a:prstGeom prst="rect">
+                      <a:avLst/>
+                    </a:prstGeom>
+                  </pic:spPr>
+                </pic:pic>
+              </a:graphicData>
+            </a:graphic>
+          </wp:inline>
+        </w:drawing>
+      </w:r>
+    </w:p>
+    <w:p>
+      <w:pPr>
+        <w:spacing w:after="0" w:line="360" w:lineRule="auto"/>
+        <w:ind w:left="284"/>
+        <w:rPr>
+          <w:rFonts w:ascii="Times New Roman" w:eastAsia="Times New Roman" w:hAnsi="Times New Roman" w:cs="Times New Roman"/>
+          <w:sz w:val="28"/>
+          <w:szCs w:val="28"/>
+          <w:lang w:eastAsia="ru-RU"/>
+        </w:rPr>
+      </w:pPr>
+      <w:r>
+        <w:rPr>
+          <w:rFonts w:ascii="Times New Roman" w:eastAsia="Times New Roman" w:hAnsi="Times New Roman" w:cs="Times New Roman"/>
+          <w:sz w:val="28"/>
+          <w:szCs w:val="28"/>
+          <w:lang w:eastAsia="ru-RU"/>
+        </w:rPr>
+        <w:t>Рисунок 6. Сохраненные параметры</w:t>
+      </w:r>
+    </w:p>
+    <w:p>
+      <w:pPr>
+        <w:spacing w:after="0" w:line="360" w:lineRule="auto"/>
+        <w:ind w:left="284"/>
+        <w:rPr>
+          <w:rFonts w:ascii="Times New Roman" w:eastAsia="Times New Roman" w:hAnsi="Times New Roman" w:cs="Times New Roman"/>
+          <w:sz w:val="28"/>
+          <w:szCs w:val="28"/>
+          <w:lang w:eastAsia="ru-RU"/>
+        </w:rPr>
+      </w:pPr>
+    </w:p>
+    <w:p>
+      <w:pPr>
+        <w:spacing w:after="0" w:line="360" w:lineRule="auto"/>
+        <w:ind w:left="-567" w:firstLine="851"/>
+        <w:rPr>
+          <w:rFonts w:ascii="Times New Roman" w:eastAsia="Times New Roman" w:hAnsi="Times New Roman" w:cs="Times New Roman"/>
+          <w:sz w:val="28"/>
+          <w:szCs w:val="28"/>
+          <w:lang w:eastAsia="ru-RU"/>
+        </w:rPr>
+      </w:pPr>
+      <w:r>
+        <w:rPr>
+          <w:rFonts w:ascii="Times New Roman" w:eastAsia="Times New Roman" w:hAnsi="Times New Roman" w:cs="Times New Roman"/>
+          <w:sz w:val="28"/>
+          <w:szCs w:val="28"/>
+          <w:lang w:val="en-US" w:eastAsia="ru-RU"/>
+        </w:rPr>
+        <w:t>parameter</w:t>
+      </w:r>
+      <w:r>
+        <w:rPr>
+          <w:rFonts w:ascii="Times New Roman" w:eastAsia="Times New Roman" w:hAnsi="Times New Roman" w:cs="Times New Roman"/>
+          <w:sz w:val="28"/>
+          <w:szCs w:val="28"/>
+          <w:lang w:eastAsia="ru-RU"/>
+        </w:rPr>
+        <w:t xml:space="preserve"> </w:t>
+      </w:r>
+      <w:r>
+        <w:rPr>
+          <w:rFonts w:ascii="Times New Roman" w:eastAsia="Times New Roman" w:hAnsi="Times New Roman" w:cs="Times New Roman"/>
+          <w:sz w:val="28"/>
+          <w:szCs w:val="28"/>
+          <w:lang w:eastAsia="ru-RU"/>
+        </w:rPr>
+        <w:t xml:space="preserve">– список параметров(Рисунок </w:t>
+      </w:r>
+      <w:r>
+        <w:rPr>
+          <w:rFonts w:ascii="Times New Roman" w:eastAsia="Times New Roman" w:hAnsi="Times New Roman" w:cs="Times New Roman"/>
+          <w:sz w:val="28"/>
+          <w:szCs w:val="28"/>
+          <w:lang w:eastAsia="ru-RU"/>
+        </w:rPr>
+        <w:t>7</w:t>
+      </w:r>
+      <w:r>
+        <w:rPr>
+          <w:rFonts w:ascii="Times New Roman" w:eastAsia="Times New Roman" w:hAnsi="Times New Roman" w:cs="Times New Roman"/>
+          <w:sz w:val="28"/>
+          <w:szCs w:val="28"/>
+          <w:lang w:eastAsia="ru-RU"/>
+        </w:rPr>
+        <w:t>)</w:t>
+      </w:r>
+    </w:p>
+    <w:p>
+      <w:pPr>
+        <w:spacing w:after="0" w:line="360" w:lineRule="auto"/>
+        <w:ind w:left="-567" w:firstLine="851"/>
+        <w:rPr>
+          <w:rFonts w:ascii="Times New Roman" w:eastAsia="Times New Roman" w:hAnsi="Times New Roman" w:cs="Times New Roman"/>
+          <w:sz w:val="28"/>
+          <w:szCs w:val="28"/>
+          <w:lang w:eastAsia="ru-RU"/>
+        </w:rPr>
+      </w:pPr>
+      <w:r>
+        <w:rPr>
+          <w:rFonts w:ascii="Times New Roman" w:eastAsia="Times New Roman" w:hAnsi="Times New Roman" w:cs="Times New Roman"/>
+          <w:sz w:val="28"/>
+          <w:szCs w:val="28"/>
+          <w:lang w:eastAsia="ru-RU"/>
+        </w:rPr>
+        <w:t>Включает в себя 5 столбцов:</w:t>
+      </w:r>
+    </w:p>
+    <w:p>
+      <w:pPr>
+        <w:pStyle w:val="a3"/>
+        <w:numPr>
+          <w:ilvl w:val="0"/>
+          <w:numId w:val="19"/>
+        </w:numPr>
+        <w:spacing w:after="0" w:line="360" w:lineRule="auto"/>
+        <w:rPr>
+          <w:rFonts w:ascii="Times New Roman" w:eastAsia="Times New Roman" w:hAnsi="Times New Roman" w:cs="Times New Roman"/>
+          <w:sz w:val="28"/>
+          <w:szCs w:val="28"/>
+          <w:lang w:eastAsia="ru-RU"/>
+        </w:rPr>
+      </w:pPr>
+      <w:r>
+        <w:rPr>
+          <w:rFonts w:ascii="Times New Roman" w:eastAsia="Times New Roman" w:hAnsi="Times New Roman" w:cs="Times New Roman"/>
+          <w:sz w:val="28"/>
+          <w:szCs w:val="28"/>
+          <w:lang w:val="en-US" w:eastAsia="ru-RU"/>
+        </w:rPr>
+        <w:t>id</w:t>
+      </w:r>
+      <w:r>
+        <w:rPr>
+          <w:rFonts w:ascii="Times New Roman" w:eastAsia="Times New Roman" w:hAnsi="Times New Roman" w:cs="Times New Roman"/>
+          <w:sz w:val="28"/>
+          <w:szCs w:val="28"/>
+          <w:lang w:eastAsia="ru-RU"/>
+        </w:rPr>
+        <w:t>, идентификатор записи</w:t>
+      </w:r>
+    </w:p>
+    <w:p>
+      <w:pPr>
+        <w:pStyle w:val="a3"/>
+        <w:numPr>
+          <w:ilvl w:val="0"/>
+          <w:numId w:val="19"/>
+        </w:numPr>
+        <w:spacing w:after="0" w:line="360" w:lineRule="auto"/>
+        <w:rPr>
+          <w:rFonts w:ascii="Times New Roman" w:eastAsia="Times New Roman" w:hAnsi="Times New Roman" w:cs="Times New Roman"/>
+          <w:sz w:val="28"/>
+          <w:szCs w:val="28"/>
+          <w:lang w:eastAsia="ru-RU"/>
+        </w:rPr>
+      </w:pPr>
+      <w:r>
+        <w:rPr>
+          <w:rFonts w:ascii="Times New Roman" w:eastAsia="Times New Roman" w:hAnsi="Times New Roman" w:cs="Times New Roman"/>
+          <w:sz w:val="28"/>
+          <w:szCs w:val="28"/>
+          <w:lang w:val="en-US" w:eastAsia="ru-RU"/>
+        </w:rPr>
+        <w:t>code</w:t>
+      </w:r>
+      <w:r>
+        <w:rPr>
+          <w:rFonts w:ascii="Times New Roman" w:eastAsia="Times New Roman" w:hAnsi="Times New Roman" w:cs="Times New Roman"/>
+          <w:sz w:val="28"/>
+          <w:szCs w:val="28"/>
+          <w:lang w:eastAsia="ru-RU"/>
+        </w:rPr>
+        <w:t xml:space="preserve">, код параметра </w:t>
+      </w:r>
+    </w:p>
+    <w:p>
+      <w:pPr>
+        <w:pStyle w:val="a3"/>
+        <w:numPr>
+          <w:ilvl w:val="0"/>
+          <w:numId w:val="19"/>
+        </w:numPr>
+        <w:spacing w:after="0" w:line="360" w:lineRule="auto"/>
+        <w:rPr>
+          <w:rFonts w:ascii="Times New Roman" w:eastAsia="Times New Roman" w:hAnsi="Times New Roman" w:cs="Times New Roman"/>
+          <w:sz w:val="28"/>
+          <w:szCs w:val="28"/>
+          <w:lang w:eastAsia="ru-RU"/>
+        </w:rPr>
+      </w:pPr>
+      <w:r>
+        <w:rPr>
+          <w:rFonts w:ascii="Times New Roman" w:eastAsia="Times New Roman" w:hAnsi="Times New Roman" w:cs="Times New Roman"/>
+          <w:sz w:val="28"/>
+          <w:szCs w:val="28"/>
+          <w:lang w:val="en-US" w:eastAsia="ru-RU"/>
+        </w:rPr>
+        <w:t>name</w:t>
+      </w:r>
+      <w:r>
+        <w:rPr>
+          <w:rFonts w:ascii="Times New Roman" w:eastAsia="Times New Roman" w:hAnsi="Times New Roman" w:cs="Times New Roman"/>
+          <w:sz w:val="28"/>
+          <w:szCs w:val="28"/>
+          <w:lang w:eastAsia="ru-RU"/>
+        </w:rPr>
+        <w:t>, полное наименование параметра</w:t>
+      </w:r>
+    </w:p>
+    <w:p>
+      <w:pPr>
+        <w:pStyle w:val="a3"/>
+        <w:numPr>
+          <w:ilvl w:val="0"/>
+          <w:numId w:val="19"/>
+        </w:numPr>
+        <w:spacing w:after="0" w:line="360" w:lineRule="auto"/>
+        <w:rPr>
+          <w:rFonts w:ascii="Times New Roman" w:eastAsia="Times New Roman" w:hAnsi="Times New Roman" w:cs="Times New Roman"/>
+          <w:sz w:val="28"/>
+          <w:szCs w:val="28"/>
+          <w:lang w:eastAsia="ru-RU"/>
+        </w:rPr>
+      </w:pPr>
+      <w:r>
+        <w:rPr>
+          <w:rFonts w:ascii="Times New Roman" w:eastAsia="Times New Roman" w:hAnsi="Times New Roman" w:cs="Times New Roman"/>
+          <w:sz w:val="28"/>
+          <w:szCs w:val="28"/>
+          <w:lang w:val="en-US" w:eastAsia="ru-RU"/>
+        </w:rPr>
+        <w:t>id_for,</w:t>
+      </w:r>
+      <w:r>
+        <w:rPr>
+          <w:rFonts w:ascii="Times New Roman" w:eastAsia="Times New Roman" w:hAnsi="Times New Roman" w:cs="Times New Roman"/>
+          <w:sz w:val="28"/>
+          <w:szCs w:val="28"/>
+          <w:lang w:eastAsia="ru-RU"/>
+        </w:rPr>
+        <w:t xml:space="preserve"> идентификатор цикла</w:t>
+      </w:r>
+    </w:p>
+    <w:p>
+      <w:pPr>
+        <w:pStyle w:val="a3"/>
+        <w:numPr>
+          <w:ilvl w:val="0"/>
+          <w:numId w:val="19"/>
+        </w:numPr>
+        <w:spacing w:after="0" w:line="360" w:lineRule="auto"/>
+        <w:rPr>
+          <w:rFonts w:ascii="Times New Roman" w:eastAsia="Times New Roman" w:hAnsi="Times New Roman" w:cs="Times New Roman"/>
+          <w:sz w:val="28"/>
+          <w:szCs w:val="28"/>
+          <w:lang w:eastAsia="ru-RU"/>
+        </w:rPr>
+      </w:pPr>
+      <w:r>
+        <w:rPr>
+          <w:rFonts w:ascii="Times New Roman" w:eastAsia="Times New Roman" w:hAnsi="Times New Roman" w:cs="Times New Roman"/>
+          <w:sz w:val="28"/>
+          <w:szCs w:val="28"/>
+          <w:lang w:val="en-US" w:eastAsia="ru-RU"/>
+        </w:rPr>
+        <w:t>ext</w:t>
+      </w:r>
+      <w:r>
+        <w:rPr>
+          <w:rFonts w:ascii="Times New Roman" w:eastAsia="Times New Roman" w:hAnsi="Times New Roman" w:cs="Times New Roman"/>
+          <w:sz w:val="28"/>
+          <w:szCs w:val="28"/>
+          <w:lang w:eastAsia="ru-RU"/>
+        </w:rPr>
+        <w:t>, единица измерения</w:t>
+      </w:r>
+    </w:p>
+    <w:p>
+      <w:pPr>
+        <w:spacing w:after="0" w:line="360" w:lineRule="auto"/>
+        <w:ind w:left="-567" w:firstLine="851"/>
+        <w:rPr>
+          <w:rFonts w:ascii="Times New Roman" w:eastAsia="Times New Roman" w:hAnsi="Times New Roman" w:cs="Times New Roman"/>
+          <w:sz w:val="28"/>
+          <w:szCs w:val="28"/>
+          <w:lang w:eastAsia="ru-RU"/>
+        </w:rPr>
+      </w:pPr>
+      <w:r>
+        <w:rPr>
+          <w:noProof/>
+          <w:lang w:eastAsia="ru-RU"/>
+        </w:rPr>
+        <w:lastRenderedPageBreak/>
+        <w:drawing>
+          <wp:inline distT="0" distB="0" distL="0" distR="0" wp14:anchorId="5D21FB96" wp14:editId="604A5988">
+            <wp:extent cx="5940425" cy="3874135"/>
+            <wp:effectExtent l="0" t="0" r="3175" b="0"/>
+            <wp:docPr id="6" name="Рисунок 6"/>
+            <wp:cNvGraphicFramePr>
+              <a:graphicFrameLocks xmlns:a="http://schemas.openxmlformats.org/drawingml/2006/main" noChangeAspect="1"/>
+            </wp:cNvGraphicFramePr>
+            <a:graphic xmlns:a="http://schemas.openxmlformats.org/drawingml/2006/main">
+              <a:graphicData uri="http://schemas.openxmlformats.org/drawingml/2006/picture">
+                <pic:pic xmlns:pic="http://schemas.openxmlformats.org/drawingml/2006/picture">
+                  <pic:nvPicPr>
+                    <pic:cNvPr id="1" name=""/>
+                    <pic:cNvPicPr/>
+                  </pic:nvPicPr>
+                  <pic:blipFill>
+                    <a:blip r:embed="rId17"/>
+                    <a:stretch>
+                      <a:fillRect/>
+                    </a:stretch>
+                  </pic:blipFill>
+                  <pic:spPr>
+                    <a:xfrm>
+                      <a:off x="0" y="0"/>
+                      <a:ext cx="5940425" cy="3874135"/>
+                    </a:xfrm>
+                    <a:prstGeom prst="rect">
+                      <a:avLst/>
+                    </a:prstGeom>
+                  </pic:spPr>
+                </pic:pic>
+              </a:graphicData>
+            </a:graphic>
+          </wp:inline>
+        </w:drawing>
+      </w:r>
+    </w:p>
+    <w:p>
+      <w:pPr>
+        <w:spacing w:after="0" w:line="360" w:lineRule="auto"/>
+        <w:ind w:left="-567" w:firstLine="851"/>
+        <w:rPr>
+          <w:rFonts w:ascii="Times New Roman" w:eastAsia="Times New Roman" w:hAnsi="Times New Roman" w:cs="Times New Roman"/>
+          <w:sz w:val="28"/>
+          <w:szCs w:val="28"/>
+          <w:lang w:eastAsia="ru-RU"/>
+        </w:rPr>
+      </w:pPr>
+      <w:r>
+        <w:rPr>
+          <w:rFonts w:ascii="Times New Roman" w:eastAsia="Times New Roman" w:hAnsi="Times New Roman" w:cs="Times New Roman"/>
+          <w:sz w:val="28"/>
+          <w:szCs w:val="28"/>
+          <w:lang w:eastAsia="ru-RU"/>
+        </w:rPr>
+        <w:t>Рисунок 7</w:t>
+      </w:r>
+      <w:r>
+        <w:rPr>
+          <w:rFonts w:ascii="Times New Roman" w:eastAsia="Times New Roman" w:hAnsi="Times New Roman" w:cs="Times New Roman"/>
+          <w:sz w:val="28"/>
+          <w:szCs w:val="28"/>
+          <w:lang w:eastAsia="ru-RU"/>
+        </w:rPr>
+        <w:t>. Список параметров</w:t>
+      </w:r>
+    </w:p>
+    <w:p>
+      <w:pPr>
+        <w:spacing w:after="0" w:line="360" w:lineRule="auto"/>
+        <w:ind w:left="-567" w:firstLine="851"/>
+        <w:rPr>
+          <w:rFonts w:ascii="Times New Roman" w:eastAsia="Times New Roman" w:hAnsi="Times New Roman" w:cs="Times New Roman"/>
+          <w:sz w:val="28"/>
+          <w:szCs w:val="28"/>
+          <w:lang w:eastAsia="ru-RU"/>
+        </w:rPr>
+      </w:pPr>
+    </w:p>
+    <w:p>
+      <w:pPr>
+        <w:spacing w:after="0" w:line="360" w:lineRule="auto"/>
+        <w:ind w:left="-567" w:firstLine="851"/>
+        <w:rPr>
+          <w:rFonts w:ascii="Times New Roman" w:eastAsia="Times New Roman" w:hAnsi="Times New Roman" w:cs="Times New Roman"/>
+          <w:sz w:val="28"/>
+          <w:szCs w:val="28"/>
+          <w:lang w:eastAsia="ru-RU"/>
+        </w:rPr>
+      </w:pPr>
+      <w:r>
+        <w:rPr>
+          <w:rFonts w:ascii="Times New Roman" w:eastAsia="Times New Roman" w:hAnsi="Times New Roman" w:cs="Times New Roman"/>
+          <w:sz w:val="28"/>
+          <w:szCs w:val="28"/>
+          <w:lang w:eastAsia="ru-RU"/>
+        </w:rPr>
+        <w:t xml:space="preserve">Выходные данные представляют с собой текстовый файл, с кодом (Рисунок </w:t>
+      </w:r>
+      <w:r>
+        <w:rPr>
+          <w:rFonts w:ascii="Times New Roman" w:eastAsia="Times New Roman" w:hAnsi="Times New Roman" w:cs="Times New Roman"/>
+          <w:sz w:val="28"/>
+          <w:szCs w:val="28"/>
+          <w:lang w:eastAsia="ru-RU"/>
+        </w:rPr>
+        <w:t>8</w:t>
+      </w:r>
+      <w:r>
+        <w:rPr>
+          <w:rFonts w:ascii="Times New Roman" w:eastAsia="Times New Roman" w:hAnsi="Times New Roman" w:cs="Times New Roman"/>
+          <w:sz w:val="28"/>
+          <w:szCs w:val="28"/>
+          <w:lang w:eastAsia="ru-RU"/>
+        </w:rPr>
+        <w:t>).</w:t>
+      </w:r>
+    </w:p>
+    <w:p>
+      <w:pPr>
+        <w:rPr>
+          <w:rFonts w:ascii="Times New Roman" w:eastAsia="Times New Roman" w:hAnsi="Times New Roman" w:cs="Times New Roman"/>
+          <w:sz w:val="28"/>
+          <w:szCs w:val="28"/>
+          <w:lang w:eastAsia="ru-RU"/>
+        </w:rPr>
+      </w:pPr>
+      <w:r>
+        <w:rPr>
+          <w:noProof/>
+          <w:lang w:eastAsia="ru-RU"/>
+        </w:rPr>
+        <w:drawing>
+          <wp:inline distT="0" distB="0" distL="0" distR="0" wp14:anchorId="30034F91" wp14:editId="37164822">
+            <wp:extent cx="4200525" cy="1724025"/>
+            <wp:effectExtent l="0" t="0" r="9525" b="9525"/>
+            <wp:docPr id="3" name="Рисунок 3"/>
+            <wp:cNvGraphicFramePr>
+              <a:graphicFrameLocks xmlns:a="http://schemas.openxmlformats.org/drawingml/2006/main" noChangeAspect="1"/>
+            </wp:cNvGraphicFramePr>
+            <a:graphic xmlns:a="http://schemas.openxmlformats.org/drawingml/2006/main">
+              <a:graphicData uri="http://schemas.openxmlformats.org/drawingml/2006/picture">
+                <pic:pic xmlns:pic="http://schemas.openxmlformats.org/drawingml/2006/picture">
+                  <pic:nvPicPr>
+                    <pic:cNvPr id="1" name=""/>
+                    <pic:cNvPicPr/>
+                  </pic:nvPicPr>
+                  <pic:blipFill>
+                    <a:blip r:embed="rId18"/>
+                    <a:stretch>
+                      <a:fillRect/>
+                    </a:stretch>
+                  </pic:blipFill>
+                  <pic:spPr>
+                    <a:xfrm>
+                      <a:off x="0" y="0"/>
                       <a:ext cx="4200525" cy="1724025"/>
                     </a:xfrm>
                     <a:prstGeom prst="rect">
@@ -6446,8 +5795,6 @@
           <w:lang w:eastAsia="ru-RU"/>
         </w:rPr>
       </w:pPr>
-      <w:bookmarkStart w:id="0" w:name="_GoBack"/>
-      <w:bookmarkEnd w:id="0"/>
     </w:p>
     <w:sectPr>
       <w:pgSz w:w="11906" w:h="16838"/>
@@ -9735,4 +9082,16 @@
     </a:ext>
   </a:extLst>
 </a:theme>
+</file>
+
+<file path=customXml/item1.xml><?xml version="1.0" encoding="utf-8"?>
+<b:Sources xmlns:b="http://schemas.openxmlformats.org/officeDocument/2006/bibliography" xmlns="http://schemas.openxmlformats.org/officeDocument/2006/bibliography" SelectedStyle="\APASixthEditionOfficeOnline.xsl" StyleName="APA" Version="6"/>
+</file>
+
+<file path=customXml/itemProps1.xml><?xml version="1.0" encoding="utf-8"?>
+<ds:datastoreItem xmlns:ds="http://schemas.openxmlformats.org/officeDocument/2006/customXml" ds:itemID="{6EA76B55-D920-445D-AF10-7E544226D4DC}">
+  <ds:schemaRefs>
+    <ds:schemaRef ds:uri="http://schemas.openxmlformats.org/officeDocument/2006/bibliography"/>
+  </ds:schemaRefs>
+</ds:datastoreItem>
 </file>